--- a/CourseWork.docx
+++ b/CourseWork.docx
@@ -5360,7 +5360,7 @@
           </mc:Choice>
           <mc:Fallback>
             <w:pict>
-              <v:line w14:anchorId="03649A01" id="Connecteur droit 1" o:spid="_x0000_s1026" style="position:absolute;z-index:251659264;visibility:visible;mso-wrap-style:square;mso-width-percent:0;mso-height-percent:0;mso-wrap-distance-left:9pt;mso-wrap-distance-top:0;mso-wrap-distance-right:9pt;mso-wrap-distance-bottom:0;mso-position-horizontal:absolute;mso-position-horizontal-relative:text;mso-position-vertical:absolute;mso-position-vertical-relative:text;mso-width-percent:0;mso-height-percent:0;mso-width-relative:margin;mso-height-relative:margin" from="37.15pt,11.5pt" to="40.15pt,129.5pt" o:gfxdata="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" strokecolor="#5b9bd5 [3204]" strokeweight=".5pt">
+              <v:line w14:anchorId="3F56AA83" id="Connecteur droit 1" o:spid="_x0000_s1026" style="position:absolute;z-index:251659264;visibility:visible;mso-wrap-style:square;mso-width-percent:0;mso-height-percent:0;mso-wrap-distance-left:9pt;mso-wrap-distance-top:0;mso-wrap-distance-right:9pt;mso-wrap-distance-bottom:0;mso-position-horizontal:absolute;mso-position-horizontal-relative:text;mso-position-vertical:absolute;mso-position-vertical-relative:text;mso-width-percent:0;mso-height-percent:0;mso-width-relative:margin;mso-height-relative:margin" from="37.15pt,11.5pt" to="40.15pt,129.5pt" o:gfxdata="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" strokecolor="#5b9bd5 [3204]" strokeweight=".5pt">
                 <v:stroke joinstyle="miter"/>
               </v:line>
             </w:pict>
@@ -5723,7 +5723,7 @@
           </mc:Choice>
           <mc:Fallback>
             <w:pict>
-              <v:line w14:anchorId="4607BA30" id="Connecteur droit 2" o:spid="_x0000_s1026" style="position:absolute;z-index:251660288;visibility:visible;mso-wrap-style:square;mso-width-percent:0;mso-height-percent:0;mso-wrap-distance-left:9pt;mso-wrap-distance-top:0;mso-wrap-distance-right:9pt;mso-wrap-distance-bottom:0;mso-position-horizontal:absolute;mso-position-horizontal-relative:text;mso-position-vertical:absolute;mso-position-vertical-relative:text;mso-width-percent:0;mso-height-percent:0;mso-width-relative:margin;mso-height-relative:margin" from="76.15pt,7.8pt" to="77.15pt,51.8pt" o:gfxdata="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" strokecolor="#5b9bd5 [3204]" strokeweight=".5pt">
+              <v:line w14:anchorId="29673AAA" id="Connecteur droit 2" o:spid="_x0000_s1026" style="position:absolute;z-index:251660288;visibility:visible;mso-wrap-style:square;mso-width-percent:0;mso-height-percent:0;mso-wrap-distance-left:9pt;mso-wrap-distance-top:0;mso-wrap-distance-right:9pt;mso-wrap-distance-bottom:0;mso-position-horizontal:absolute;mso-position-horizontal-relative:text;mso-position-vertical:absolute;mso-position-vertical-relative:text;mso-width-percent:0;mso-height-percent:0;mso-width-relative:margin;mso-height-relative:margin" from="76.15pt,7.8pt" to="77.15pt,51.8pt" o:gfxdata="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" strokecolor="#5b9bd5 [3204]" strokeweight=".5pt">
                 <v:stroke joinstyle="miter"/>
               </v:line>
             </w:pict>
@@ -5883,7 +5883,7 @@
           </mc:Choice>
           <mc:Fallback>
             <w:pict>
-              <v:line w14:anchorId="0F41991D" id="Connecteur droit 3" o:spid="_x0000_s1026" style="position:absolute;z-index:251661312;visibility:visible;mso-wrap-style:square;mso-width-percent:0;mso-height-percent:0;mso-wrap-distance-left:9pt;mso-wrap-distance-top:0;mso-wrap-distance-right:9pt;mso-wrap-distance-bottom:0;mso-position-horizontal:absolute;mso-position-horizontal-relative:text;mso-position-vertical:absolute;mso-position-vertical-relative:text;mso-width-percent:0;mso-height-percent:0;mso-width-relative:margin;mso-height-relative:margin" from="111.15pt,3.4pt" to="112.15pt,36.9pt" o:gfxdata="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" strokecolor="#5b9bd5 [3204]" strokeweight=".5pt">
+              <v:line w14:anchorId="68628235" id="Connecteur droit 3" o:spid="_x0000_s1026" style="position:absolute;z-index:251661312;visibility:visible;mso-wrap-style:square;mso-width-percent:0;mso-height-percent:0;mso-wrap-distance-left:9pt;mso-wrap-distance-top:0;mso-wrap-distance-right:9pt;mso-wrap-distance-bottom:0;mso-position-horizontal:absolute;mso-position-horizontal-relative:text;mso-position-vertical:absolute;mso-position-vertical-relative:text;mso-width-percent:0;mso-height-percent:0;mso-width-relative:margin;mso-height-relative:margin" from="111.15pt,3.4pt" to="112.15pt,36.9pt" o:gfxdata="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" strokecolor="#5b9bd5 [3204]" strokeweight=".5pt">
                 <v:stroke joinstyle="miter"/>
               </v:line>
             </w:pict>
@@ -6405,7 +6405,7 @@
           </mc:Choice>
           <mc:Fallback>
             <w:pict>
-              <v:line w14:anchorId="1E333D42" id="Connecteur droit 4" o:spid="_x0000_s1026" style="position:absolute;z-index:251663360;visibility:visible;mso-wrap-style:square;mso-width-percent:0;mso-height-percent:0;mso-wrap-distance-left:9pt;mso-wrap-distance-top:0;mso-wrap-distance-right:9pt;mso-wrap-distance-bottom:0;mso-position-horizontal:absolute;mso-position-horizontal-relative:text;mso-position-vertical:absolute;mso-position-vertical-relative:text;mso-width-percent:0;mso-height-percent:0;mso-width-relative:margin;mso-height-relative:margin" from="37.15pt,11.5pt" to="40.15pt,129.5pt" o:gfxdata="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" strokecolor="#5b9bd5 [3204]" strokeweight=".5pt">
+              <v:line w14:anchorId="7F8E1491" id="Connecteur droit 4" o:spid="_x0000_s1026" style="position:absolute;z-index:251663360;visibility:visible;mso-wrap-style:square;mso-width-percent:0;mso-height-percent:0;mso-wrap-distance-left:9pt;mso-wrap-distance-top:0;mso-wrap-distance-right:9pt;mso-wrap-distance-bottom:0;mso-position-horizontal:absolute;mso-position-horizontal-relative:text;mso-position-vertical:absolute;mso-position-vertical-relative:text;mso-width-percent:0;mso-height-percent:0;mso-width-relative:margin;mso-height-relative:margin" from="37.15pt,11.5pt" to="40.15pt,129.5pt" o:gfxdata="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" strokecolor="#5b9bd5 [3204]" strokeweight=".5pt">
                 <v:stroke joinstyle="miter"/>
               </v:line>
             </w:pict>
@@ -6791,7 +6791,7 @@
           </mc:Choice>
           <mc:Fallback>
             <w:pict>
-              <v:line w14:anchorId="58BD93E5" id="Connecteur droit 5" o:spid="_x0000_s1026" style="position:absolute;z-index:251664384;visibility:visible;mso-wrap-style:square;mso-width-percent:0;mso-height-percent:0;mso-wrap-distance-left:9pt;mso-wrap-distance-top:0;mso-wrap-distance-right:9pt;mso-wrap-distance-bottom:0;mso-position-horizontal:absolute;mso-position-horizontal-relative:text;mso-position-vertical:absolute;mso-position-vertical-relative:text;mso-width-percent:0;mso-height-percent:0;mso-width-relative:margin;mso-height-relative:margin" from="76.15pt,7.8pt" to="77.15pt,51.8pt" o:gfxdata="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" strokecolor="#5b9bd5 [3204]" strokeweight=".5pt">
+              <v:line w14:anchorId="15F76F09" id="Connecteur droit 5" o:spid="_x0000_s1026" style="position:absolute;z-index:251664384;visibility:visible;mso-wrap-style:square;mso-width-percent:0;mso-height-percent:0;mso-wrap-distance-left:9pt;mso-wrap-distance-top:0;mso-wrap-distance-right:9pt;mso-wrap-distance-bottom:0;mso-position-horizontal:absolute;mso-position-horizontal-relative:text;mso-position-vertical:absolute;mso-position-vertical-relative:text;mso-width-percent:0;mso-height-percent:0;mso-width-relative:margin;mso-height-relative:margin" from="76.15pt,7.8pt" to="77.15pt,51.8pt" o:gfxdata="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" strokecolor="#5b9bd5 [3204]" strokeweight=".5pt">
                 <v:stroke joinstyle="miter"/>
               </v:line>
             </w:pict>
@@ -6951,7 +6951,7 @@
           </mc:Choice>
           <mc:Fallback>
             <w:pict>
-              <v:line w14:anchorId="4EA1ED07" id="Connecteur droit 6" o:spid="_x0000_s1026" style="position:absolute;z-index:251665408;visibility:visible;mso-wrap-style:square;mso-width-percent:0;mso-height-percent:0;mso-wrap-distance-left:9pt;mso-wrap-distance-top:0;mso-wrap-distance-right:9pt;mso-wrap-distance-bottom:0;mso-position-horizontal:absolute;mso-position-horizontal-relative:text;mso-position-vertical:absolute;mso-position-vertical-relative:text;mso-width-percent:0;mso-height-percent:0;mso-width-relative:margin;mso-height-relative:margin" from="111.15pt,3.4pt" to="112.15pt,36.9pt" o:gfxdata="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" strokecolor="#5b9bd5 [3204]" strokeweight=".5pt">
+              <v:line w14:anchorId="48B8D251" id="Connecteur droit 6" o:spid="_x0000_s1026" style="position:absolute;z-index:251665408;visibility:visible;mso-wrap-style:square;mso-width-percent:0;mso-height-percent:0;mso-wrap-distance-left:9pt;mso-wrap-distance-top:0;mso-wrap-distance-right:9pt;mso-wrap-distance-bottom:0;mso-position-horizontal:absolute;mso-position-horizontal-relative:text;mso-position-vertical:absolute;mso-position-vertical-relative:text;mso-width-percent:0;mso-height-percent:0;mso-width-relative:margin;mso-height-relative:margin" from="111.15pt,3.4pt" to="112.15pt,36.9pt" o:gfxdata="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" strokecolor="#5b9bd5 [3204]" strokeweight=".5pt">
                 <v:stroke joinstyle="miter"/>
               </v:line>
             </w:pict>
@@ -7153,7 +7153,22 @@
           <w:color w:val="000000"/>
         </w:rPr>
         <w:tab/>
-        <w:t xml:space="preserve">return </w:t>
+      </w:r>
+      <w:proofErr w:type="gramStart"/>
+      <w:r>
+        <w:rPr>
+          <w:rFonts w:ascii="Consolas" w:hAnsi="Consolas" w:cs="Consolas"/>
+          <w:color w:val="000000"/>
+        </w:rPr>
+        <w:t>return</w:t>
+      </w:r>
+      <w:proofErr w:type="gramEnd"/>
+      <w:r>
+        <w:rPr>
+          <w:rFonts w:ascii="Consolas" w:hAnsi="Consolas" w:cs="Consolas"/>
+          <w:color w:val="000000"/>
+        </w:rPr>
+        <w:t xml:space="preserve"> </w:t>
       </w:r>
       <w:proofErr w:type="spellStart"/>
       <w:r>
@@ -7227,8 +7242,6 @@
         </w:rPr>
         <w:t>1</w:t>
       </w:r>
-      <w:bookmarkStart w:id="0" w:name="_GoBack"/>
-      <w:bookmarkEnd w:id="0"/>
     </w:p>
     <w:p>
       <w:pPr>
@@ -7345,13 +7358,55 @@
         </w:rPr>
         <w:t>)</w:t>
       </w:r>
-    </w:p>
-    <w:p>
-      <w:pPr>
-        <w:pStyle w:val="Paragraphedeliste"/>
-        <w:rPr>
-          <w:rFonts w:ascii="Consolas" w:hAnsi="Consolas" w:cs="Consolas"/>
-          <w:color w:val="000000"/>
+      <w:r>
+        <w:rPr>
+          <w:rFonts w:ascii="Consolas" w:hAnsi="Consolas" w:cs="Consolas"/>
+          <w:color w:val="000000"/>
+        </w:rPr>
+        <w:tab/>
+      </w:r>
+      <w:r>
+        <w:rPr>
+          <w:rFonts w:ascii="Consolas" w:hAnsi="Consolas" w:cs="Consolas"/>
+          <w:color w:val="000000"/>
+        </w:rPr>
+        <w:tab/>
+      </w:r>
+      <w:r>
+        <w:rPr>
+          <w:rFonts w:ascii="Consolas" w:hAnsi="Consolas" w:cs="Consolas"/>
+          <w:color w:val="000000"/>
+        </w:rPr>
+        <w:tab/>
+      </w:r>
+      <w:r>
+        <w:rPr>
+          <w:rFonts w:ascii="Consolas" w:hAnsi="Consolas" w:cs="Consolas"/>
+          <w:color w:val="000000"/>
+        </w:rPr>
+        <w:tab/>
+      </w:r>
+      <w:r>
+        <w:rPr>
+          <w:rFonts w:ascii="Consolas" w:hAnsi="Consolas" w:cs="Consolas"/>
+          <w:color w:val="000000"/>
+        </w:rPr>
+        <w:tab/>
+      </w:r>
+      <w:r>
+        <w:rPr>
+          <w:rFonts w:ascii="Consolas" w:hAnsi="Consolas" w:cs="Consolas"/>
+          <w:color w:val="000000"/>
+        </w:rPr>
+        <w:tab/>
+      </w:r>
+    </w:p>
+    <w:p>
+      <w:pPr>
+        <w:pStyle w:val="Paragraphedeliste"/>
+        <w:rPr>
+          <w:rFonts w:ascii="Consolas" w:hAnsi="Consolas" w:cs="Consolas"/>
+          <w:color w:val="FF0000"/>
         </w:rPr>
       </w:pPr>
       <w:r>
@@ -7419,7 +7474,7 @@
           </mc:Choice>
           <mc:Fallback>
             <w:pict>
-              <v:line w14:anchorId="62BC1EC9" id="Connecteur droit 7" o:spid="_x0000_s1026" style="position:absolute;z-index:251667456;visibility:visible;mso-wrap-style:square;mso-width-percent:0;mso-height-percent:0;mso-wrap-distance-left:9pt;mso-wrap-distance-top:0;mso-wrap-distance-right:9pt;mso-wrap-distance-bottom:0;mso-position-horizontal:absolute;mso-position-horizontal-relative:text;mso-position-vertical:absolute;mso-position-vertical-relative:text;mso-width-percent:0;mso-height-percent:0;mso-width-relative:margin;mso-height-relative:margin" from="37.15pt,11.55pt" to="40.65pt,164.05pt" o:gfxdata="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" strokecolor="#5b9bd5 [3204]" strokeweight=".5pt">
+              <v:line w14:anchorId="59025BBC" id="Connecteur droit 7" o:spid="_x0000_s1026" style="position:absolute;z-index:251667456;visibility:visible;mso-wrap-style:square;mso-width-percent:0;mso-height-percent:0;mso-wrap-distance-left:9pt;mso-wrap-distance-top:0;mso-wrap-distance-right:9pt;mso-wrap-distance-bottom:0;mso-position-horizontal:absolute;mso-position-horizontal-relative:text;mso-position-vertical:absolute;mso-position-vertical-relative:text;mso-width-percent:0;mso-height-percent:0;mso-width-relative:margin;mso-height-relative:margin" from="37.15pt,11.55pt" to="40.65pt,164.05pt" o:gfxdata="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" strokecolor="#5b9bd5 [3204]" strokeweight=".5pt">
                 <v:stroke joinstyle="miter"/>
               </v:line>
             </w:pict>
@@ -7495,13 +7550,62 @@
         </w:rPr>
         <w:t>]</w:t>
       </w:r>
-    </w:p>
-    <w:p>
-      <w:pPr>
-        <w:pStyle w:val="Paragraphedeliste"/>
-        <w:rPr>
-          <w:rFonts w:ascii="Consolas" w:hAnsi="Consolas" w:cs="Consolas"/>
-          <w:color w:val="000000"/>
+      <w:r>
+        <w:rPr>
+          <w:rFonts w:ascii="Consolas" w:hAnsi="Consolas" w:cs="Consolas"/>
+          <w:color w:val="000000"/>
+        </w:rPr>
+        <w:tab/>
+      </w:r>
+      <w:r>
+        <w:rPr>
+          <w:rFonts w:ascii="Consolas" w:hAnsi="Consolas" w:cs="Consolas"/>
+          <w:color w:val="000000"/>
+        </w:rPr>
+        <w:tab/>
+      </w:r>
+      <w:r>
+        <w:rPr>
+          <w:rFonts w:ascii="Consolas" w:hAnsi="Consolas" w:cs="Consolas"/>
+          <w:color w:val="000000"/>
+        </w:rPr>
+        <w:tab/>
+      </w:r>
+      <w:r>
+        <w:rPr>
+          <w:rFonts w:ascii="Consolas" w:hAnsi="Consolas" w:cs="Consolas"/>
+          <w:color w:val="000000"/>
+        </w:rPr>
+        <w:tab/>
+      </w:r>
+      <w:r>
+        <w:rPr>
+          <w:rFonts w:ascii="Consolas" w:hAnsi="Consolas" w:cs="Consolas"/>
+          <w:color w:val="000000"/>
+        </w:rPr>
+        <w:tab/>
+      </w:r>
+      <w:r>
+        <w:rPr>
+          <w:rFonts w:ascii="Consolas" w:hAnsi="Consolas" w:cs="Consolas"/>
+          <w:color w:val="000000"/>
+        </w:rPr>
+        <w:tab/>
+      </w:r>
+      <w:r>
+        <w:rPr>
+          <w:rFonts w:ascii="Consolas" w:hAnsi="Consolas" w:cs="Consolas"/>
+          <w:color w:val="FF0000"/>
+        </w:rPr>
+        <w:t>1</w:t>
+      </w:r>
+    </w:p>
+    <w:p>
+      <w:pPr>
+        <w:pStyle w:val="Paragraphedeliste"/>
+        <w:rPr>
+          <w:rFonts w:ascii="Consolas" w:hAnsi="Consolas" w:cs="Consolas"/>
+          <w:color w:val="FF0000"/>
         </w:rPr>
       </w:pPr>
       <w:r>
@@ -7566,13 +7670,41 @@
         </w:rPr>
         <w:t>]</w:t>
       </w:r>
-    </w:p>
-    <w:p>
-      <w:pPr>
-        <w:pStyle w:val="Paragraphedeliste"/>
-        <w:rPr>
-          <w:rFonts w:ascii="Consolas" w:hAnsi="Consolas" w:cs="Consolas"/>
-          <w:color w:val="000000"/>
+      <w:r>
+        <w:rPr>
+          <w:rFonts w:ascii="Consolas" w:hAnsi="Consolas" w:cs="Consolas"/>
+          <w:color w:val="000000"/>
+        </w:rPr>
+        <w:tab/>
+      </w:r>
+      <w:r>
+        <w:rPr>
+          <w:rFonts w:ascii="Consolas" w:hAnsi="Consolas" w:cs="Consolas"/>
+          <w:color w:val="000000"/>
+        </w:rPr>
+        <w:tab/>
+      </w:r>
+      <w:r>
+        <w:rPr>
+          <w:rFonts w:ascii="Consolas" w:hAnsi="Consolas" w:cs="Consolas"/>
+          <w:color w:val="000000"/>
+        </w:rPr>
+        <w:tab/>
+      </w:r>
+      <w:r>
+        <w:rPr>
+          <w:rFonts w:ascii="Consolas" w:hAnsi="Consolas" w:cs="Consolas"/>
+          <w:color w:val="FF0000"/>
+        </w:rPr>
+        <w:t>1</w:t>
+      </w:r>
+    </w:p>
+    <w:p>
+      <w:pPr>
+        <w:pStyle w:val="Paragraphedeliste"/>
+        <w:rPr>
+          <w:rFonts w:ascii="Consolas" w:hAnsi="Consolas" w:cs="Consolas"/>
+          <w:color w:val="FF0000"/>
         </w:rPr>
       </w:pPr>
       <w:r>
@@ -7598,13 +7730,69 @@
         </w:rPr>
         <w:t xml:space="preserve"> (i in dimension)</w:t>
       </w:r>
-    </w:p>
-    <w:p>
-      <w:pPr>
-        <w:pStyle w:val="Paragraphedeliste"/>
-        <w:rPr>
-          <w:rFonts w:ascii="Consolas" w:hAnsi="Consolas" w:cs="Consolas"/>
-          <w:color w:val="000000"/>
+      <w:r>
+        <w:rPr>
+          <w:rFonts w:ascii="Consolas" w:hAnsi="Consolas" w:cs="Consolas"/>
+          <w:color w:val="000000"/>
+        </w:rPr>
+        <w:tab/>
+      </w:r>
+      <w:r>
+        <w:rPr>
+          <w:rFonts w:ascii="Consolas" w:hAnsi="Consolas" w:cs="Consolas"/>
+          <w:color w:val="000000"/>
+        </w:rPr>
+        <w:tab/>
+      </w:r>
+      <w:r>
+        <w:rPr>
+          <w:rFonts w:ascii="Consolas" w:hAnsi="Consolas" w:cs="Consolas"/>
+          <w:color w:val="000000"/>
+        </w:rPr>
+        <w:tab/>
+      </w:r>
+      <w:r>
+        <w:rPr>
+          <w:rFonts w:ascii="Consolas" w:hAnsi="Consolas" w:cs="Consolas"/>
+          <w:color w:val="000000"/>
+        </w:rPr>
+        <w:tab/>
+      </w:r>
+      <w:r>
+        <w:rPr>
+          <w:rFonts w:ascii="Consolas" w:hAnsi="Consolas" w:cs="Consolas"/>
+          <w:color w:val="000000"/>
+        </w:rPr>
+        <w:tab/>
+      </w:r>
+      <w:r>
+        <w:rPr>
+          <w:rFonts w:ascii="Consolas" w:hAnsi="Consolas" w:cs="Consolas"/>
+          <w:color w:val="000000"/>
+        </w:rPr>
+        <w:tab/>
+      </w:r>
+      <w:r>
+        <w:rPr>
+          <w:rFonts w:ascii="Consolas" w:hAnsi="Consolas" w:cs="Consolas"/>
+          <w:color w:val="000000"/>
+        </w:rPr>
+        <w:tab/>
+      </w:r>
+      <w:r>
+        <w:rPr>
+          <w:rFonts w:ascii="Consolas" w:hAnsi="Consolas" w:cs="Consolas"/>
+          <w:color w:val="FF0000"/>
+        </w:rPr>
+        <w:t>n</w:t>
+      </w:r>
+    </w:p>
+    <w:p>
+      <w:pPr>
+        <w:pStyle w:val="Paragraphedeliste"/>
+        <w:rPr>
+          <w:rFonts w:ascii="Consolas" w:hAnsi="Consolas" w:cs="Consolas"/>
+          <w:color w:val="FF0000"/>
         </w:rPr>
       </w:pPr>
       <w:r>
@@ -7672,7 +7860,7 @@
           </mc:Choice>
           <mc:Fallback>
             <w:pict>
-              <v:line w14:anchorId="78D904C9" id="Connecteur droit 8" o:spid="_x0000_s1026" style="position:absolute;z-index:251668480;visibility:visible;mso-wrap-style:square;mso-width-percent:0;mso-height-percent:0;mso-wrap-distance-left:9pt;mso-wrap-distance-top:0;mso-wrap-distance-right:9pt;mso-wrap-distance-bottom:0;mso-position-horizontal:absolute;mso-position-horizontal-relative:text;mso-position-vertical:absolute;mso-position-vertical-relative:text;mso-width-percent:0;mso-height-percent:0;mso-width-relative:margin;mso-height-relative:margin" from="76.15pt,7.85pt" to="79.15pt,91.85pt" o:gfxdata="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" strokecolor="#5b9bd5 [3204]" strokeweight=".5pt">
+              <v:line w14:anchorId="34BA8E28" id="Connecteur droit 8" o:spid="_x0000_s1026" style="position:absolute;z-index:251668480;visibility:visible;mso-wrap-style:square;mso-width-percent:0;mso-height-percent:0;mso-wrap-distance-left:9pt;mso-wrap-distance-top:0;mso-wrap-distance-right:9pt;mso-wrap-distance-bottom:0;mso-position-horizontal:absolute;mso-position-horizontal-relative:text;mso-position-vertical:absolute;mso-position-vertical-relative:text;mso-width-percent:0;mso-height-percent:0;mso-width-relative:margin;mso-height-relative:margin" from="76.15pt,7.85pt" to="79.15pt,91.85pt" o:gfxdata="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" strokecolor="#5b9bd5 [3204]" strokeweight=".5pt">
                 <v:stroke joinstyle="miter"/>
               </v:line>
             </w:pict>
@@ -7709,13 +7897,62 @@
         </w:rPr>
         <w:t>j in dimension)</w:t>
       </w:r>
-    </w:p>
-    <w:p>
-      <w:pPr>
-        <w:pStyle w:val="Paragraphedeliste"/>
-        <w:rPr>
-          <w:rFonts w:ascii="Consolas" w:hAnsi="Consolas" w:cs="Consolas"/>
-          <w:color w:val="000000"/>
+      <w:r>
+        <w:rPr>
+          <w:rFonts w:ascii="Consolas" w:hAnsi="Consolas" w:cs="Consolas"/>
+          <w:color w:val="000000"/>
+        </w:rPr>
+        <w:tab/>
+      </w:r>
+      <w:r>
+        <w:rPr>
+          <w:rFonts w:ascii="Consolas" w:hAnsi="Consolas" w:cs="Consolas"/>
+          <w:color w:val="000000"/>
+        </w:rPr>
+        <w:tab/>
+      </w:r>
+      <w:r>
+        <w:rPr>
+          <w:rFonts w:ascii="Consolas" w:hAnsi="Consolas" w:cs="Consolas"/>
+          <w:color w:val="000000"/>
+        </w:rPr>
+        <w:tab/>
+      </w:r>
+      <w:r>
+        <w:rPr>
+          <w:rFonts w:ascii="Consolas" w:hAnsi="Consolas" w:cs="Consolas"/>
+          <w:color w:val="000000"/>
+        </w:rPr>
+        <w:tab/>
+      </w:r>
+      <w:r>
+        <w:rPr>
+          <w:rFonts w:ascii="Consolas" w:hAnsi="Consolas" w:cs="Consolas"/>
+          <w:color w:val="000000"/>
+        </w:rPr>
+        <w:tab/>
+      </w:r>
+      <w:r>
+        <w:rPr>
+          <w:rFonts w:ascii="Consolas" w:hAnsi="Consolas" w:cs="Consolas"/>
+          <w:color w:val="000000"/>
+        </w:rPr>
+        <w:tab/>
+      </w:r>
+      <w:r>
+        <w:rPr>
+          <w:rFonts w:ascii="Consolas" w:hAnsi="Consolas" w:cs="Consolas"/>
+          <w:color w:val="FF0000"/>
+        </w:rPr>
+        <w:t>n*n</w:t>
+      </w:r>
+    </w:p>
+    <w:p>
+      <w:pPr>
+        <w:pStyle w:val="Paragraphedeliste"/>
+        <w:rPr>
+          <w:rFonts w:ascii="Consolas" w:hAnsi="Consolas" w:cs="Consolas"/>
+          <w:color w:val="FF0000"/>
         </w:rPr>
       </w:pPr>
       <w:r>
@@ -7783,7 +8020,7 @@
           </mc:Choice>
           <mc:Fallback>
             <w:pict>
-              <v:line w14:anchorId="1CD41C69" id="Connecteur droit 9" o:spid="_x0000_s1026" style="position:absolute;z-index:251669504;visibility:visible;mso-wrap-style:square;mso-width-percent:0;mso-height-percent:0;mso-wrap-distance-left:9pt;mso-wrap-distance-top:0;mso-wrap-distance-right:9pt;mso-wrap-distance-bottom:0;mso-position-horizontal:absolute;mso-position-horizontal-relative:text;mso-position-vertical:absolute;mso-position-vertical-relative:text;mso-width-percent:0;mso-height-percent:0;mso-width-relative:margin;mso-height-relative:margin" from="111.15pt,3.45pt" to="113.15pt,74.95pt" o:gfxdata="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" strokecolor="#5b9bd5 [3204]" strokeweight=".5pt">
+              <v:line w14:anchorId="6EA7686F" id="Connecteur droit 9" o:spid="_x0000_s1026" style="position:absolute;z-index:251669504;visibility:visible;mso-wrap-style:square;mso-width-percent:0;mso-height-percent:0;mso-wrap-distance-left:9pt;mso-wrap-distance-top:0;mso-wrap-distance-right:9pt;mso-wrap-distance-bottom:0;mso-position-horizontal:absolute;mso-position-horizontal-relative:text;mso-position-vertical:absolute;mso-position-vertical-relative:text;mso-width-percent:0;mso-height-percent:0;mso-width-relative:margin;mso-height-relative:margin" from="111.15pt,3.45pt" to="113.15pt,74.95pt" o:gfxdata="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" strokecolor="#5b9bd5 [3204]" strokeweight=".5pt">
                 <v:stroke joinstyle="miter"/>
               </v:line>
             </w:pict>
@@ -7834,13 +8071,76 @@
         </w:rPr>
         <w:t>0</w:t>
       </w:r>
-    </w:p>
-    <w:p>
-      <w:pPr>
-        <w:pStyle w:val="Paragraphedeliste"/>
-        <w:rPr>
-          <w:rFonts w:ascii="Consolas" w:hAnsi="Consolas" w:cs="Consolas"/>
-          <w:color w:val="000000"/>
+      <w:r>
+        <w:rPr>
+          <w:rFonts w:ascii="Consolas" w:hAnsi="Consolas" w:cs="Consolas"/>
+          <w:color w:val="000000"/>
+        </w:rPr>
+        <w:tab/>
+      </w:r>
+      <w:r>
+        <w:rPr>
+          <w:rFonts w:ascii="Consolas" w:hAnsi="Consolas" w:cs="Consolas"/>
+          <w:color w:val="000000"/>
+        </w:rPr>
+        <w:tab/>
+      </w:r>
+      <w:r>
+        <w:rPr>
+          <w:rFonts w:ascii="Consolas" w:hAnsi="Consolas" w:cs="Consolas"/>
+          <w:color w:val="000000"/>
+        </w:rPr>
+        <w:tab/>
+      </w:r>
+      <w:r>
+        <w:rPr>
+          <w:rFonts w:ascii="Consolas" w:hAnsi="Consolas" w:cs="Consolas"/>
+          <w:color w:val="000000"/>
+        </w:rPr>
+        <w:tab/>
+      </w:r>
+      <w:r>
+        <w:rPr>
+          <w:rFonts w:ascii="Consolas" w:hAnsi="Consolas" w:cs="Consolas"/>
+          <w:color w:val="000000"/>
+        </w:rPr>
+        <w:tab/>
+      </w:r>
+      <w:r>
+        <w:rPr>
+          <w:rFonts w:ascii="Consolas" w:hAnsi="Consolas" w:cs="Consolas"/>
+          <w:color w:val="000000"/>
+        </w:rPr>
+        <w:tab/>
+      </w:r>
+      <w:r>
+        <w:rPr>
+          <w:rFonts w:ascii="Consolas" w:hAnsi="Consolas" w:cs="Consolas"/>
+          <w:color w:val="000000"/>
+        </w:rPr>
+        <w:tab/>
+      </w:r>
+      <w:r>
+        <w:rPr>
+          <w:rFonts w:ascii="Consolas" w:hAnsi="Consolas" w:cs="Consolas"/>
+          <w:color w:val="000000"/>
+        </w:rPr>
+        <w:tab/>
+      </w:r>
+      <w:r>
+        <w:rPr>
+          <w:rFonts w:ascii="Consolas" w:hAnsi="Consolas" w:cs="Consolas"/>
+          <w:color w:val="FF0000"/>
+        </w:rPr>
+        <w:t>n*n</w:t>
+      </w:r>
+    </w:p>
+    <w:p>
+      <w:pPr>
+        <w:pStyle w:val="Paragraphedeliste"/>
+        <w:rPr>
+          <w:rFonts w:ascii="Consolas" w:hAnsi="Consolas" w:cs="Consolas"/>
+          <w:color w:val="FF0000"/>
         </w:rPr>
       </w:pPr>
       <w:r>
@@ -7882,13 +8182,55 @@
         </w:rPr>
         <w:t>(k&lt;dimension)</w:t>
       </w:r>
-    </w:p>
-    <w:p>
-      <w:pPr>
-        <w:pStyle w:val="Paragraphedeliste"/>
-        <w:rPr>
-          <w:rFonts w:ascii="Consolas" w:hAnsi="Consolas" w:cs="Consolas"/>
-          <w:color w:val="000000"/>
+      <w:r>
+        <w:rPr>
+          <w:rFonts w:ascii="Consolas" w:hAnsi="Consolas" w:cs="Consolas"/>
+          <w:color w:val="000000"/>
+        </w:rPr>
+        <w:tab/>
+      </w:r>
+      <w:r>
+        <w:rPr>
+          <w:rFonts w:ascii="Consolas" w:hAnsi="Consolas" w:cs="Consolas"/>
+          <w:color w:val="000000"/>
+        </w:rPr>
+        <w:tab/>
+      </w:r>
+      <w:r>
+        <w:rPr>
+          <w:rFonts w:ascii="Consolas" w:hAnsi="Consolas" w:cs="Consolas"/>
+          <w:color w:val="000000"/>
+        </w:rPr>
+        <w:tab/>
+      </w:r>
+      <w:r>
+        <w:rPr>
+          <w:rFonts w:ascii="Consolas" w:hAnsi="Consolas" w:cs="Consolas"/>
+          <w:color w:val="000000"/>
+        </w:rPr>
+        <w:tab/>
+      </w:r>
+      <w:r>
+        <w:rPr>
+          <w:rFonts w:ascii="Consolas" w:hAnsi="Consolas" w:cs="Consolas"/>
+          <w:color w:val="000000"/>
+        </w:rPr>
+        <w:tab/>
+      </w:r>
+      <w:r>
+        <w:rPr>
+          <w:rFonts w:ascii="Consolas" w:hAnsi="Consolas" w:cs="Consolas"/>
+          <w:color w:val="FF0000"/>
+        </w:rPr>
+        <w:t>n^3</w:t>
+      </w:r>
+    </w:p>
+    <w:p>
+      <w:pPr>
+        <w:pStyle w:val="Paragraphedeliste"/>
+        <w:rPr>
+          <w:rFonts w:ascii="Consolas" w:hAnsi="Consolas" w:cs="Consolas"/>
+          <w:color w:val="FF0000"/>
         </w:rPr>
       </w:pPr>
       <w:r>
@@ -7956,7 +8298,7 @@
           </mc:Choice>
           <mc:Fallback>
             <w:pict>
-              <v:line w14:anchorId="471BB3AC" id="Connecteur droit 10" o:spid="_x0000_s1026" style="position:absolute;z-index:251670528;visibility:visible;mso-wrap-style:square;mso-width-percent:0;mso-height-percent:0;mso-wrap-distance-left:9pt;mso-wrap-distance-top:0;mso-wrap-distance-right:9pt;mso-wrap-distance-bottom:0;mso-position-horizontal:absolute;mso-position-horizontal-relative:text;mso-position-vertical:absolute;mso-position-vertical-relative:text;mso-width-percent:0;mso-height-percent:0;mso-width-relative:margin;mso-height-relative:margin" from="152.15pt,10.15pt" to="152.65pt,47.65pt" o:gfxdata="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" strokecolor="#5b9bd5 [3204]" strokeweight=".5pt">
+              <v:line w14:anchorId="19FD563A" id="Connecteur droit 10" o:spid="_x0000_s1026" style="position:absolute;z-index:251670528;visibility:visible;mso-wrap-style:square;mso-width-percent:0;mso-height-percent:0;mso-wrap-distance-left:9pt;mso-wrap-distance-top:0;mso-wrap-distance-right:9pt;mso-wrap-distance-bottom:0;mso-position-horizontal:absolute;mso-position-horizontal-relative:text;mso-position-vertical:absolute;mso-position-vertical-relative:text;mso-width-percent:0;mso-height-percent:0;mso-width-relative:margin;mso-height-relative:margin" from="152.15pt,10.15pt" to="152.65pt,47.65pt" o:gfxdata="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" strokecolor="#5b9bd5 [3204]" strokeweight=".5pt">
                 <v:stroke joinstyle="miter"/>
               </v:line>
             </w:pict>
@@ -8085,13 +8427,43 @@
         </w:rPr>
         <w:t>])</w:t>
       </w:r>
-    </w:p>
-    <w:p>
-      <w:pPr>
-        <w:pStyle w:val="Paragraphedeliste"/>
-        <w:rPr>
-          <w:rFonts w:ascii="Consolas" w:hAnsi="Consolas" w:cs="Consolas"/>
-          <w:color w:val="000000"/>
+      <w:r>
+        <w:rPr>
+          <w:rFonts w:ascii="Consolas" w:hAnsi="Consolas" w:cs="Consolas"/>
+          <w:color w:val="FF0000"/>
+        </w:rPr>
+        <w:t xml:space="preserve"> </w:t>
+      </w:r>
+      <w:r>
+        <w:rPr>
+          <w:rFonts w:ascii="Consolas" w:hAnsi="Consolas" w:cs="Consolas"/>
+          <w:color w:val="FF0000"/>
+        </w:rPr>
+        <w:tab/>
+      </w:r>
+      <w:r>
+        <w:rPr>
+          <w:rFonts w:ascii="Consolas" w:hAnsi="Consolas" w:cs="Consolas"/>
+          <w:color w:val="FF0000"/>
+        </w:rPr>
+        <w:t>n^3</w:t>
+      </w:r>
+    </w:p>
+    <w:p>
+      <w:pPr>
+        <w:pStyle w:val="Paragraphedeliste"/>
+        <w:rPr>
+          <w:rFonts w:ascii="Consolas" w:hAnsi="Consolas" w:cs="Consolas"/>
+          <w:color w:val="000000"/>
+        </w:rPr>
+      </w:pPr>
+    </w:p>
+    <w:p>
+      <w:pPr>
+        <w:pStyle w:val="Paragraphedeliste"/>
+        <w:rPr>
+          <w:rFonts w:ascii="Consolas" w:hAnsi="Consolas" w:cs="Consolas"/>
+          <w:color w:val="FF0000"/>
         </w:rPr>
       </w:pPr>
       <w:r>
@@ -8138,6 +8510,71 @@
         </w:rPr>
         <w:t>++</w:t>
       </w:r>
+      <w:r>
+        <w:rPr>
+          <w:rFonts w:ascii="Consolas" w:hAnsi="Consolas" w:cs="Consolas"/>
+          <w:color w:val="000000"/>
+        </w:rPr>
+        <w:tab/>
+      </w:r>
+      <w:r>
+        <w:rPr>
+          <w:rFonts w:ascii="Consolas" w:hAnsi="Consolas" w:cs="Consolas"/>
+          <w:color w:val="000000"/>
+        </w:rPr>
+        <w:tab/>
+      </w:r>
+      <w:r>
+        <w:rPr>
+          <w:rFonts w:ascii="Consolas" w:hAnsi="Consolas" w:cs="Consolas"/>
+          <w:color w:val="000000"/>
+        </w:rPr>
+        <w:tab/>
+      </w:r>
+      <w:r>
+        <w:rPr>
+          <w:rFonts w:ascii="Consolas" w:hAnsi="Consolas" w:cs="Consolas"/>
+          <w:color w:val="000000"/>
+        </w:rPr>
+        <w:tab/>
+      </w:r>
+      <w:r>
+        <w:rPr>
+          <w:rFonts w:ascii="Consolas" w:hAnsi="Consolas" w:cs="Consolas"/>
+          <w:color w:val="000000"/>
+        </w:rPr>
+        <w:tab/>
+      </w:r>
+      <w:r>
+        <w:rPr>
+          <w:rFonts w:ascii="Consolas" w:hAnsi="Consolas" w:cs="Consolas"/>
+          <w:color w:val="000000"/>
+        </w:rPr>
+        <w:tab/>
+      </w:r>
+      <w:r>
+        <w:rPr>
+          <w:rFonts w:ascii="Consolas" w:hAnsi="Consolas" w:cs="Consolas"/>
+          <w:color w:val="000000"/>
+        </w:rPr>
+        <w:tab/>
+      </w:r>
+      <w:r>
+        <w:rPr>
+          <w:rFonts w:ascii="Consolas" w:hAnsi="Consolas" w:cs="Consolas"/>
+          <w:color w:val="FF0000"/>
+        </w:rPr>
+        <w:t>n^3</w:t>
+      </w:r>
+    </w:p>
+    <w:p>
+      <w:pPr>
+        <w:pStyle w:val="Paragraphedeliste"/>
+        <w:rPr>
+          <w:rFonts w:ascii="Consolas" w:hAnsi="Consolas" w:cs="Consolas"/>
+          <w:color w:val="000000"/>
+        </w:rPr>
+      </w:pPr>
     </w:p>
     <w:p>
       <w:pPr>
@@ -8170,7 +8607,7 @@
         <w:pStyle w:val="Paragraphedeliste"/>
         <w:rPr>
           <w:rFonts w:ascii="Consolas" w:hAnsi="Consolas" w:cs="Consolas"/>
-          <w:color w:val="000000"/>
+          <w:color w:val="FF0000"/>
         </w:rPr>
       </w:pPr>
       <w:r>
@@ -8205,6 +8642,69 @@
         <w:t>matrixC</w:t>
       </w:r>
       <w:proofErr w:type="spellEnd"/>
+      <w:r>
+        <w:rPr>
+          <w:rFonts w:ascii="Consolas" w:hAnsi="Consolas" w:cs="Consolas"/>
+          <w:color w:val="000000"/>
+        </w:rPr>
+        <w:tab/>
+      </w:r>
+      <w:r>
+        <w:rPr>
+          <w:rFonts w:ascii="Consolas" w:hAnsi="Consolas" w:cs="Consolas"/>
+          <w:color w:val="000000"/>
+        </w:rPr>
+        <w:tab/>
+      </w:r>
+      <w:r>
+        <w:rPr>
+          <w:rFonts w:ascii="Consolas" w:hAnsi="Consolas" w:cs="Consolas"/>
+          <w:color w:val="000000"/>
+        </w:rPr>
+        <w:tab/>
+      </w:r>
+      <w:r>
+        <w:rPr>
+          <w:rFonts w:ascii="Consolas" w:hAnsi="Consolas" w:cs="Consolas"/>
+          <w:color w:val="000000"/>
+        </w:rPr>
+        <w:tab/>
+      </w:r>
+      <w:r>
+        <w:rPr>
+          <w:rFonts w:ascii="Consolas" w:hAnsi="Consolas" w:cs="Consolas"/>
+          <w:color w:val="000000"/>
+        </w:rPr>
+        <w:tab/>
+      </w:r>
+      <w:r>
+        <w:rPr>
+          <w:rFonts w:ascii="Consolas" w:hAnsi="Consolas" w:cs="Consolas"/>
+          <w:color w:val="000000"/>
+        </w:rPr>
+        <w:tab/>
+      </w:r>
+      <w:r>
+        <w:rPr>
+          <w:rFonts w:ascii="Consolas" w:hAnsi="Consolas" w:cs="Consolas"/>
+          <w:color w:val="000000"/>
+        </w:rPr>
+        <w:tab/>
+      </w:r>
+      <w:r>
+        <w:rPr>
+          <w:rFonts w:ascii="Consolas" w:hAnsi="Consolas" w:cs="Consolas"/>
+          <w:color w:val="000000"/>
+        </w:rPr>
+        <w:tab/>
+      </w:r>
+      <w:r>
+        <w:rPr>
+          <w:rFonts w:ascii="Consolas" w:hAnsi="Consolas" w:cs="Consolas"/>
+          <w:color w:val="FF0000"/>
+        </w:rPr>
+        <w:t>1</w:t>
+      </w:r>
     </w:p>
     <w:p>
       <w:pPr>
@@ -8336,7 +8836,7 @@
         <w:pStyle w:val="Paragraphedeliste"/>
         <w:rPr>
           <w:rFonts w:ascii="Consolas" w:hAnsi="Consolas" w:cs="Consolas"/>
-          <w:color w:val="000000"/>
+          <w:color w:val="FF0000"/>
         </w:rPr>
       </w:pPr>
       <w:r>
@@ -8404,7 +8904,7 @@
           </mc:Choice>
           <mc:Fallback>
             <w:pict>
-              <v:line w14:anchorId="2A9ECEEF" id="Connecteur droit 14" o:spid="_x0000_s1026" style="position:absolute;z-index:251672576;visibility:visible;mso-wrap-style:square;mso-width-percent:0;mso-height-percent:0;mso-wrap-distance-left:9pt;mso-wrap-distance-top:0;mso-wrap-distance-right:9pt;mso-wrap-distance-bottom:0;mso-position-horizontal:absolute;mso-position-horizontal-relative:text;mso-position-vertical:absolute;mso-position-vertical-relative:text;mso-width-percent:0;mso-height-percent:0;mso-width-relative:margin;mso-height-relative:margin" from="37.15pt,11.55pt" to="39.65pt,147.05pt" o:gfxdata="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" strokecolor="#5b9bd5 [3204]" strokeweight=".5pt">
+              <v:line w14:anchorId="0D6DF3FD" id="Connecteur droit 14" o:spid="_x0000_s1026" style="position:absolute;z-index:251672576;visibility:visible;mso-wrap-style:square;mso-width-percent:0;mso-height-percent:0;mso-wrap-distance-left:9pt;mso-wrap-distance-top:0;mso-wrap-distance-right:9pt;mso-wrap-distance-bottom:0;mso-position-horizontal:absolute;mso-position-horizontal-relative:text;mso-position-vertical:absolute;mso-position-vertical-relative:text;mso-width-percent:0;mso-height-percent:0;mso-width-relative:margin;mso-height-relative:margin" from="37.15pt,11.55pt" to="39.65pt,147.05pt" o:gfxdata="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" strokecolor="#5b9bd5 [3204]" strokeweight=".5pt">
                 <v:stroke joinstyle="miter"/>
               </v:line>
             </w:pict>
@@ -8480,13 +8980,62 @@
         </w:rPr>
         <w:t>]</w:t>
       </w:r>
-    </w:p>
-    <w:p>
-      <w:pPr>
-        <w:pStyle w:val="Paragraphedeliste"/>
-        <w:rPr>
-          <w:rFonts w:ascii="Consolas" w:hAnsi="Consolas" w:cs="Consolas"/>
-          <w:color w:val="000000"/>
+      <w:r>
+        <w:rPr>
+          <w:rFonts w:ascii="Consolas" w:hAnsi="Consolas" w:cs="Consolas"/>
+          <w:color w:val="000000"/>
+        </w:rPr>
+        <w:tab/>
+      </w:r>
+      <w:r>
+        <w:rPr>
+          <w:rFonts w:ascii="Consolas" w:hAnsi="Consolas" w:cs="Consolas"/>
+          <w:color w:val="000000"/>
+        </w:rPr>
+        <w:tab/>
+      </w:r>
+      <w:r>
+        <w:rPr>
+          <w:rFonts w:ascii="Consolas" w:hAnsi="Consolas" w:cs="Consolas"/>
+          <w:color w:val="000000"/>
+        </w:rPr>
+        <w:tab/>
+      </w:r>
+      <w:r>
+        <w:rPr>
+          <w:rFonts w:ascii="Consolas" w:hAnsi="Consolas" w:cs="Consolas"/>
+          <w:color w:val="000000"/>
+        </w:rPr>
+        <w:tab/>
+      </w:r>
+      <w:r>
+        <w:rPr>
+          <w:rFonts w:ascii="Consolas" w:hAnsi="Consolas" w:cs="Consolas"/>
+          <w:color w:val="000000"/>
+        </w:rPr>
+        <w:tab/>
+      </w:r>
+      <w:r>
+        <w:rPr>
+          <w:rFonts w:ascii="Consolas" w:hAnsi="Consolas" w:cs="Consolas"/>
+          <w:color w:val="000000"/>
+        </w:rPr>
+        <w:tab/>
+      </w:r>
+      <w:r>
+        <w:rPr>
+          <w:rFonts w:ascii="Consolas" w:hAnsi="Consolas" w:cs="Consolas"/>
+          <w:color w:val="FF0000"/>
+        </w:rPr>
+        <w:t>1</w:t>
+      </w:r>
+    </w:p>
+    <w:p>
+      <w:pPr>
+        <w:pStyle w:val="Paragraphedeliste"/>
+        <w:rPr>
+          <w:rFonts w:ascii="Consolas" w:hAnsi="Consolas" w:cs="Consolas"/>
+          <w:color w:val="FF0000"/>
         </w:rPr>
       </w:pPr>
       <w:r>
@@ -8528,13 +9077,69 @@
         </w:rPr>
         <w:t xml:space="preserve"> new matrix</w:t>
       </w:r>
-    </w:p>
-    <w:p>
-      <w:pPr>
-        <w:pStyle w:val="Paragraphedeliste"/>
-        <w:rPr>
-          <w:rFonts w:ascii="Consolas" w:hAnsi="Consolas" w:cs="Consolas"/>
-          <w:color w:val="000000"/>
+      <w:r>
+        <w:rPr>
+          <w:rFonts w:ascii="Consolas" w:hAnsi="Consolas" w:cs="Consolas"/>
+          <w:color w:val="000000"/>
+        </w:rPr>
+        <w:tab/>
+      </w:r>
+      <w:r>
+        <w:rPr>
+          <w:rFonts w:ascii="Consolas" w:hAnsi="Consolas" w:cs="Consolas"/>
+          <w:color w:val="000000"/>
+        </w:rPr>
+        <w:tab/>
+      </w:r>
+      <w:r>
+        <w:rPr>
+          <w:rFonts w:ascii="Consolas" w:hAnsi="Consolas" w:cs="Consolas"/>
+          <w:color w:val="000000"/>
+        </w:rPr>
+        <w:tab/>
+      </w:r>
+      <w:r>
+        <w:rPr>
+          <w:rFonts w:ascii="Consolas" w:hAnsi="Consolas" w:cs="Consolas"/>
+          <w:color w:val="000000"/>
+        </w:rPr>
+        <w:tab/>
+      </w:r>
+      <w:r>
+        <w:rPr>
+          <w:rFonts w:ascii="Consolas" w:hAnsi="Consolas" w:cs="Consolas"/>
+          <w:color w:val="000000"/>
+        </w:rPr>
+        <w:tab/>
+      </w:r>
+      <w:r>
+        <w:rPr>
+          <w:rFonts w:ascii="Consolas" w:hAnsi="Consolas" w:cs="Consolas"/>
+          <w:color w:val="000000"/>
+        </w:rPr>
+        <w:tab/>
+      </w:r>
+      <w:r>
+        <w:rPr>
+          <w:rFonts w:ascii="Consolas" w:hAnsi="Consolas" w:cs="Consolas"/>
+          <w:color w:val="000000"/>
+        </w:rPr>
+        <w:tab/>
+      </w:r>
+      <w:r>
+        <w:rPr>
+          <w:rFonts w:ascii="Consolas" w:hAnsi="Consolas" w:cs="Consolas"/>
+          <w:color w:val="FF0000"/>
+        </w:rPr>
+        <w:t>1</w:t>
+      </w:r>
+    </w:p>
+    <w:p>
+      <w:pPr>
+        <w:pStyle w:val="Paragraphedeliste"/>
+        <w:rPr>
+          <w:rFonts w:ascii="Consolas" w:hAnsi="Consolas" w:cs="Consolas"/>
+          <w:color w:val="FF0000"/>
         </w:rPr>
       </w:pPr>
       <w:r>
@@ -8592,13 +9197,41 @@
         </w:rPr>
         <w:t>]</w:t>
       </w:r>
-    </w:p>
-    <w:p>
-      <w:pPr>
-        <w:pStyle w:val="Paragraphedeliste"/>
-        <w:rPr>
-          <w:rFonts w:ascii="Consolas" w:hAnsi="Consolas" w:cs="Consolas"/>
-          <w:color w:val="000000"/>
+      <w:r>
+        <w:rPr>
+          <w:rFonts w:ascii="Consolas" w:hAnsi="Consolas" w:cs="Consolas"/>
+          <w:color w:val="000000"/>
+        </w:rPr>
+        <w:tab/>
+      </w:r>
+      <w:r>
+        <w:rPr>
+          <w:rFonts w:ascii="Consolas" w:hAnsi="Consolas" w:cs="Consolas"/>
+          <w:color w:val="000000"/>
+        </w:rPr>
+        <w:tab/>
+      </w:r>
+      <w:r>
+        <w:rPr>
+          <w:rFonts w:ascii="Consolas" w:hAnsi="Consolas" w:cs="Consolas"/>
+          <w:color w:val="000000"/>
+        </w:rPr>
+        <w:tab/>
+      </w:r>
+      <w:r>
+        <w:rPr>
+          <w:rFonts w:ascii="Consolas" w:hAnsi="Consolas" w:cs="Consolas"/>
+          <w:color w:val="FF0000"/>
+        </w:rPr>
+        <w:t>1</w:t>
+      </w:r>
+    </w:p>
+    <w:p>
+      <w:pPr>
+        <w:pStyle w:val="Paragraphedeliste"/>
+        <w:rPr>
+          <w:rFonts w:ascii="Consolas" w:hAnsi="Consolas" w:cs="Consolas"/>
+          <w:color w:val="FF0000"/>
         </w:rPr>
       </w:pPr>
       <w:r>
@@ -8624,13 +9257,69 @@
         </w:rPr>
         <w:t xml:space="preserve"> (i in dimension)</w:t>
       </w:r>
-    </w:p>
-    <w:p>
-      <w:pPr>
-        <w:pStyle w:val="Paragraphedeliste"/>
-        <w:rPr>
-          <w:rFonts w:ascii="Consolas" w:hAnsi="Consolas" w:cs="Consolas"/>
-          <w:color w:val="000000"/>
+      <w:r>
+        <w:rPr>
+          <w:rFonts w:ascii="Consolas" w:hAnsi="Consolas" w:cs="Consolas"/>
+          <w:color w:val="000000"/>
+        </w:rPr>
+        <w:tab/>
+      </w:r>
+      <w:r>
+        <w:rPr>
+          <w:rFonts w:ascii="Consolas" w:hAnsi="Consolas" w:cs="Consolas"/>
+          <w:color w:val="000000"/>
+        </w:rPr>
+        <w:tab/>
+      </w:r>
+      <w:r>
+        <w:rPr>
+          <w:rFonts w:ascii="Consolas" w:hAnsi="Consolas" w:cs="Consolas"/>
+          <w:color w:val="000000"/>
+        </w:rPr>
+        <w:tab/>
+      </w:r>
+      <w:r>
+        <w:rPr>
+          <w:rFonts w:ascii="Consolas" w:hAnsi="Consolas" w:cs="Consolas"/>
+          <w:color w:val="000000"/>
+        </w:rPr>
+        <w:tab/>
+      </w:r>
+      <w:r>
+        <w:rPr>
+          <w:rFonts w:ascii="Consolas" w:hAnsi="Consolas" w:cs="Consolas"/>
+          <w:color w:val="000000"/>
+        </w:rPr>
+        <w:tab/>
+      </w:r>
+      <w:r>
+        <w:rPr>
+          <w:rFonts w:ascii="Consolas" w:hAnsi="Consolas" w:cs="Consolas"/>
+          <w:color w:val="000000"/>
+        </w:rPr>
+        <w:tab/>
+      </w:r>
+      <w:r>
+        <w:rPr>
+          <w:rFonts w:ascii="Consolas" w:hAnsi="Consolas" w:cs="Consolas"/>
+          <w:color w:val="000000"/>
+        </w:rPr>
+        <w:tab/>
+      </w:r>
+      <w:r>
+        <w:rPr>
+          <w:rFonts w:ascii="Consolas" w:hAnsi="Consolas" w:cs="Consolas"/>
+          <w:color w:val="FF0000"/>
+        </w:rPr>
+        <w:t>n</w:t>
+      </w:r>
+    </w:p>
+    <w:p>
+      <w:pPr>
+        <w:pStyle w:val="Paragraphedeliste"/>
+        <w:rPr>
+          <w:rFonts w:ascii="Consolas" w:hAnsi="Consolas" w:cs="Consolas"/>
+          <w:color w:val="FF0000"/>
         </w:rPr>
       </w:pPr>
       <w:r>
@@ -8698,7 +9387,7 @@
           </mc:Choice>
           <mc:Fallback>
             <w:pict>
-              <v:line w14:anchorId="1AA0D7D5" id="Connecteur droit 15" o:spid="_x0000_s1026" style="position:absolute;z-index:251673600;visibility:visible;mso-wrap-style:square;mso-width-percent:0;mso-height-percent:0;mso-wrap-distance-left:9pt;mso-wrap-distance-top:0;mso-wrap-distance-right:9pt;mso-wrap-distance-bottom:0;mso-position-horizontal:absolute;mso-position-horizontal-relative:text;mso-position-vertical:absolute;mso-position-vertical-relative:text;mso-width-percent:0;mso-height-percent:0;mso-width-relative:margin;mso-height-relative:margin" from="76.15pt,7.95pt" to="77.65pt,65.95pt" o:gfxdata="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" strokecolor="#5b9bd5 [3204]" strokeweight=".5pt">
+              <v:line w14:anchorId="5154F519" id="Connecteur droit 15" o:spid="_x0000_s1026" style="position:absolute;z-index:251673600;visibility:visible;mso-wrap-style:square;mso-width-percent:0;mso-height-percent:0;mso-wrap-distance-left:9pt;mso-wrap-distance-top:0;mso-wrap-distance-right:9pt;mso-wrap-distance-bottom:0;mso-position-horizontal:absolute;mso-position-horizontal-relative:text;mso-position-vertical:absolute;mso-position-vertical-relative:text;mso-width-percent:0;mso-height-percent:0;mso-width-relative:margin;mso-height-relative:margin" from="76.15pt,7.95pt" to="77.65pt,65.95pt" o:gfxdata="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" strokecolor="#5b9bd5 [3204]" strokeweight=".5pt">
                 <v:stroke joinstyle="miter"/>
               </v:line>
             </w:pict>
@@ -8734,6 +9423,55 @@
           <w:color w:val="000000"/>
         </w:rPr>
         <w:t>j in dimension)</w:t>
+      </w:r>
+      <w:r>
+        <w:rPr>
+          <w:rFonts w:ascii="Consolas" w:hAnsi="Consolas" w:cs="Consolas"/>
+          <w:color w:val="000000"/>
+        </w:rPr>
+        <w:tab/>
+      </w:r>
+      <w:r>
+        <w:rPr>
+          <w:rFonts w:ascii="Consolas" w:hAnsi="Consolas" w:cs="Consolas"/>
+          <w:color w:val="000000"/>
+        </w:rPr>
+        <w:tab/>
+      </w:r>
+      <w:r>
+        <w:rPr>
+          <w:rFonts w:ascii="Consolas" w:hAnsi="Consolas" w:cs="Consolas"/>
+          <w:color w:val="000000"/>
+        </w:rPr>
+        <w:tab/>
+      </w:r>
+      <w:r>
+        <w:rPr>
+          <w:rFonts w:ascii="Consolas" w:hAnsi="Consolas" w:cs="Consolas"/>
+          <w:color w:val="000000"/>
+        </w:rPr>
+        <w:tab/>
+      </w:r>
+      <w:r>
+        <w:rPr>
+          <w:rFonts w:ascii="Consolas" w:hAnsi="Consolas" w:cs="Consolas"/>
+          <w:color w:val="000000"/>
+        </w:rPr>
+        <w:tab/>
+      </w:r>
+      <w:r>
+        <w:rPr>
+          <w:rFonts w:ascii="Consolas" w:hAnsi="Consolas" w:cs="Consolas"/>
+          <w:color w:val="000000"/>
+        </w:rPr>
+        <w:tab/>
+      </w:r>
+      <w:r>
+        <w:rPr>
+          <w:rFonts w:ascii="Consolas" w:hAnsi="Consolas" w:cs="Consolas"/>
+          <w:color w:val="FF0000"/>
+        </w:rPr>
+        <w:t>n*n</w:t>
       </w:r>
     </w:p>
     <w:p>
@@ -8809,7 +9547,7 @@
           </mc:Choice>
           <mc:Fallback>
             <w:pict>
-              <v:line w14:anchorId="16D2116C" id="Connecteur droit 16" o:spid="_x0000_s1026" style="position:absolute;z-index:251674624;visibility:visible;mso-wrap-style:square;mso-width-percent:0;mso-height-percent:0;mso-wrap-distance-left:9pt;mso-wrap-distance-top:0;mso-wrap-distance-right:9pt;mso-wrap-distance-bottom:0;mso-position-horizontal:absolute;mso-position-horizontal-relative:text;mso-position-vertical:absolute;mso-position-vertical-relative:text;mso-width-percent:0;mso-height-percent:0;mso-width-relative:margin;mso-height-relative:margin" from="111.15pt,3.4pt" to="112.15pt,36.9pt" o:gfxdata="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" strokecolor="#5b9bd5 [3204]" strokeweight=".5pt">
+              <v:line w14:anchorId="3A39D7A5" id="Connecteur droit 16" o:spid="_x0000_s1026" style="position:absolute;z-index:251674624;visibility:visible;mso-wrap-style:square;mso-width-percent:0;mso-height-percent:0;mso-wrap-distance-left:9pt;mso-wrap-distance-top:0;mso-wrap-distance-right:9pt;mso-wrap-distance-bottom:0;mso-position-horizontal:absolute;mso-position-horizontal-relative:text;mso-position-vertical:absolute;mso-position-vertical-relative:text;mso-width-percent:0;mso-height-percent:0;mso-width-relative:margin;mso-height-relative:margin" from="111.15pt,3.4pt" to="112.15pt,36.9pt" o:gfxdata="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" strokecolor="#5b9bd5 [3204]" strokeweight=".5pt">
                 <v:stroke joinstyle="miter"/>
               </v:line>
             </w:pict>
@@ -8844,7 +9582,7 @@
         <w:ind w:left="2136" w:firstLine="696"/>
         <w:rPr>
           <w:rFonts w:ascii="Consolas" w:hAnsi="Consolas" w:cs="Consolas"/>
-          <w:color w:val="000000"/>
+          <w:color w:val="FF0000"/>
         </w:rPr>
       </w:pPr>
       <w:proofErr w:type="spellStart"/>
@@ -8934,6 +9672,34 @@
         </w:rPr>
         <w:t>]</w:t>
       </w:r>
+      <w:r>
+        <w:rPr>
+          <w:rFonts w:ascii="Consolas" w:hAnsi="Consolas" w:cs="Consolas"/>
+          <w:color w:val="000000"/>
+        </w:rPr>
+        <w:tab/>
+      </w:r>
+      <w:r>
+        <w:rPr>
+          <w:rFonts w:ascii="Consolas" w:hAnsi="Consolas" w:cs="Consolas"/>
+          <w:color w:val="000000"/>
+        </w:rPr>
+        <w:tab/>
+      </w:r>
+      <w:r>
+        <w:rPr>
+          <w:rFonts w:ascii="Consolas" w:hAnsi="Consolas" w:cs="Consolas"/>
+          <w:color w:val="000000"/>
+        </w:rPr>
+        <w:tab/>
+      </w:r>
+      <w:r>
+        <w:rPr>
+          <w:rFonts w:ascii="Consolas" w:hAnsi="Consolas" w:cs="Consolas"/>
+          <w:color w:val="FF0000"/>
+        </w:rPr>
+        <w:t>n*n</w:t>
+      </w:r>
     </w:p>
     <w:p>
       <w:pPr>
@@ -8973,7 +9739,7 @@
         <w:ind w:firstLine="696"/>
         <w:rPr>
           <w:rFonts w:ascii="Consolas" w:hAnsi="Consolas" w:cs="Consolas"/>
-          <w:color w:val="000000"/>
+          <w:color w:val="FF0000"/>
         </w:rPr>
       </w:pPr>
       <w:proofErr w:type="spellStart"/>
@@ -9088,13 +9854,34 @@
         </w:rPr>
         <w:t>)</w:t>
       </w:r>
-    </w:p>
-    <w:p>
-      <w:pPr>
-        <w:pStyle w:val="Paragraphedeliste"/>
-        <w:rPr>
-          <w:rFonts w:ascii="Consolas" w:hAnsi="Consolas" w:cs="Consolas"/>
-          <w:color w:val="000000"/>
+      <w:r>
+        <w:rPr>
+          <w:rFonts w:ascii="Consolas" w:hAnsi="Consolas" w:cs="Consolas"/>
+          <w:color w:val="000000"/>
+        </w:rPr>
+        <w:tab/>
+      </w:r>
+      <w:r>
+        <w:rPr>
+          <w:rFonts w:ascii="Consolas" w:hAnsi="Consolas" w:cs="Consolas"/>
+          <w:color w:val="000000"/>
+        </w:rPr>
+        <w:tab/>
+      </w:r>
+      <w:r>
+        <w:rPr>
+          <w:rFonts w:ascii="Consolas" w:hAnsi="Consolas" w:cs="Consolas"/>
+          <w:color w:val="FF0000"/>
+        </w:rPr>
+        <w:t>1</w:t>
+      </w:r>
+    </w:p>
+    <w:p>
+      <w:pPr>
+        <w:pStyle w:val="Paragraphedeliste"/>
+        <w:rPr>
+          <w:rFonts w:ascii="Consolas" w:hAnsi="Consolas" w:cs="Consolas"/>
+          <w:color w:val="FF0000"/>
         </w:rPr>
       </w:pPr>
       <w:r>
@@ -9129,12 +9916,81 @@
         <w:t>matrixC</w:t>
       </w:r>
       <w:proofErr w:type="spellEnd"/>
+      <w:r>
+        <w:rPr>
+          <w:rFonts w:ascii="Consolas" w:hAnsi="Consolas" w:cs="Consolas"/>
+          <w:color w:val="000000"/>
+        </w:rPr>
+        <w:tab/>
+      </w:r>
+      <w:r>
+        <w:rPr>
+          <w:rFonts w:ascii="Consolas" w:hAnsi="Consolas" w:cs="Consolas"/>
+          <w:color w:val="000000"/>
+        </w:rPr>
+        <w:tab/>
+      </w:r>
+      <w:r>
+        <w:rPr>
+          <w:rFonts w:ascii="Consolas" w:hAnsi="Consolas" w:cs="Consolas"/>
+          <w:color w:val="000000"/>
+        </w:rPr>
+        <w:tab/>
+      </w:r>
+      <w:r>
+        <w:rPr>
+          <w:rFonts w:ascii="Consolas" w:hAnsi="Consolas" w:cs="Consolas"/>
+          <w:color w:val="000000"/>
+        </w:rPr>
+        <w:tab/>
+      </w:r>
+      <w:r>
+        <w:rPr>
+          <w:rFonts w:ascii="Consolas" w:hAnsi="Consolas" w:cs="Consolas"/>
+          <w:color w:val="000000"/>
+        </w:rPr>
+        <w:tab/>
+      </w:r>
+      <w:r>
+        <w:rPr>
+          <w:rFonts w:ascii="Consolas" w:hAnsi="Consolas" w:cs="Consolas"/>
+          <w:color w:val="000000"/>
+        </w:rPr>
+        <w:tab/>
+      </w:r>
+      <w:r>
+        <w:rPr>
+          <w:rFonts w:ascii="Consolas" w:hAnsi="Consolas" w:cs="Consolas"/>
+          <w:color w:val="000000"/>
+        </w:rPr>
+        <w:tab/>
+      </w:r>
+      <w:r>
+        <w:rPr>
+          <w:rFonts w:ascii="Consolas" w:hAnsi="Consolas" w:cs="Consolas"/>
+          <w:color w:val="000000"/>
+        </w:rPr>
+        <w:tab/>
+      </w:r>
+      <w:r>
+        <w:rPr>
+          <w:rFonts w:ascii="Consolas" w:hAnsi="Consolas" w:cs="Consolas"/>
+          <w:color w:val="FF0000"/>
+        </w:rPr>
+        <w:t>1</w:t>
+      </w:r>
     </w:p>
     <w:p/>
     <w:p/>
     <w:p/>
     <w:p/>
-    <w:p/>
+    <w:p>
+      <w:r>
+        <w:t>O(n) ;</w:t>
+      </w:r>
+      <w:bookmarkStart w:id="0" w:name="_GoBack"/>
+      <w:bookmarkEnd w:id="0"/>
+    </w:p>
     <w:p/>
     <w:p/>
     <w:p/>

--- a/CourseWork.docx
+++ b/CourseWork.docx
@@ -1,16 +1,11 @@
 
 <file path=word/document.xml><?xml version="1.0" encoding="utf-8"?>
-<w:document xmlns:wpc="http://schemas.microsoft.com/office/word/2010/wordprocessingCanvas" xmlns:cx="http://schemas.microsoft.com/office/drawing/2014/chartex" xmlns:cx1="http://schemas.microsoft.com/office/drawing/2015/9/8/chartex" xmlns:cx2="http://schemas.microsoft.com/office/drawing/2015/10/21/chartex" xmlns:mc="http://schemas.openxmlformats.org/markup-compatibility/2006" xmlns:o="urn:schemas-microsoft-com:office:office" xmlns:r="http://schemas.openxmlformats.org/officeDocument/2006/relationships" xmlns:m="http://schemas.openxmlformats.org/officeDocument/2006/math" xmlns:v="urn:schemas-microsoft-com:vml" xmlns:wp14="http://schemas.microsoft.com/office/word/2010/wordprocessingDrawing" xmlns:wp="http://schemas.openxmlformats.org/drawingml/2006/wordprocessingDrawing" xmlns:w10="urn:schemas-microsoft-com:office:word" xmlns:w="http://schemas.openxmlformats.org/wordprocessingml/2006/main" xmlns:w14="http://schemas.microsoft.com/office/word/2010/wordml" xmlns:w15="http://schemas.microsoft.com/office/word/2012/wordml" xmlns:w16se="http://schemas.microsoft.com/office/word/2015/wordml/symex" xmlns:wpg="http://schemas.microsoft.com/office/word/2010/wordprocessingGroup" xmlns:wpi="http://schemas.microsoft.com/office/word/2010/wordprocessingInk" xmlns:wne="http://schemas.microsoft.com/office/word/2006/wordml" xmlns:wps="http://schemas.microsoft.com/office/word/2010/wordprocessingShape" mc:Ignorable="w14 w15 w16se wp14">
+<w:document xmlns:wpc="http://schemas.microsoft.com/office/word/2010/wordprocessingCanvas" xmlns:cx="http://schemas.microsoft.com/office/drawing/2014/chartex" xmlns:cx1="http://schemas.microsoft.com/office/drawing/2015/9/8/chartex" xmlns:cx2="http://schemas.microsoft.com/office/drawing/2015/10/21/chartex" xmlns:cx3="http://schemas.microsoft.com/office/drawing/2016/5/9/chartex" xmlns:cx4="http://schemas.microsoft.com/office/drawing/2016/5/10/chartex" xmlns:cx5="http://schemas.microsoft.com/office/drawing/2016/5/11/chartex" xmlns:mc="http://schemas.openxmlformats.org/markup-compatibility/2006" xmlns:o="urn:schemas-microsoft-com:office:office" xmlns:r="http://schemas.openxmlformats.org/officeDocument/2006/relationships" xmlns:m="http://schemas.openxmlformats.org/officeDocument/2006/math" xmlns:v="urn:schemas-microsoft-com:vml" xmlns:wp14="http://schemas.microsoft.com/office/word/2010/wordprocessingDrawing" xmlns:wp="http://schemas.openxmlformats.org/drawingml/2006/wordprocessingDrawing" xmlns:w10="urn:schemas-microsoft-com:office:word" xmlns:w="http://schemas.openxmlformats.org/wordprocessingml/2006/main" xmlns:w14="http://schemas.microsoft.com/office/word/2010/wordml" xmlns:w15="http://schemas.microsoft.com/office/word/2012/wordml" xmlns:w16se="http://schemas.microsoft.com/office/word/2015/wordml/symex" xmlns:wpg="http://schemas.microsoft.com/office/word/2010/wordprocessingGroup" xmlns:wpi="http://schemas.microsoft.com/office/word/2010/wordprocessingInk" xmlns:wne="http://schemas.microsoft.com/office/word/2006/wordml" xmlns:wps="http://schemas.microsoft.com/office/word/2010/wordprocessingShape" mc:Ignorable="w14 w15 w16se wp14">
   <w:body>
     <w:p>
       <w:r>
-        <w:t xml:space="preserve">Tom </w:t>
-      </w:r>
-      <w:proofErr w:type="spellStart"/>
-      <w:r>
-        <w:t>Coursework</w:t>
-      </w:r>
-      <w:proofErr w:type="spellEnd"/>
+        <w:t>Tom Coursework</w:t>
+      </w:r>
     </w:p>
     <w:p/>
     <w:p/>
@@ -63,8 +58,6 @@
           <w:color w:val="000000"/>
         </w:rPr>
       </w:pPr>
-      <w:proofErr w:type="spellStart"/>
-      <w:proofErr w:type="gramStart"/>
       <w:r>
         <w:rPr>
           <w:rFonts w:ascii="Consolas" w:hAnsi="Consolas" w:cs="Consolas"/>
@@ -72,8 +65,6 @@
         </w:rPr>
         <w:t>static</w:t>
       </w:r>
-      <w:proofErr w:type="spellEnd"/>
-      <w:proofErr w:type="gramEnd"/>
       <w:r>
         <w:rPr>
           <w:rFonts w:ascii="Consolas" w:hAnsi="Consolas" w:cs="Consolas"/>
@@ -81,7 +72,6 @@
         </w:rPr>
         <w:t xml:space="preserve"> </w:t>
       </w:r>
-      <w:proofErr w:type="spellStart"/>
       <w:r>
         <w:rPr>
           <w:rFonts w:ascii="Consolas" w:hAnsi="Consolas" w:cs="Consolas"/>
@@ -89,7 +79,6 @@
         </w:rPr>
         <w:t>void</w:t>
       </w:r>
-      <w:proofErr w:type="spellEnd"/>
       <w:r>
         <w:rPr>
           <w:rFonts w:ascii="Consolas" w:hAnsi="Consolas" w:cs="Consolas"/>
@@ -97,7 +86,6 @@
         </w:rPr>
         <w:t xml:space="preserve"> ex1(</w:t>
       </w:r>
-      <w:proofErr w:type="spellStart"/>
       <w:r>
         <w:rPr>
           <w:rFonts w:ascii="Consolas" w:hAnsi="Consolas" w:cs="Consolas"/>
@@ -105,7 +93,6 @@
         </w:rPr>
         <w:t>int</w:t>
       </w:r>
-      <w:proofErr w:type="spellEnd"/>
       <w:r>
         <w:rPr>
           <w:rFonts w:ascii="Consolas" w:hAnsi="Consolas" w:cs="Consolas"/>
@@ -151,7 +138,6 @@
         </w:rPr>
         <w:t xml:space="preserve">            </w:t>
       </w:r>
-      <w:proofErr w:type="gramStart"/>
       <w:r>
         <w:rPr>
           <w:rFonts w:ascii="Consolas" w:hAnsi="Consolas" w:cs="Consolas"/>
@@ -159,7 +145,6 @@
         </w:rPr>
         <w:t>for</w:t>
       </w:r>
-      <w:proofErr w:type="gramEnd"/>
       <w:r>
         <w:rPr>
           <w:rFonts w:ascii="Consolas" w:hAnsi="Consolas" w:cs="Consolas"/>
@@ -167,7 +152,6 @@
         </w:rPr>
         <w:t xml:space="preserve"> (</w:t>
       </w:r>
-      <w:proofErr w:type="spellStart"/>
       <w:r>
         <w:rPr>
           <w:rFonts w:ascii="Consolas" w:hAnsi="Consolas" w:cs="Consolas"/>
@@ -175,29 +159,12 @@
         </w:rPr>
         <w:t>int</w:t>
       </w:r>
-      <w:proofErr w:type="spellEnd"/>
-      <w:r>
-        <w:rPr>
-          <w:rFonts w:ascii="Consolas" w:hAnsi="Consolas" w:cs="Consolas"/>
-          <w:color w:val="000000"/>
-        </w:rPr>
-        <w:t xml:space="preserve"> i = 0; i &lt; </w:t>
-      </w:r>
-      <w:proofErr w:type="spellStart"/>
-      <w:r>
-        <w:rPr>
-          <w:rFonts w:ascii="Consolas" w:hAnsi="Consolas" w:cs="Consolas"/>
-          <w:color w:val="000000"/>
-        </w:rPr>
-        <w:t>tab.Length</w:t>
-      </w:r>
-      <w:proofErr w:type="spellEnd"/>
-      <w:r>
-        <w:rPr>
-          <w:rFonts w:ascii="Consolas" w:hAnsi="Consolas" w:cs="Consolas"/>
-          <w:color w:val="000000"/>
-        </w:rPr>
-        <w:t>; i++)</w:t>
+      <w:r>
+        <w:rPr>
+          <w:rFonts w:ascii="Consolas" w:hAnsi="Consolas" w:cs="Consolas"/>
+          <w:color w:val="000000"/>
+        </w:rPr>
+        <w:t xml:space="preserve"> i = 0; i &lt; tab.Length; i++)</w:t>
       </w:r>
     </w:p>
     <w:p>
@@ -237,7 +204,6 @@
         </w:rPr>
         <w:t xml:space="preserve">                </w:t>
       </w:r>
-      <w:proofErr w:type="spellStart"/>
       <w:r>
         <w:rPr>
           <w:rFonts w:ascii="Consolas" w:hAnsi="Consolas" w:cs="Consolas"/>
@@ -250,15 +216,7 @@
           <w:rFonts w:ascii="Consolas" w:hAnsi="Consolas" w:cs="Consolas"/>
           <w:color w:val="000000"/>
         </w:rPr>
-        <w:t>.Write</w:t>
-      </w:r>
-      <w:proofErr w:type="spellEnd"/>
-      <w:r>
-        <w:rPr>
-          <w:rFonts w:ascii="Consolas" w:hAnsi="Consolas" w:cs="Consolas"/>
-          <w:color w:val="000000"/>
-        </w:rPr>
-        <w:t xml:space="preserve">(tab[i] + </w:t>
+        <w:t xml:space="preserve">.Write(tab[i] + </w:t>
       </w:r>
       <w:r>
         <w:rPr>
@@ -267,7 +225,6 @@
         </w:rPr>
         <w:t>"|"</w:t>
       </w:r>
-      <w:proofErr w:type="gramStart"/>
       <w:r>
         <w:rPr>
           <w:rFonts w:ascii="Consolas" w:hAnsi="Consolas" w:cs="Consolas"/>
@@ -275,7 +232,6 @@
         </w:rPr>
         <w:t>);</w:t>
       </w:r>
-      <w:proofErr w:type="gramEnd"/>
     </w:p>
     <w:p>
       <w:pPr>
@@ -314,7 +270,6 @@
         </w:rPr>
         <w:t xml:space="preserve">            </w:t>
       </w:r>
-      <w:proofErr w:type="spellStart"/>
       <w:r>
         <w:rPr>
           <w:rFonts w:ascii="Consolas" w:hAnsi="Consolas" w:cs="Consolas"/>
@@ -327,25 +282,8 @@
           <w:rFonts w:ascii="Consolas" w:hAnsi="Consolas" w:cs="Consolas"/>
           <w:color w:val="000000"/>
         </w:rPr>
-        <w:t>.WriteLine</w:t>
-      </w:r>
-      <w:proofErr w:type="spellEnd"/>
-      <w:r>
-        <w:rPr>
-          <w:rFonts w:ascii="Consolas" w:hAnsi="Consolas" w:cs="Consolas"/>
-          <w:color w:val="000000"/>
-        </w:rPr>
-        <w:t>(</w:t>
-      </w:r>
-      <w:proofErr w:type="gramStart"/>
-      <w:r>
-        <w:rPr>
-          <w:rFonts w:ascii="Consolas" w:hAnsi="Consolas" w:cs="Consolas"/>
-          <w:color w:val="000000"/>
-        </w:rPr>
-        <w:t>);</w:t>
-      </w:r>
-      <w:proofErr w:type="gramEnd"/>
+        <w:t>.WriteLine();</w:t>
+      </w:r>
     </w:p>
     <w:p>
       <w:pPr>
@@ -365,7 +303,6 @@
         </w:rPr>
         <w:t xml:space="preserve">            </w:t>
       </w:r>
-      <w:proofErr w:type="spellStart"/>
       <w:r>
         <w:rPr>
           <w:rFonts w:ascii="Consolas" w:hAnsi="Consolas" w:cs="Consolas"/>
@@ -373,7 +310,20 @@
         </w:rPr>
         <w:t>Random</w:t>
       </w:r>
-      <w:proofErr w:type="spellEnd"/>
+      <w:r>
+        <w:rPr>
+          <w:rFonts w:ascii="Consolas" w:hAnsi="Consolas" w:cs="Consolas"/>
+          <w:color w:val="000000"/>
+        </w:rPr>
+        <w:t xml:space="preserve"> shuffle = </w:t>
+      </w:r>
+      <w:r>
+        <w:rPr>
+          <w:rFonts w:ascii="Consolas" w:hAnsi="Consolas" w:cs="Consolas"/>
+          <w:color w:val="0000FF"/>
+        </w:rPr>
+        <w:t>new</w:t>
+      </w:r>
       <w:r>
         <w:rPr>
           <w:rFonts w:ascii="Consolas" w:hAnsi="Consolas" w:cs="Consolas"/>
@@ -381,38 +331,6 @@
         </w:rPr>
         <w:t xml:space="preserve"> </w:t>
       </w:r>
-      <w:proofErr w:type="spellStart"/>
-      <w:r>
-        <w:rPr>
-          <w:rFonts w:ascii="Consolas" w:hAnsi="Consolas" w:cs="Consolas"/>
-          <w:color w:val="000000"/>
-        </w:rPr>
-        <w:t>shuffle</w:t>
-      </w:r>
-      <w:proofErr w:type="spellEnd"/>
-      <w:r>
-        <w:rPr>
-          <w:rFonts w:ascii="Consolas" w:hAnsi="Consolas" w:cs="Consolas"/>
-          <w:color w:val="000000"/>
-        </w:rPr>
-        <w:t xml:space="preserve"> = </w:t>
-      </w:r>
-      <w:r>
-        <w:rPr>
-          <w:rFonts w:ascii="Consolas" w:hAnsi="Consolas" w:cs="Consolas"/>
-          <w:color w:val="0000FF"/>
-        </w:rPr>
-        <w:t>new</w:t>
-      </w:r>
-      <w:r>
-        <w:rPr>
-          <w:rFonts w:ascii="Consolas" w:hAnsi="Consolas" w:cs="Consolas"/>
-          <w:color w:val="000000"/>
-        </w:rPr>
-        <w:t xml:space="preserve"> </w:t>
-      </w:r>
-      <w:proofErr w:type="spellStart"/>
-      <w:proofErr w:type="gramStart"/>
       <w:r>
         <w:rPr>
           <w:rFonts w:ascii="Consolas" w:hAnsi="Consolas" w:cs="Consolas"/>
@@ -420,21 +338,12 @@
         </w:rPr>
         <w:t>Random</w:t>
       </w:r>
-      <w:proofErr w:type="spellEnd"/>
-      <w:r>
-        <w:rPr>
-          <w:rFonts w:ascii="Consolas" w:hAnsi="Consolas" w:cs="Consolas"/>
-          <w:color w:val="000000"/>
-        </w:rPr>
-        <w:t>(</w:t>
-      </w:r>
-      <w:proofErr w:type="gramEnd"/>
-      <w:r>
-        <w:rPr>
-          <w:rFonts w:ascii="Consolas" w:hAnsi="Consolas" w:cs="Consolas"/>
-          <w:color w:val="000000"/>
-        </w:rPr>
-        <w:t>);</w:t>
+      <w:r>
+        <w:rPr>
+          <w:rFonts w:ascii="Consolas" w:hAnsi="Consolas" w:cs="Consolas"/>
+          <w:color w:val="000000"/>
+        </w:rPr>
+        <w:t>();</w:t>
       </w:r>
     </w:p>
     <w:p>
@@ -455,7 +364,6 @@
         </w:rPr>
         <w:t xml:space="preserve">            </w:t>
       </w:r>
-      <w:proofErr w:type="gramStart"/>
       <w:r>
         <w:rPr>
           <w:rFonts w:ascii="Consolas" w:hAnsi="Consolas" w:cs="Consolas"/>
@@ -463,7 +371,6 @@
         </w:rPr>
         <w:t>for</w:t>
       </w:r>
-      <w:proofErr w:type="gramEnd"/>
       <w:r>
         <w:rPr>
           <w:rFonts w:ascii="Consolas" w:hAnsi="Consolas" w:cs="Consolas"/>
@@ -471,7 +378,6 @@
         </w:rPr>
         <w:t xml:space="preserve"> (</w:t>
       </w:r>
-      <w:proofErr w:type="spellStart"/>
       <w:r>
         <w:rPr>
           <w:rFonts w:ascii="Consolas" w:hAnsi="Consolas" w:cs="Consolas"/>
@@ -479,29 +385,12 @@
         </w:rPr>
         <w:t>int</w:t>
       </w:r>
-      <w:proofErr w:type="spellEnd"/>
-      <w:r>
-        <w:rPr>
-          <w:rFonts w:ascii="Consolas" w:hAnsi="Consolas" w:cs="Consolas"/>
-          <w:color w:val="000000"/>
-        </w:rPr>
-        <w:t xml:space="preserve"> i = 0; i &lt; </w:t>
-      </w:r>
-      <w:proofErr w:type="spellStart"/>
-      <w:r>
-        <w:rPr>
-          <w:rFonts w:ascii="Consolas" w:hAnsi="Consolas" w:cs="Consolas"/>
-          <w:color w:val="000000"/>
-        </w:rPr>
-        <w:t>tab.Length</w:t>
-      </w:r>
-      <w:proofErr w:type="spellEnd"/>
-      <w:r>
-        <w:rPr>
-          <w:rFonts w:ascii="Consolas" w:hAnsi="Consolas" w:cs="Consolas"/>
-          <w:color w:val="000000"/>
-        </w:rPr>
-        <w:t>; i++)</w:t>
+      <w:r>
+        <w:rPr>
+          <w:rFonts w:ascii="Consolas" w:hAnsi="Consolas" w:cs="Consolas"/>
+          <w:color w:val="000000"/>
+        </w:rPr>
+        <w:t xml:space="preserve"> i = 0; i &lt; tab.Length; i++)</w:t>
       </w:r>
     </w:p>
     <w:p>
@@ -541,8 +430,6 @@
         </w:rPr>
         <w:t xml:space="preserve">                </w:t>
       </w:r>
-      <w:proofErr w:type="spellStart"/>
-      <w:proofErr w:type="gramStart"/>
       <w:r>
         <w:rPr>
           <w:rFonts w:ascii="Consolas" w:hAnsi="Consolas" w:cs="Consolas"/>
@@ -550,62 +437,12 @@
         </w:rPr>
         <w:t>int</w:t>
       </w:r>
-      <w:proofErr w:type="spellEnd"/>
-      <w:proofErr w:type="gramEnd"/>
-      <w:r>
-        <w:rPr>
-          <w:rFonts w:ascii="Consolas" w:hAnsi="Consolas" w:cs="Consolas"/>
-          <w:color w:val="000000"/>
-        </w:rPr>
-        <w:t xml:space="preserve"> </w:t>
-      </w:r>
-      <w:proofErr w:type="spellStart"/>
-      <w:r>
-        <w:rPr>
-          <w:rFonts w:ascii="Consolas" w:hAnsi="Consolas" w:cs="Consolas"/>
-          <w:color w:val="000000"/>
-        </w:rPr>
-        <w:t>nextindex</w:t>
-      </w:r>
-      <w:proofErr w:type="spellEnd"/>
-      <w:r>
-        <w:rPr>
-          <w:rFonts w:ascii="Consolas" w:hAnsi="Consolas" w:cs="Consolas"/>
-          <w:color w:val="000000"/>
-        </w:rPr>
-        <w:t xml:space="preserve"> = </w:t>
-      </w:r>
-      <w:proofErr w:type="spellStart"/>
-      <w:r>
-        <w:rPr>
-          <w:rFonts w:ascii="Consolas" w:hAnsi="Consolas" w:cs="Consolas"/>
-          <w:color w:val="000000"/>
-        </w:rPr>
-        <w:t>shuffle.Next</w:t>
-      </w:r>
-      <w:proofErr w:type="spellEnd"/>
-      <w:r>
-        <w:rPr>
-          <w:rFonts w:ascii="Consolas" w:hAnsi="Consolas" w:cs="Consolas"/>
-          <w:color w:val="000000"/>
-        </w:rPr>
-        <w:t>(</w:t>
-      </w:r>
-      <w:proofErr w:type="spellStart"/>
-      <w:r>
-        <w:rPr>
-          <w:rFonts w:ascii="Consolas" w:hAnsi="Consolas" w:cs="Consolas"/>
-          <w:color w:val="000000"/>
-        </w:rPr>
-        <w:t>tab.Length</w:t>
-      </w:r>
-      <w:proofErr w:type="spellEnd"/>
-      <w:r>
-        <w:rPr>
-          <w:rFonts w:ascii="Consolas" w:hAnsi="Consolas" w:cs="Consolas"/>
-          <w:color w:val="000000"/>
-        </w:rPr>
-        <w:t>);</w:t>
+      <w:r>
+        <w:rPr>
+          <w:rFonts w:ascii="Consolas" w:hAnsi="Consolas" w:cs="Consolas"/>
+          <w:color w:val="000000"/>
+        </w:rPr>
+        <w:t xml:space="preserve"> nextindex = shuffle.Next(tab.Length);</w:t>
       </w:r>
     </w:p>
     <w:p>
@@ -626,8 +463,6 @@
         </w:rPr>
         <w:t xml:space="preserve">                </w:t>
       </w:r>
-      <w:proofErr w:type="spellStart"/>
-      <w:proofErr w:type="gramStart"/>
       <w:r>
         <w:rPr>
           <w:rFonts w:ascii="Consolas" w:hAnsi="Consolas" w:cs="Consolas"/>
@@ -635,30 +470,12 @@
         </w:rPr>
         <w:t>int</w:t>
       </w:r>
-      <w:proofErr w:type="spellEnd"/>
-      <w:proofErr w:type="gramEnd"/>
-      <w:r>
-        <w:rPr>
-          <w:rFonts w:ascii="Consolas" w:hAnsi="Consolas" w:cs="Consolas"/>
-          <w:color w:val="000000"/>
-        </w:rPr>
-        <w:t xml:space="preserve"> </w:t>
-      </w:r>
-      <w:proofErr w:type="spellStart"/>
-      <w:r>
-        <w:rPr>
-          <w:rFonts w:ascii="Consolas" w:hAnsi="Consolas" w:cs="Consolas"/>
-          <w:color w:val="000000"/>
-        </w:rPr>
-        <w:t>tmp</w:t>
-      </w:r>
-      <w:proofErr w:type="spellEnd"/>
-      <w:r>
-        <w:rPr>
-          <w:rFonts w:ascii="Consolas" w:hAnsi="Consolas" w:cs="Consolas"/>
-          <w:color w:val="000000"/>
-        </w:rPr>
-        <w:t xml:space="preserve"> = tab[i];</w:t>
+      <w:r>
+        <w:rPr>
+          <w:rFonts w:ascii="Consolas" w:hAnsi="Consolas" w:cs="Consolas"/>
+          <w:color w:val="000000"/>
+        </w:rPr>
+        <w:t xml:space="preserve"> tmp = tab[i];</w:t>
       </w:r>
     </w:p>
     <w:p>
@@ -677,39 +494,7 @@
           <w:rFonts w:ascii="Consolas" w:hAnsi="Consolas" w:cs="Consolas"/>
           <w:color w:val="000000"/>
         </w:rPr>
-        <w:t xml:space="preserve">                </w:t>
-      </w:r>
-      <w:proofErr w:type="gramStart"/>
-      <w:r>
-        <w:rPr>
-          <w:rFonts w:ascii="Consolas" w:hAnsi="Consolas" w:cs="Consolas"/>
-          <w:color w:val="000000"/>
-        </w:rPr>
-        <w:t>tab</w:t>
-      </w:r>
-      <w:proofErr w:type="gramEnd"/>
-      <w:r>
-        <w:rPr>
-          <w:rFonts w:ascii="Consolas" w:hAnsi="Consolas" w:cs="Consolas"/>
-          <w:color w:val="000000"/>
-        </w:rPr>
-        <w:t>[i] = tab[</w:t>
-      </w:r>
-      <w:proofErr w:type="spellStart"/>
-      <w:r>
-        <w:rPr>
-          <w:rFonts w:ascii="Consolas" w:hAnsi="Consolas" w:cs="Consolas"/>
-          <w:color w:val="000000"/>
-        </w:rPr>
-        <w:t>nextindex</w:t>
-      </w:r>
-      <w:proofErr w:type="spellEnd"/>
-      <w:r>
-        <w:rPr>
-          <w:rFonts w:ascii="Consolas" w:hAnsi="Consolas" w:cs="Consolas"/>
-          <w:color w:val="000000"/>
-        </w:rPr>
-        <w:t>];</w:t>
+        <w:t xml:space="preserve">                tab[i] = tab[nextindex];</w:t>
       </w:r>
     </w:p>
     <w:p>
@@ -728,55 +513,7 @@
           <w:rFonts w:ascii="Consolas" w:hAnsi="Consolas" w:cs="Consolas"/>
           <w:color w:val="000000"/>
         </w:rPr>
-        <w:t xml:space="preserve">                </w:t>
-      </w:r>
-      <w:proofErr w:type="gramStart"/>
-      <w:r>
-        <w:rPr>
-          <w:rFonts w:ascii="Consolas" w:hAnsi="Consolas" w:cs="Consolas"/>
-          <w:color w:val="000000"/>
-        </w:rPr>
-        <w:t>tab</w:t>
-      </w:r>
-      <w:proofErr w:type="gramEnd"/>
-      <w:r>
-        <w:rPr>
-          <w:rFonts w:ascii="Consolas" w:hAnsi="Consolas" w:cs="Consolas"/>
-          <w:color w:val="000000"/>
-        </w:rPr>
-        <w:t>[</w:t>
-      </w:r>
-      <w:proofErr w:type="spellStart"/>
-      <w:r>
-        <w:rPr>
-          <w:rFonts w:ascii="Consolas" w:hAnsi="Consolas" w:cs="Consolas"/>
-          <w:color w:val="000000"/>
-        </w:rPr>
-        <w:t>nextindex</w:t>
-      </w:r>
-      <w:proofErr w:type="spellEnd"/>
-      <w:r>
-        <w:rPr>
-          <w:rFonts w:ascii="Consolas" w:hAnsi="Consolas" w:cs="Consolas"/>
-          <w:color w:val="000000"/>
-        </w:rPr>
-        <w:t xml:space="preserve">] = </w:t>
-      </w:r>
-      <w:proofErr w:type="spellStart"/>
-      <w:r>
-        <w:rPr>
-          <w:rFonts w:ascii="Consolas" w:hAnsi="Consolas" w:cs="Consolas"/>
-          <w:color w:val="000000"/>
-        </w:rPr>
-        <w:t>tmp</w:t>
-      </w:r>
-      <w:proofErr w:type="spellEnd"/>
-      <w:r>
-        <w:rPr>
-          <w:rFonts w:ascii="Consolas" w:hAnsi="Consolas" w:cs="Consolas"/>
-          <w:color w:val="000000"/>
-        </w:rPr>
-        <w:t>;</w:t>
+        <w:t xml:space="preserve">                tab[nextindex] = tmp;</w:t>
       </w:r>
     </w:p>
     <w:p>
@@ -816,7 +553,6 @@
         </w:rPr>
         <w:t xml:space="preserve">            </w:t>
       </w:r>
-      <w:proofErr w:type="gramStart"/>
       <w:r>
         <w:rPr>
           <w:rFonts w:ascii="Consolas" w:hAnsi="Consolas" w:cs="Consolas"/>
@@ -824,7 +560,6 @@
         </w:rPr>
         <w:t>for</w:t>
       </w:r>
-      <w:proofErr w:type="gramEnd"/>
       <w:r>
         <w:rPr>
           <w:rFonts w:ascii="Consolas" w:hAnsi="Consolas" w:cs="Consolas"/>
@@ -832,7 +567,6 @@
         </w:rPr>
         <w:t xml:space="preserve"> (</w:t>
       </w:r>
-      <w:proofErr w:type="spellStart"/>
       <w:r>
         <w:rPr>
           <w:rFonts w:ascii="Consolas" w:hAnsi="Consolas" w:cs="Consolas"/>
@@ -840,29 +574,12 @@
         </w:rPr>
         <w:t>int</w:t>
       </w:r>
-      <w:proofErr w:type="spellEnd"/>
-      <w:r>
-        <w:rPr>
-          <w:rFonts w:ascii="Consolas" w:hAnsi="Consolas" w:cs="Consolas"/>
-          <w:color w:val="000000"/>
-        </w:rPr>
-        <w:t xml:space="preserve"> i = 0; i &lt; </w:t>
-      </w:r>
-      <w:proofErr w:type="spellStart"/>
-      <w:r>
-        <w:rPr>
-          <w:rFonts w:ascii="Consolas" w:hAnsi="Consolas" w:cs="Consolas"/>
-          <w:color w:val="000000"/>
-        </w:rPr>
-        <w:t>tab.Length</w:t>
-      </w:r>
-      <w:proofErr w:type="spellEnd"/>
-      <w:r>
-        <w:rPr>
-          <w:rFonts w:ascii="Consolas" w:hAnsi="Consolas" w:cs="Consolas"/>
-          <w:color w:val="000000"/>
-        </w:rPr>
-        <w:t>; i++)</w:t>
+      <w:r>
+        <w:rPr>
+          <w:rFonts w:ascii="Consolas" w:hAnsi="Consolas" w:cs="Consolas"/>
+          <w:color w:val="000000"/>
+        </w:rPr>
+        <w:t xml:space="preserve"> i = 0; i &lt; tab.Length; i++)</w:t>
       </w:r>
     </w:p>
     <w:p>
@@ -902,7 +619,6 @@
         </w:rPr>
         <w:t xml:space="preserve">                </w:t>
       </w:r>
-      <w:proofErr w:type="spellStart"/>
       <w:r>
         <w:rPr>
           <w:rFonts w:ascii="Consolas" w:hAnsi="Consolas" w:cs="Consolas"/>
@@ -915,15 +631,7 @@
           <w:rFonts w:ascii="Consolas" w:hAnsi="Consolas" w:cs="Consolas"/>
           <w:color w:val="000000"/>
         </w:rPr>
-        <w:t>.Write</w:t>
-      </w:r>
-      <w:proofErr w:type="spellEnd"/>
-      <w:r>
-        <w:rPr>
-          <w:rFonts w:ascii="Consolas" w:hAnsi="Consolas" w:cs="Consolas"/>
-          <w:color w:val="000000"/>
-        </w:rPr>
-        <w:t xml:space="preserve">(tab[i] + </w:t>
+        <w:t xml:space="preserve">.Write(tab[i] + </w:t>
       </w:r>
       <w:r>
         <w:rPr>
@@ -932,7 +640,6 @@
         </w:rPr>
         <w:t>"|"</w:t>
       </w:r>
-      <w:proofErr w:type="gramStart"/>
       <w:r>
         <w:rPr>
           <w:rFonts w:ascii="Consolas" w:hAnsi="Consolas" w:cs="Consolas"/>
@@ -940,7 +647,6 @@
         </w:rPr>
         <w:t>);</w:t>
       </w:r>
-      <w:proofErr w:type="gramEnd"/>
     </w:p>
     <w:p>
       <w:pPr>
@@ -1002,135 +708,7 @@
           <w:rFonts w:ascii="Consolas" w:hAnsi="Consolas" w:cs="Consolas"/>
           <w:color w:val="000000"/>
         </w:rPr>
-        <w:t xml:space="preserve">The first table </w:t>
-      </w:r>
-      <w:proofErr w:type="spellStart"/>
-      <w:r>
-        <w:rPr>
-          <w:rFonts w:ascii="Consolas" w:hAnsi="Consolas" w:cs="Consolas"/>
-          <w:color w:val="000000"/>
-        </w:rPr>
-        <w:t>which</w:t>
-      </w:r>
-      <w:proofErr w:type="spellEnd"/>
-      <w:r>
-        <w:rPr>
-          <w:rFonts w:ascii="Consolas" w:hAnsi="Consolas" w:cs="Consolas"/>
-          <w:color w:val="000000"/>
-        </w:rPr>
-        <w:t xml:space="preserve"> </w:t>
-      </w:r>
-      <w:proofErr w:type="spellStart"/>
-      <w:r>
-        <w:rPr>
-          <w:rFonts w:ascii="Consolas" w:hAnsi="Consolas" w:cs="Consolas"/>
-          <w:color w:val="000000"/>
-        </w:rPr>
-        <w:t>is</w:t>
-      </w:r>
-      <w:proofErr w:type="spellEnd"/>
-      <w:r>
-        <w:rPr>
-          <w:rFonts w:ascii="Consolas" w:hAnsi="Consolas" w:cs="Consolas"/>
-          <w:color w:val="000000"/>
-        </w:rPr>
-        <w:t xml:space="preserve"> </w:t>
-      </w:r>
-      <w:proofErr w:type="spellStart"/>
-      <w:r>
-        <w:rPr>
-          <w:rFonts w:ascii="Consolas" w:hAnsi="Consolas" w:cs="Consolas"/>
-          <w:color w:val="000000"/>
-        </w:rPr>
-        <w:t>dispayed</w:t>
-      </w:r>
-      <w:proofErr w:type="spellEnd"/>
-      <w:r>
-        <w:rPr>
-          <w:rFonts w:ascii="Consolas" w:hAnsi="Consolas" w:cs="Consolas"/>
-          <w:color w:val="000000"/>
-        </w:rPr>
-        <w:t xml:space="preserve"> </w:t>
-      </w:r>
-      <w:proofErr w:type="spellStart"/>
-      <w:r>
-        <w:rPr>
-          <w:rFonts w:ascii="Consolas" w:hAnsi="Consolas" w:cs="Consolas"/>
-          <w:color w:val="000000"/>
-        </w:rPr>
-        <w:t>is</w:t>
-      </w:r>
-      <w:proofErr w:type="spellEnd"/>
-      <w:r>
-        <w:rPr>
-          <w:rFonts w:ascii="Consolas" w:hAnsi="Consolas" w:cs="Consolas"/>
-          <w:color w:val="000000"/>
-        </w:rPr>
-        <w:t xml:space="preserve"> the original one. The second has the </w:t>
-      </w:r>
-      <w:proofErr w:type="spellStart"/>
-      <w:r>
-        <w:rPr>
-          <w:rFonts w:ascii="Consolas" w:hAnsi="Consolas" w:cs="Consolas"/>
-          <w:color w:val="000000"/>
-        </w:rPr>
-        <w:t>same</w:t>
-      </w:r>
-      <w:proofErr w:type="spellEnd"/>
-      <w:r>
-        <w:rPr>
-          <w:rFonts w:ascii="Consolas" w:hAnsi="Consolas" w:cs="Consolas"/>
-          <w:color w:val="000000"/>
-        </w:rPr>
-        <w:t xml:space="preserve"> </w:t>
-      </w:r>
-      <w:proofErr w:type="spellStart"/>
-      <w:r>
-        <w:rPr>
-          <w:rFonts w:ascii="Consolas" w:hAnsi="Consolas" w:cs="Consolas"/>
-          <w:color w:val="000000"/>
-        </w:rPr>
-        <w:t>numbers</w:t>
-      </w:r>
-      <w:proofErr w:type="spellEnd"/>
-      <w:r>
-        <w:rPr>
-          <w:rFonts w:ascii="Consolas" w:hAnsi="Consolas" w:cs="Consolas"/>
-          <w:color w:val="000000"/>
-        </w:rPr>
-        <w:t xml:space="preserve"> but in </w:t>
-      </w:r>
-      <w:proofErr w:type="spellStart"/>
-      <w:r>
-        <w:rPr>
-          <w:rFonts w:ascii="Consolas" w:hAnsi="Consolas" w:cs="Consolas"/>
-          <w:color w:val="000000"/>
-        </w:rPr>
-        <w:t>different</w:t>
-      </w:r>
-      <w:proofErr w:type="spellEnd"/>
-      <w:r>
-        <w:rPr>
-          <w:rFonts w:ascii="Consolas" w:hAnsi="Consolas" w:cs="Consolas"/>
-          <w:color w:val="000000"/>
-        </w:rPr>
-        <w:t xml:space="preserve"> </w:t>
-      </w:r>
-      <w:proofErr w:type="spellStart"/>
-      <w:r>
-        <w:rPr>
-          <w:rFonts w:ascii="Consolas" w:hAnsi="Consolas" w:cs="Consolas"/>
-          <w:color w:val="000000"/>
-        </w:rPr>
-        <w:t>order</w:t>
-      </w:r>
-      <w:proofErr w:type="spellEnd"/>
-      <w:r>
-        <w:rPr>
-          <w:rFonts w:ascii="Consolas" w:hAnsi="Consolas" w:cs="Consolas"/>
-          <w:color w:val="000000"/>
-        </w:rPr>
-        <w:t xml:space="preserve">. </w:t>
+        <w:t xml:space="preserve">The first table which is dispayed is the original one. The second has the same numbers but in different order. </w:t>
       </w:r>
     </w:p>
     <w:p>
@@ -1157,8 +735,6 @@
           <w:color w:val="000000"/>
         </w:rPr>
       </w:pPr>
-      <w:proofErr w:type="spellStart"/>
-      <w:proofErr w:type="gramStart"/>
       <w:r>
         <w:rPr>
           <w:rFonts w:ascii="Consolas" w:hAnsi="Consolas" w:cs="Consolas"/>
@@ -1166,8 +742,6 @@
         </w:rPr>
         <w:t>static</w:t>
       </w:r>
-      <w:proofErr w:type="spellEnd"/>
-      <w:proofErr w:type="gramEnd"/>
       <w:r>
         <w:rPr>
           <w:rFonts w:ascii="Consolas" w:hAnsi="Consolas" w:cs="Consolas"/>
@@ -1175,7 +749,6 @@
         </w:rPr>
         <w:t xml:space="preserve"> </w:t>
       </w:r>
-      <w:proofErr w:type="spellStart"/>
       <w:r>
         <w:rPr>
           <w:rFonts w:ascii="Consolas" w:hAnsi="Consolas" w:cs="Consolas"/>
@@ -1183,7 +756,6 @@
         </w:rPr>
         <w:t>int</w:t>
       </w:r>
-      <w:proofErr w:type="spellEnd"/>
       <w:r>
         <w:rPr>
           <w:rFonts w:ascii="Consolas" w:hAnsi="Consolas" w:cs="Consolas"/>
@@ -1191,7 +763,6 @@
         </w:rPr>
         <w:t xml:space="preserve"> ex2(</w:t>
       </w:r>
-      <w:proofErr w:type="spellStart"/>
       <w:r>
         <w:rPr>
           <w:rFonts w:ascii="Consolas" w:hAnsi="Consolas" w:cs="Consolas"/>
@@ -1199,29 +770,12 @@
         </w:rPr>
         <w:t>int</w:t>
       </w:r>
-      <w:proofErr w:type="spellEnd"/>
-      <w:r>
-        <w:rPr>
-          <w:rFonts w:ascii="Consolas" w:hAnsi="Consolas" w:cs="Consolas"/>
-          <w:color w:val="000000"/>
-        </w:rPr>
-        <w:t xml:space="preserve"> </w:t>
-      </w:r>
-      <w:proofErr w:type="spellStart"/>
-      <w:r>
-        <w:rPr>
-          <w:rFonts w:ascii="Consolas" w:hAnsi="Consolas" w:cs="Consolas"/>
-          <w:color w:val="000000"/>
-        </w:rPr>
-        <w:t>number</w:t>
-      </w:r>
-      <w:proofErr w:type="spellEnd"/>
-      <w:r>
-        <w:rPr>
-          <w:rFonts w:ascii="Consolas" w:hAnsi="Consolas" w:cs="Consolas"/>
-          <w:color w:val="000000"/>
-        </w:rPr>
-        <w:t>)</w:t>
+      <w:r>
+        <w:rPr>
+          <w:rFonts w:ascii="Consolas" w:hAnsi="Consolas" w:cs="Consolas"/>
+          <w:color w:val="000000"/>
+        </w:rPr>
+        <w:t xml:space="preserve"> number)</w:t>
       </w:r>
     </w:p>
     <w:p>
@@ -1263,7 +817,6 @@
         </w:rPr>
         <w:t xml:space="preserve">       </w:t>
       </w:r>
-      <w:proofErr w:type="spellStart"/>
       <w:r>
         <w:rPr>
           <w:rFonts w:ascii="Consolas" w:hAnsi="Consolas" w:cs="Consolas"/>
@@ -1276,41 +829,8 @@
           <w:rFonts w:ascii="Consolas" w:hAnsi="Consolas" w:cs="Consolas"/>
           <w:color w:val="000000"/>
         </w:rPr>
-        <w:t>.WriteLine</w:t>
-      </w:r>
-      <w:proofErr w:type="spellEnd"/>
-      <w:r>
-        <w:rPr>
-          <w:rFonts w:ascii="Consolas" w:hAnsi="Consolas" w:cs="Consolas"/>
-          <w:color w:val="000000"/>
-        </w:rPr>
-        <w:t>(Fact(</w:t>
-      </w:r>
-      <w:proofErr w:type="spellStart"/>
-      <w:r>
-        <w:rPr>
-          <w:rFonts w:ascii="Consolas" w:hAnsi="Consolas" w:cs="Consolas"/>
-          <w:color w:val="000000"/>
-        </w:rPr>
-        <w:t>number</w:t>
-      </w:r>
-      <w:proofErr w:type="spellEnd"/>
-      <w:r>
-        <w:rPr>
-          <w:rFonts w:ascii="Consolas" w:hAnsi="Consolas" w:cs="Consolas"/>
-          <w:color w:val="000000"/>
-        </w:rPr>
-        <w:t>)</w:t>
-      </w:r>
-      <w:proofErr w:type="gramStart"/>
-      <w:r>
-        <w:rPr>
-          <w:rFonts w:ascii="Consolas" w:hAnsi="Consolas" w:cs="Consolas"/>
-          <w:color w:val="000000"/>
-        </w:rPr>
-        <w:t>);</w:t>
-      </w:r>
-      <w:proofErr w:type="gramEnd"/>
+        <w:t>.WriteLine(Fact(number));</w:t>
+      </w:r>
     </w:p>
     <w:p>
       <w:pPr>
@@ -1331,8 +851,6 @@
         </w:rPr>
         <w:t xml:space="preserve">       </w:t>
       </w:r>
-      <w:proofErr w:type="spellStart"/>
-      <w:proofErr w:type="gramStart"/>
       <w:r>
         <w:rPr>
           <w:rFonts w:ascii="Consolas" w:hAnsi="Consolas" w:cs="Consolas"/>
@@ -1340,8 +858,6 @@
         </w:rPr>
         <w:t>int</w:t>
       </w:r>
-      <w:proofErr w:type="spellEnd"/>
-      <w:proofErr w:type="gramEnd"/>
       <w:r>
         <w:rPr>
           <w:rFonts w:ascii="Consolas" w:hAnsi="Consolas" w:cs="Consolas"/>
@@ -1369,8 +885,6 @@
         </w:rPr>
         <w:t xml:space="preserve">       </w:t>
       </w:r>
-      <w:proofErr w:type="spellStart"/>
-      <w:proofErr w:type="gramStart"/>
       <w:r>
         <w:rPr>
           <w:rFonts w:ascii="Consolas" w:hAnsi="Consolas" w:cs="Consolas"/>
@@ -1378,30 +892,12 @@
         </w:rPr>
         <w:t>int</w:t>
       </w:r>
-      <w:proofErr w:type="spellEnd"/>
-      <w:proofErr w:type="gramEnd"/>
-      <w:r>
-        <w:rPr>
-          <w:rFonts w:ascii="Consolas" w:hAnsi="Consolas" w:cs="Consolas"/>
-          <w:color w:val="000000"/>
-        </w:rPr>
-        <w:t xml:space="preserve"> a = Fact(</w:t>
-      </w:r>
-      <w:proofErr w:type="spellStart"/>
-      <w:r>
-        <w:rPr>
-          <w:rFonts w:ascii="Consolas" w:hAnsi="Consolas" w:cs="Consolas"/>
-          <w:color w:val="000000"/>
-        </w:rPr>
-        <w:t>number</w:t>
-      </w:r>
-      <w:proofErr w:type="spellEnd"/>
-      <w:r>
-        <w:rPr>
-          <w:rFonts w:ascii="Consolas" w:hAnsi="Consolas" w:cs="Consolas"/>
-          <w:color w:val="000000"/>
-        </w:rPr>
-        <w:t>);</w:t>
+      <w:r>
+        <w:rPr>
+          <w:rFonts w:ascii="Consolas" w:hAnsi="Consolas" w:cs="Consolas"/>
+          <w:color w:val="000000"/>
+        </w:rPr>
+        <w:t xml:space="preserve"> a = Fact(number);</w:t>
       </w:r>
     </w:p>
     <w:p>
@@ -1423,8 +919,6 @@
         </w:rPr>
         <w:t xml:space="preserve">       </w:t>
       </w:r>
-      <w:proofErr w:type="spellStart"/>
-      <w:proofErr w:type="gramStart"/>
       <w:r>
         <w:rPr>
           <w:rFonts w:ascii="Consolas" w:hAnsi="Consolas" w:cs="Consolas"/>
@@ -1432,8 +926,6 @@
         </w:rPr>
         <w:t>while</w:t>
       </w:r>
-      <w:proofErr w:type="spellEnd"/>
-      <w:proofErr w:type="gramEnd"/>
       <w:r>
         <w:rPr>
           <w:rFonts w:ascii="Consolas" w:hAnsi="Consolas" w:cs="Consolas"/>
@@ -1502,22 +994,7 @@
           <w:color w:val="000000"/>
         </w:rPr>
         <w:tab/>
-      </w:r>
-      <w:proofErr w:type="gramStart"/>
-      <w:r>
-        <w:rPr>
-          <w:rFonts w:ascii="Consolas" w:hAnsi="Consolas" w:cs="Consolas"/>
-          <w:color w:val="000000"/>
-        </w:rPr>
-        <w:t>a</w:t>
-      </w:r>
-      <w:proofErr w:type="gramEnd"/>
-      <w:r>
-        <w:rPr>
-          <w:rFonts w:ascii="Consolas" w:hAnsi="Consolas" w:cs="Consolas"/>
-          <w:color w:val="000000"/>
-        </w:rPr>
-        <w:t xml:space="preserve"> = a / 5;</w:t>
+        <w:t>a = a / 5;</w:t>
       </w:r>
     </w:p>
     <w:p>
@@ -1552,22 +1029,7 @@
           <w:color w:val="000000"/>
         </w:rPr>
         <w:tab/>
-      </w:r>
-      <w:proofErr w:type="gramStart"/>
-      <w:r>
-        <w:rPr>
-          <w:rFonts w:ascii="Consolas" w:hAnsi="Consolas" w:cs="Consolas"/>
-          <w:color w:val="000000"/>
-        </w:rPr>
-        <w:t>count</w:t>
-      </w:r>
-      <w:proofErr w:type="gramEnd"/>
-      <w:r>
-        <w:rPr>
-          <w:rFonts w:ascii="Consolas" w:hAnsi="Consolas" w:cs="Consolas"/>
-          <w:color w:val="000000"/>
-        </w:rPr>
-        <w:t>++;</w:t>
+        <w:t>count++;</w:t>
       </w:r>
     </w:p>
     <w:p>
@@ -1617,7 +1079,6 @@
         </w:rPr>
         <w:tab/>
       </w:r>
-      <w:proofErr w:type="gramStart"/>
       <w:r>
         <w:rPr>
           <w:rFonts w:ascii="Consolas" w:hAnsi="Consolas" w:cs="Consolas"/>
@@ -1625,7 +1086,6 @@
         </w:rPr>
         <w:t>return</w:t>
       </w:r>
-      <w:proofErr w:type="gramEnd"/>
       <w:r>
         <w:rPr>
           <w:rFonts w:ascii="Consolas" w:hAnsi="Consolas" w:cs="Consolas"/>
@@ -1760,87 +1220,54 @@
           <w:color w:val="000000"/>
         </w:rPr>
       </w:pPr>
-      <w:proofErr w:type="spellStart"/>
-      <w:r>
-        <w:rPr>
-          <w:rFonts w:ascii="Consolas" w:hAnsi="Consolas" w:cs="Consolas"/>
-          <w:color w:val="000000"/>
-        </w:rPr>
-        <w:t>Pseudo-code</w:t>
-      </w:r>
-      <w:proofErr w:type="spellEnd"/>
-      <w:r>
-        <w:rPr>
-          <w:rFonts w:ascii="Consolas" w:hAnsi="Consolas" w:cs="Consolas"/>
-          <w:color w:val="000000"/>
-        </w:rPr>
-        <w:t> :</w:t>
-      </w:r>
-    </w:p>
-    <w:p>
-      <w:pPr>
-        <w:pStyle w:val="Paragraphedeliste"/>
-        <w:rPr>
-          <w:rFonts w:ascii="Consolas" w:hAnsi="Consolas" w:cs="Consolas"/>
-          <w:color w:val="000000"/>
-        </w:rPr>
-      </w:pPr>
-    </w:p>
-    <w:p>
-      <w:pPr>
-        <w:pStyle w:val="Paragraphedeliste"/>
-        <w:rPr>
-          <w:rFonts w:ascii="Consolas" w:hAnsi="Consolas" w:cs="Consolas"/>
-          <w:color w:val="000000"/>
-        </w:rPr>
-      </w:pPr>
-      <w:proofErr w:type="spellStart"/>
-      <w:r>
-        <w:rPr>
-          <w:rFonts w:ascii="Consolas" w:hAnsi="Consolas" w:cs="Consolas"/>
-          <w:color w:val="000000"/>
-        </w:rPr>
-        <w:t>Funct</w:t>
-      </w:r>
-      <w:proofErr w:type="spellEnd"/>
-      <w:r>
-        <w:rPr>
-          <w:rFonts w:ascii="Consolas" w:hAnsi="Consolas" w:cs="Consolas"/>
-          <w:color w:val="000000"/>
-        </w:rPr>
-        <w:t>(n)</w:t>
-      </w:r>
-    </w:p>
-    <w:p>
-      <w:pPr>
-        <w:pStyle w:val="Paragraphedeliste"/>
-        <w:rPr>
-          <w:rFonts w:ascii="Consolas" w:hAnsi="Consolas" w:cs="Consolas"/>
-          <w:color w:val="000000"/>
-        </w:rPr>
-      </w:pPr>
-      <w:r>
-        <w:rPr>
-          <w:rFonts w:ascii="Consolas" w:hAnsi="Consolas" w:cs="Consolas"/>
-          <w:color w:val="000000"/>
-        </w:rPr>
-        <w:tab/>
-      </w:r>
-      <w:proofErr w:type="gramStart"/>
-      <w:r>
-        <w:rPr>
-          <w:rFonts w:ascii="Consolas" w:hAnsi="Consolas" w:cs="Consolas"/>
-          <w:color w:val="000000"/>
-        </w:rPr>
-        <w:t>square</w:t>
-      </w:r>
-      <w:proofErr w:type="gramEnd"/>
-      <w:r>
-        <w:rPr>
-          <w:rFonts w:ascii="Consolas" w:hAnsi="Consolas" w:cs="Consolas"/>
-          <w:color w:val="000000"/>
-        </w:rPr>
-        <w:t xml:space="preserve"> </w:t>
+      <w:r>
+        <w:rPr>
+          <w:rFonts w:ascii="Consolas" w:hAnsi="Consolas" w:cs="Consolas"/>
+          <w:color w:val="000000"/>
+        </w:rPr>
+        <w:t>Pseudo-code :</w:t>
+      </w:r>
+    </w:p>
+    <w:p>
+      <w:pPr>
+        <w:pStyle w:val="Paragraphedeliste"/>
+        <w:rPr>
+          <w:rFonts w:ascii="Consolas" w:hAnsi="Consolas" w:cs="Consolas"/>
+          <w:color w:val="000000"/>
+        </w:rPr>
+      </w:pPr>
+    </w:p>
+    <w:p>
+      <w:pPr>
+        <w:pStyle w:val="Paragraphedeliste"/>
+        <w:rPr>
+          <w:rFonts w:ascii="Consolas" w:hAnsi="Consolas" w:cs="Consolas"/>
+          <w:color w:val="000000"/>
+        </w:rPr>
+      </w:pPr>
+      <w:r>
+        <w:rPr>
+          <w:rFonts w:ascii="Consolas" w:hAnsi="Consolas" w:cs="Consolas"/>
+          <w:color w:val="000000"/>
+        </w:rPr>
+        <w:t>Funct(n)</w:t>
+      </w:r>
+    </w:p>
+    <w:p>
+      <w:pPr>
+        <w:pStyle w:val="Paragraphedeliste"/>
+        <w:rPr>
+          <w:rFonts w:ascii="Consolas" w:hAnsi="Consolas" w:cs="Consolas"/>
+          <w:color w:val="000000"/>
+        </w:rPr>
+      </w:pPr>
+      <w:r>
+        <w:rPr>
+          <w:rFonts w:ascii="Consolas" w:hAnsi="Consolas" w:cs="Consolas"/>
+          <w:color w:val="000000"/>
+        </w:rPr>
+        <w:tab/>
+        <w:t xml:space="preserve">square </w:t>
       </w:r>
       <w:r>
         <w:rPr>
@@ -1909,68 +1336,38 @@
           <w:color w:val="000000"/>
         </w:rPr>
         <w:tab/>
-      </w:r>
-      <w:proofErr w:type="gramStart"/>
-      <w:r>
-        <w:rPr>
-          <w:rFonts w:ascii="Consolas" w:hAnsi="Consolas" w:cs="Consolas"/>
-          <w:color w:val="000000"/>
-        </w:rPr>
-        <w:t>if(</w:t>
-      </w:r>
-      <w:proofErr w:type="gramEnd"/>
-      <w:r>
-        <w:rPr>
-          <w:rFonts w:ascii="Consolas" w:hAnsi="Consolas" w:cs="Consolas"/>
-          <w:color w:val="000000"/>
-        </w:rPr>
-        <w:t>√i % 1 = 0)</w:t>
-      </w:r>
-    </w:p>
-    <w:p>
-      <w:pPr>
-        <w:pStyle w:val="Paragraphedeliste"/>
-        <w:rPr>
-          <w:rFonts w:ascii="Consolas" w:hAnsi="Consolas" w:cs="Consolas"/>
-          <w:color w:val="000000"/>
-        </w:rPr>
-      </w:pPr>
-      <w:r>
-        <w:rPr>
-          <w:rFonts w:ascii="Consolas" w:hAnsi="Consolas" w:cs="Consolas"/>
-          <w:color w:val="000000"/>
-        </w:rPr>
-        <w:tab/>
-      </w:r>
-      <w:r>
-        <w:rPr>
-          <w:rFonts w:ascii="Consolas" w:hAnsi="Consolas" w:cs="Consolas"/>
-          <w:color w:val="000000"/>
-        </w:rPr>
-        <w:tab/>
-      </w:r>
-      <w:r>
-        <w:rPr>
-          <w:rFonts w:ascii="Consolas" w:hAnsi="Consolas" w:cs="Consolas"/>
-          <w:color w:val="000000"/>
-        </w:rPr>
-        <w:tab/>
-      </w:r>
-      <w:proofErr w:type="gramStart"/>
-      <w:r>
-        <w:rPr>
-          <w:rFonts w:ascii="Consolas" w:hAnsi="Consolas" w:cs="Consolas"/>
-          <w:color w:val="000000"/>
-        </w:rPr>
-        <w:t>square</w:t>
-      </w:r>
-      <w:proofErr w:type="gramEnd"/>
-      <w:r>
-        <w:rPr>
-          <w:rFonts w:ascii="Consolas" w:hAnsi="Consolas" w:cs="Consolas"/>
-          <w:color w:val="000000"/>
-        </w:rPr>
-        <w:t xml:space="preserve"> </w:t>
+        <w:t>if(√i % 1 = 0)</w:t>
+      </w:r>
+    </w:p>
+    <w:p>
+      <w:pPr>
+        <w:pStyle w:val="Paragraphedeliste"/>
+        <w:rPr>
+          <w:rFonts w:ascii="Consolas" w:hAnsi="Consolas" w:cs="Consolas"/>
+          <w:color w:val="000000"/>
+        </w:rPr>
+      </w:pPr>
+      <w:r>
+        <w:rPr>
+          <w:rFonts w:ascii="Consolas" w:hAnsi="Consolas" w:cs="Consolas"/>
+          <w:color w:val="000000"/>
+        </w:rPr>
+        <w:tab/>
+      </w:r>
+      <w:r>
+        <w:rPr>
+          <w:rFonts w:ascii="Consolas" w:hAnsi="Consolas" w:cs="Consolas"/>
+          <w:color w:val="000000"/>
+        </w:rPr>
+        <w:tab/>
+      </w:r>
+      <w:r>
+        <w:rPr>
+          <w:rFonts w:ascii="Consolas" w:hAnsi="Consolas" w:cs="Consolas"/>
+          <w:color w:val="000000"/>
+        </w:rPr>
+        <w:tab/>
+        <w:t xml:space="preserve">square </w:t>
       </w:r>
       <w:r>
         <w:rPr>
@@ -1996,21 +1393,12 @@
           <w:color w:val="000000"/>
         </w:rPr>
       </w:pPr>
-      <w:proofErr w:type="gramStart"/>
-      <w:r>
-        <w:rPr>
-          <w:rFonts w:ascii="Consolas" w:hAnsi="Consolas" w:cs="Consolas"/>
-          <w:color w:val="000000"/>
-        </w:rPr>
-        <w:t>return</w:t>
-      </w:r>
-      <w:proofErr w:type="gramEnd"/>
-      <w:r>
-        <w:rPr>
-          <w:rFonts w:ascii="Consolas" w:hAnsi="Consolas" w:cs="Consolas"/>
-          <w:color w:val="000000"/>
-        </w:rPr>
-        <w:t xml:space="preserve"> square</w:t>
+      <w:r>
+        <w:rPr>
+          <w:rFonts w:ascii="Consolas" w:hAnsi="Consolas" w:cs="Consolas"/>
+          <w:color w:val="000000"/>
+        </w:rPr>
+        <w:t>return square</w:t>
       </w:r>
     </w:p>
     <w:p>
@@ -2031,21 +1419,12 @@
           <w:color w:val="000000"/>
         </w:rPr>
       </w:pPr>
-      <w:proofErr w:type="spellStart"/>
-      <w:r>
-        <w:rPr>
-          <w:rFonts w:ascii="Consolas" w:hAnsi="Consolas" w:cs="Consolas"/>
-          <w:color w:val="000000"/>
-        </w:rPr>
-        <w:t>Implementation</w:t>
-      </w:r>
-      <w:proofErr w:type="spellEnd"/>
-      <w:r>
-        <w:rPr>
-          <w:rFonts w:ascii="Consolas" w:hAnsi="Consolas" w:cs="Consolas"/>
-          <w:color w:val="000000"/>
-        </w:rPr>
-        <w:t xml:space="preserve"> in C# :</w:t>
+      <w:r>
+        <w:rPr>
+          <w:rFonts w:ascii="Consolas" w:hAnsi="Consolas" w:cs="Consolas"/>
+          <w:color w:val="000000"/>
+        </w:rPr>
+        <w:t>Implementation in C# :</w:t>
       </w:r>
     </w:p>
     <w:p>
@@ -2062,8 +1441,6 @@
           <w:szCs w:val="19"/>
         </w:rPr>
       </w:pPr>
-      <w:proofErr w:type="spellStart"/>
-      <w:proofErr w:type="gramStart"/>
       <w:r>
         <w:rPr>
           <w:rFonts w:ascii="Consolas" w:hAnsi="Consolas" w:cs="Consolas"/>
@@ -2073,8 +1450,6 @@
         </w:rPr>
         <w:t>static</w:t>
       </w:r>
-      <w:proofErr w:type="spellEnd"/>
-      <w:proofErr w:type="gramEnd"/>
       <w:r>
         <w:rPr>
           <w:rFonts w:ascii="Consolas" w:hAnsi="Consolas" w:cs="Consolas"/>
@@ -2084,7 +1459,6 @@
         </w:rPr>
         <w:t xml:space="preserve"> </w:t>
       </w:r>
-      <w:proofErr w:type="spellStart"/>
       <w:r>
         <w:rPr>
           <w:rFonts w:ascii="Consolas" w:hAnsi="Consolas" w:cs="Consolas"/>
@@ -2094,7 +1468,6 @@
         </w:rPr>
         <w:t>int</w:t>
       </w:r>
-      <w:proofErr w:type="spellEnd"/>
       <w:r>
         <w:rPr>
           <w:rFonts w:ascii="Consolas" w:hAnsi="Consolas" w:cs="Consolas"/>
@@ -2102,29 +1475,8 @@
           <w:sz w:val="19"/>
           <w:szCs w:val="19"/>
         </w:rPr>
-        <w:t xml:space="preserve"> </w:t>
-      </w:r>
-      <w:proofErr w:type="spellStart"/>
-      <w:r>
-        <w:rPr>
-          <w:rFonts w:ascii="Consolas" w:hAnsi="Consolas" w:cs="Consolas"/>
-          <w:color w:val="000000"/>
-          <w:sz w:val="19"/>
-          <w:szCs w:val="19"/>
-        </w:rPr>
-        <w:t>PerfectSquare</w:t>
-      </w:r>
-      <w:proofErr w:type="spellEnd"/>
-      <w:r>
-        <w:rPr>
-          <w:rFonts w:ascii="Consolas" w:hAnsi="Consolas" w:cs="Consolas"/>
-          <w:color w:val="000000"/>
-          <w:sz w:val="19"/>
-          <w:szCs w:val="19"/>
-        </w:rPr>
-        <w:t>(</w:t>
-      </w:r>
-      <w:proofErr w:type="spellStart"/>
+        <w:t xml:space="preserve"> PerfectSquare(</w:t>
+      </w:r>
       <w:r>
         <w:rPr>
           <w:rFonts w:ascii="Consolas" w:hAnsi="Consolas" w:cs="Consolas"/>
@@ -2134,7 +1486,6 @@
         </w:rPr>
         <w:t>int</w:t>
       </w:r>
-      <w:proofErr w:type="spellEnd"/>
       <w:r>
         <w:rPr>
           <w:rFonts w:ascii="Consolas" w:hAnsi="Consolas" w:cs="Consolas"/>
@@ -2202,8 +1553,6 @@
         </w:rPr>
         <w:tab/>
       </w:r>
-      <w:proofErr w:type="spellStart"/>
-      <w:proofErr w:type="gramStart"/>
       <w:r>
         <w:rPr>
           <w:rFonts w:ascii="Consolas" w:hAnsi="Consolas" w:cs="Consolas"/>
@@ -2213,8 +1562,6 @@
         </w:rPr>
         <w:t>int</w:t>
       </w:r>
-      <w:proofErr w:type="spellEnd"/>
-      <w:proofErr w:type="gramEnd"/>
       <w:r>
         <w:rPr>
           <w:rFonts w:ascii="Consolas" w:hAnsi="Consolas" w:cs="Consolas"/>
@@ -2258,7 +1605,6 @@
         </w:rPr>
         <w:tab/>
       </w:r>
-      <w:proofErr w:type="gramStart"/>
       <w:r>
         <w:rPr>
           <w:rFonts w:ascii="Consolas" w:hAnsi="Consolas" w:cs="Consolas"/>
@@ -2277,8 +1623,6 @@
         </w:rPr>
         <w:t>(</w:t>
       </w:r>
-      <w:proofErr w:type="spellStart"/>
-      <w:proofErr w:type="gramEnd"/>
       <w:r>
         <w:rPr>
           <w:rFonts w:ascii="Consolas" w:hAnsi="Consolas" w:cs="Consolas"/>
@@ -2288,7 +1632,6 @@
         </w:rPr>
         <w:t>int</w:t>
       </w:r>
-      <w:proofErr w:type="spellEnd"/>
       <w:r>
         <w:rPr>
           <w:rFonts w:ascii="Consolas" w:hAnsi="Consolas" w:cs="Consolas"/>
@@ -2357,7 +1700,6 @@
         </w:rPr>
         <w:tab/>
       </w:r>
-      <w:proofErr w:type="gramStart"/>
       <w:r>
         <w:rPr>
           <w:rFonts w:ascii="Consolas" w:hAnsi="Consolas" w:cs="Consolas"/>
@@ -2367,7 +1709,6 @@
         </w:rPr>
         <w:t>if</w:t>
       </w:r>
-      <w:proofErr w:type="gramEnd"/>
       <w:r>
         <w:rPr>
           <w:rFonts w:ascii="Consolas" w:hAnsi="Consolas" w:cs="Consolas"/>
@@ -2377,7 +1718,6 @@
         </w:rPr>
         <w:t xml:space="preserve"> (</w:t>
       </w:r>
-      <w:proofErr w:type="spellStart"/>
       <w:r>
         <w:rPr>
           <w:rFonts w:ascii="Consolas" w:hAnsi="Consolas" w:cs="Consolas"/>
@@ -2394,17 +1734,7 @@
           <w:sz w:val="19"/>
           <w:szCs w:val="19"/>
         </w:rPr>
-        <w:t>.Sqrt</w:t>
-      </w:r>
-      <w:proofErr w:type="spellEnd"/>
-      <w:r>
-        <w:rPr>
-          <w:rFonts w:ascii="Consolas" w:hAnsi="Consolas" w:cs="Consolas"/>
-          <w:color w:val="000000"/>
-          <w:sz w:val="19"/>
-          <w:szCs w:val="19"/>
-        </w:rPr>
-        <w:t>(i) % 1 == 0)</w:t>
+        <w:t>.Sqrt(i) % 1 == 0)</w:t>
       </w:r>
     </w:p>
     <w:p>
@@ -2464,26 +1794,7 @@
           <w:szCs w:val="19"/>
         </w:rPr>
         <w:tab/>
-      </w:r>
-      <w:proofErr w:type="gramStart"/>
-      <w:r>
-        <w:rPr>
-          <w:rFonts w:ascii="Consolas" w:hAnsi="Consolas" w:cs="Consolas"/>
-          <w:color w:val="000000"/>
-          <w:sz w:val="19"/>
-          <w:szCs w:val="19"/>
-        </w:rPr>
-        <w:t>square</w:t>
-      </w:r>
-      <w:proofErr w:type="gramEnd"/>
-      <w:r>
-        <w:rPr>
-          <w:rFonts w:ascii="Consolas" w:hAnsi="Consolas" w:cs="Consolas"/>
-          <w:color w:val="000000"/>
-          <w:sz w:val="19"/>
-          <w:szCs w:val="19"/>
-        </w:rPr>
-        <w:t xml:space="preserve"> = i;</w:t>
+        <w:t>square = i;</w:t>
       </w:r>
     </w:p>
     <w:p>
@@ -2579,7 +1890,6 @@
         </w:rPr>
         <w:tab/>
       </w:r>
-      <w:proofErr w:type="gramStart"/>
       <w:r>
         <w:rPr>
           <w:rFonts w:ascii="Consolas" w:hAnsi="Consolas" w:cs="Consolas"/>
@@ -2589,7 +1899,6 @@
         </w:rPr>
         <w:t>return</w:t>
       </w:r>
-      <w:proofErr w:type="gramEnd"/>
       <w:r>
         <w:rPr>
           <w:rFonts w:ascii="Consolas" w:hAnsi="Consolas" w:cs="Consolas"/>
@@ -2816,8 +2125,6 @@
           <w:color w:val="000000"/>
         </w:rPr>
       </w:pPr>
-      <w:proofErr w:type="spellStart"/>
-      <w:proofErr w:type="gramStart"/>
       <w:r>
         <w:rPr>
           <w:rFonts w:ascii="Consolas" w:hAnsi="Consolas" w:cs="Consolas"/>
@@ -2825,8 +2132,6 @@
         </w:rPr>
         <w:t>static</w:t>
       </w:r>
-      <w:proofErr w:type="spellEnd"/>
-      <w:proofErr w:type="gramEnd"/>
       <w:r>
         <w:rPr>
           <w:rFonts w:ascii="Consolas" w:hAnsi="Consolas" w:cs="Consolas"/>
@@ -2834,7 +2139,6 @@
         </w:rPr>
         <w:t xml:space="preserve"> </w:t>
       </w:r>
-      <w:proofErr w:type="spellStart"/>
       <w:r>
         <w:rPr>
           <w:rFonts w:ascii="Consolas" w:hAnsi="Consolas" w:cs="Consolas"/>
@@ -2842,7 +2146,6 @@
         </w:rPr>
         <w:t>void</w:t>
       </w:r>
-      <w:proofErr w:type="spellEnd"/>
       <w:r>
         <w:rPr>
           <w:rFonts w:ascii="Consolas" w:hAnsi="Consolas" w:cs="Consolas"/>
@@ -2850,7 +2153,6 @@
         </w:rPr>
         <w:t xml:space="preserve"> ex1(</w:t>
       </w:r>
-      <w:proofErr w:type="spellStart"/>
       <w:r>
         <w:rPr>
           <w:rFonts w:ascii="Consolas" w:hAnsi="Consolas" w:cs="Consolas"/>
@@ -2858,7 +2160,6 @@
         </w:rPr>
         <w:t>int</w:t>
       </w:r>
-      <w:proofErr w:type="spellEnd"/>
       <w:r>
         <w:rPr>
           <w:rFonts w:ascii="Consolas" w:hAnsi="Consolas" w:cs="Consolas"/>
@@ -2913,7 +2214,6 @@
         </w:rPr>
         <w:tab/>
       </w:r>
-      <w:proofErr w:type="gramStart"/>
       <w:r>
         <w:rPr>
           <w:rFonts w:ascii="Consolas" w:hAnsi="Consolas" w:cs="Consolas"/>
@@ -2921,7 +2221,6 @@
         </w:rPr>
         <w:t>for</w:t>
       </w:r>
-      <w:proofErr w:type="gramEnd"/>
       <w:r>
         <w:rPr>
           <w:rFonts w:ascii="Consolas" w:hAnsi="Consolas" w:cs="Consolas"/>
@@ -2929,7 +2228,6 @@
         </w:rPr>
         <w:t xml:space="preserve"> (</w:t>
       </w:r>
-      <w:proofErr w:type="spellStart"/>
       <w:r>
         <w:rPr>
           <w:rFonts w:ascii="Consolas" w:hAnsi="Consolas" w:cs="Consolas"/>
@@ -2937,29 +2235,12 @@
         </w:rPr>
         <w:t>int</w:t>
       </w:r>
-      <w:proofErr w:type="spellEnd"/>
-      <w:r>
-        <w:rPr>
-          <w:rFonts w:ascii="Consolas" w:hAnsi="Consolas" w:cs="Consolas"/>
-          <w:color w:val="000000"/>
-        </w:rPr>
-        <w:t xml:space="preserve"> i = 0; i &lt; </w:t>
-      </w:r>
-      <w:proofErr w:type="spellStart"/>
-      <w:r>
-        <w:rPr>
-          <w:rFonts w:ascii="Consolas" w:hAnsi="Consolas" w:cs="Consolas"/>
-          <w:color w:val="000000"/>
-        </w:rPr>
-        <w:t>tab.Length</w:t>
-      </w:r>
-      <w:proofErr w:type="spellEnd"/>
-      <w:r>
-        <w:rPr>
-          <w:rFonts w:ascii="Consolas" w:hAnsi="Consolas" w:cs="Consolas"/>
-          <w:color w:val="000000"/>
-        </w:rPr>
-        <w:t>; i++)</w:t>
+      <w:r>
+        <w:rPr>
+          <w:rFonts w:ascii="Consolas" w:hAnsi="Consolas" w:cs="Consolas"/>
+          <w:color w:val="000000"/>
+        </w:rPr>
+        <w:t xml:space="preserve"> i = 0; i &lt; tab.Length; i++)</w:t>
       </w:r>
       <w:r>
         <w:rPr>
@@ -3057,7 +2338,6 @@
         </w:rPr>
         <w:tab/>
       </w:r>
-      <w:proofErr w:type="spellStart"/>
       <w:r>
         <w:rPr>
           <w:rFonts w:ascii="Consolas" w:hAnsi="Consolas" w:cs="Consolas"/>
@@ -3070,15 +2350,7 @@
           <w:rFonts w:ascii="Consolas" w:hAnsi="Consolas" w:cs="Consolas"/>
           <w:color w:val="000000"/>
         </w:rPr>
-        <w:t>.Write</w:t>
-      </w:r>
-      <w:proofErr w:type="spellEnd"/>
-      <w:r>
-        <w:rPr>
-          <w:rFonts w:ascii="Consolas" w:hAnsi="Consolas" w:cs="Consolas"/>
-          <w:color w:val="000000"/>
-        </w:rPr>
-        <w:t xml:space="preserve">(tab[i] + </w:t>
+        <w:t xml:space="preserve">.Write(tab[i] + </w:t>
       </w:r>
       <w:r>
         <w:rPr>
@@ -3087,7 +2359,6 @@
         </w:rPr>
         <w:t>"|"</w:t>
       </w:r>
-      <w:proofErr w:type="gramStart"/>
       <w:r>
         <w:rPr>
           <w:rFonts w:ascii="Consolas" w:hAnsi="Consolas" w:cs="Consolas"/>
@@ -3095,7 +2366,6 @@
         </w:rPr>
         <w:t>);</w:t>
       </w:r>
-      <w:proofErr w:type="gramEnd"/>
       <w:r>
         <w:rPr>
           <w:rFonts w:ascii="Consolas" w:hAnsi="Consolas" w:cs="Consolas"/>
@@ -3192,7 +2462,6 @@
         </w:rPr>
         <w:tab/>
       </w:r>
-      <w:proofErr w:type="spellStart"/>
       <w:r>
         <w:rPr>
           <w:rFonts w:ascii="Consolas" w:hAnsi="Consolas" w:cs="Consolas"/>
@@ -3205,25 +2474,8 @@
           <w:rFonts w:ascii="Consolas" w:hAnsi="Consolas" w:cs="Consolas"/>
           <w:color w:val="000000"/>
         </w:rPr>
-        <w:t>.WriteLine</w:t>
-      </w:r>
-      <w:proofErr w:type="spellEnd"/>
-      <w:r>
-        <w:rPr>
-          <w:rFonts w:ascii="Consolas" w:hAnsi="Consolas" w:cs="Consolas"/>
-          <w:color w:val="000000"/>
-        </w:rPr>
-        <w:t>(</w:t>
-      </w:r>
-      <w:proofErr w:type="gramStart"/>
-      <w:r>
-        <w:rPr>
-          <w:rFonts w:ascii="Consolas" w:hAnsi="Consolas" w:cs="Consolas"/>
-          <w:color w:val="000000"/>
-        </w:rPr>
-        <w:t>);</w:t>
-      </w:r>
-      <w:proofErr w:type="gramEnd"/>
+        <w:t>.WriteLine();</w:t>
+      </w:r>
       <w:r>
         <w:rPr>
           <w:rFonts w:ascii="Consolas" w:hAnsi="Consolas" w:cs="Consolas"/>
@@ -3286,7 +2538,6 @@
         </w:rPr>
         <w:t xml:space="preserve">            </w:t>
       </w:r>
-      <w:proofErr w:type="spellStart"/>
       <w:r>
         <w:rPr>
           <w:rFonts w:ascii="Consolas" w:hAnsi="Consolas" w:cs="Consolas"/>
@@ -3294,7 +2545,20 @@
         </w:rPr>
         <w:t>Random</w:t>
       </w:r>
-      <w:proofErr w:type="spellEnd"/>
+      <w:r>
+        <w:rPr>
+          <w:rFonts w:ascii="Consolas" w:hAnsi="Consolas" w:cs="Consolas"/>
+          <w:color w:val="000000"/>
+        </w:rPr>
+        <w:t xml:space="preserve"> shuffle = </w:t>
+      </w:r>
+      <w:r>
+        <w:rPr>
+          <w:rFonts w:ascii="Consolas" w:hAnsi="Consolas" w:cs="Consolas"/>
+          <w:color w:val="0000FF"/>
+        </w:rPr>
+        <w:t>new</w:t>
+      </w:r>
       <w:r>
         <w:rPr>
           <w:rFonts w:ascii="Consolas" w:hAnsi="Consolas" w:cs="Consolas"/>
@@ -3302,38 +2566,6 @@
         </w:rPr>
         <w:t xml:space="preserve"> </w:t>
       </w:r>
-      <w:proofErr w:type="spellStart"/>
-      <w:r>
-        <w:rPr>
-          <w:rFonts w:ascii="Consolas" w:hAnsi="Consolas" w:cs="Consolas"/>
-          <w:color w:val="000000"/>
-        </w:rPr>
-        <w:t>shuffle</w:t>
-      </w:r>
-      <w:proofErr w:type="spellEnd"/>
-      <w:r>
-        <w:rPr>
-          <w:rFonts w:ascii="Consolas" w:hAnsi="Consolas" w:cs="Consolas"/>
-          <w:color w:val="000000"/>
-        </w:rPr>
-        <w:t xml:space="preserve"> = </w:t>
-      </w:r>
-      <w:r>
-        <w:rPr>
-          <w:rFonts w:ascii="Consolas" w:hAnsi="Consolas" w:cs="Consolas"/>
-          <w:color w:val="0000FF"/>
-        </w:rPr>
-        <w:t>new</w:t>
-      </w:r>
-      <w:r>
-        <w:rPr>
-          <w:rFonts w:ascii="Consolas" w:hAnsi="Consolas" w:cs="Consolas"/>
-          <w:color w:val="000000"/>
-        </w:rPr>
-        <w:t xml:space="preserve"> </w:t>
-      </w:r>
-      <w:proofErr w:type="spellStart"/>
-      <w:proofErr w:type="gramStart"/>
       <w:r>
         <w:rPr>
           <w:rFonts w:ascii="Consolas" w:hAnsi="Consolas" w:cs="Consolas"/>
@@ -3341,21 +2573,12 @@
         </w:rPr>
         <w:t>Random</w:t>
       </w:r>
-      <w:proofErr w:type="spellEnd"/>
-      <w:r>
-        <w:rPr>
-          <w:rFonts w:ascii="Consolas" w:hAnsi="Consolas" w:cs="Consolas"/>
-          <w:color w:val="000000"/>
-        </w:rPr>
-        <w:t>(</w:t>
-      </w:r>
-      <w:proofErr w:type="gramEnd"/>
-      <w:r>
-        <w:rPr>
-          <w:rFonts w:ascii="Consolas" w:hAnsi="Consolas" w:cs="Consolas"/>
-          <w:color w:val="000000"/>
-        </w:rPr>
-        <w:t>);</w:t>
+      <w:r>
+        <w:rPr>
+          <w:rFonts w:ascii="Consolas" w:hAnsi="Consolas" w:cs="Consolas"/>
+          <w:color w:val="000000"/>
+        </w:rPr>
+        <w:t>();</w:t>
       </w:r>
       <w:r>
         <w:rPr>
@@ -3412,7 +2635,6 @@
         </w:rPr>
         <w:tab/>
       </w:r>
-      <w:proofErr w:type="gramStart"/>
       <w:r>
         <w:rPr>
           <w:rFonts w:ascii="Consolas" w:hAnsi="Consolas" w:cs="Consolas"/>
@@ -3420,7 +2642,6 @@
         </w:rPr>
         <w:t>for</w:t>
       </w:r>
-      <w:proofErr w:type="gramEnd"/>
       <w:r>
         <w:rPr>
           <w:rFonts w:ascii="Consolas" w:hAnsi="Consolas" w:cs="Consolas"/>
@@ -3428,7 +2649,6 @@
         </w:rPr>
         <w:t xml:space="preserve"> (</w:t>
       </w:r>
-      <w:proofErr w:type="spellStart"/>
       <w:r>
         <w:rPr>
           <w:rFonts w:ascii="Consolas" w:hAnsi="Consolas" w:cs="Consolas"/>
@@ -3436,29 +2656,12 @@
         </w:rPr>
         <w:t>int</w:t>
       </w:r>
-      <w:proofErr w:type="spellEnd"/>
-      <w:r>
-        <w:rPr>
-          <w:rFonts w:ascii="Consolas" w:hAnsi="Consolas" w:cs="Consolas"/>
-          <w:color w:val="000000"/>
-        </w:rPr>
-        <w:t xml:space="preserve"> i = 0; i &lt; </w:t>
-      </w:r>
-      <w:proofErr w:type="spellStart"/>
-      <w:r>
-        <w:rPr>
-          <w:rFonts w:ascii="Consolas" w:hAnsi="Consolas" w:cs="Consolas"/>
-          <w:color w:val="000000"/>
-        </w:rPr>
-        <w:t>tab.Length</w:t>
-      </w:r>
-      <w:proofErr w:type="spellEnd"/>
-      <w:r>
-        <w:rPr>
-          <w:rFonts w:ascii="Consolas" w:hAnsi="Consolas" w:cs="Consolas"/>
-          <w:color w:val="000000"/>
-        </w:rPr>
-        <w:t>; i++)</w:t>
+      <w:r>
+        <w:rPr>
+          <w:rFonts w:ascii="Consolas" w:hAnsi="Consolas" w:cs="Consolas"/>
+          <w:color w:val="000000"/>
+        </w:rPr>
+        <w:t xml:space="preserve"> i = 0; i &lt; tab.Length; i++)</w:t>
       </w:r>
       <w:r>
         <w:rPr>
@@ -3549,8 +2752,6 @@
         </w:rPr>
         <w:tab/>
       </w:r>
-      <w:proofErr w:type="spellStart"/>
-      <w:proofErr w:type="gramStart"/>
       <w:r>
         <w:rPr>
           <w:rFonts w:ascii="Consolas" w:hAnsi="Consolas" w:cs="Consolas"/>
@@ -3558,62 +2759,12 @@
         </w:rPr>
         <w:t>int</w:t>
       </w:r>
-      <w:proofErr w:type="spellEnd"/>
-      <w:proofErr w:type="gramEnd"/>
-      <w:r>
-        <w:rPr>
-          <w:rFonts w:ascii="Consolas" w:hAnsi="Consolas" w:cs="Consolas"/>
-          <w:color w:val="000000"/>
-        </w:rPr>
-        <w:t xml:space="preserve"> </w:t>
-      </w:r>
-      <w:proofErr w:type="spellStart"/>
-      <w:r>
-        <w:rPr>
-          <w:rFonts w:ascii="Consolas" w:hAnsi="Consolas" w:cs="Consolas"/>
-          <w:color w:val="000000"/>
-        </w:rPr>
-        <w:t>nextindex</w:t>
-      </w:r>
-      <w:proofErr w:type="spellEnd"/>
-      <w:r>
-        <w:rPr>
-          <w:rFonts w:ascii="Consolas" w:hAnsi="Consolas" w:cs="Consolas"/>
-          <w:color w:val="000000"/>
-        </w:rPr>
-        <w:t xml:space="preserve"> = </w:t>
-      </w:r>
-      <w:proofErr w:type="spellStart"/>
-      <w:r>
-        <w:rPr>
-          <w:rFonts w:ascii="Consolas" w:hAnsi="Consolas" w:cs="Consolas"/>
-          <w:color w:val="000000"/>
-        </w:rPr>
-        <w:t>shuffle.Next</w:t>
-      </w:r>
-      <w:proofErr w:type="spellEnd"/>
-      <w:r>
-        <w:rPr>
-          <w:rFonts w:ascii="Consolas" w:hAnsi="Consolas" w:cs="Consolas"/>
-          <w:color w:val="000000"/>
-        </w:rPr>
-        <w:t>(</w:t>
-      </w:r>
-      <w:proofErr w:type="spellStart"/>
-      <w:r>
-        <w:rPr>
-          <w:rFonts w:ascii="Consolas" w:hAnsi="Consolas" w:cs="Consolas"/>
-          <w:color w:val="000000"/>
-        </w:rPr>
-        <w:t>tab.Length</w:t>
-      </w:r>
-      <w:proofErr w:type="spellEnd"/>
-      <w:r>
-        <w:rPr>
-          <w:rFonts w:ascii="Consolas" w:hAnsi="Consolas" w:cs="Consolas"/>
-          <w:color w:val="000000"/>
-        </w:rPr>
-        <w:t>);</w:t>
+      <w:r>
+        <w:rPr>
+          <w:rFonts w:ascii="Consolas" w:hAnsi="Consolas" w:cs="Consolas"/>
+          <w:color w:val="000000"/>
+        </w:rPr>
+        <w:t xml:space="preserve"> nextindex = shuffle.Next(tab.Length);</w:t>
       </w:r>
       <w:r>
         <w:rPr>
@@ -3656,8 +2807,6 @@
         </w:rPr>
         <w:tab/>
       </w:r>
-      <w:proofErr w:type="spellStart"/>
-      <w:proofErr w:type="gramStart"/>
       <w:r>
         <w:rPr>
           <w:rFonts w:ascii="Consolas" w:hAnsi="Consolas" w:cs="Consolas"/>
@@ -3665,30 +2814,12 @@
         </w:rPr>
         <w:t>int</w:t>
       </w:r>
-      <w:proofErr w:type="spellEnd"/>
-      <w:proofErr w:type="gramEnd"/>
-      <w:r>
-        <w:rPr>
-          <w:rFonts w:ascii="Consolas" w:hAnsi="Consolas" w:cs="Consolas"/>
-          <w:color w:val="000000"/>
-        </w:rPr>
-        <w:t xml:space="preserve"> </w:t>
-      </w:r>
-      <w:proofErr w:type="spellStart"/>
-      <w:r>
-        <w:rPr>
-          <w:rFonts w:ascii="Consolas" w:hAnsi="Consolas" w:cs="Consolas"/>
-          <w:color w:val="000000"/>
-        </w:rPr>
-        <w:t>tmp</w:t>
-      </w:r>
-      <w:proofErr w:type="spellEnd"/>
-      <w:r>
-        <w:rPr>
-          <w:rFonts w:ascii="Consolas" w:hAnsi="Consolas" w:cs="Consolas"/>
-          <w:color w:val="000000"/>
-        </w:rPr>
-        <w:t xml:space="preserve"> = tab[i];</w:t>
+      <w:r>
+        <w:rPr>
+          <w:rFonts w:ascii="Consolas" w:hAnsi="Consolas" w:cs="Consolas"/>
+          <w:color w:val="000000"/>
+        </w:rPr>
+        <w:t xml:space="preserve"> tmp = tab[i];</w:t>
       </w:r>
       <w:r>
         <w:rPr>
@@ -3766,37 +2897,12 @@
         </w:rPr>
         <w:tab/>
       </w:r>
-      <w:proofErr w:type="gramStart"/>
-      <w:r>
-        <w:rPr>
-          <w:rFonts w:ascii="Consolas" w:hAnsi="Consolas" w:cs="Consolas"/>
-          <w:color w:val="000000"/>
-        </w:rPr>
-        <w:t>tab</w:t>
-      </w:r>
-      <w:proofErr w:type="gramEnd"/>
-      <w:r>
-        <w:rPr>
-          <w:rFonts w:ascii="Consolas" w:hAnsi="Consolas" w:cs="Consolas"/>
-          <w:color w:val="000000"/>
-        </w:rPr>
-        <w:t>[i] = tab[</w:t>
-      </w:r>
-      <w:proofErr w:type="spellStart"/>
-      <w:r>
-        <w:rPr>
-          <w:rFonts w:ascii="Consolas" w:hAnsi="Consolas" w:cs="Consolas"/>
-          <w:color w:val="000000"/>
-        </w:rPr>
-        <w:t>nextindex</w:t>
-      </w:r>
-      <w:proofErr w:type="spellEnd"/>
-      <w:r>
-        <w:rPr>
-          <w:rFonts w:ascii="Consolas" w:hAnsi="Consolas" w:cs="Consolas"/>
-          <w:color w:val="000000"/>
-        </w:rPr>
-        <w:t>];</w:t>
+      <w:r>
+        <w:rPr>
+          <w:rFonts w:ascii="Consolas" w:hAnsi="Consolas" w:cs="Consolas"/>
+          <w:color w:val="000000"/>
+        </w:rPr>
+        <w:t>tab[i] = tab[nextindex];</w:t>
       </w:r>
       <w:r>
         <w:rPr>
@@ -3858,55 +2964,7 @@
           <w:rFonts w:ascii="Consolas" w:hAnsi="Consolas" w:cs="Consolas"/>
           <w:color w:val="000000"/>
         </w:rPr>
-        <w:t xml:space="preserve">    </w:t>
-      </w:r>
-      <w:proofErr w:type="gramStart"/>
-      <w:r>
-        <w:rPr>
-          <w:rFonts w:ascii="Consolas" w:hAnsi="Consolas" w:cs="Consolas"/>
-          <w:color w:val="000000"/>
-        </w:rPr>
-        <w:t>tab</w:t>
-      </w:r>
-      <w:proofErr w:type="gramEnd"/>
-      <w:r>
-        <w:rPr>
-          <w:rFonts w:ascii="Consolas" w:hAnsi="Consolas" w:cs="Consolas"/>
-          <w:color w:val="000000"/>
-        </w:rPr>
-        <w:t>[</w:t>
-      </w:r>
-      <w:proofErr w:type="spellStart"/>
-      <w:r>
-        <w:rPr>
-          <w:rFonts w:ascii="Consolas" w:hAnsi="Consolas" w:cs="Consolas"/>
-          <w:color w:val="000000"/>
-        </w:rPr>
-        <w:t>nextindex</w:t>
-      </w:r>
-      <w:proofErr w:type="spellEnd"/>
-      <w:r>
-        <w:rPr>
-          <w:rFonts w:ascii="Consolas" w:hAnsi="Consolas" w:cs="Consolas"/>
-          <w:color w:val="000000"/>
-        </w:rPr>
-        <w:t xml:space="preserve">] = </w:t>
-      </w:r>
-      <w:proofErr w:type="spellStart"/>
-      <w:r>
-        <w:rPr>
-          <w:rFonts w:ascii="Consolas" w:hAnsi="Consolas" w:cs="Consolas"/>
-          <w:color w:val="000000"/>
-        </w:rPr>
-        <w:t>tmp</w:t>
-      </w:r>
-      <w:proofErr w:type="spellEnd"/>
-      <w:r>
-        <w:rPr>
-          <w:rFonts w:ascii="Consolas" w:hAnsi="Consolas" w:cs="Consolas"/>
-          <w:color w:val="000000"/>
-        </w:rPr>
-        <w:t>;</w:t>
+        <w:t xml:space="preserve">    tab[nextindex] = tmp;</w:t>
       </w:r>
       <w:r>
         <w:rPr>
@@ -3997,7 +3055,6 @@
         </w:rPr>
         <w:t xml:space="preserve">      </w:t>
       </w:r>
-      <w:proofErr w:type="gramStart"/>
       <w:r>
         <w:rPr>
           <w:rFonts w:ascii="Consolas" w:hAnsi="Consolas" w:cs="Consolas"/>
@@ -4005,7 +3062,6 @@
         </w:rPr>
         <w:t>for</w:t>
       </w:r>
-      <w:proofErr w:type="gramEnd"/>
       <w:r>
         <w:rPr>
           <w:rFonts w:ascii="Consolas" w:hAnsi="Consolas" w:cs="Consolas"/>
@@ -4013,7 +3069,6 @@
         </w:rPr>
         <w:t xml:space="preserve"> (</w:t>
       </w:r>
-      <w:proofErr w:type="spellStart"/>
       <w:r>
         <w:rPr>
           <w:rFonts w:ascii="Consolas" w:hAnsi="Consolas" w:cs="Consolas"/>
@@ -4021,29 +3076,12 @@
         </w:rPr>
         <w:t>int</w:t>
       </w:r>
-      <w:proofErr w:type="spellEnd"/>
-      <w:r>
-        <w:rPr>
-          <w:rFonts w:ascii="Consolas" w:hAnsi="Consolas" w:cs="Consolas"/>
-          <w:color w:val="000000"/>
-        </w:rPr>
-        <w:t xml:space="preserve"> i = 0; i &lt; </w:t>
-      </w:r>
-      <w:proofErr w:type="spellStart"/>
-      <w:r>
-        <w:rPr>
-          <w:rFonts w:ascii="Consolas" w:hAnsi="Consolas" w:cs="Consolas"/>
-          <w:color w:val="000000"/>
-        </w:rPr>
-        <w:t>tab.Length</w:t>
-      </w:r>
-      <w:proofErr w:type="spellEnd"/>
-      <w:r>
-        <w:rPr>
-          <w:rFonts w:ascii="Consolas" w:hAnsi="Consolas" w:cs="Consolas"/>
-          <w:color w:val="000000"/>
-        </w:rPr>
-        <w:t>; i++)</w:t>
+      <w:r>
+        <w:rPr>
+          <w:rFonts w:ascii="Consolas" w:hAnsi="Consolas" w:cs="Consolas"/>
+          <w:color w:val="000000"/>
+        </w:rPr>
+        <w:t xml:space="preserve"> i = 0; i &lt; tab.Length; i++)</w:t>
       </w:r>
       <w:r>
         <w:rPr>
@@ -4120,7 +3158,6 @@
         </w:rPr>
         <w:tab/>
       </w:r>
-      <w:proofErr w:type="spellStart"/>
       <w:r>
         <w:rPr>
           <w:rFonts w:ascii="Consolas" w:hAnsi="Consolas" w:cs="Consolas"/>
@@ -4133,15 +3170,7 @@
           <w:rFonts w:ascii="Consolas" w:hAnsi="Consolas" w:cs="Consolas"/>
           <w:color w:val="000000"/>
         </w:rPr>
-        <w:t>.Write</w:t>
-      </w:r>
-      <w:proofErr w:type="spellEnd"/>
-      <w:r>
-        <w:rPr>
-          <w:rFonts w:ascii="Consolas" w:hAnsi="Consolas" w:cs="Consolas"/>
-          <w:color w:val="000000"/>
-        </w:rPr>
-        <w:t xml:space="preserve">(tab[i] + </w:t>
+        <w:t xml:space="preserve">.Write(tab[i] + </w:t>
       </w:r>
       <w:r>
         <w:rPr>
@@ -4150,7 +3179,6 @@
         </w:rPr>
         <w:t>"|"</w:t>
       </w:r>
-      <w:proofErr w:type="gramStart"/>
       <w:r>
         <w:rPr>
           <w:rFonts w:ascii="Consolas" w:hAnsi="Consolas" w:cs="Consolas"/>
@@ -4158,7 +3186,6 @@
         </w:rPr>
         <w:t>);</w:t>
       </w:r>
-      <w:proofErr w:type="gramEnd"/>
       <w:r>
         <w:rPr>
           <w:rFonts w:ascii="Consolas" w:hAnsi="Consolas" w:cs="Consolas"/>
@@ -4270,8 +3297,6 @@
           <w:color w:val="000000"/>
         </w:rPr>
       </w:pPr>
-      <w:proofErr w:type="spellStart"/>
-      <w:proofErr w:type="gramStart"/>
       <w:r>
         <w:rPr>
           <w:rFonts w:ascii="Consolas" w:hAnsi="Consolas" w:cs="Consolas"/>
@@ -4279,8 +3304,6 @@
         </w:rPr>
         <w:t>static</w:t>
       </w:r>
-      <w:proofErr w:type="spellEnd"/>
-      <w:proofErr w:type="gramEnd"/>
       <w:r>
         <w:rPr>
           <w:rFonts w:ascii="Consolas" w:hAnsi="Consolas" w:cs="Consolas"/>
@@ -4288,7 +3311,6 @@
         </w:rPr>
         <w:t xml:space="preserve"> </w:t>
       </w:r>
-      <w:proofErr w:type="spellStart"/>
       <w:r>
         <w:rPr>
           <w:rFonts w:ascii="Consolas" w:hAnsi="Consolas" w:cs="Consolas"/>
@@ -4296,7 +3318,6 @@
         </w:rPr>
         <w:t>int</w:t>
       </w:r>
-      <w:proofErr w:type="spellEnd"/>
       <w:r>
         <w:rPr>
           <w:rFonts w:ascii="Consolas" w:hAnsi="Consolas" w:cs="Consolas"/>
@@ -4304,7 +3325,6 @@
         </w:rPr>
         <w:t xml:space="preserve"> ex2(</w:t>
       </w:r>
-      <w:proofErr w:type="spellStart"/>
       <w:r>
         <w:rPr>
           <w:rFonts w:ascii="Consolas" w:hAnsi="Consolas" w:cs="Consolas"/>
@@ -4312,29 +3332,12 @@
         </w:rPr>
         <w:t>int</w:t>
       </w:r>
-      <w:proofErr w:type="spellEnd"/>
-      <w:r>
-        <w:rPr>
-          <w:rFonts w:ascii="Consolas" w:hAnsi="Consolas" w:cs="Consolas"/>
-          <w:color w:val="000000"/>
-        </w:rPr>
-        <w:t xml:space="preserve"> </w:t>
-      </w:r>
-      <w:proofErr w:type="spellStart"/>
-      <w:r>
-        <w:rPr>
-          <w:rFonts w:ascii="Consolas" w:hAnsi="Consolas" w:cs="Consolas"/>
-          <w:color w:val="000000"/>
-        </w:rPr>
-        <w:t>number</w:t>
-      </w:r>
-      <w:proofErr w:type="spellEnd"/>
-      <w:r>
-        <w:rPr>
-          <w:rFonts w:ascii="Consolas" w:hAnsi="Consolas" w:cs="Consolas"/>
-          <w:color w:val="000000"/>
-        </w:rPr>
-        <w:t>)</w:t>
+      <w:r>
+        <w:rPr>
+          <w:rFonts w:ascii="Consolas" w:hAnsi="Consolas" w:cs="Consolas"/>
+          <w:color w:val="000000"/>
+        </w:rPr>
+        <w:t xml:space="preserve"> number)</w:t>
       </w:r>
       <w:r>
         <w:rPr>
@@ -4418,7 +3421,6 @@
         </w:rPr>
         <w:t xml:space="preserve">       </w:t>
       </w:r>
-      <w:proofErr w:type="spellStart"/>
       <w:r>
         <w:rPr>
           <w:rFonts w:ascii="Consolas" w:hAnsi="Consolas" w:cs="Consolas"/>
@@ -4431,41 +3433,8 @@
           <w:rFonts w:ascii="Consolas" w:hAnsi="Consolas" w:cs="Consolas"/>
           <w:color w:val="000000"/>
         </w:rPr>
-        <w:t>.WriteLine</w:t>
-      </w:r>
-      <w:proofErr w:type="spellEnd"/>
-      <w:r>
-        <w:rPr>
-          <w:rFonts w:ascii="Consolas" w:hAnsi="Consolas" w:cs="Consolas"/>
-          <w:color w:val="000000"/>
-        </w:rPr>
-        <w:t>(Fact(</w:t>
-      </w:r>
-      <w:proofErr w:type="spellStart"/>
-      <w:r>
-        <w:rPr>
-          <w:rFonts w:ascii="Consolas" w:hAnsi="Consolas" w:cs="Consolas"/>
-          <w:color w:val="000000"/>
-        </w:rPr>
-        <w:t>number</w:t>
-      </w:r>
-      <w:proofErr w:type="spellEnd"/>
-      <w:r>
-        <w:rPr>
-          <w:rFonts w:ascii="Consolas" w:hAnsi="Consolas" w:cs="Consolas"/>
-          <w:color w:val="000000"/>
-        </w:rPr>
-        <w:t>)</w:t>
-      </w:r>
-      <w:proofErr w:type="gramStart"/>
-      <w:r>
-        <w:rPr>
-          <w:rFonts w:ascii="Consolas" w:hAnsi="Consolas" w:cs="Consolas"/>
-          <w:color w:val="000000"/>
-        </w:rPr>
-        <w:t>);</w:t>
-      </w:r>
-      <w:proofErr w:type="gramEnd"/>
+        <w:t>.WriteLine(Fact(number));</w:t>
+      </w:r>
       <w:r>
         <w:rPr>
           <w:rFonts w:ascii="Consolas" w:hAnsi="Consolas" w:cs="Consolas"/>
@@ -4521,8 +3490,6 @@
         </w:rPr>
         <w:t xml:space="preserve">       </w:t>
       </w:r>
-      <w:proofErr w:type="spellStart"/>
-      <w:proofErr w:type="gramStart"/>
       <w:r>
         <w:rPr>
           <w:rFonts w:ascii="Consolas" w:hAnsi="Consolas" w:cs="Consolas"/>
@@ -4530,8 +3497,6 @@
         </w:rPr>
         <w:t>int</w:t>
       </w:r>
-      <w:proofErr w:type="spellEnd"/>
-      <w:proofErr w:type="gramEnd"/>
       <w:r>
         <w:rPr>
           <w:rFonts w:ascii="Consolas" w:hAnsi="Consolas" w:cs="Consolas"/>
@@ -4615,8 +3580,6 @@
         </w:rPr>
         <w:t xml:space="preserve">       </w:t>
       </w:r>
-      <w:proofErr w:type="spellStart"/>
-      <w:proofErr w:type="gramStart"/>
       <w:r>
         <w:rPr>
           <w:rFonts w:ascii="Consolas" w:hAnsi="Consolas" w:cs="Consolas"/>
@@ -4624,30 +3587,12 @@
         </w:rPr>
         <w:t>int</w:t>
       </w:r>
-      <w:proofErr w:type="spellEnd"/>
-      <w:proofErr w:type="gramEnd"/>
-      <w:r>
-        <w:rPr>
-          <w:rFonts w:ascii="Consolas" w:hAnsi="Consolas" w:cs="Consolas"/>
-          <w:color w:val="000000"/>
-        </w:rPr>
-        <w:t xml:space="preserve"> a = Fact(</w:t>
-      </w:r>
-      <w:proofErr w:type="spellStart"/>
-      <w:r>
-        <w:rPr>
-          <w:rFonts w:ascii="Consolas" w:hAnsi="Consolas" w:cs="Consolas"/>
-          <w:color w:val="000000"/>
-        </w:rPr>
-        <w:t>number</w:t>
-      </w:r>
-      <w:proofErr w:type="spellEnd"/>
-      <w:r>
-        <w:rPr>
-          <w:rFonts w:ascii="Consolas" w:hAnsi="Consolas" w:cs="Consolas"/>
-          <w:color w:val="000000"/>
-        </w:rPr>
-        <w:t>);</w:t>
+      <w:r>
+        <w:rPr>
+          <w:rFonts w:ascii="Consolas" w:hAnsi="Consolas" w:cs="Consolas"/>
+          <w:color w:val="000000"/>
+        </w:rPr>
+        <w:t xml:space="preserve"> a = Fact(number);</w:t>
       </w:r>
       <w:r>
         <w:rPr>
@@ -4718,8 +3663,6 @@
         </w:rPr>
         <w:t xml:space="preserve">       </w:t>
       </w:r>
-      <w:proofErr w:type="spellStart"/>
-      <w:proofErr w:type="gramStart"/>
       <w:r>
         <w:rPr>
           <w:rFonts w:ascii="Consolas" w:hAnsi="Consolas" w:cs="Consolas"/>
@@ -4727,8 +3670,6 @@
         </w:rPr>
         <w:t>while</w:t>
       </w:r>
-      <w:proofErr w:type="spellEnd"/>
-      <w:proofErr w:type="gramEnd"/>
       <w:r>
         <w:rPr>
           <w:rFonts w:ascii="Consolas" w:hAnsi="Consolas" w:cs="Consolas"/>
@@ -4846,22 +3787,7 @@
           <w:color w:val="000000"/>
         </w:rPr>
         <w:tab/>
-      </w:r>
-      <w:proofErr w:type="gramStart"/>
-      <w:r>
-        <w:rPr>
-          <w:rFonts w:ascii="Consolas" w:hAnsi="Consolas" w:cs="Consolas"/>
-          <w:color w:val="000000"/>
-        </w:rPr>
-        <w:t>a</w:t>
-      </w:r>
-      <w:proofErr w:type="gramEnd"/>
-      <w:r>
-        <w:rPr>
-          <w:rFonts w:ascii="Consolas" w:hAnsi="Consolas" w:cs="Consolas"/>
-          <w:color w:val="000000"/>
-        </w:rPr>
-        <w:t xml:space="preserve"> = a / 5;</w:t>
+        <w:t>a = a / 5;</w:t>
       </w:r>
       <w:r>
         <w:rPr>
@@ -4952,22 +3878,7 @@
           <w:color w:val="000000"/>
         </w:rPr>
         <w:tab/>
-      </w:r>
-      <w:proofErr w:type="gramStart"/>
-      <w:r>
-        <w:rPr>
-          <w:rFonts w:ascii="Consolas" w:hAnsi="Consolas" w:cs="Consolas"/>
-          <w:color w:val="000000"/>
-        </w:rPr>
-        <w:t>count</w:t>
-      </w:r>
-      <w:proofErr w:type="gramEnd"/>
-      <w:r>
-        <w:rPr>
-          <w:rFonts w:ascii="Consolas" w:hAnsi="Consolas" w:cs="Consolas"/>
-          <w:color w:val="000000"/>
-        </w:rPr>
-        <w:t>++;</w:t>
+        <w:t>count++;</w:t>
       </w:r>
       <w:r>
         <w:rPr>
@@ -5080,7 +3991,6 @@
         </w:rPr>
         <w:tab/>
       </w:r>
-      <w:proofErr w:type="gramStart"/>
       <w:r>
         <w:rPr>
           <w:rFonts w:ascii="Consolas" w:hAnsi="Consolas" w:cs="Consolas"/>
@@ -5088,7 +3998,6 @@
         </w:rPr>
         <w:t>return</w:t>
       </w:r>
-      <w:proofErr w:type="gramEnd"/>
       <w:r>
         <w:rPr>
           <w:rFonts w:ascii="Consolas" w:hAnsi="Consolas" w:cs="Consolas"/>
@@ -5150,14 +4059,7 @@
           <w:rFonts w:ascii="Consolas" w:hAnsi="Consolas" w:cs="Consolas"/>
           <w:color w:val="FF0000"/>
         </w:rPr>
-        <w:t>1</w:t>
-      </w:r>
-      <w:r>
-        <w:rPr>
-          <w:rFonts w:ascii="Consolas" w:hAnsi="Consolas" w:cs="Consolas"/>
-          <w:color w:val="FF0000"/>
-        </w:rPr>
-        <w:t xml:space="preserve"> </w:t>
+        <w:t xml:space="preserve">1 </w:t>
       </w:r>
     </w:p>
     <w:p>
@@ -5220,7 +4122,6 @@
           <w:color w:val="000000"/>
         </w:rPr>
       </w:pPr>
-      <w:proofErr w:type="spellStart"/>
       <w:r>
         <w:rPr>
           <w:rFonts w:ascii="Consolas" w:hAnsi="Consolas" w:cs="Consolas"/>
@@ -5228,63 +4129,19 @@
         </w:rPr>
         <w:t>Function</w:t>
       </w:r>
-      <w:proofErr w:type="spellEnd"/>
-      <w:r>
-        <w:rPr>
-          <w:rFonts w:ascii="Consolas" w:hAnsi="Consolas" w:cs="Consolas"/>
-          <w:color w:val="000000"/>
-        </w:rPr>
-        <w:t xml:space="preserve"> </w:t>
-      </w:r>
-      <w:proofErr w:type="spellStart"/>
-      <w:proofErr w:type="gramStart"/>
-      <w:r>
-        <w:rPr>
-          <w:rFonts w:ascii="Consolas" w:hAnsi="Consolas" w:cs="Consolas"/>
-          <w:color w:val="000000"/>
-        </w:rPr>
-        <w:t>Add</w:t>
-      </w:r>
-      <w:proofErr w:type="spellEnd"/>
-      <w:r>
-        <w:rPr>
-          <w:rFonts w:ascii="Consolas" w:hAnsi="Consolas" w:cs="Consolas"/>
-          <w:color w:val="000000"/>
-        </w:rPr>
-        <w:t>(</w:t>
-      </w:r>
-      <w:proofErr w:type="spellStart"/>
-      <w:proofErr w:type="gramEnd"/>
-      <w:r>
-        <w:rPr>
-          <w:rFonts w:ascii="Consolas" w:hAnsi="Consolas" w:cs="Consolas"/>
-          <w:color w:val="000000"/>
-        </w:rPr>
-        <w:t>matrixA</w:t>
-      </w:r>
-      <w:proofErr w:type="spellEnd"/>
-      <w:r>
-        <w:rPr>
-          <w:rFonts w:ascii="Consolas" w:hAnsi="Consolas" w:cs="Consolas"/>
-          <w:color w:val="000000"/>
-        </w:rPr>
-        <w:t xml:space="preserve">, </w:t>
-      </w:r>
-      <w:proofErr w:type="spellStart"/>
-      <w:r>
-        <w:rPr>
-          <w:rFonts w:ascii="Consolas" w:hAnsi="Consolas" w:cs="Consolas"/>
-          <w:color w:val="000000"/>
-        </w:rPr>
-        <w:t>matrixB</w:t>
-      </w:r>
-      <w:proofErr w:type="spellEnd"/>
-      <w:r>
-        <w:rPr>
-          <w:rFonts w:ascii="Consolas" w:hAnsi="Consolas" w:cs="Consolas"/>
-          <w:color w:val="000000"/>
-        </w:rPr>
-        <w:t>)</w:t>
+      <w:r>
+        <w:rPr>
+          <w:rFonts w:ascii="Consolas" w:hAnsi="Consolas" w:cs="Consolas"/>
+          <w:color w:val="000000"/>
+        </w:rPr>
+        <w:t xml:space="preserve"> Add</w:t>
+      </w:r>
+      <w:r>
+        <w:rPr>
+          <w:rFonts w:ascii="Consolas" w:hAnsi="Consolas" w:cs="Consolas"/>
+          <w:color w:val="000000"/>
+        </w:rPr>
+        <w:t>(matrixA, matrixB)</w:t>
       </w:r>
     </w:p>
     <w:p>
@@ -5373,22 +4230,7 @@
           <w:color w:val="000000"/>
         </w:rPr>
         <w:tab/>
-      </w:r>
-      <w:proofErr w:type="gramStart"/>
-      <w:r>
-        <w:rPr>
-          <w:rFonts w:ascii="Consolas" w:hAnsi="Consolas" w:cs="Consolas"/>
-          <w:color w:val="000000"/>
-        </w:rPr>
-        <w:t>dimension</w:t>
-      </w:r>
-      <w:proofErr w:type="gramEnd"/>
-      <w:r>
-        <w:rPr>
-          <w:rFonts w:ascii="Consolas" w:hAnsi="Consolas" w:cs="Consolas"/>
-          <w:color w:val="000000"/>
-        </w:rPr>
-        <w:t xml:space="preserve"> </w:t>
+        <w:t xml:space="preserve">dimension </w:t>
       </w:r>
       <w:r>
         <w:rPr>
@@ -5402,39 +4244,7 @@
           <w:rFonts w:ascii="Consolas" w:hAnsi="Consolas" w:cs="Consolas"/>
           <w:color w:val="000000"/>
         </w:rPr>
-        <w:t xml:space="preserve"> </w:t>
-      </w:r>
-      <w:proofErr w:type="spellStart"/>
-      <w:r>
-        <w:rPr>
-          <w:rFonts w:ascii="Consolas" w:hAnsi="Consolas" w:cs="Consolas"/>
-          <w:color w:val="000000"/>
-        </w:rPr>
-        <w:t>length</w:t>
-      </w:r>
-      <w:proofErr w:type="spellEnd"/>
-      <w:r>
-        <w:rPr>
-          <w:rFonts w:ascii="Consolas" w:hAnsi="Consolas" w:cs="Consolas"/>
-          <w:color w:val="000000"/>
-        </w:rPr>
-        <w:t>[</w:t>
-      </w:r>
-      <w:proofErr w:type="spellStart"/>
-      <w:r>
-        <w:rPr>
-          <w:rFonts w:ascii="Consolas" w:hAnsi="Consolas" w:cs="Consolas"/>
-          <w:color w:val="000000"/>
-        </w:rPr>
-        <w:t>matrixA</w:t>
-      </w:r>
-      <w:proofErr w:type="spellEnd"/>
-      <w:r>
-        <w:rPr>
-          <w:rFonts w:ascii="Consolas" w:hAnsi="Consolas" w:cs="Consolas"/>
-          <w:color w:val="000000"/>
-        </w:rPr>
-        <w:t>]</w:t>
+        <w:t xml:space="preserve"> length[matrixA]</w:t>
       </w:r>
       <w:r>
         <w:rPr>
@@ -5500,24 +4310,7 @@
           <w:color w:val="000000"/>
         </w:rPr>
         <w:tab/>
-      </w:r>
-      <w:proofErr w:type="spellStart"/>
-      <w:proofErr w:type="gramStart"/>
-      <w:r>
-        <w:rPr>
-          <w:rFonts w:ascii="Consolas" w:hAnsi="Consolas" w:cs="Consolas"/>
-          <w:color w:val="000000"/>
-        </w:rPr>
-        <w:t>matrixC</w:t>
-      </w:r>
-      <w:proofErr w:type="spellEnd"/>
-      <w:proofErr w:type="gramEnd"/>
-      <w:r>
-        <w:rPr>
-          <w:rFonts w:ascii="Consolas" w:hAnsi="Consolas" w:cs="Consolas"/>
-          <w:color w:val="000000"/>
-        </w:rPr>
-        <w:t xml:space="preserve"> </w:t>
+        <w:t xml:space="preserve">matrixC </w:t>
       </w:r>
       <w:r>
         <w:rPr>
@@ -5576,22 +4369,7 @@
           <w:color w:val="000000"/>
         </w:rPr>
         <w:tab/>
-      </w:r>
-      <w:proofErr w:type="gramStart"/>
-      <w:r>
-        <w:rPr>
-          <w:rFonts w:ascii="Consolas" w:hAnsi="Consolas" w:cs="Consolas"/>
-          <w:color w:val="000000"/>
-        </w:rPr>
-        <w:t>for</w:t>
-      </w:r>
-      <w:proofErr w:type="gramEnd"/>
-      <w:r>
-        <w:rPr>
-          <w:rFonts w:ascii="Consolas" w:hAnsi="Consolas" w:cs="Consolas"/>
-          <w:color w:val="000000"/>
-        </w:rPr>
-        <w:t xml:space="preserve"> (i in dimension)</w:t>
+        <w:t>for (i in dimension)</w:t>
       </w:r>
       <w:r>
         <w:rPr>
@@ -5743,22 +4521,7 @@
           <w:color w:val="000000"/>
         </w:rPr>
         <w:tab/>
-      </w:r>
-      <w:proofErr w:type="gramStart"/>
-      <w:r>
-        <w:rPr>
-          <w:rFonts w:ascii="Consolas" w:hAnsi="Consolas" w:cs="Consolas"/>
-          <w:color w:val="000000"/>
-        </w:rPr>
-        <w:t>for(</w:t>
-      </w:r>
-      <w:proofErr w:type="gramEnd"/>
-      <w:r>
-        <w:rPr>
-          <w:rFonts w:ascii="Consolas" w:hAnsi="Consolas" w:cs="Consolas"/>
-          <w:color w:val="000000"/>
-        </w:rPr>
-        <w:t>j in dimension)</w:t>
+        <w:t>for(j in dimension)</w:t>
       </w:r>
       <w:r>
         <w:rPr>
@@ -5921,39 +4684,12 @@
           <w:color w:val="000000"/>
         </w:rPr>
       </w:pPr>
-      <w:proofErr w:type="spellStart"/>
-      <w:proofErr w:type="gramStart"/>
-      <w:r>
-        <w:rPr>
-          <w:rFonts w:ascii="Consolas" w:hAnsi="Consolas" w:cs="Consolas"/>
-          <w:color w:val="000000"/>
-        </w:rPr>
-        <w:t>matrixC</w:t>
-      </w:r>
-      <w:proofErr w:type="spellEnd"/>
-      <w:proofErr w:type="gramEnd"/>
-      <w:r>
-        <w:rPr>
-          <w:rFonts w:ascii="Consolas" w:hAnsi="Consolas" w:cs="Consolas"/>
-          <w:color w:val="000000"/>
-        </w:rPr>
-        <w:t>[</w:t>
-      </w:r>
-      <w:proofErr w:type="spellStart"/>
-      <w:r>
-        <w:rPr>
-          <w:rFonts w:ascii="Consolas" w:hAnsi="Consolas" w:cs="Consolas"/>
-          <w:color w:val="000000"/>
-        </w:rPr>
-        <w:t>i,j</w:t>
-      </w:r>
-      <w:proofErr w:type="spellEnd"/>
-      <w:r>
-        <w:rPr>
-          <w:rFonts w:ascii="Consolas" w:hAnsi="Consolas" w:cs="Consolas"/>
-          <w:color w:val="000000"/>
-        </w:rPr>
-        <w:t xml:space="preserve">] </w:t>
+      <w:r>
+        <w:rPr>
+          <w:rFonts w:ascii="Consolas" w:hAnsi="Consolas" w:cs="Consolas"/>
+          <w:color w:val="000000"/>
+        </w:rPr>
+        <w:t xml:space="preserve">matrixC[i,j] </w:t>
       </w:r>
       <w:r>
         <w:rPr>
@@ -5967,71 +4703,7 @@
           <w:rFonts w:ascii="Consolas" w:hAnsi="Consolas" w:cs="Consolas"/>
           <w:color w:val="000000"/>
         </w:rPr>
-        <w:t xml:space="preserve"> </w:t>
-      </w:r>
-      <w:proofErr w:type="spellStart"/>
-      <w:r>
-        <w:rPr>
-          <w:rFonts w:ascii="Consolas" w:hAnsi="Consolas" w:cs="Consolas"/>
-          <w:color w:val="000000"/>
-        </w:rPr>
-        <w:t>matrixA</w:t>
-      </w:r>
-      <w:proofErr w:type="spellEnd"/>
-      <w:r>
-        <w:rPr>
-          <w:rFonts w:ascii="Consolas" w:hAnsi="Consolas" w:cs="Consolas"/>
-          <w:color w:val="000000"/>
-        </w:rPr>
-        <w:t>[</w:t>
-      </w:r>
-      <w:proofErr w:type="spellStart"/>
-      <w:r>
-        <w:rPr>
-          <w:rFonts w:ascii="Consolas" w:hAnsi="Consolas" w:cs="Consolas"/>
-          <w:color w:val="000000"/>
-        </w:rPr>
-        <w:t>i,j</w:t>
-      </w:r>
-      <w:proofErr w:type="spellEnd"/>
-      <w:r>
-        <w:rPr>
-          <w:rFonts w:ascii="Consolas" w:hAnsi="Consolas" w:cs="Consolas"/>
-          <w:color w:val="000000"/>
-        </w:rPr>
-        <w:t xml:space="preserve">] + </w:t>
-      </w:r>
-      <w:proofErr w:type="spellStart"/>
-      <w:r>
-        <w:rPr>
-          <w:rFonts w:ascii="Consolas" w:hAnsi="Consolas" w:cs="Consolas"/>
-          <w:color w:val="000000"/>
-        </w:rPr>
-        <w:t>matrixB</w:t>
-      </w:r>
-      <w:proofErr w:type="spellEnd"/>
-      <w:r>
-        <w:rPr>
-          <w:rFonts w:ascii="Consolas" w:hAnsi="Consolas" w:cs="Consolas"/>
-          <w:color w:val="000000"/>
-        </w:rPr>
-        <w:t>[</w:t>
-      </w:r>
-      <w:proofErr w:type="spellStart"/>
-      <w:r>
-        <w:rPr>
-          <w:rFonts w:ascii="Consolas" w:hAnsi="Consolas" w:cs="Consolas"/>
-          <w:color w:val="000000"/>
-        </w:rPr>
-        <w:t>i,j</w:t>
-      </w:r>
-      <w:proofErr w:type="spellEnd"/>
-      <w:r>
-        <w:rPr>
-          <w:rFonts w:ascii="Consolas" w:hAnsi="Consolas" w:cs="Consolas"/>
-          <w:color w:val="000000"/>
-        </w:rPr>
-        <w:t>]</w:t>
+        <w:t xml:space="preserve"> matrixA[i,j] + matrixB[i,j]</w:t>
       </w:r>
       <w:r>
         <w:rPr>
@@ -6078,32 +4750,8 @@
           <w:color w:val="000000"/>
         </w:rPr>
         <w:tab/>
-      </w:r>
-      <w:proofErr w:type="gramStart"/>
-      <w:r>
-        <w:rPr>
-          <w:rFonts w:ascii="Consolas" w:hAnsi="Consolas" w:cs="Consolas"/>
-          <w:color w:val="000000"/>
-        </w:rPr>
-        <w:t>return</w:t>
-      </w:r>
-      <w:proofErr w:type="gramEnd"/>
-      <w:r>
-        <w:rPr>
-          <w:rFonts w:ascii="Consolas" w:hAnsi="Consolas" w:cs="Consolas"/>
-          <w:color w:val="000000"/>
-        </w:rPr>
-        <w:t xml:space="preserve"> </w:t>
-      </w:r>
-      <w:proofErr w:type="spellStart"/>
-      <w:r>
-        <w:rPr>
-          <w:rFonts w:ascii="Consolas" w:hAnsi="Consolas" w:cs="Consolas"/>
-          <w:color w:val="000000"/>
-        </w:rPr>
-        <w:t>matrixC</w:t>
-      </w:r>
-      <w:proofErr w:type="spellEnd"/>
+        <w:t>return matrixC</w:t>
+      </w:r>
       <w:r>
         <w:rPr>
           <w:rFonts w:ascii="Consolas" w:hAnsi="Consolas" w:cs="Consolas"/>
@@ -6239,33 +4887,23 @@
           <w:color w:val="000000"/>
         </w:rPr>
       </w:pPr>
-      <w:proofErr w:type="spellStart"/>
       <w:r>
         <w:rPr>
           <w:rFonts w:ascii="Consolas" w:hAnsi="Consolas" w:cs="Consolas"/>
           <w:color w:val="000000"/>
         </w:rPr>
         <w:lastRenderedPageBreak/>
-        <w:t>Substraction</w:t>
-      </w:r>
-      <w:proofErr w:type="spellEnd"/>
-      <w:r>
-        <w:rPr>
-          <w:rFonts w:ascii="Consolas" w:hAnsi="Consolas" w:cs="Consolas"/>
-          <w:color w:val="000000"/>
-        </w:rPr>
-        <w:t> :</w:t>
-      </w:r>
-    </w:p>
-    <w:p>
-      <w:pPr>
-        <w:pStyle w:val="Paragraphedeliste"/>
-        <w:rPr>
-          <w:rFonts w:ascii="Consolas" w:hAnsi="Consolas" w:cs="Consolas"/>
-          <w:color w:val="000000"/>
-        </w:rPr>
-      </w:pPr>
-      <w:proofErr w:type="spellStart"/>
+        <w:t>Substraction :</w:t>
+      </w:r>
+    </w:p>
+    <w:p>
+      <w:pPr>
+        <w:pStyle w:val="Paragraphedeliste"/>
+        <w:rPr>
+          <w:rFonts w:ascii="Consolas" w:hAnsi="Consolas" w:cs="Consolas"/>
+          <w:color w:val="000000"/>
+        </w:rPr>
+      </w:pPr>
       <w:r>
         <w:rPr>
           <w:rFonts w:ascii="Consolas" w:hAnsi="Consolas" w:cs="Consolas"/>
@@ -6273,63 +4911,19 @@
         </w:rPr>
         <w:t>Function</w:t>
       </w:r>
-      <w:proofErr w:type="spellEnd"/>
-      <w:r>
-        <w:rPr>
-          <w:rFonts w:ascii="Consolas" w:hAnsi="Consolas" w:cs="Consolas"/>
-          <w:color w:val="000000"/>
-        </w:rPr>
-        <w:t xml:space="preserve"> </w:t>
-      </w:r>
-      <w:proofErr w:type="spellStart"/>
-      <w:proofErr w:type="gramStart"/>
-      <w:r>
-        <w:rPr>
-          <w:rFonts w:ascii="Consolas" w:hAnsi="Consolas" w:cs="Consolas"/>
-          <w:color w:val="000000"/>
-        </w:rPr>
-        <w:t>Sub</w:t>
-      </w:r>
-      <w:proofErr w:type="spellEnd"/>
-      <w:r>
-        <w:rPr>
-          <w:rFonts w:ascii="Consolas" w:hAnsi="Consolas" w:cs="Consolas"/>
-          <w:color w:val="000000"/>
-        </w:rPr>
-        <w:t>(</w:t>
-      </w:r>
-      <w:proofErr w:type="spellStart"/>
-      <w:proofErr w:type="gramEnd"/>
-      <w:r>
-        <w:rPr>
-          <w:rFonts w:ascii="Consolas" w:hAnsi="Consolas" w:cs="Consolas"/>
-          <w:color w:val="000000"/>
-        </w:rPr>
-        <w:t>matrixA</w:t>
-      </w:r>
-      <w:proofErr w:type="spellEnd"/>
-      <w:r>
-        <w:rPr>
-          <w:rFonts w:ascii="Consolas" w:hAnsi="Consolas" w:cs="Consolas"/>
-          <w:color w:val="000000"/>
-        </w:rPr>
-        <w:t xml:space="preserve">, </w:t>
-      </w:r>
-      <w:proofErr w:type="spellStart"/>
-      <w:r>
-        <w:rPr>
-          <w:rFonts w:ascii="Consolas" w:hAnsi="Consolas" w:cs="Consolas"/>
-          <w:color w:val="000000"/>
-        </w:rPr>
-        <w:t>matrixB</w:t>
-      </w:r>
-      <w:proofErr w:type="spellEnd"/>
-      <w:r>
-        <w:rPr>
-          <w:rFonts w:ascii="Consolas" w:hAnsi="Consolas" w:cs="Consolas"/>
-          <w:color w:val="000000"/>
-        </w:rPr>
-        <w:t>)</w:t>
+      <w:r>
+        <w:rPr>
+          <w:rFonts w:ascii="Consolas" w:hAnsi="Consolas" w:cs="Consolas"/>
+          <w:color w:val="000000"/>
+        </w:rPr>
+        <w:t xml:space="preserve"> Sub</w:t>
+      </w:r>
+      <w:r>
+        <w:rPr>
+          <w:rFonts w:ascii="Consolas" w:hAnsi="Consolas" w:cs="Consolas"/>
+          <w:color w:val="000000"/>
+        </w:rPr>
+        <w:t>(matrixA, matrixB)</w:t>
       </w:r>
     </w:p>
     <w:p>
@@ -6418,22 +5012,7 @@
           <w:color w:val="000000"/>
         </w:rPr>
         <w:tab/>
-      </w:r>
-      <w:proofErr w:type="gramStart"/>
-      <w:r>
-        <w:rPr>
-          <w:rFonts w:ascii="Consolas" w:hAnsi="Consolas" w:cs="Consolas"/>
-          <w:color w:val="000000"/>
-        </w:rPr>
-        <w:t>dimension</w:t>
-      </w:r>
-      <w:proofErr w:type="gramEnd"/>
-      <w:r>
-        <w:rPr>
-          <w:rFonts w:ascii="Consolas" w:hAnsi="Consolas" w:cs="Consolas"/>
-          <w:color w:val="000000"/>
-        </w:rPr>
-        <w:t xml:space="preserve"> </w:t>
+        <w:t xml:space="preserve">dimension </w:t>
       </w:r>
       <w:r>
         <w:rPr>
@@ -6447,39 +5026,7 @@
           <w:rFonts w:ascii="Consolas" w:hAnsi="Consolas" w:cs="Consolas"/>
           <w:color w:val="000000"/>
         </w:rPr>
-        <w:t xml:space="preserve"> </w:t>
-      </w:r>
-      <w:proofErr w:type="spellStart"/>
-      <w:r>
-        <w:rPr>
-          <w:rFonts w:ascii="Consolas" w:hAnsi="Consolas" w:cs="Consolas"/>
-          <w:color w:val="000000"/>
-        </w:rPr>
-        <w:t>length</w:t>
-      </w:r>
-      <w:proofErr w:type="spellEnd"/>
-      <w:r>
-        <w:rPr>
-          <w:rFonts w:ascii="Consolas" w:hAnsi="Consolas" w:cs="Consolas"/>
-          <w:color w:val="000000"/>
-        </w:rPr>
-        <w:t>[</w:t>
-      </w:r>
-      <w:proofErr w:type="spellStart"/>
-      <w:r>
-        <w:rPr>
-          <w:rFonts w:ascii="Consolas" w:hAnsi="Consolas" w:cs="Consolas"/>
-          <w:color w:val="000000"/>
-        </w:rPr>
-        <w:t>matrixA</w:t>
-      </w:r>
-      <w:proofErr w:type="spellEnd"/>
-      <w:r>
-        <w:rPr>
-          <w:rFonts w:ascii="Consolas" w:hAnsi="Consolas" w:cs="Consolas"/>
-          <w:color w:val="000000"/>
-        </w:rPr>
-        <w:t>]</w:t>
+        <w:t xml:space="preserve"> length[matrixA]</w:t>
       </w:r>
       <w:r>
         <w:rPr>
@@ -6545,24 +5092,7 @@
           <w:color w:val="000000"/>
         </w:rPr>
         <w:tab/>
-      </w:r>
-      <w:proofErr w:type="spellStart"/>
-      <w:proofErr w:type="gramStart"/>
-      <w:r>
-        <w:rPr>
-          <w:rFonts w:ascii="Consolas" w:hAnsi="Consolas" w:cs="Consolas"/>
-          <w:color w:val="000000"/>
-        </w:rPr>
-        <w:t>matrixC</w:t>
-      </w:r>
-      <w:proofErr w:type="spellEnd"/>
-      <w:proofErr w:type="gramEnd"/>
-      <w:r>
-        <w:rPr>
-          <w:rFonts w:ascii="Consolas" w:hAnsi="Consolas" w:cs="Consolas"/>
-          <w:color w:val="000000"/>
-        </w:rPr>
-        <w:t xml:space="preserve"> </w:t>
+        <w:t xml:space="preserve">matrixC </w:t>
       </w:r>
       <w:r>
         <w:rPr>
@@ -6576,30 +5106,7 @@
           <w:rFonts w:ascii="Consolas" w:hAnsi="Consolas" w:cs="Consolas"/>
           <w:color w:val="000000"/>
         </w:rPr>
-        <w:t xml:space="preserve"> new matrix</w:t>
-      </w:r>
-      <w:r>
-        <w:rPr>
-          <w:rFonts w:ascii="Consolas" w:hAnsi="Consolas" w:cs="Consolas"/>
-          <w:color w:val="000000"/>
-        </w:rPr>
-        <w:t>[</w:t>
-      </w:r>
-      <w:proofErr w:type="spellStart"/>
-      <w:r>
-        <w:rPr>
-          <w:rFonts w:ascii="Consolas" w:hAnsi="Consolas" w:cs="Consolas"/>
-          <w:color w:val="000000"/>
-        </w:rPr>
-        <w:t>dimension,dimension</w:t>
-      </w:r>
-      <w:proofErr w:type="spellEnd"/>
-      <w:r>
-        <w:rPr>
-          <w:rFonts w:ascii="Consolas" w:hAnsi="Consolas" w:cs="Consolas"/>
-          <w:color w:val="000000"/>
-        </w:rPr>
-        <w:t>]</w:t>
+        <w:t xml:space="preserve"> new matrix[dimension,dimension]</w:t>
       </w:r>
       <w:r>
         <w:rPr>
@@ -6644,29 +5151,28 @@
           <w:color w:val="000000"/>
         </w:rPr>
         <w:tab/>
-      </w:r>
-      <w:proofErr w:type="gramStart"/>
-      <w:r>
-        <w:rPr>
-          <w:rFonts w:ascii="Consolas" w:hAnsi="Consolas" w:cs="Consolas"/>
-          <w:color w:val="000000"/>
-        </w:rPr>
-        <w:t>for</w:t>
-      </w:r>
-      <w:proofErr w:type="gramEnd"/>
-      <w:r>
-        <w:rPr>
-          <w:rFonts w:ascii="Consolas" w:hAnsi="Consolas" w:cs="Consolas"/>
-          <w:color w:val="000000"/>
-        </w:rPr>
-        <w:t xml:space="preserve"> (i in dimension)</w:t>
-      </w:r>
-      <w:r>
-        <w:rPr>
-          <w:rFonts w:ascii="Consolas" w:hAnsi="Consolas" w:cs="Consolas"/>
-          <w:color w:val="000000"/>
-        </w:rPr>
-        <w:tab/>
+        <w:t xml:space="preserve">for (i </w:t>
+      </w:r>
+      <w:r>
+        <w:rPr>
+          <w:rFonts w:ascii="Consolas" w:hAnsi="Consolas" w:cs="Consolas"/>
+          <w:color w:val="000000"/>
+        </w:rPr>
+        <w:sym w:font="Wingdings" w:char="F0E7"/>
+      </w:r>
+      <w:r>
+        <w:rPr>
+          <w:rFonts w:ascii="Consolas" w:hAnsi="Consolas" w:cs="Consolas"/>
+          <w:color w:val="000000"/>
+        </w:rPr>
+        <w:t xml:space="preserve"> 0 to</w:t>
+      </w:r>
+      <w:r>
+        <w:rPr>
+          <w:rFonts w:ascii="Consolas" w:hAnsi="Consolas" w:cs="Consolas"/>
+          <w:color w:val="000000"/>
+        </w:rPr>
+        <w:t xml:space="preserve"> dimension)</w:t>
       </w:r>
       <w:r>
         <w:rPr>
@@ -6811,65 +5317,66 @@
           <w:color w:val="000000"/>
         </w:rPr>
         <w:tab/>
-      </w:r>
-      <w:proofErr w:type="gramStart"/>
-      <w:r>
-        <w:rPr>
-          <w:rFonts w:ascii="Consolas" w:hAnsi="Consolas" w:cs="Consolas"/>
-          <w:color w:val="000000"/>
-        </w:rPr>
-        <w:t>for(</w:t>
-      </w:r>
-      <w:proofErr w:type="gramEnd"/>
-      <w:r>
-        <w:rPr>
-          <w:rFonts w:ascii="Consolas" w:hAnsi="Consolas" w:cs="Consolas"/>
-          <w:color w:val="000000"/>
-        </w:rPr>
-        <w:t>j in dimension)</w:t>
-      </w:r>
-      <w:r>
-        <w:rPr>
-          <w:rFonts w:ascii="Consolas" w:hAnsi="Consolas" w:cs="Consolas"/>
-          <w:color w:val="000000"/>
-        </w:rPr>
-        <w:tab/>
-      </w:r>
-      <w:r>
-        <w:rPr>
-          <w:rFonts w:ascii="Consolas" w:hAnsi="Consolas" w:cs="Consolas"/>
-          <w:color w:val="000000"/>
-        </w:rPr>
-        <w:tab/>
-      </w:r>
-      <w:r>
-        <w:rPr>
-          <w:rFonts w:ascii="Consolas" w:hAnsi="Consolas" w:cs="Consolas"/>
-          <w:color w:val="000000"/>
-        </w:rPr>
-        <w:tab/>
-      </w:r>
-      <w:r>
-        <w:rPr>
-          <w:rFonts w:ascii="Consolas" w:hAnsi="Consolas" w:cs="Consolas"/>
-          <w:color w:val="000000"/>
-        </w:rPr>
-        <w:tab/>
-      </w:r>
-      <w:r>
-        <w:rPr>
-          <w:rFonts w:ascii="Consolas" w:hAnsi="Consolas" w:cs="Consolas"/>
-          <w:color w:val="000000"/>
-        </w:rPr>
-        <w:tab/>
-      </w:r>
-      <w:r>
-        <w:rPr>
-          <w:rFonts w:ascii="Consolas" w:hAnsi="Consolas" w:cs="Consolas"/>
-          <w:color w:val="000000"/>
-        </w:rPr>
-        <w:tab/>
-      </w:r>
+        <w:t xml:space="preserve">for(j </w:t>
+      </w:r>
+      <w:r>
+        <w:rPr>
+          <w:rFonts w:ascii="Consolas" w:hAnsi="Consolas" w:cs="Consolas"/>
+          <w:color w:val="000000"/>
+        </w:rPr>
+        <w:sym w:font="Wingdings" w:char="F0E7"/>
+      </w:r>
+      <w:r>
+        <w:rPr>
+          <w:rFonts w:ascii="Consolas" w:hAnsi="Consolas" w:cs="Consolas"/>
+          <w:color w:val="000000"/>
+        </w:rPr>
+        <w:t xml:space="preserve"> 0 to</w:t>
+      </w:r>
+      <w:r>
+        <w:rPr>
+          <w:rFonts w:ascii="Consolas" w:hAnsi="Consolas" w:cs="Consolas"/>
+          <w:color w:val="000000"/>
+        </w:rPr>
+        <w:t xml:space="preserve"> dimension)</w:t>
+      </w:r>
+      <w:r>
+        <w:rPr>
+          <w:rFonts w:ascii="Consolas" w:hAnsi="Consolas" w:cs="Consolas"/>
+          <w:color w:val="000000"/>
+        </w:rPr>
+        <w:tab/>
+      </w:r>
+      <w:r>
+        <w:rPr>
+          <w:rFonts w:ascii="Consolas" w:hAnsi="Consolas" w:cs="Consolas"/>
+          <w:color w:val="000000"/>
+        </w:rPr>
+        <w:tab/>
+      </w:r>
+      <w:r>
+        <w:rPr>
+          <w:rFonts w:ascii="Consolas" w:hAnsi="Consolas" w:cs="Consolas"/>
+          <w:color w:val="000000"/>
+        </w:rPr>
+        <w:tab/>
+      </w:r>
+      <w:r>
+        <w:rPr>
+          <w:rFonts w:ascii="Consolas" w:hAnsi="Consolas" w:cs="Consolas"/>
+          <w:color w:val="000000"/>
+        </w:rPr>
+        <w:tab/>
+      </w:r>
+      <w:r>
+        <w:rPr>
+          <w:rFonts w:ascii="Consolas" w:hAnsi="Consolas" w:cs="Consolas"/>
+          <w:color w:val="000000"/>
+        </w:rPr>
+        <w:tab/>
+      </w:r>
+      <w:bookmarkStart w:id="0" w:name="_GoBack"/>
+      <w:bookmarkEnd w:id="0"/>
       <w:r>
         <w:rPr>
           <w:rFonts w:ascii="Consolas" w:hAnsi="Consolas" w:cs="Consolas"/>
@@ -6989,39 +5496,12 @@
           <w:color w:val="FF0000"/>
         </w:rPr>
       </w:pPr>
-      <w:proofErr w:type="spellStart"/>
-      <w:proofErr w:type="gramStart"/>
-      <w:r>
-        <w:rPr>
-          <w:rFonts w:ascii="Consolas" w:hAnsi="Consolas" w:cs="Consolas"/>
-          <w:color w:val="000000"/>
-        </w:rPr>
-        <w:t>matrixC</w:t>
-      </w:r>
-      <w:proofErr w:type="spellEnd"/>
-      <w:proofErr w:type="gramEnd"/>
-      <w:r>
-        <w:rPr>
-          <w:rFonts w:ascii="Consolas" w:hAnsi="Consolas" w:cs="Consolas"/>
-          <w:color w:val="000000"/>
-        </w:rPr>
-        <w:t>[</w:t>
-      </w:r>
-      <w:proofErr w:type="spellStart"/>
-      <w:r>
-        <w:rPr>
-          <w:rFonts w:ascii="Consolas" w:hAnsi="Consolas" w:cs="Consolas"/>
-          <w:color w:val="000000"/>
-        </w:rPr>
-        <w:t>i,j</w:t>
-      </w:r>
-      <w:proofErr w:type="spellEnd"/>
-      <w:r>
-        <w:rPr>
-          <w:rFonts w:ascii="Consolas" w:hAnsi="Consolas" w:cs="Consolas"/>
-          <w:color w:val="000000"/>
-        </w:rPr>
-        <w:t xml:space="preserve">] </w:t>
+      <w:r>
+        <w:rPr>
+          <w:rFonts w:ascii="Consolas" w:hAnsi="Consolas" w:cs="Consolas"/>
+          <w:color w:val="000000"/>
+        </w:rPr>
+        <w:t xml:space="preserve">matrixC[i,j] </w:t>
       </w:r>
       <w:r>
         <w:rPr>
@@ -7035,78 +5515,7 @@
           <w:rFonts w:ascii="Consolas" w:hAnsi="Consolas" w:cs="Consolas"/>
           <w:color w:val="000000"/>
         </w:rPr>
-        <w:t xml:space="preserve"> </w:t>
-      </w:r>
-      <w:proofErr w:type="spellStart"/>
-      <w:r>
-        <w:rPr>
-          <w:rFonts w:ascii="Consolas" w:hAnsi="Consolas" w:cs="Consolas"/>
-          <w:color w:val="000000"/>
-        </w:rPr>
-        <w:t>matrixA</w:t>
-      </w:r>
-      <w:proofErr w:type="spellEnd"/>
-      <w:r>
-        <w:rPr>
-          <w:rFonts w:ascii="Consolas" w:hAnsi="Consolas" w:cs="Consolas"/>
-          <w:color w:val="000000"/>
-        </w:rPr>
-        <w:t>[</w:t>
-      </w:r>
-      <w:proofErr w:type="spellStart"/>
-      <w:r>
-        <w:rPr>
-          <w:rFonts w:ascii="Consolas" w:hAnsi="Consolas" w:cs="Consolas"/>
-          <w:color w:val="000000"/>
-        </w:rPr>
-        <w:t>i,j</w:t>
-      </w:r>
-      <w:proofErr w:type="spellEnd"/>
-      <w:r>
-        <w:rPr>
-          <w:rFonts w:ascii="Consolas" w:hAnsi="Consolas" w:cs="Consolas"/>
-          <w:color w:val="000000"/>
-        </w:rPr>
-        <w:t>] -</w:t>
-      </w:r>
-      <w:r>
-        <w:rPr>
-          <w:rFonts w:ascii="Consolas" w:hAnsi="Consolas" w:cs="Consolas"/>
-          <w:color w:val="000000"/>
-        </w:rPr>
-        <w:t xml:space="preserve"> </w:t>
-      </w:r>
-      <w:proofErr w:type="spellStart"/>
-      <w:r>
-        <w:rPr>
-          <w:rFonts w:ascii="Consolas" w:hAnsi="Consolas" w:cs="Consolas"/>
-          <w:color w:val="000000"/>
-        </w:rPr>
-        <w:t>matrixB</w:t>
-      </w:r>
-      <w:proofErr w:type="spellEnd"/>
-      <w:r>
-        <w:rPr>
-          <w:rFonts w:ascii="Consolas" w:hAnsi="Consolas" w:cs="Consolas"/>
-          <w:color w:val="000000"/>
-        </w:rPr>
-        <w:t>[</w:t>
-      </w:r>
-      <w:proofErr w:type="spellStart"/>
-      <w:r>
-        <w:rPr>
-          <w:rFonts w:ascii="Consolas" w:hAnsi="Consolas" w:cs="Consolas"/>
-          <w:color w:val="000000"/>
-        </w:rPr>
-        <w:t>i,j</w:t>
-      </w:r>
-      <w:proofErr w:type="spellEnd"/>
-      <w:r>
-        <w:rPr>
-          <w:rFonts w:ascii="Consolas" w:hAnsi="Consolas" w:cs="Consolas"/>
-          <w:color w:val="000000"/>
-        </w:rPr>
-        <w:t>]</w:t>
+        <w:t xml:space="preserve"> matrixA[i,j] - matrixB[i,j]</w:t>
       </w:r>
       <w:r>
         <w:rPr>
@@ -7153,32 +5562,8 @@
           <w:color w:val="000000"/>
         </w:rPr>
         <w:tab/>
-      </w:r>
-      <w:proofErr w:type="gramStart"/>
-      <w:r>
-        <w:rPr>
-          <w:rFonts w:ascii="Consolas" w:hAnsi="Consolas" w:cs="Consolas"/>
-          <w:color w:val="000000"/>
-        </w:rPr>
-        <w:t>return</w:t>
-      </w:r>
-      <w:proofErr w:type="gramEnd"/>
-      <w:r>
-        <w:rPr>
-          <w:rFonts w:ascii="Consolas" w:hAnsi="Consolas" w:cs="Consolas"/>
-          <w:color w:val="000000"/>
-        </w:rPr>
-        <w:t xml:space="preserve"> </w:t>
-      </w:r>
-      <w:proofErr w:type="spellStart"/>
-      <w:r>
-        <w:rPr>
-          <w:rFonts w:ascii="Consolas" w:hAnsi="Consolas" w:cs="Consolas"/>
-          <w:color w:val="000000"/>
-        </w:rPr>
-        <w:t>matrixC</w:t>
-      </w:r>
-      <w:proofErr w:type="spellEnd"/>
+        <w:t>return matrixC</w:t>
+      </w:r>
       <w:r>
         <w:rPr>
           <w:rFonts w:ascii="Consolas" w:hAnsi="Consolas" w:cs="Consolas"/>
@@ -7274,25 +5659,17 @@
           <w:rFonts w:ascii="Consolas" w:hAnsi="Consolas" w:cs="Consolas"/>
           <w:color w:val="000000"/>
         </w:rPr>
-        <w:t>Multiplication</w:t>
-      </w:r>
-      <w:r>
-        <w:rPr>
-          <w:rFonts w:ascii="Consolas" w:hAnsi="Consolas" w:cs="Consolas"/>
-          <w:color w:val="000000"/>
-        </w:rPr>
-        <w:t> :</w:t>
-      </w:r>
-    </w:p>
-    <w:p>
-      <w:pPr>
-        <w:pStyle w:val="Paragraphedeliste"/>
-        <w:rPr>
-          <w:rFonts w:ascii="Consolas" w:hAnsi="Consolas" w:cs="Consolas"/>
-          <w:color w:val="000000"/>
-        </w:rPr>
-      </w:pPr>
-      <w:proofErr w:type="spellStart"/>
+        <w:t>Multiplication :</w:t>
+      </w:r>
+    </w:p>
+    <w:p>
+      <w:pPr>
+        <w:pStyle w:val="Paragraphedeliste"/>
+        <w:rPr>
+          <w:rFonts w:ascii="Consolas" w:hAnsi="Consolas" w:cs="Consolas"/>
+          <w:color w:val="000000"/>
+        </w:rPr>
+      </w:pPr>
       <w:r>
         <w:rPr>
           <w:rFonts w:ascii="Consolas" w:hAnsi="Consolas" w:cs="Consolas"/>
@@ -7300,63 +5677,19 @@
         </w:rPr>
         <w:t>Function</w:t>
       </w:r>
-      <w:proofErr w:type="spellEnd"/>
-      <w:r>
-        <w:rPr>
-          <w:rFonts w:ascii="Consolas" w:hAnsi="Consolas" w:cs="Consolas"/>
-          <w:color w:val="000000"/>
-        </w:rPr>
-        <w:t xml:space="preserve"> </w:t>
-      </w:r>
-      <w:proofErr w:type="spellStart"/>
-      <w:proofErr w:type="gramStart"/>
-      <w:r>
-        <w:rPr>
-          <w:rFonts w:ascii="Consolas" w:hAnsi="Consolas" w:cs="Consolas"/>
-          <w:color w:val="000000"/>
-        </w:rPr>
-        <w:t>Multiply</w:t>
-      </w:r>
-      <w:proofErr w:type="spellEnd"/>
-      <w:r>
-        <w:rPr>
-          <w:rFonts w:ascii="Consolas" w:hAnsi="Consolas" w:cs="Consolas"/>
-          <w:color w:val="000000"/>
-        </w:rPr>
-        <w:t>(</w:t>
-      </w:r>
-      <w:proofErr w:type="spellStart"/>
-      <w:proofErr w:type="gramEnd"/>
-      <w:r>
-        <w:rPr>
-          <w:rFonts w:ascii="Consolas" w:hAnsi="Consolas" w:cs="Consolas"/>
-          <w:color w:val="000000"/>
-        </w:rPr>
-        <w:t>matrixA</w:t>
-      </w:r>
-      <w:proofErr w:type="spellEnd"/>
-      <w:r>
-        <w:rPr>
-          <w:rFonts w:ascii="Consolas" w:hAnsi="Consolas" w:cs="Consolas"/>
-          <w:color w:val="000000"/>
-        </w:rPr>
-        <w:t xml:space="preserve">, </w:t>
-      </w:r>
-      <w:proofErr w:type="spellStart"/>
-      <w:r>
-        <w:rPr>
-          <w:rFonts w:ascii="Consolas" w:hAnsi="Consolas" w:cs="Consolas"/>
-          <w:color w:val="000000"/>
-        </w:rPr>
-        <w:t>matrixB</w:t>
-      </w:r>
-      <w:proofErr w:type="spellEnd"/>
-      <w:r>
-        <w:rPr>
-          <w:rFonts w:ascii="Consolas" w:hAnsi="Consolas" w:cs="Consolas"/>
-          <w:color w:val="000000"/>
-        </w:rPr>
-        <w:t>)</w:t>
+      <w:r>
+        <w:rPr>
+          <w:rFonts w:ascii="Consolas" w:hAnsi="Consolas" w:cs="Consolas"/>
+          <w:color w:val="000000"/>
+        </w:rPr>
+        <w:t xml:space="preserve"> Multiply</w:t>
+      </w:r>
+      <w:r>
+        <w:rPr>
+          <w:rFonts w:ascii="Consolas" w:hAnsi="Consolas" w:cs="Consolas"/>
+          <w:color w:val="000000"/>
+        </w:rPr>
+        <w:t>(matrixA, matrixB)</w:t>
       </w:r>
       <w:r>
         <w:rPr>
@@ -7487,22 +5820,7 @@
           <w:color w:val="000000"/>
         </w:rPr>
         <w:tab/>
-      </w:r>
-      <w:proofErr w:type="gramStart"/>
-      <w:r>
-        <w:rPr>
-          <w:rFonts w:ascii="Consolas" w:hAnsi="Consolas" w:cs="Consolas"/>
-          <w:color w:val="000000"/>
-        </w:rPr>
-        <w:t>dimension</w:t>
-      </w:r>
-      <w:proofErr w:type="gramEnd"/>
-      <w:r>
-        <w:rPr>
-          <w:rFonts w:ascii="Consolas" w:hAnsi="Consolas" w:cs="Consolas"/>
-          <w:color w:val="000000"/>
-        </w:rPr>
-        <w:t xml:space="preserve"> </w:t>
+        <w:t xml:space="preserve">dimension </w:t>
       </w:r>
       <w:r>
         <w:rPr>
@@ -7516,39 +5834,7 @@
           <w:rFonts w:ascii="Consolas" w:hAnsi="Consolas" w:cs="Consolas"/>
           <w:color w:val="000000"/>
         </w:rPr>
-        <w:t xml:space="preserve"> </w:t>
-      </w:r>
-      <w:proofErr w:type="spellStart"/>
-      <w:r>
-        <w:rPr>
-          <w:rFonts w:ascii="Consolas" w:hAnsi="Consolas" w:cs="Consolas"/>
-          <w:color w:val="000000"/>
-        </w:rPr>
-        <w:t>length</w:t>
-      </w:r>
-      <w:proofErr w:type="spellEnd"/>
-      <w:r>
-        <w:rPr>
-          <w:rFonts w:ascii="Consolas" w:hAnsi="Consolas" w:cs="Consolas"/>
-          <w:color w:val="000000"/>
-        </w:rPr>
-        <w:t>[</w:t>
-      </w:r>
-      <w:proofErr w:type="spellStart"/>
-      <w:r>
-        <w:rPr>
-          <w:rFonts w:ascii="Consolas" w:hAnsi="Consolas" w:cs="Consolas"/>
-          <w:color w:val="000000"/>
-        </w:rPr>
-        <w:t>matrixA</w:t>
-      </w:r>
-      <w:proofErr w:type="spellEnd"/>
-      <w:r>
-        <w:rPr>
-          <w:rFonts w:ascii="Consolas" w:hAnsi="Consolas" w:cs="Consolas"/>
-          <w:color w:val="000000"/>
-        </w:rPr>
-        <w:t>]</w:t>
+        <w:t xml:space="preserve"> length[matrixA]</w:t>
       </w:r>
       <w:r>
         <w:rPr>
@@ -7614,24 +5900,7 @@
           <w:color w:val="000000"/>
         </w:rPr>
         <w:tab/>
-      </w:r>
-      <w:proofErr w:type="spellStart"/>
-      <w:proofErr w:type="gramStart"/>
-      <w:r>
-        <w:rPr>
-          <w:rFonts w:ascii="Consolas" w:hAnsi="Consolas" w:cs="Consolas"/>
-          <w:color w:val="000000"/>
-        </w:rPr>
-        <w:t>matrixC</w:t>
-      </w:r>
-      <w:proofErr w:type="spellEnd"/>
-      <w:proofErr w:type="gramEnd"/>
-      <w:r>
-        <w:rPr>
-          <w:rFonts w:ascii="Consolas" w:hAnsi="Consolas" w:cs="Consolas"/>
-          <w:color w:val="000000"/>
-        </w:rPr>
-        <w:t xml:space="preserve"> </w:t>
+        <w:t xml:space="preserve">matrixC </w:t>
       </w:r>
       <w:r>
         <w:rPr>
@@ -7645,30 +5914,7 @@
           <w:rFonts w:ascii="Consolas" w:hAnsi="Consolas" w:cs="Consolas"/>
           <w:color w:val="000000"/>
         </w:rPr>
-        <w:t xml:space="preserve"> new matrix</w:t>
-      </w:r>
-      <w:r>
-        <w:rPr>
-          <w:rFonts w:ascii="Consolas" w:hAnsi="Consolas" w:cs="Consolas"/>
-          <w:color w:val="000000"/>
-        </w:rPr>
-        <w:t>[</w:t>
-      </w:r>
-      <w:proofErr w:type="spellStart"/>
-      <w:r>
-        <w:rPr>
-          <w:rFonts w:ascii="Consolas" w:hAnsi="Consolas" w:cs="Consolas"/>
-          <w:color w:val="000000"/>
-        </w:rPr>
-        <w:t>dimension,dimension</w:t>
-      </w:r>
-      <w:proofErr w:type="spellEnd"/>
-      <w:r>
-        <w:rPr>
-          <w:rFonts w:ascii="Consolas" w:hAnsi="Consolas" w:cs="Consolas"/>
-          <w:color w:val="000000"/>
-        </w:rPr>
-        <w:t>]</w:t>
+        <w:t xml:space="preserve"> new matrix[dimension,dimension]</w:t>
       </w:r>
       <w:r>
         <w:rPr>
@@ -7713,22 +5959,7 @@
           <w:color w:val="000000"/>
         </w:rPr>
         <w:tab/>
-      </w:r>
-      <w:proofErr w:type="gramStart"/>
-      <w:r>
-        <w:rPr>
-          <w:rFonts w:ascii="Consolas" w:hAnsi="Consolas" w:cs="Consolas"/>
-          <w:color w:val="000000"/>
-        </w:rPr>
-        <w:t>for</w:t>
-      </w:r>
-      <w:proofErr w:type="gramEnd"/>
-      <w:r>
-        <w:rPr>
-          <w:rFonts w:ascii="Consolas" w:hAnsi="Consolas" w:cs="Consolas"/>
-          <w:color w:val="000000"/>
-        </w:rPr>
-        <w:t xml:space="preserve"> (i in dimension)</w:t>
+        <w:t>for (i in dimension)</w:t>
       </w:r>
       <w:r>
         <w:rPr>
@@ -7880,22 +6111,7 @@
           <w:color w:val="000000"/>
         </w:rPr>
         <w:tab/>
-      </w:r>
-      <w:proofErr w:type="gramStart"/>
-      <w:r>
-        <w:rPr>
-          <w:rFonts w:ascii="Consolas" w:hAnsi="Consolas" w:cs="Consolas"/>
-          <w:color w:val="000000"/>
-        </w:rPr>
-        <w:t>for(</w:t>
-      </w:r>
-      <w:proofErr w:type="gramEnd"/>
-      <w:r>
-        <w:rPr>
-          <w:rFonts w:ascii="Consolas" w:hAnsi="Consolas" w:cs="Consolas"/>
-          <w:color w:val="000000"/>
-        </w:rPr>
-        <w:t>j in dimension)</w:t>
+        <w:t>for(j in dimension)</w:t>
       </w:r>
       <w:r>
         <w:rPr>
@@ -8047,16 +6263,8 @@
           <w:color w:val="000000"/>
         </w:rPr>
         <w:tab/>
-      </w:r>
-      <w:proofErr w:type="gramStart"/>
-      <w:r>
-        <w:rPr>
-          <w:rFonts w:ascii="Consolas" w:hAnsi="Consolas" w:cs="Consolas"/>
-          <w:color w:val="000000"/>
-        </w:rPr>
         <w:t>k</w:t>
       </w:r>
-      <w:proofErr w:type="gramEnd"/>
       <w:r>
         <w:rPr>
           <w:rFonts w:ascii="Consolas" w:hAnsi="Consolas" w:cs="Consolas"/>
@@ -8163,24 +6371,7 @@
           <w:color w:val="000000"/>
         </w:rPr>
         <w:tab/>
-      </w:r>
-      <w:proofErr w:type="spellStart"/>
-      <w:proofErr w:type="gramStart"/>
-      <w:r>
-        <w:rPr>
-          <w:rFonts w:ascii="Consolas" w:hAnsi="Consolas" w:cs="Consolas"/>
-          <w:color w:val="000000"/>
-        </w:rPr>
-        <w:t>while</w:t>
-      </w:r>
-      <w:proofErr w:type="spellEnd"/>
-      <w:proofErr w:type="gramEnd"/>
-      <w:r>
-        <w:rPr>
-          <w:rFonts w:ascii="Consolas" w:hAnsi="Consolas" w:cs="Consolas"/>
-          <w:color w:val="000000"/>
-        </w:rPr>
-        <w:t>(k&lt;dimension)</w:t>
+        <w:t>while(k&lt;dimension)</w:t>
       </w:r>
       <w:r>
         <w:rPr>
@@ -8332,38 +6523,7 @@
           <w:color w:val="000000"/>
         </w:rPr>
         <w:tab/>
-      </w:r>
-      <w:proofErr w:type="gramStart"/>
-      <w:r>
-        <w:rPr>
-          <w:rFonts w:ascii="Consolas" w:hAnsi="Consolas" w:cs="Consolas"/>
-          <w:color w:val="000000"/>
-        </w:rPr>
-        <w:t>c</w:t>
-      </w:r>
-      <w:proofErr w:type="gramEnd"/>
-      <w:r>
-        <w:rPr>
-          <w:rFonts w:ascii="Consolas" w:hAnsi="Consolas" w:cs="Consolas"/>
-          <w:color w:val="000000"/>
-        </w:rPr>
-        <w:t>[</w:t>
-      </w:r>
-      <w:proofErr w:type="spellStart"/>
-      <w:r>
-        <w:rPr>
-          <w:rFonts w:ascii="Consolas" w:hAnsi="Consolas" w:cs="Consolas"/>
-          <w:color w:val="000000"/>
-        </w:rPr>
-        <w:t>i,j</w:t>
-      </w:r>
-      <w:proofErr w:type="spellEnd"/>
-      <w:r>
-        <w:rPr>
-          <w:rFonts w:ascii="Consolas" w:hAnsi="Consolas" w:cs="Consolas"/>
-          <w:color w:val="000000"/>
-        </w:rPr>
-        <w:t xml:space="preserve">] </w:t>
+        <w:t xml:space="preserve">c[i,j] </w:t>
       </w:r>
       <w:r>
         <w:rPr>
@@ -8377,55 +6537,7 @@
           <w:rFonts w:ascii="Consolas" w:hAnsi="Consolas" w:cs="Consolas"/>
           <w:color w:val="000000"/>
         </w:rPr>
-        <w:t xml:space="preserve"> c[</w:t>
-      </w:r>
-      <w:proofErr w:type="spellStart"/>
-      <w:r>
-        <w:rPr>
-          <w:rFonts w:ascii="Consolas" w:hAnsi="Consolas" w:cs="Consolas"/>
-          <w:color w:val="000000"/>
-        </w:rPr>
-        <w:t>i,j</w:t>
-      </w:r>
-      <w:proofErr w:type="spellEnd"/>
-      <w:r>
-        <w:rPr>
-          <w:rFonts w:ascii="Consolas" w:hAnsi="Consolas" w:cs="Consolas"/>
-          <w:color w:val="000000"/>
-        </w:rPr>
-        <w:t>] + (a[</w:t>
-      </w:r>
-      <w:proofErr w:type="spellStart"/>
-      <w:r>
-        <w:rPr>
-          <w:rFonts w:ascii="Consolas" w:hAnsi="Consolas" w:cs="Consolas"/>
-          <w:color w:val="000000"/>
-        </w:rPr>
-        <w:t>i,k</w:t>
-      </w:r>
-      <w:proofErr w:type="spellEnd"/>
-      <w:r>
-        <w:rPr>
-          <w:rFonts w:ascii="Consolas" w:hAnsi="Consolas" w:cs="Consolas"/>
-          <w:color w:val="000000"/>
-        </w:rPr>
-        <w:t>] * b[</w:t>
-      </w:r>
-      <w:proofErr w:type="spellStart"/>
-      <w:r>
-        <w:rPr>
-          <w:rFonts w:ascii="Consolas" w:hAnsi="Consolas" w:cs="Consolas"/>
-          <w:color w:val="000000"/>
-        </w:rPr>
-        <w:t>k,j</w:t>
-      </w:r>
-      <w:proofErr w:type="spellEnd"/>
-      <w:r>
-        <w:rPr>
-          <w:rFonts w:ascii="Consolas" w:hAnsi="Consolas" w:cs="Consolas"/>
-          <w:color w:val="000000"/>
-        </w:rPr>
-        <w:t>])</w:t>
+        <w:t xml:space="preserve"> c[i,j] + (a[i,k] * b[k,j])</w:t>
       </w:r>
       <w:r>
         <w:rPr>
@@ -8493,22 +6605,7 @@
           <w:color w:val="000000"/>
         </w:rPr>
         <w:tab/>
-      </w:r>
-      <w:proofErr w:type="gramStart"/>
-      <w:r>
-        <w:rPr>
-          <w:rFonts w:ascii="Consolas" w:hAnsi="Consolas" w:cs="Consolas"/>
-          <w:color w:val="000000"/>
-        </w:rPr>
-        <w:t>k</w:t>
-      </w:r>
-      <w:proofErr w:type="gramEnd"/>
-      <w:r>
-        <w:rPr>
-          <w:rFonts w:ascii="Consolas" w:hAnsi="Consolas" w:cs="Consolas"/>
-          <w:color w:val="000000"/>
-        </w:rPr>
-        <w:t>++</w:t>
+        <w:t>k++</w:t>
       </w:r>
       <w:r>
         <w:rPr>
@@ -8616,32 +6713,8 @@
           <w:color w:val="000000"/>
         </w:rPr>
         <w:tab/>
-      </w:r>
-      <w:proofErr w:type="gramStart"/>
-      <w:r>
-        <w:rPr>
-          <w:rFonts w:ascii="Consolas" w:hAnsi="Consolas" w:cs="Consolas"/>
-          <w:color w:val="000000"/>
-        </w:rPr>
-        <w:t>return</w:t>
-      </w:r>
-      <w:proofErr w:type="gramEnd"/>
-      <w:r>
-        <w:rPr>
-          <w:rFonts w:ascii="Consolas" w:hAnsi="Consolas" w:cs="Consolas"/>
-          <w:color w:val="000000"/>
-        </w:rPr>
-        <w:t xml:space="preserve"> </w:t>
-      </w:r>
-      <w:proofErr w:type="spellStart"/>
-      <w:r>
-        <w:rPr>
-          <w:rFonts w:ascii="Consolas" w:hAnsi="Consolas" w:cs="Consolas"/>
-          <w:color w:val="000000"/>
-        </w:rPr>
-        <w:t>matrixC</w:t>
-      </w:r>
-      <w:proofErr w:type="spellEnd"/>
+        <w:t>return matrixC</w:t>
+      </w:r>
       <w:r>
         <w:rPr>
           <w:rFonts w:ascii="Consolas" w:hAnsi="Consolas" w:cs="Consolas"/>
@@ -8739,96 +6812,28 @@
           <w:color w:val="000000"/>
         </w:rPr>
       </w:pPr>
-      <w:proofErr w:type="spellStart"/>
-      <w:r>
-        <w:rPr>
-          <w:rFonts w:ascii="Consolas" w:hAnsi="Consolas" w:cs="Consolas"/>
-          <w:color w:val="000000"/>
-        </w:rPr>
-        <w:t>Operation</w:t>
-      </w:r>
-      <w:proofErr w:type="spellEnd"/>
-      <w:r>
-        <w:rPr>
-          <w:rFonts w:ascii="Consolas" w:hAnsi="Consolas" w:cs="Consolas"/>
-          <w:color w:val="000000"/>
-        </w:rPr>
-        <w:t> :</w:t>
-      </w:r>
-    </w:p>
-    <w:p>
-      <w:pPr>
-        <w:pStyle w:val="Paragraphedeliste"/>
-        <w:rPr>
-          <w:rFonts w:ascii="Consolas" w:hAnsi="Consolas" w:cs="Consolas"/>
-          <w:color w:val="000000"/>
-        </w:rPr>
-      </w:pPr>
-      <w:proofErr w:type="spellStart"/>
-      <w:r>
-        <w:rPr>
-          <w:rFonts w:ascii="Consolas" w:hAnsi="Consolas" w:cs="Consolas"/>
-          <w:color w:val="000000"/>
-        </w:rPr>
-        <w:t>Function</w:t>
-      </w:r>
-      <w:proofErr w:type="spellEnd"/>
-      <w:r>
-        <w:rPr>
-          <w:rFonts w:ascii="Consolas" w:hAnsi="Consolas" w:cs="Consolas"/>
-          <w:color w:val="000000"/>
-        </w:rPr>
-        <w:t xml:space="preserve"> </w:t>
-      </w:r>
-      <w:proofErr w:type="spellStart"/>
-      <w:proofErr w:type="gramStart"/>
-      <w:r>
-        <w:rPr>
-          <w:rFonts w:ascii="Consolas" w:hAnsi="Consolas" w:cs="Consolas"/>
-          <w:color w:val="000000"/>
-        </w:rPr>
-        <w:t>Operation</w:t>
-      </w:r>
-      <w:proofErr w:type="spellEnd"/>
-      <w:r>
-        <w:rPr>
-          <w:rFonts w:ascii="Consolas" w:hAnsi="Consolas" w:cs="Consolas"/>
-          <w:color w:val="000000"/>
-        </w:rPr>
-        <w:t>(</w:t>
-      </w:r>
-      <w:proofErr w:type="spellStart"/>
-      <w:proofErr w:type="gramEnd"/>
-      <w:r>
-        <w:rPr>
-          <w:rFonts w:ascii="Consolas" w:hAnsi="Consolas" w:cs="Consolas"/>
-          <w:color w:val="000000"/>
-        </w:rPr>
-        <w:t>matrixA</w:t>
-      </w:r>
-      <w:proofErr w:type="spellEnd"/>
-      <w:r>
-        <w:rPr>
-          <w:rFonts w:ascii="Consolas" w:hAnsi="Consolas" w:cs="Consolas"/>
-          <w:color w:val="000000"/>
-        </w:rPr>
-        <w:t xml:space="preserve">, </w:t>
-      </w:r>
-      <w:proofErr w:type="spellStart"/>
-      <w:r>
-        <w:rPr>
-          <w:rFonts w:ascii="Consolas" w:hAnsi="Consolas" w:cs="Consolas"/>
-          <w:color w:val="000000"/>
-        </w:rPr>
-        <w:t>matrixB</w:t>
-      </w:r>
-      <w:proofErr w:type="spellEnd"/>
-      <w:r>
-        <w:rPr>
-          <w:rFonts w:ascii="Consolas" w:hAnsi="Consolas" w:cs="Consolas"/>
-          <w:color w:val="000000"/>
-        </w:rPr>
-        <w:t>)</w:t>
+      <w:r>
+        <w:rPr>
+          <w:rFonts w:ascii="Consolas" w:hAnsi="Consolas" w:cs="Consolas"/>
+          <w:color w:val="000000"/>
+        </w:rPr>
+        <w:t>Operation :</w:t>
+      </w:r>
+    </w:p>
+    <w:p>
+      <w:pPr>
+        <w:pStyle w:val="Paragraphedeliste"/>
+        <w:rPr>
+          <w:rFonts w:ascii="Consolas" w:hAnsi="Consolas" w:cs="Consolas"/>
+          <w:color w:val="000000"/>
+        </w:rPr>
+      </w:pPr>
+      <w:r>
+        <w:rPr>
+          <w:rFonts w:ascii="Consolas" w:hAnsi="Consolas" w:cs="Consolas"/>
+          <w:color w:val="000000"/>
+        </w:rPr>
+        <w:t>Function Operation(matrixA, matrixB)</w:t>
       </w:r>
     </w:p>
     <w:p>
@@ -8917,22 +6922,7 @@
           <w:color w:val="000000"/>
         </w:rPr>
         <w:tab/>
-      </w:r>
-      <w:proofErr w:type="gramStart"/>
-      <w:r>
-        <w:rPr>
-          <w:rFonts w:ascii="Consolas" w:hAnsi="Consolas" w:cs="Consolas"/>
-          <w:color w:val="000000"/>
-        </w:rPr>
-        <w:t>dimension</w:t>
-      </w:r>
-      <w:proofErr w:type="gramEnd"/>
-      <w:r>
-        <w:rPr>
-          <w:rFonts w:ascii="Consolas" w:hAnsi="Consolas" w:cs="Consolas"/>
-          <w:color w:val="000000"/>
-        </w:rPr>
-        <w:t xml:space="preserve"> </w:t>
+        <w:t xml:space="preserve">dimension </w:t>
       </w:r>
       <w:r>
         <w:rPr>
@@ -8946,39 +6936,7 @@
           <w:rFonts w:ascii="Consolas" w:hAnsi="Consolas" w:cs="Consolas"/>
           <w:color w:val="000000"/>
         </w:rPr>
-        <w:t xml:space="preserve"> </w:t>
-      </w:r>
-      <w:proofErr w:type="spellStart"/>
-      <w:r>
-        <w:rPr>
-          <w:rFonts w:ascii="Consolas" w:hAnsi="Consolas" w:cs="Consolas"/>
-          <w:color w:val="000000"/>
-        </w:rPr>
-        <w:t>length</w:t>
-      </w:r>
-      <w:proofErr w:type="spellEnd"/>
-      <w:r>
-        <w:rPr>
-          <w:rFonts w:ascii="Consolas" w:hAnsi="Consolas" w:cs="Consolas"/>
-          <w:color w:val="000000"/>
-        </w:rPr>
-        <w:t>[</w:t>
-      </w:r>
-      <w:proofErr w:type="spellStart"/>
-      <w:r>
-        <w:rPr>
-          <w:rFonts w:ascii="Consolas" w:hAnsi="Consolas" w:cs="Consolas"/>
-          <w:color w:val="000000"/>
-        </w:rPr>
-        <w:t>matrixA</w:t>
-      </w:r>
-      <w:proofErr w:type="spellEnd"/>
-      <w:r>
-        <w:rPr>
-          <w:rFonts w:ascii="Consolas" w:hAnsi="Consolas" w:cs="Consolas"/>
-          <w:color w:val="000000"/>
-        </w:rPr>
-        <w:t>]</w:t>
+        <w:t xml:space="preserve"> length[matrixA]</w:t>
       </w:r>
       <w:r>
         <w:rPr>
@@ -9044,24 +7002,7 @@
           <w:color w:val="000000"/>
         </w:rPr>
         <w:tab/>
-      </w:r>
-      <w:proofErr w:type="spellStart"/>
-      <w:proofErr w:type="gramStart"/>
-      <w:r>
-        <w:rPr>
-          <w:rFonts w:ascii="Consolas" w:hAnsi="Consolas" w:cs="Consolas"/>
-          <w:color w:val="000000"/>
-        </w:rPr>
-        <w:t>matrixD</w:t>
-      </w:r>
-      <w:proofErr w:type="spellEnd"/>
-      <w:proofErr w:type="gramEnd"/>
-      <w:r>
-        <w:rPr>
-          <w:rFonts w:ascii="Consolas" w:hAnsi="Consolas" w:cs="Consolas"/>
-          <w:color w:val="000000"/>
-        </w:rPr>
-        <w:t xml:space="preserve"> </w:t>
+        <w:t xml:space="preserve">matrixD </w:t>
       </w:r>
       <w:r>
         <w:rPr>
@@ -9148,24 +7089,7 @@
           <w:color w:val="000000"/>
         </w:rPr>
         <w:tab/>
-      </w:r>
-      <w:proofErr w:type="spellStart"/>
-      <w:proofErr w:type="gramStart"/>
-      <w:r>
-        <w:rPr>
-          <w:rFonts w:ascii="Consolas" w:hAnsi="Consolas" w:cs="Consolas"/>
-          <w:color w:val="000000"/>
-        </w:rPr>
-        <w:t>matrixC</w:t>
-      </w:r>
-      <w:proofErr w:type="spellEnd"/>
-      <w:proofErr w:type="gramEnd"/>
-      <w:r>
-        <w:rPr>
-          <w:rFonts w:ascii="Consolas" w:hAnsi="Consolas" w:cs="Consolas"/>
-          <w:color w:val="000000"/>
-        </w:rPr>
-        <w:t xml:space="preserve"> </w:t>
+        <w:t xml:space="preserve">matrixC </w:t>
       </w:r>
       <w:r>
         <w:rPr>
@@ -9179,23 +7103,7 @@
           <w:rFonts w:ascii="Consolas" w:hAnsi="Consolas" w:cs="Consolas"/>
           <w:color w:val="000000"/>
         </w:rPr>
-        <w:t xml:space="preserve"> new matrix[</w:t>
-      </w:r>
-      <w:proofErr w:type="spellStart"/>
-      <w:r>
-        <w:rPr>
-          <w:rFonts w:ascii="Consolas" w:hAnsi="Consolas" w:cs="Consolas"/>
-          <w:color w:val="000000"/>
-        </w:rPr>
-        <w:t>dimension,dimension</w:t>
-      </w:r>
-      <w:proofErr w:type="spellEnd"/>
-      <w:r>
-        <w:rPr>
-          <w:rFonts w:ascii="Consolas" w:hAnsi="Consolas" w:cs="Consolas"/>
-          <w:color w:val="000000"/>
-        </w:rPr>
-        <w:t>]</w:t>
+        <w:t xml:space="preserve"> new matrix[dimension,dimension]</w:t>
       </w:r>
       <w:r>
         <w:rPr>
@@ -9240,22 +7148,7 @@
           <w:color w:val="000000"/>
         </w:rPr>
         <w:tab/>
-      </w:r>
-      <w:proofErr w:type="gramStart"/>
-      <w:r>
-        <w:rPr>
-          <w:rFonts w:ascii="Consolas" w:hAnsi="Consolas" w:cs="Consolas"/>
-          <w:color w:val="000000"/>
-        </w:rPr>
-        <w:t>for</w:t>
-      </w:r>
-      <w:proofErr w:type="gramEnd"/>
-      <w:r>
-        <w:rPr>
-          <w:rFonts w:ascii="Consolas" w:hAnsi="Consolas" w:cs="Consolas"/>
-          <w:color w:val="000000"/>
-        </w:rPr>
-        <w:t xml:space="preserve"> (i in dimension)</w:t>
+        <w:t>for (i in dimension)</w:t>
       </w:r>
       <w:r>
         <w:rPr>
@@ -9407,22 +7300,7 @@
           <w:color w:val="000000"/>
         </w:rPr>
         <w:tab/>
-      </w:r>
-      <w:proofErr w:type="gramStart"/>
-      <w:r>
-        <w:rPr>
-          <w:rFonts w:ascii="Consolas" w:hAnsi="Consolas" w:cs="Consolas"/>
-          <w:color w:val="000000"/>
-        </w:rPr>
-        <w:t>for(</w:t>
-      </w:r>
-      <w:proofErr w:type="gramEnd"/>
-      <w:r>
-        <w:rPr>
-          <w:rFonts w:ascii="Consolas" w:hAnsi="Consolas" w:cs="Consolas"/>
-          <w:color w:val="000000"/>
-        </w:rPr>
-        <w:t>j in dimension)</w:t>
+        <w:t>for(j in dimension)</w:t>
       </w:r>
       <w:r>
         <w:rPr>
@@ -9585,39 +7463,12 @@
           <w:color w:val="FF0000"/>
         </w:rPr>
       </w:pPr>
-      <w:proofErr w:type="spellStart"/>
-      <w:proofErr w:type="gramStart"/>
-      <w:r>
-        <w:rPr>
-          <w:rFonts w:ascii="Consolas" w:hAnsi="Consolas" w:cs="Consolas"/>
-          <w:color w:val="000000"/>
-        </w:rPr>
-        <w:t>matrixD</w:t>
-      </w:r>
-      <w:proofErr w:type="spellEnd"/>
-      <w:proofErr w:type="gramEnd"/>
-      <w:r>
-        <w:rPr>
-          <w:rFonts w:ascii="Consolas" w:hAnsi="Consolas" w:cs="Consolas"/>
-          <w:color w:val="000000"/>
-        </w:rPr>
-        <w:t>[</w:t>
-      </w:r>
-      <w:proofErr w:type="spellStart"/>
-      <w:r>
-        <w:rPr>
-          <w:rFonts w:ascii="Consolas" w:hAnsi="Consolas" w:cs="Consolas"/>
-          <w:color w:val="000000"/>
-        </w:rPr>
-        <w:t>i,j</w:t>
-      </w:r>
-      <w:proofErr w:type="spellEnd"/>
-      <w:r>
-        <w:rPr>
-          <w:rFonts w:ascii="Consolas" w:hAnsi="Consolas" w:cs="Consolas"/>
-          <w:color w:val="000000"/>
-        </w:rPr>
-        <w:t xml:space="preserve">] </w:t>
+      <w:r>
+        <w:rPr>
+          <w:rFonts w:ascii="Consolas" w:hAnsi="Consolas" w:cs="Consolas"/>
+          <w:color w:val="000000"/>
+        </w:rPr>
+        <w:t xml:space="preserve">matrixD[i,j] </w:t>
       </w:r>
       <w:r>
         <w:rPr>
@@ -9631,46 +7482,7 @@
           <w:rFonts w:ascii="Consolas" w:hAnsi="Consolas" w:cs="Consolas"/>
           <w:color w:val="000000"/>
         </w:rPr>
-        <w:t xml:space="preserve"> </w:t>
-      </w:r>
-      <w:r>
-        <w:rPr>
-          <w:rFonts w:ascii="Consolas" w:hAnsi="Consolas" w:cs="Consolas"/>
-          <w:color w:val="000000"/>
-        </w:rPr>
-        <w:t xml:space="preserve">2 * </w:t>
-      </w:r>
-      <w:proofErr w:type="spellStart"/>
-      <w:r>
-        <w:rPr>
-          <w:rFonts w:ascii="Consolas" w:hAnsi="Consolas" w:cs="Consolas"/>
-          <w:color w:val="000000"/>
-        </w:rPr>
-        <w:t>matrixD</w:t>
-      </w:r>
-      <w:proofErr w:type="spellEnd"/>
-      <w:r>
-        <w:rPr>
-          <w:rFonts w:ascii="Consolas" w:hAnsi="Consolas" w:cs="Consolas"/>
-          <w:color w:val="000000"/>
-        </w:rPr>
-        <w:t>[</w:t>
-      </w:r>
-      <w:proofErr w:type="spellStart"/>
-      <w:r>
-        <w:rPr>
-          <w:rFonts w:ascii="Consolas" w:hAnsi="Consolas" w:cs="Consolas"/>
-          <w:color w:val="000000"/>
-        </w:rPr>
-        <w:t>i,j</w:t>
-      </w:r>
-      <w:proofErr w:type="spellEnd"/>
-      <w:r>
-        <w:rPr>
-          <w:rFonts w:ascii="Consolas" w:hAnsi="Consolas" w:cs="Consolas"/>
-          <w:color w:val="000000"/>
-        </w:rPr>
-        <w:t>]</w:t>
+        <w:t xml:space="preserve"> 2 * matrixD[i,j]</w:t>
       </w:r>
       <w:r>
         <w:rPr>
@@ -9742,23 +7554,12 @@
           <w:color w:val="FF0000"/>
         </w:rPr>
       </w:pPr>
-      <w:proofErr w:type="spellStart"/>
-      <w:proofErr w:type="gramStart"/>
-      <w:r>
-        <w:rPr>
-          <w:rFonts w:ascii="Consolas" w:hAnsi="Consolas" w:cs="Consolas"/>
-          <w:color w:val="000000"/>
-        </w:rPr>
-        <w:t>matrixC</w:t>
-      </w:r>
-      <w:proofErr w:type="spellEnd"/>
-      <w:proofErr w:type="gramEnd"/>
-      <w:r>
-        <w:rPr>
-          <w:rFonts w:ascii="Consolas" w:hAnsi="Consolas" w:cs="Consolas"/>
-          <w:color w:val="000000"/>
-        </w:rPr>
-        <w:t xml:space="preserve"> </w:t>
+      <w:r>
+        <w:rPr>
+          <w:rFonts w:ascii="Consolas" w:hAnsi="Consolas" w:cs="Consolas"/>
+          <w:color w:val="000000"/>
+        </w:rPr>
+        <w:t xml:space="preserve">matrixC </w:t>
       </w:r>
       <w:r>
         <w:rPr>
@@ -9772,87 +7573,7 @@
           <w:rFonts w:ascii="Consolas" w:hAnsi="Consolas" w:cs="Consolas"/>
           <w:color w:val="000000"/>
         </w:rPr>
-        <w:t xml:space="preserve"> </w:t>
-      </w:r>
-      <w:proofErr w:type="spellStart"/>
-      <w:r>
-        <w:rPr>
-          <w:rFonts w:ascii="Consolas" w:hAnsi="Consolas" w:cs="Consolas"/>
-          <w:color w:val="000000"/>
-        </w:rPr>
-        <w:t>Sub</w:t>
-      </w:r>
-      <w:proofErr w:type="spellEnd"/>
-      <w:r>
-        <w:rPr>
-          <w:rFonts w:ascii="Consolas" w:hAnsi="Consolas" w:cs="Consolas"/>
-          <w:color w:val="000000"/>
-        </w:rPr>
-        <w:t>(</w:t>
-      </w:r>
-      <w:proofErr w:type="spellStart"/>
-      <w:r>
-        <w:rPr>
-          <w:rFonts w:ascii="Consolas" w:hAnsi="Consolas" w:cs="Consolas"/>
-          <w:color w:val="000000"/>
-        </w:rPr>
-        <w:t>Multiply</w:t>
-      </w:r>
-      <w:proofErr w:type="spellEnd"/>
-      <w:r>
-        <w:rPr>
-          <w:rFonts w:ascii="Consolas" w:hAnsi="Consolas" w:cs="Consolas"/>
-          <w:color w:val="000000"/>
-        </w:rPr>
-        <w:t>(</w:t>
-      </w:r>
-      <w:proofErr w:type="spellStart"/>
-      <w:r>
-        <w:rPr>
-          <w:rFonts w:ascii="Consolas" w:hAnsi="Consolas" w:cs="Consolas"/>
-          <w:color w:val="000000"/>
-        </w:rPr>
-        <w:t>matrixA</w:t>
-      </w:r>
-      <w:proofErr w:type="spellEnd"/>
-      <w:r>
-        <w:rPr>
-          <w:rFonts w:ascii="Consolas" w:hAnsi="Consolas" w:cs="Consolas"/>
-          <w:color w:val="000000"/>
-        </w:rPr>
-        <w:t xml:space="preserve">, </w:t>
-      </w:r>
-      <w:proofErr w:type="spellStart"/>
-      <w:r>
-        <w:rPr>
-          <w:rFonts w:ascii="Consolas" w:hAnsi="Consolas" w:cs="Consolas"/>
-          <w:color w:val="000000"/>
-        </w:rPr>
-        <w:t>matrixB</w:t>
-      </w:r>
-      <w:proofErr w:type="spellEnd"/>
-      <w:r>
-        <w:rPr>
-          <w:rFonts w:ascii="Consolas" w:hAnsi="Consolas" w:cs="Consolas"/>
-          <w:color w:val="000000"/>
-        </w:rPr>
-        <w:t>),</w:t>
-      </w:r>
-      <w:proofErr w:type="spellStart"/>
-      <w:r>
-        <w:rPr>
-          <w:rFonts w:ascii="Consolas" w:hAnsi="Consolas" w:cs="Consolas"/>
-          <w:color w:val="000000"/>
-        </w:rPr>
-        <w:t>matrixD</w:t>
-      </w:r>
-      <w:proofErr w:type="spellEnd"/>
-      <w:r>
-        <w:rPr>
-          <w:rFonts w:ascii="Consolas" w:hAnsi="Consolas" w:cs="Consolas"/>
-          <w:color w:val="000000"/>
-        </w:rPr>
-        <w:t>)</w:t>
+        <w:t xml:space="preserve"> Sub(Multiply(matrixA, matrixB),matrixD)</w:t>
       </w:r>
       <w:r>
         <w:rPr>
@@ -9890,32 +7611,8 @@
           <w:color w:val="000000"/>
         </w:rPr>
         <w:tab/>
-      </w:r>
-      <w:proofErr w:type="gramStart"/>
-      <w:r>
-        <w:rPr>
-          <w:rFonts w:ascii="Consolas" w:hAnsi="Consolas" w:cs="Consolas"/>
-          <w:color w:val="000000"/>
-        </w:rPr>
-        <w:t>return</w:t>
-      </w:r>
-      <w:proofErr w:type="gramEnd"/>
-      <w:r>
-        <w:rPr>
-          <w:rFonts w:ascii="Consolas" w:hAnsi="Consolas" w:cs="Consolas"/>
-          <w:color w:val="000000"/>
-        </w:rPr>
-        <w:t xml:space="preserve"> </w:t>
-      </w:r>
-      <w:proofErr w:type="spellStart"/>
-      <w:r>
-        <w:rPr>
-          <w:rFonts w:ascii="Consolas" w:hAnsi="Consolas" w:cs="Consolas"/>
-          <w:color w:val="000000"/>
-        </w:rPr>
-        <w:t>matrixC</w:t>
-      </w:r>
-      <w:proofErr w:type="spellEnd"/>
+        <w:t>return matrixC</w:t>
+      </w:r>
       <w:r>
         <w:rPr>
           <w:rFonts w:ascii="Consolas" w:hAnsi="Consolas" w:cs="Consolas"/>
@@ -9986,10 +7683,17 @@
     <w:p/>
     <w:p>
       <w:r>
-        <w:t>O(n) ;</w:t>
-      </w:r>
-      <w:bookmarkStart w:id="0" w:name="_GoBack"/>
-      <w:bookmarkEnd w:id="0"/>
+        <w:t xml:space="preserve">Run Time : </w:t>
+      </w:r>
+      <w:r>
+        <w:t>O(n</w:t>
+      </w:r>
+      <w:r>
+        <w:t>^2</w:t>
+      </w:r>
+      <w:r>
+        <w:t>) ;</w:t>
+      </w:r>
     </w:p>
     <w:p/>
     <w:p/>
@@ -10027,7 +7731,7 @@
 </file>
 
 <file path=word/numbering.xml><?xml version="1.0" encoding="utf-8"?>
-<w:numbering xmlns:wpc="http://schemas.microsoft.com/office/word/2010/wordprocessingCanvas" xmlns:cx="http://schemas.microsoft.com/office/drawing/2014/chartex" xmlns:cx1="http://schemas.microsoft.com/office/drawing/2015/9/8/chartex" xmlns:cx2="http://schemas.microsoft.com/office/drawing/2015/10/21/chartex" xmlns:mc="http://schemas.openxmlformats.org/markup-compatibility/2006" xmlns:o="urn:schemas-microsoft-com:office:office" xmlns:r="http://schemas.openxmlformats.org/officeDocument/2006/relationships" xmlns:m="http://schemas.openxmlformats.org/officeDocument/2006/math" xmlns:v="urn:schemas-microsoft-com:vml" xmlns:wp14="http://schemas.microsoft.com/office/word/2010/wordprocessingDrawing" xmlns:wp="http://schemas.openxmlformats.org/drawingml/2006/wordprocessingDrawing" xmlns:w10="urn:schemas-microsoft-com:office:word" xmlns:w="http://schemas.openxmlformats.org/wordprocessingml/2006/main" xmlns:w14="http://schemas.microsoft.com/office/word/2010/wordml" xmlns:w15="http://schemas.microsoft.com/office/word/2012/wordml" xmlns:w16se="http://schemas.microsoft.com/office/word/2015/wordml/symex" xmlns:wpg="http://schemas.microsoft.com/office/word/2010/wordprocessingGroup" xmlns:wpi="http://schemas.microsoft.com/office/word/2010/wordprocessingInk" xmlns:wne="http://schemas.microsoft.com/office/word/2006/wordml" xmlns:wps="http://schemas.microsoft.com/office/word/2010/wordprocessingShape" mc:Ignorable="w14 w15 w16se wp14">
+<w:numbering xmlns:wpc="http://schemas.microsoft.com/office/word/2010/wordprocessingCanvas" xmlns:cx="http://schemas.microsoft.com/office/drawing/2014/chartex" xmlns:cx1="http://schemas.microsoft.com/office/drawing/2015/9/8/chartex" xmlns:cx2="http://schemas.microsoft.com/office/drawing/2015/10/21/chartex" xmlns:cx3="http://schemas.microsoft.com/office/drawing/2016/5/9/chartex" xmlns:cx4="http://schemas.microsoft.com/office/drawing/2016/5/10/chartex" xmlns:cx5="http://schemas.microsoft.com/office/drawing/2016/5/11/chartex" xmlns:mc="http://schemas.openxmlformats.org/markup-compatibility/2006" xmlns:o="urn:schemas-microsoft-com:office:office" xmlns:r="http://schemas.openxmlformats.org/officeDocument/2006/relationships" xmlns:m="http://schemas.openxmlformats.org/officeDocument/2006/math" xmlns:v="urn:schemas-microsoft-com:vml" xmlns:wp14="http://schemas.microsoft.com/office/word/2010/wordprocessingDrawing" xmlns:wp="http://schemas.openxmlformats.org/drawingml/2006/wordprocessingDrawing" xmlns:w10="urn:schemas-microsoft-com:office:word" xmlns:w="http://schemas.openxmlformats.org/wordprocessingml/2006/main" xmlns:w14="http://schemas.microsoft.com/office/word/2010/wordml" xmlns:w15="http://schemas.microsoft.com/office/word/2012/wordml" xmlns:w16se="http://schemas.microsoft.com/office/word/2015/wordml/symex" xmlns:wpg="http://schemas.microsoft.com/office/word/2010/wordprocessingGroup" xmlns:wpi="http://schemas.microsoft.com/office/word/2010/wordprocessingInk" xmlns:wne="http://schemas.microsoft.com/office/word/2006/wordml" xmlns:wps="http://schemas.microsoft.com/office/word/2010/wordprocessingShape" mc:Ignorable="w14 w15 w16se wp14">
   <w:abstractNum w:abstractNumId="0" w15:restartNumberingAfterBreak="0">
     <w:nsid w:val="052A5A12"/>
     <w:multiLevelType w:val="hybridMultilevel"/>
@@ -10324,7 +8028,7 @@
       </w:pPr>
     </w:pPrDefault>
   </w:docDefaults>
-  <w:latentStyles w:defLockedState="0" w:defUIPriority="99" w:defSemiHidden="0" w:defUnhideWhenUsed="0" w:defQFormat="0" w:count="373">
+  <w:latentStyles w:defLockedState="0" w:defUIPriority="99" w:defSemiHidden="0" w:defUnhideWhenUsed="0" w:defQFormat="0" w:count="374">
     <w:lsdException w:name="Normal" w:uiPriority="0" w:qFormat="1"/>
     <w:lsdException w:name="heading 1" w:uiPriority="9" w:qFormat="1"/>
     <w:lsdException w:name="heading 2" w:semiHidden="1" w:uiPriority="9" w:unhideWhenUsed="1" w:qFormat="1"/>
@@ -10430,7 +8134,6 @@
     <w:lsdException w:name="HTML Sample" w:semiHidden="1" w:unhideWhenUsed="1"/>
     <w:lsdException w:name="HTML Typewriter" w:semiHidden="1" w:unhideWhenUsed="1"/>
     <w:lsdException w:name="HTML Variable" w:semiHidden="1" w:unhideWhenUsed="1"/>
-    <w:lsdException w:name="Normal Table" w:semiHidden="1" w:unhideWhenUsed="1"/>
     <w:lsdException w:name="annotation subject" w:semiHidden="1" w:unhideWhenUsed="1"/>
     <w:lsdException w:name="No List" w:semiHidden="1" w:unhideWhenUsed="1"/>
     <w:lsdException w:name="Outline List 1" w:semiHidden="1" w:unhideWhenUsed="1"/>
@@ -10477,10 +8180,8 @@
     <w:lsdException w:name="Table Subtle 2" w:semiHidden="1" w:unhideWhenUsed="1"/>
     <w:lsdException w:name="Table Web 1" w:semiHidden="1" w:unhideWhenUsed="1"/>
     <w:lsdException w:name="Table Web 2" w:semiHidden="1" w:unhideWhenUsed="1"/>
-    <w:lsdException w:name="Table Web 3" w:semiHidden="1" w:unhideWhenUsed="1"/>
     <w:lsdException w:name="Balloon Text" w:semiHidden="1" w:unhideWhenUsed="1"/>
     <w:lsdException w:name="Table Grid" w:uiPriority="39"/>
-    <w:lsdException w:name="Table Theme" w:semiHidden="1" w:unhideWhenUsed="1"/>
     <w:lsdException w:name="Placeholder Text" w:semiHidden="1"/>
     <w:lsdException w:name="No Spacing" w:uiPriority="1" w:qFormat="1"/>
     <w:lsdException w:name="Light Shading" w:uiPriority="60"/>
@@ -10698,6 +8399,7 @@
     <w:lsdException w:name="List Table 7 Colorful Accent 6" w:uiPriority="52"/>
     <w:lsdException w:name="Mention" w:semiHidden="1" w:unhideWhenUsed="1"/>
     <w:lsdException w:name="Smart Hyperlink" w:semiHidden="1" w:unhideWhenUsed="1"/>
+    <w:lsdException w:name="Hashtag" w:semiHidden="1" w:unhideWhenUsed="1"/>
   </w:latentStyles>
   <w:style w:type="paragraph" w:default="1" w:styleId="Normal">
     <w:name w:val="Normal"/>

--- a/CourseWork.docx
+++ b/CourseWork.docx
@@ -4,8 +4,13 @@
   <w:body>
     <w:p>
       <w:r>
-        <w:t>Tom Coursework</w:t>
-      </w:r>
+        <w:t xml:space="preserve">Tom </w:t>
+      </w:r>
+      <w:proofErr w:type="spellStart"/>
+      <w:r>
+        <w:t>Coursework</w:t>
+      </w:r>
+      <w:proofErr w:type="spellEnd"/>
     </w:p>
     <w:p/>
     <w:p/>
@@ -58,6 +63,8 @@
           <w:color w:val="000000"/>
         </w:rPr>
       </w:pPr>
+      <w:proofErr w:type="spellStart"/>
+      <w:proofErr w:type="gramStart"/>
       <w:r>
         <w:rPr>
           <w:rFonts w:ascii="Consolas" w:hAnsi="Consolas" w:cs="Consolas"/>
@@ -65,6 +72,8 @@
         </w:rPr>
         <w:t>static</w:t>
       </w:r>
+      <w:proofErr w:type="spellEnd"/>
+      <w:proofErr w:type="gramEnd"/>
       <w:r>
         <w:rPr>
           <w:rFonts w:ascii="Consolas" w:hAnsi="Consolas" w:cs="Consolas"/>
@@ -72,6 +81,7 @@
         </w:rPr>
         <w:t xml:space="preserve"> </w:t>
       </w:r>
+      <w:proofErr w:type="spellStart"/>
       <w:r>
         <w:rPr>
           <w:rFonts w:ascii="Consolas" w:hAnsi="Consolas" w:cs="Consolas"/>
@@ -79,6 +89,7 @@
         </w:rPr>
         <w:t>void</w:t>
       </w:r>
+      <w:proofErr w:type="spellEnd"/>
       <w:r>
         <w:rPr>
           <w:rFonts w:ascii="Consolas" w:hAnsi="Consolas" w:cs="Consolas"/>
@@ -86,6 +97,7 @@
         </w:rPr>
         <w:t xml:space="preserve"> ex1(</w:t>
       </w:r>
+      <w:proofErr w:type="spellStart"/>
       <w:r>
         <w:rPr>
           <w:rFonts w:ascii="Consolas" w:hAnsi="Consolas" w:cs="Consolas"/>
@@ -93,6 +105,7 @@
         </w:rPr>
         <w:t>int</w:t>
       </w:r>
+      <w:proofErr w:type="spellEnd"/>
       <w:r>
         <w:rPr>
           <w:rFonts w:ascii="Consolas" w:hAnsi="Consolas" w:cs="Consolas"/>
@@ -138,6 +151,7 @@
         </w:rPr>
         <w:t xml:space="preserve">            </w:t>
       </w:r>
+      <w:proofErr w:type="gramStart"/>
       <w:r>
         <w:rPr>
           <w:rFonts w:ascii="Consolas" w:hAnsi="Consolas" w:cs="Consolas"/>
@@ -145,6 +159,7 @@
         </w:rPr>
         <w:t>for</w:t>
       </w:r>
+      <w:proofErr w:type="gramEnd"/>
       <w:r>
         <w:rPr>
           <w:rFonts w:ascii="Consolas" w:hAnsi="Consolas" w:cs="Consolas"/>
@@ -152,6 +167,7 @@
         </w:rPr>
         <w:t xml:space="preserve"> (</w:t>
       </w:r>
+      <w:proofErr w:type="spellStart"/>
       <w:r>
         <w:rPr>
           <w:rFonts w:ascii="Consolas" w:hAnsi="Consolas" w:cs="Consolas"/>
@@ -159,12 +175,29 @@
         </w:rPr>
         <w:t>int</w:t>
       </w:r>
-      <w:r>
-        <w:rPr>
-          <w:rFonts w:ascii="Consolas" w:hAnsi="Consolas" w:cs="Consolas"/>
-          <w:color w:val="000000"/>
-        </w:rPr>
-        <w:t xml:space="preserve"> i = 0; i &lt; tab.Length; i++)</w:t>
+      <w:proofErr w:type="spellEnd"/>
+      <w:r>
+        <w:rPr>
+          <w:rFonts w:ascii="Consolas" w:hAnsi="Consolas" w:cs="Consolas"/>
+          <w:color w:val="000000"/>
+        </w:rPr>
+        <w:t xml:space="preserve"> i = 0; i &lt; </w:t>
+      </w:r>
+      <w:proofErr w:type="spellStart"/>
+      <w:r>
+        <w:rPr>
+          <w:rFonts w:ascii="Consolas" w:hAnsi="Consolas" w:cs="Consolas"/>
+          <w:color w:val="000000"/>
+        </w:rPr>
+        <w:t>tab.Length</w:t>
+      </w:r>
+      <w:proofErr w:type="spellEnd"/>
+      <w:r>
+        <w:rPr>
+          <w:rFonts w:ascii="Consolas" w:hAnsi="Consolas" w:cs="Consolas"/>
+          <w:color w:val="000000"/>
+        </w:rPr>
+        <w:t>; i++)</w:t>
       </w:r>
     </w:p>
     <w:p>
@@ -204,6 +237,7 @@
         </w:rPr>
         <w:t xml:space="preserve">                </w:t>
       </w:r>
+      <w:proofErr w:type="spellStart"/>
       <w:r>
         <w:rPr>
           <w:rFonts w:ascii="Consolas" w:hAnsi="Consolas" w:cs="Consolas"/>
@@ -216,7 +250,15 @@
           <w:rFonts w:ascii="Consolas" w:hAnsi="Consolas" w:cs="Consolas"/>
           <w:color w:val="000000"/>
         </w:rPr>
-        <w:t xml:space="preserve">.Write(tab[i] + </w:t>
+        <w:t>.Write</w:t>
+      </w:r>
+      <w:proofErr w:type="spellEnd"/>
+      <w:r>
+        <w:rPr>
+          <w:rFonts w:ascii="Consolas" w:hAnsi="Consolas" w:cs="Consolas"/>
+          <w:color w:val="000000"/>
+        </w:rPr>
+        <w:t xml:space="preserve">(tab[i] + </w:t>
       </w:r>
       <w:r>
         <w:rPr>
@@ -225,6 +267,7 @@
         </w:rPr>
         <w:t>"|"</w:t>
       </w:r>
+      <w:proofErr w:type="gramStart"/>
       <w:r>
         <w:rPr>
           <w:rFonts w:ascii="Consolas" w:hAnsi="Consolas" w:cs="Consolas"/>
@@ -232,6 +275,7 @@
         </w:rPr>
         <w:t>);</w:t>
       </w:r>
+      <w:proofErr w:type="gramEnd"/>
     </w:p>
     <w:p>
       <w:pPr>
@@ -270,6 +314,7 @@
         </w:rPr>
         <w:t xml:space="preserve">            </w:t>
       </w:r>
+      <w:proofErr w:type="spellStart"/>
       <w:r>
         <w:rPr>
           <w:rFonts w:ascii="Consolas" w:hAnsi="Consolas" w:cs="Consolas"/>
@@ -282,8 +327,25 @@
           <w:rFonts w:ascii="Consolas" w:hAnsi="Consolas" w:cs="Consolas"/>
           <w:color w:val="000000"/>
         </w:rPr>
-        <w:t>.WriteLine();</w:t>
-      </w:r>
+        <w:t>.WriteLine</w:t>
+      </w:r>
+      <w:proofErr w:type="spellEnd"/>
+      <w:r>
+        <w:rPr>
+          <w:rFonts w:ascii="Consolas" w:hAnsi="Consolas" w:cs="Consolas"/>
+          <w:color w:val="000000"/>
+        </w:rPr>
+        <w:t>(</w:t>
+      </w:r>
+      <w:proofErr w:type="gramStart"/>
+      <w:r>
+        <w:rPr>
+          <w:rFonts w:ascii="Consolas" w:hAnsi="Consolas" w:cs="Consolas"/>
+          <w:color w:val="000000"/>
+        </w:rPr>
+        <w:t>);</w:t>
+      </w:r>
+      <w:proofErr w:type="gramEnd"/>
     </w:p>
     <w:p>
       <w:pPr>
@@ -303,6 +365,7 @@
         </w:rPr>
         <w:t xml:space="preserve">            </w:t>
       </w:r>
+      <w:proofErr w:type="spellStart"/>
       <w:r>
         <w:rPr>
           <w:rFonts w:ascii="Consolas" w:hAnsi="Consolas" w:cs="Consolas"/>
@@ -310,12 +373,29 @@
         </w:rPr>
         <w:t>Random</w:t>
       </w:r>
-      <w:r>
-        <w:rPr>
-          <w:rFonts w:ascii="Consolas" w:hAnsi="Consolas" w:cs="Consolas"/>
-          <w:color w:val="000000"/>
-        </w:rPr>
-        <w:t xml:space="preserve"> shuffle = </w:t>
+      <w:proofErr w:type="spellEnd"/>
+      <w:r>
+        <w:rPr>
+          <w:rFonts w:ascii="Consolas" w:hAnsi="Consolas" w:cs="Consolas"/>
+          <w:color w:val="000000"/>
+        </w:rPr>
+        <w:t xml:space="preserve"> </w:t>
+      </w:r>
+      <w:proofErr w:type="spellStart"/>
+      <w:r>
+        <w:rPr>
+          <w:rFonts w:ascii="Consolas" w:hAnsi="Consolas" w:cs="Consolas"/>
+          <w:color w:val="000000"/>
+        </w:rPr>
+        <w:t>shuffle</w:t>
+      </w:r>
+      <w:proofErr w:type="spellEnd"/>
+      <w:r>
+        <w:rPr>
+          <w:rFonts w:ascii="Consolas" w:hAnsi="Consolas" w:cs="Consolas"/>
+          <w:color w:val="000000"/>
+        </w:rPr>
+        <w:t xml:space="preserve"> = </w:t>
       </w:r>
       <w:r>
         <w:rPr>
@@ -331,6 +411,8 @@
         </w:rPr>
         <w:t xml:space="preserve"> </w:t>
       </w:r>
+      <w:proofErr w:type="spellStart"/>
+      <w:proofErr w:type="gramStart"/>
       <w:r>
         <w:rPr>
           <w:rFonts w:ascii="Consolas" w:hAnsi="Consolas" w:cs="Consolas"/>
@@ -338,12 +420,21 @@
         </w:rPr>
         <w:t>Random</w:t>
       </w:r>
-      <w:r>
-        <w:rPr>
-          <w:rFonts w:ascii="Consolas" w:hAnsi="Consolas" w:cs="Consolas"/>
-          <w:color w:val="000000"/>
-        </w:rPr>
-        <w:t>();</w:t>
+      <w:proofErr w:type="spellEnd"/>
+      <w:r>
+        <w:rPr>
+          <w:rFonts w:ascii="Consolas" w:hAnsi="Consolas" w:cs="Consolas"/>
+          <w:color w:val="000000"/>
+        </w:rPr>
+        <w:t>(</w:t>
+      </w:r>
+      <w:proofErr w:type="gramEnd"/>
+      <w:r>
+        <w:rPr>
+          <w:rFonts w:ascii="Consolas" w:hAnsi="Consolas" w:cs="Consolas"/>
+          <w:color w:val="000000"/>
+        </w:rPr>
+        <w:t>);</w:t>
       </w:r>
     </w:p>
     <w:p>
@@ -364,6 +455,7 @@
         </w:rPr>
         <w:t xml:space="preserve">            </w:t>
       </w:r>
+      <w:proofErr w:type="gramStart"/>
       <w:r>
         <w:rPr>
           <w:rFonts w:ascii="Consolas" w:hAnsi="Consolas" w:cs="Consolas"/>
@@ -371,6 +463,7 @@
         </w:rPr>
         <w:t>for</w:t>
       </w:r>
+      <w:proofErr w:type="gramEnd"/>
       <w:r>
         <w:rPr>
           <w:rFonts w:ascii="Consolas" w:hAnsi="Consolas" w:cs="Consolas"/>
@@ -378,6 +471,7 @@
         </w:rPr>
         <w:t xml:space="preserve"> (</w:t>
       </w:r>
+      <w:proofErr w:type="spellStart"/>
       <w:r>
         <w:rPr>
           <w:rFonts w:ascii="Consolas" w:hAnsi="Consolas" w:cs="Consolas"/>
@@ -385,12 +479,29 @@
         </w:rPr>
         <w:t>int</w:t>
       </w:r>
-      <w:r>
-        <w:rPr>
-          <w:rFonts w:ascii="Consolas" w:hAnsi="Consolas" w:cs="Consolas"/>
-          <w:color w:val="000000"/>
-        </w:rPr>
-        <w:t xml:space="preserve"> i = 0; i &lt; tab.Length; i++)</w:t>
+      <w:proofErr w:type="spellEnd"/>
+      <w:r>
+        <w:rPr>
+          <w:rFonts w:ascii="Consolas" w:hAnsi="Consolas" w:cs="Consolas"/>
+          <w:color w:val="000000"/>
+        </w:rPr>
+        <w:t xml:space="preserve"> i = 0; i &lt; </w:t>
+      </w:r>
+      <w:proofErr w:type="spellStart"/>
+      <w:r>
+        <w:rPr>
+          <w:rFonts w:ascii="Consolas" w:hAnsi="Consolas" w:cs="Consolas"/>
+          <w:color w:val="000000"/>
+        </w:rPr>
+        <w:t>tab.Length</w:t>
+      </w:r>
+      <w:proofErr w:type="spellEnd"/>
+      <w:r>
+        <w:rPr>
+          <w:rFonts w:ascii="Consolas" w:hAnsi="Consolas" w:cs="Consolas"/>
+          <w:color w:val="000000"/>
+        </w:rPr>
+        <w:t>; i++)</w:t>
       </w:r>
     </w:p>
     <w:p>
@@ -430,6 +541,8 @@
         </w:rPr>
         <w:t xml:space="preserve">                </w:t>
       </w:r>
+      <w:proofErr w:type="spellStart"/>
+      <w:proofErr w:type="gramStart"/>
       <w:r>
         <w:rPr>
           <w:rFonts w:ascii="Consolas" w:hAnsi="Consolas" w:cs="Consolas"/>
@@ -437,12 +550,62 @@
         </w:rPr>
         <w:t>int</w:t>
       </w:r>
-      <w:r>
-        <w:rPr>
-          <w:rFonts w:ascii="Consolas" w:hAnsi="Consolas" w:cs="Consolas"/>
-          <w:color w:val="000000"/>
-        </w:rPr>
-        <w:t xml:space="preserve"> nextindex = shuffle.Next(tab.Length);</w:t>
+      <w:proofErr w:type="spellEnd"/>
+      <w:proofErr w:type="gramEnd"/>
+      <w:r>
+        <w:rPr>
+          <w:rFonts w:ascii="Consolas" w:hAnsi="Consolas" w:cs="Consolas"/>
+          <w:color w:val="000000"/>
+        </w:rPr>
+        <w:t xml:space="preserve"> </w:t>
+      </w:r>
+      <w:proofErr w:type="spellStart"/>
+      <w:r>
+        <w:rPr>
+          <w:rFonts w:ascii="Consolas" w:hAnsi="Consolas" w:cs="Consolas"/>
+          <w:color w:val="000000"/>
+        </w:rPr>
+        <w:t>nextindex</w:t>
+      </w:r>
+      <w:proofErr w:type="spellEnd"/>
+      <w:r>
+        <w:rPr>
+          <w:rFonts w:ascii="Consolas" w:hAnsi="Consolas" w:cs="Consolas"/>
+          <w:color w:val="000000"/>
+        </w:rPr>
+        <w:t xml:space="preserve"> = </w:t>
+      </w:r>
+      <w:proofErr w:type="spellStart"/>
+      <w:r>
+        <w:rPr>
+          <w:rFonts w:ascii="Consolas" w:hAnsi="Consolas" w:cs="Consolas"/>
+          <w:color w:val="000000"/>
+        </w:rPr>
+        <w:t>shuffle.Next</w:t>
+      </w:r>
+      <w:proofErr w:type="spellEnd"/>
+      <w:r>
+        <w:rPr>
+          <w:rFonts w:ascii="Consolas" w:hAnsi="Consolas" w:cs="Consolas"/>
+          <w:color w:val="000000"/>
+        </w:rPr>
+        <w:t>(</w:t>
+      </w:r>
+      <w:proofErr w:type="spellStart"/>
+      <w:r>
+        <w:rPr>
+          <w:rFonts w:ascii="Consolas" w:hAnsi="Consolas" w:cs="Consolas"/>
+          <w:color w:val="000000"/>
+        </w:rPr>
+        <w:t>tab.Length</w:t>
+      </w:r>
+      <w:proofErr w:type="spellEnd"/>
+      <w:r>
+        <w:rPr>
+          <w:rFonts w:ascii="Consolas" w:hAnsi="Consolas" w:cs="Consolas"/>
+          <w:color w:val="000000"/>
+        </w:rPr>
+        <w:t>);</w:t>
       </w:r>
     </w:p>
     <w:p>
@@ -463,6 +626,8 @@
         </w:rPr>
         <w:t xml:space="preserve">                </w:t>
       </w:r>
+      <w:proofErr w:type="spellStart"/>
+      <w:proofErr w:type="gramStart"/>
       <w:r>
         <w:rPr>
           <w:rFonts w:ascii="Consolas" w:hAnsi="Consolas" w:cs="Consolas"/>
@@ -470,50 +635,148 @@
         </w:rPr>
         <w:t>int</w:t>
       </w:r>
-      <w:r>
-        <w:rPr>
-          <w:rFonts w:ascii="Consolas" w:hAnsi="Consolas" w:cs="Consolas"/>
-          <w:color w:val="000000"/>
-        </w:rPr>
-        <w:t xml:space="preserve"> tmp = tab[i];</w:t>
-      </w:r>
-    </w:p>
-    <w:p>
-      <w:pPr>
-        <w:autoSpaceDE w:val="0"/>
-        <w:autoSpaceDN w:val="0"/>
-        <w:adjustRightInd w:val="0"/>
-        <w:spacing w:after="0" w:line="240" w:lineRule="auto"/>
-        <w:rPr>
-          <w:rFonts w:ascii="Consolas" w:hAnsi="Consolas" w:cs="Consolas"/>
-          <w:color w:val="000000"/>
-        </w:rPr>
-      </w:pPr>
-      <w:r>
-        <w:rPr>
-          <w:rFonts w:ascii="Consolas" w:hAnsi="Consolas" w:cs="Consolas"/>
-          <w:color w:val="000000"/>
-        </w:rPr>
-        <w:t xml:space="preserve">                tab[i] = tab[nextindex];</w:t>
-      </w:r>
-    </w:p>
-    <w:p>
-      <w:pPr>
-        <w:autoSpaceDE w:val="0"/>
-        <w:autoSpaceDN w:val="0"/>
-        <w:adjustRightInd w:val="0"/>
-        <w:spacing w:after="0" w:line="240" w:lineRule="auto"/>
-        <w:rPr>
-          <w:rFonts w:ascii="Consolas" w:hAnsi="Consolas" w:cs="Consolas"/>
-          <w:color w:val="000000"/>
-        </w:rPr>
-      </w:pPr>
-      <w:r>
-        <w:rPr>
-          <w:rFonts w:ascii="Consolas" w:hAnsi="Consolas" w:cs="Consolas"/>
-          <w:color w:val="000000"/>
-        </w:rPr>
-        <w:t xml:space="preserve">                tab[nextindex] = tmp;</w:t>
+      <w:proofErr w:type="spellEnd"/>
+      <w:proofErr w:type="gramEnd"/>
+      <w:r>
+        <w:rPr>
+          <w:rFonts w:ascii="Consolas" w:hAnsi="Consolas" w:cs="Consolas"/>
+          <w:color w:val="000000"/>
+        </w:rPr>
+        <w:t xml:space="preserve"> </w:t>
+      </w:r>
+      <w:proofErr w:type="spellStart"/>
+      <w:r>
+        <w:rPr>
+          <w:rFonts w:ascii="Consolas" w:hAnsi="Consolas" w:cs="Consolas"/>
+          <w:color w:val="000000"/>
+        </w:rPr>
+        <w:t>tmp</w:t>
+      </w:r>
+      <w:proofErr w:type="spellEnd"/>
+      <w:r>
+        <w:rPr>
+          <w:rFonts w:ascii="Consolas" w:hAnsi="Consolas" w:cs="Consolas"/>
+          <w:color w:val="000000"/>
+        </w:rPr>
+        <w:t xml:space="preserve"> = tab[i];</w:t>
+      </w:r>
+    </w:p>
+    <w:p>
+      <w:pPr>
+        <w:autoSpaceDE w:val="0"/>
+        <w:autoSpaceDN w:val="0"/>
+        <w:adjustRightInd w:val="0"/>
+        <w:spacing w:after="0" w:line="240" w:lineRule="auto"/>
+        <w:rPr>
+          <w:rFonts w:ascii="Consolas" w:hAnsi="Consolas" w:cs="Consolas"/>
+          <w:color w:val="000000"/>
+        </w:rPr>
+      </w:pPr>
+      <w:r>
+        <w:rPr>
+          <w:rFonts w:ascii="Consolas" w:hAnsi="Consolas" w:cs="Consolas"/>
+          <w:color w:val="000000"/>
+        </w:rPr>
+        <w:t xml:space="preserve">                </w:t>
+      </w:r>
+      <w:proofErr w:type="gramStart"/>
+      <w:r>
+        <w:rPr>
+          <w:rFonts w:ascii="Consolas" w:hAnsi="Consolas" w:cs="Consolas"/>
+          <w:color w:val="000000"/>
+        </w:rPr>
+        <w:t>tab</w:t>
+      </w:r>
+      <w:proofErr w:type="gramEnd"/>
+      <w:r>
+        <w:rPr>
+          <w:rFonts w:ascii="Consolas" w:hAnsi="Consolas" w:cs="Consolas"/>
+          <w:color w:val="000000"/>
+        </w:rPr>
+        <w:t>[i] = tab[</w:t>
+      </w:r>
+      <w:proofErr w:type="spellStart"/>
+      <w:r>
+        <w:rPr>
+          <w:rFonts w:ascii="Consolas" w:hAnsi="Consolas" w:cs="Consolas"/>
+          <w:color w:val="000000"/>
+        </w:rPr>
+        <w:t>nextindex</w:t>
+      </w:r>
+      <w:proofErr w:type="spellEnd"/>
+      <w:r>
+        <w:rPr>
+          <w:rFonts w:ascii="Consolas" w:hAnsi="Consolas" w:cs="Consolas"/>
+          <w:color w:val="000000"/>
+        </w:rPr>
+        <w:t>];</w:t>
+      </w:r>
+    </w:p>
+    <w:p>
+      <w:pPr>
+        <w:autoSpaceDE w:val="0"/>
+        <w:autoSpaceDN w:val="0"/>
+        <w:adjustRightInd w:val="0"/>
+        <w:spacing w:after="0" w:line="240" w:lineRule="auto"/>
+        <w:rPr>
+          <w:rFonts w:ascii="Consolas" w:hAnsi="Consolas" w:cs="Consolas"/>
+          <w:color w:val="000000"/>
+        </w:rPr>
+      </w:pPr>
+      <w:r>
+        <w:rPr>
+          <w:rFonts w:ascii="Consolas" w:hAnsi="Consolas" w:cs="Consolas"/>
+          <w:color w:val="000000"/>
+        </w:rPr>
+        <w:t xml:space="preserve">                </w:t>
+      </w:r>
+      <w:proofErr w:type="gramStart"/>
+      <w:r>
+        <w:rPr>
+          <w:rFonts w:ascii="Consolas" w:hAnsi="Consolas" w:cs="Consolas"/>
+          <w:color w:val="000000"/>
+        </w:rPr>
+        <w:t>tab</w:t>
+      </w:r>
+      <w:proofErr w:type="gramEnd"/>
+      <w:r>
+        <w:rPr>
+          <w:rFonts w:ascii="Consolas" w:hAnsi="Consolas" w:cs="Consolas"/>
+          <w:color w:val="000000"/>
+        </w:rPr>
+        <w:t>[</w:t>
+      </w:r>
+      <w:proofErr w:type="spellStart"/>
+      <w:r>
+        <w:rPr>
+          <w:rFonts w:ascii="Consolas" w:hAnsi="Consolas" w:cs="Consolas"/>
+          <w:color w:val="000000"/>
+        </w:rPr>
+        <w:t>nextindex</w:t>
+      </w:r>
+      <w:proofErr w:type="spellEnd"/>
+      <w:r>
+        <w:rPr>
+          <w:rFonts w:ascii="Consolas" w:hAnsi="Consolas" w:cs="Consolas"/>
+          <w:color w:val="000000"/>
+        </w:rPr>
+        <w:t xml:space="preserve">] = </w:t>
+      </w:r>
+      <w:proofErr w:type="spellStart"/>
+      <w:r>
+        <w:rPr>
+          <w:rFonts w:ascii="Consolas" w:hAnsi="Consolas" w:cs="Consolas"/>
+          <w:color w:val="000000"/>
+        </w:rPr>
+        <w:t>tmp</w:t>
+      </w:r>
+      <w:proofErr w:type="spellEnd"/>
+      <w:r>
+        <w:rPr>
+          <w:rFonts w:ascii="Consolas" w:hAnsi="Consolas" w:cs="Consolas"/>
+          <w:color w:val="000000"/>
+        </w:rPr>
+        <w:t>;</w:t>
       </w:r>
     </w:p>
     <w:p>
@@ -553,6 +816,7 @@
         </w:rPr>
         <w:t xml:space="preserve">            </w:t>
       </w:r>
+      <w:proofErr w:type="gramStart"/>
       <w:r>
         <w:rPr>
           <w:rFonts w:ascii="Consolas" w:hAnsi="Consolas" w:cs="Consolas"/>
@@ -560,6 +824,7 @@
         </w:rPr>
         <w:t>for</w:t>
       </w:r>
+      <w:proofErr w:type="gramEnd"/>
       <w:r>
         <w:rPr>
           <w:rFonts w:ascii="Consolas" w:hAnsi="Consolas" w:cs="Consolas"/>
@@ -567,6 +832,7 @@
         </w:rPr>
         <w:t xml:space="preserve"> (</w:t>
       </w:r>
+      <w:proofErr w:type="spellStart"/>
       <w:r>
         <w:rPr>
           <w:rFonts w:ascii="Consolas" w:hAnsi="Consolas" w:cs="Consolas"/>
@@ -574,12 +840,29 @@
         </w:rPr>
         <w:t>int</w:t>
       </w:r>
-      <w:r>
-        <w:rPr>
-          <w:rFonts w:ascii="Consolas" w:hAnsi="Consolas" w:cs="Consolas"/>
-          <w:color w:val="000000"/>
-        </w:rPr>
-        <w:t xml:space="preserve"> i = 0; i &lt; tab.Length; i++)</w:t>
+      <w:proofErr w:type="spellEnd"/>
+      <w:r>
+        <w:rPr>
+          <w:rFonts w:ascii="Consolas" w:hAnsi="Consolas" w:cs="Consolas"/>
+          <w:color w:val="000000"/>
+        </w:rPr>
+        <w:t xml:space="preserve"> i = 0; i &lt; </w:t>
+      </w:r>
+      <w:proofErr w:type="spellStart"/>
+      <w:r>
+        <w:rPr>
+          <w:rFonts w:ascii="Consolas" w:hAnsi="Consolas" w:cs="Consolas"/>
+          <w:color w:val="000000"/>
+        </w:rPr>
+        <w:t>tab.Length</w:t>
+      </w:r>
+      <w:proofErr w:type="spellEnd"/>
+      <w:r>
+        <w:rPr>
+          <w:rFonts w:ascii="Consolas" w:hAnsi="Consolas" w:cs="Consolas"/>
+          <w:color w:val="000000"/>
+        </w:rPr>
+        <w:t>; i++)</w:t>
       </w:r>
     </w:p>
     <w:p>
@@ -619,6 +902,7 @@
         </w:rPr>
         <w:t xml:space="preserve">                </w:t>
       </w:r>
+      <w:proofErr w:type="spellStart"/>
       <w:r>
         <w:rPr>
           <w:rFonts w:ascii="Consolas" w:hAnsi="Consolas" w:cs="Consolas"/>
@@ -631,7 +915,15 @@
           <w:rFonts w:ascii="Consolas" w:hAnsi="Consolas" w:cs="Consolas"/>
           <w:color w:val="000000"/>
         </w:rPr>
-        <w:t xml:space="preserve">.Write(tab[i] + </w:t>
+        <w:t>.Write</w:t>
+      </w:r>
+      <w:proofErr w:type="spellEnd"/>
+      <w:r>
+        <w:rPr>
+          <w:rFonts w:ascii="Consolas" w:hAnsi="Consolas" w:cs="Consolas"/>
+          <w:color w:val="000000"/>
+        </w:rPr>
+        <w:t xml:space="preserve">(tab[i] + </w:t>
       </w:r>
       <w:r>
         <w:rPr>
@@ -640,6 +932,7 @@
         </w:rPr>
         <w:t>"|"</w:t>
       </w:r>
+      <w:proofErr w:type="gramStart"/>
       <w:r>
         <w:rPr>
           <w:rFonts w:ascii="Consolas" w:hAnsi="Consolas" w:cs="Consolas"/>
@@ -647,6 +940,7 @@
         </w:rPr>
         <w:t>);</w:t>
       </w:r>
+      <w:proofErr w:type="gramEnd"/>
     </w:p>
     <w:p>
       <w:pPr>
@@ -708,7 +1002,135 @@
           <w:rFonts w:ascii="Consolas" w:hAnsi="Consolas" w:cs="Consolas"/>
           <w:color w:val="000000"/>
         </w:rPr>
-        <w:t xml:space="preserve">The first table which is dispayed is the original one. The second has the same numbers but in different order. </w:t>
+        <w:t xml:space="preserve">The first table </w:t>
+      </w:r>
+      <w:proofErr w:type="spellStart"/>
+      <w:r>
+        <w:rPr>
+          <w:rFonts w:ascii="Consolas" w:hAnsi="Consolas" w:cs="Consolas"/>
+          <w:color w:val="000000"/>
+        </w:rPr>
+        <w:t>which</w:t>
+      </w:r>
+      <w:proofErr w:type="spellEnd"/>
+      <w:r>
+        <w:rPr>
+          <w:rFonts w:ascii="Consolas" w:hAnsi="Consolas" w:cs="Consolas"/>
+          <w:color w:val="000000"/>
+        </w:rPr>
+        <w:t xml:space="preserve"> </w:t>
+      </w:r>
+      <w:proofErr w:type="spellStart"/>
+      <w:r>
+        <w:rPr>
+          <w:rFonts w:ascii="Consolas" w:hAnsi="Consolas" w:cs="Consolas"/>
+          <w:color w:val="000000"/>
+        </w:rPr>
+        <w:t>is</w:t>
+      </w:r>
+      <w:proofErr w:type="spellEnd"/>
+      <w:r>
+        <w:rPr>
+          <w:rFonts w:ascii="Consolas" w:hAnsi="Consolas" w:cs="Consolas"/>
+          <w:color w:val="000000"/>
+        </w:rPr>
+        <w:t xml:space="preserve"> </w:t>
+      </w:r>
+      <w:proofErr w:type="spellStart"/>
+      <w:r>
+        <w:rPr>
+          <w:rFonts w:ascii="Consolas" w:hAnsi="Consolas" w:cs="Consolas"/>
+          <w:color w:val="000000"/>
+        </w:rPr>
+        <w:t>dispayed</w:t>
+      </w:r>
+      <w:proofErr w:type="spellEnd"/>
+      <w:r>
+        <w:rPr>
+          <w:rFonts w:ascii="Consolas" w:hAnsi="Consolas" w:cs="Consolas"/>
+          <w:color w:val="000000"/>
+        </w:rPr>
+        <w:t xml:space="preserve"> </w:t>
+      </w:r>
+      <w:proofErr w:type="spellStart"/>
+      <w:r>
+        <w:rPr>
+          <w:rFonts w:ascii="Consolas" w:hAnsi="Consolas" w:cs="Consolas"/>
+          <w:color w:val="000000"/>
+        </w:rPr>
+        <w:t>is</w:t>
+      </w:r>
+      <w:proofErr w:type="spellEnd"/>
+      <w:r>
+        <w:rPr>
+          <w:rFonts w:ascii="Consolas" w:hAnsi="Consolas" w:cs="Consolas"/>
+          <w:color w:val="000000"/>
+        </w:rPr>
+        <w:t xml:space="preserve"> the original one. The second has the </w:t>
+      </w:r>
+      <w:proofErr w:type="spellStart"/>
+      <w:r>
+        <w:rPr>
+          <w:rFonts w:ascii="Consolas" w:hAnsi="Consolas" w:cs="Consolas"/>
+          <w:color w:val="000000"/>
+        </w:rPr>
+        <w:t>same</w:t>
+      </w:r>
+      <w:proofErr w:type="spellEnd"/>
+      <w:r>
+        <w:rPr>
+          <w:rFonts w:ascii="Consolas" w:hAnsi="Consolas" w:cs="Consolas"/>
+          <w:color w:val="000000"/>
+        </w:rPr>
+        <w:t xml:space="preserve"> </w:t>
+      </w:r>
+      <w:proofErr w:type="spellStart"/>
+      <w:r>
+        <w:rPr>
+          <w:rFonts w:ascii="Consolas" w:hAnsi="Consolas" w:cs="Consolas"/>
+          <w:color w:val="000000"/>
+        </w:rPr>
+        <w:t>numbers</w:t>
+      </w:r>
+      <w:proofErr w:type="spellEnd"/>
+      <w:r>
+        <w:rPr>
+          <w:rFonts w:ascii="Consolas" w:hAnsi="Consolas" w:cs="Consolas"/>
+          <w:color w:val="000000"/>
+        </w:rPr>
+        <w:t xml:space="preserve"> but in </w:t>
+      </w:r>
+      <w:proofErr w:type="spellStart"/>
+      <w:r>
+        <w:rPr>
+          <w:rFonts w:ascii="Consolas" w:hAnsi="Consolas" w:cs="Consolas"/>
+          <w:color w:val="000000"/>
+        </w:rPr>
+        <w:t>different</w:t>
+      </w:r>
+      <w:proofErr w:type="spellEnd"/>
+      <w:r>
+        <w:rPr>
+          <w:rFonts w:ascii="Consolas" w:hAnsi="Consolas" w:cs="Consolas"/>
+          <w:color w:val="000000"/>
+        </w:rPr>
+        <w:t xml:space="preserve"> </w:t>
+      </w:r>
+      <w:proofErr w:type="spellStart"/>
+      <w:r>
+        <w:rPr>
+          <w:rFonts w:ascii="Consolas" w:hAnsi="Consolas" w:cs="Consolas"/>
+          <w:color w:val="000000"/>
+        </w:rPr>
+        <w:t>order</w:t>
+      </w:r>
+      <w:proofErr w:type="spellEnd"/>
+      <w:r>
+        <w:rPr>
+          <w:rFonts w:ascii="Consolas" w:hAnsi="Consolas" w:cs="Consolas"/>
+          <w:color w:val="000000"/>
+        </w:rPr>
+        <w:t xml:space="preserve">. </w:t>
       </w:r>
     </w:p>
     <w:p>
@@ -735,6 +1157,8 @@
           <w:color w:val="000000"/>
         </w:rPr>
       </w:pPr>
+      <w:proofErr w:type="spellStart"/>
+      <w:proofErr w:type="gramStart"/>
       <w:r>
         <w:rPr>
           <w:rFonts w:ascii="Consolas" w:hAnsi="Consolas" w:cs="Consolas"/>
@@ -742,6 +1166,8 @@
         </w:rPr>
         <w:t>static</w:t>
       </w:r>
+      <w:proofErr w:type="spellEnd"/>
+      <w:proofErr w:type="gramEnd"/>
       <w:r>
         <w:rPr>
           <w:rFonts w:ascii="Consolas" w:hAnsi="Consolas" w:cs="Consolas"/>
@@ -749,6 +1175,7 @@
         </w:rPr>
         <w:t xml:space="preserve"> </w:t>
       </w:r>
+      <w:proofErr w:type="spellStart"/>
       <w:r>
         <w:rPr>
           <w:rFonts w:ascii="Consolas" w:hAnsi="Consolas" w:cs="Consolas"/>
@@ -756,6 +1183,7 @@
         </w:rPr>
         <w:t>int</w:t>
       </w:r>
+      <w:proofErr w:type="spellEnd"/>
       <w:r>
         <w:rPr>
           <w:rFonts w:ascii="Consolas" w:hAnsi="Consolas" w:cs="Consolas"/>
@@ -763,6 +1191,7 @@
         </w:rPr>
         <w:t xml:space="preserve"> ex2(</w:t>
       </w:r>
+      <w:proofErr w:type="spellStart"/>
       <w:r>
         <w:rPr>
           <w:rFonts w:ascii="Consolas" w:hAnsi="Consolas" w:cs="Consolas"/>
@@ -770,12 +1199,29 @@
         </w:rPr>
         <w:t>int</w:t>
       </w:r>
-      <w:r>
-        <w:rPr>
-          <w:rFonts w:ascii="Consolas" w:hAnsi="Consolas" w:cs="Consolas"/>
-          <w:color w:val="000000"/>
-        </w:rPr>
-        <w:t xml:space="preserve"> number)</w:t>
+      <w:proofErr w:type="spellEnd"/>
+      <w:r>
+        <w:rPr>
+          <w:rFonts w:ascii="Consolas" w:hAnsi="Consolas" w:cs="Consolas"/>
+          <w:color w:val="000000"/>
+        </w:rPr>
+        <w:t xml:space="preserve"> </w:t>
+      </w:r>
+      <w:proofErr w:type="spellStart"/>
+      <w:r>
+        <w:rPr>
+          <w:rFonts w:ascii="Consolas" w:hAnsi="Consolas" w:cs="Consolas"/>
+          <w:color w:val="000000"/>
+        </w:rPr>
+        <w:t>number</w:t>
+      </w:r>
+      <w:proofErr w:type="spellEnd"/>
+      <w:r>
+        <w:rPr>
+          <w:rFonts w:ascii="Consolas" w:hAnsi="Consolas" w:cs="Consolas"/>
+          <w:color w:val="000000"/>
+        </w:rPr>
+        <w:t>)</w:t>
       </w:r>
     </w:p>
     <w:p>
@@ -817,6 +1263,7 @@
         </w:rPr>
         <w:t xml:space="preserve">       </w:t>
       </w:r>
+      <w:proofErr w:type="spellStart"/>
       <w:r>
         <w:rPr>
           <w:rFonts w:ascii="Consolas" w:hAnsi="Consolas" w:cs="Consolas"/>
@@ -829,8 +1276,41 @@
           <w:rFonts w:ascii="Consolas" w:hAnsi="Consolas" w:cs="Consolas"/>
           <w:color w:val="000000"/>
         </w:rPr>
-        <w:t>.WriteLine(Fact(number));</w:t>
-      </w:r>
+        <w:t>.WriteLine</w:t>
+      </w:r>
+      <w:proofErr w:type="spellEnd"/>
+      <w:r>
+        <w:rPr>
+          <w:rFonts w:ascii="Consolas" w:hAnsi="Consolas" w:cs="Consolas"/>
+          <w:color w:val="000000"/>
+        </w:rPr>
+        <w:t>(Fact(</w:t>
+      </w:r>
+      <w:proofErr w:type="spellStart"/>
+      <w:r>
+        <w:rPr>
+          <w:rFonts w:ascii="Consolas" w:hAnsi="Consolas" w:cs="Consolas"/>
+          <w:color w:val="000000"/>
+        </w:rPr>
+        <w:t>number</w:t>
+      </w:r>
+      <w:proofErr w:type="spellEnd"/>
+      <w:r>
+        <w:rPr>
+          <w:rFonts w:ascii="Consolas" w:hAnsi="Consolas" w:cs="Consolas"/>
+          <w:color w:val="000000"/>
+        </w:rPr>
+        <w:t>)</w:t>
+      </w:r>
+      <w:proofErr w:type="gramStart"/>
+      <w:r>
+        <w:rPr>
+          <w:rFonts w:ascii="Consolas" w:hAnsi="Consolas" w:cs="Consolas"/>
+          <w:color w:val="000000"/>
+        </w:rPr>
+        <w:t>);</w:t>
+      </w:r>
+      <w:proofErr w:type="gramEnd"/>
     </w:p>
     <w:p>
       <w:pPr>
@@ -851,6 +1331,8 @@
         </w:rPr>
         <w:t xml:space="preserve">       </w:t>
       </w:r>
+      <w:proofErr w:type="spellStart"/>
+      <w:proofErr w:type="gramStart"/>
       <w:r>
         <w:rPr>
           <w:rFonts w:ascii="Consolas" w:hAnsi="Consolas" w:cs="Consolas"/>
@@ -858,6 +1340,8 @@
         </w:rPr>
         <w:t>int</w:t>
       </w:r>
+      <w:proofErr w:type="spellEnd"/>
+      <w:proofErr w:type="gramEnd"/>
       <w:r>
         <w:rPr>
           <w:rFonts w:ascii="Consolas" w:hAnsi="Consolas" w:cs="Consolas"/>
@@ -885,6 +1369,8 @@
         </w:rPr>
         <w:t xml:space="preserve">       </w:t>
       </w:r>
+      <w:proofErr w:type="spellStart"/>
+      <w:proofErr w:type="gramStart"/>
       <w:r>
         <w:rPr>
           <w:rFonts w:ascii="Consolas" w:hAnsi="Consolas" w:cs="Consolas"/>
@@ -892,12 +1378,30 @@
         </w:rPr>
         <w:t>int</w:t>
       </w:r>
-      <w:r>
-        <w:rPr>
-          <w:rFonts w:ascii="Consolas" w:hAnsi="Consolas" w:cs="Consolas"/>
-          <w:color w:val="000000"/>
-        </w:rPr>
-        <w:t xml:space="preserve"> a = Fact(number);</w:t>
+      <w:proofErr w:type="spellEnd"/>
+      <w:proofErr w:type="gramEnd"/>
+      <w:r>
+        <w:rPr>
+          <w:rFonts w:ascii="Consolas" w:hAnsi="Consolas" w:cs="Consolas"/>
+          <w:color w:val="000000"/>
+        </w:rPr>
+        <w:t xml:space="preserve"> a = Fact(</w:t>
+      </w:r>
+      <w:proofErr w:type="spellStart"/>
+      <w:r>
+        <w:rPr>
+          <w:rFonts w:ascii="Consolas" w:hAnsi="Consolas" w:cs="Consolas"/>
+          <w:color w:val="000000"/>
+        </w:rPr>
+        <w:t>number</w:t>
+      </w:r>
+      <w:proofErr w:type="spellEnd"/>
+      <w:r>
+        <w:rPr>
+          <w:rFonts w:ascii="Consolas" w:hAnsi="Consolas" w:cs="Consolas"/>
+          <w:color w:val="000000"/>
+        </w:rPr>
+        <w:t>);</w:t>
       </w:r>
     </w:p>
     <w:p>
@@ -919,6 +1423,8 @@
         </w:rPr>
         <w:t xml:space="preserve">       </w:t>
       </w:r>
+      <w:proofErr w:type="spellStart"/>
+      <w:proofErr w:type="gramStart"/>
       <w:r>
         <w:rPr>
           <w:rFonts w:ascii="Consolas" w:hAnsi="Consolas" w:cs="Consolas"/>
@@ -926,6 +1432,8 @@
         </w:rPr>
         <w:t>while</w:t>
       </w:r>
+      <w:proofErr w:type="spellEnd"/>
+      <w:proofErr w:type="gramEnd"/>
       <w:r>
         <w:rPr>
           <w:rFonts w:ascii="Consolas" w:hAnsi="Consolas" w:cs="Consolas"/>
@@ -994,7 +1502,22 @@
           <w:color w:val="000000"/>
         </w:rPr>
         <w:tab/>
-        <w:t>a = a / 5;</w:t>
+      </w:r>
+      <w:proofErr w:type="gramStart"/>
+      <w:r>
+        <w:rPr>
+          <w:rFonts w:ascii="Consolas" w:hAnsi="Consolas" w:cs="Consolas"/>
+          <w:color w:val="000000"/>
+        </w:rPr>
+        <w:t>a</w:t>
+      </w:r>
+      <w:proofErr w:type="gramEnd"/>
+      <w:r>
+        <w:rPr>
+          <w:rFonts w:ascii="Consolas" w:hAnsi="Consolas" w:cs="Consolas"/>
+          <w:color w:val="000000"/>
+        </w:rPr>
+        <w:t xml:space="preserve"> = a / 5;</w:t>
       </w:r>
     </w:p>
     <w:p>
@@ -1029,7 +1552,22 @@
           <w:color w:val="000000"/>
         </w:rPr>
         <w:tab/>
-        <w:t>count++;</w:t>
+      </w:r>
+      <w:proofErr w:type="gramStart"/>
+      <w:r>
+        <w:rPr>
+          <w:rFonts w:ascii="Consolas" w:hAnsi="Consolas" w:cs="Consolas"/>
+          <w:color w:val="000000"/>
+        </w:rPr>
+        <w:t>count</w:t>
+      </w:r>
+      <w:proofErr w:type="gramEnd"/>
+      <w:r>
+        <w:rPr>
+          <w:rFonts w:ascii="Consolas" w:hAnsi="Consolas" w:cs="Consolas"/>
+          <w:color w:val="000000"/>
+        </w:rPr>
+        <w:t>++;</w:t>
       </w:r>
     </w:p>
     <w:p>
@@ -1079,6 +1617,7 @@
         </w:rPr>
         <w:tab/>
       </w:r>
+      <w:proofErr w:type="gramStart"/>
       <w:r>
         <w:rPr>
           <w:rFonts w:ascii="Consolas" w:hAnsi="Consolas" w:cs="Consolas"/>
@@ -1086,6 +1625,7 @@
         </w:rPr>
         <w:t>return</w:t>
       </w:r>
+      <w:proofErr w:type="gramEnd"/>
       <w:r>
         <w:rPr>
           <w:rFonts w:ascii="Consolas" w:hAnsi="Consolas" w:cs="Consolas"/>
@@ -1220,12 +1760,21 @@
           <w:color w:val="000000"/>
         </w:rPr>
       </w:pPr>
-      <w:r>
-        <w:rPr>
-          <w:rFonts w:ascii="Consolas" w:hAnsi="Consolas" w:cs="Consolas"/>
-          <w:color w:val="000000"/>
-        </w:rPr>
-        <w:t>Pseudo-code :</w:t>
+      <w:proofErr w:type="spellStart"/>
+      <w:r>
+        <w:rPr>
+          <w:rFonts w:ascii="Consolas" w:hAnsi="Consolas" w:cs="Consolas"/>
+          <w:color w:val="000000"/>
+        </w:rPr>
+        <w:t>Pseudo-code</w:t>
+      </w:r>
+      <w:proofErr w:type="spellEnd"/>
+      <w:r>
+        <w:rPr>
+          <w:rFonts w:ascii="Consolas" w:hAnsi="Consolas" w:cs="Consolas"/>
+          <w:color w:val="000000"/>
+        </w:rPr>
+        <w:t> :</w:t>
       </w:r>
     </w:p>
     <w:p>
@@ -1245,12 +1794,21 @@
           <w:color w:val="000000"/>
         </w:rPr>
       </w:pPr>
-      <w:r>
-        <w:rPr>
-          <w:rFonts w:ascii="Consolas" w:hAnsi="Consolas" w:cs="Consolas"/>
-          <w:color w:val="000000"/>
-        </w:rPr>
-        <w:t>Funct(n)</w:t>
+      <w:proofErr w:type="spellStart"/>
+      <w:r>
+        <w:rPr>
+          <w:rFonts w:ascii="Consolas" w:hAnsi="Consolas" w:cs="Consolas"/>
+          <w:color w:val="000000"/>
+        </w:rPr>
+        <w:t>Funct</w:t>
+      </w:r>
+      <w:proofErr w:type="spellEnd"/>
+      <w:r>
+        <w:rPr>
+          <w:rFonts w:ascii="Consolas" w:hAnsi="Consolas" w:cs="Consolas"/>
+          <w:color w:val="000000"/>
+        </w:rPr>
+        <w:t>(n)</w:t>
       </w:r>
     </w:p>
     <w:p>
@@ -1267,7 +1825,22 @@
           <w:color w:val="000000"/>
         </w:rPr>
         <w:tab/>
-        <w:t xml:space="preserve">square </w:t>
+      </w:r>
+      <w:proofErr w:type="gramStart"/>
+      <w:r>
+        <w:rPr>
+          <w:rFonts w:ascii="Consolas" w:hAnsi="Consolas" w:cs="Consolas"/>
+          <w:color w:val="000000"/>
+        </w:rPr>
+        <w:t>square</w:t>
+      </w:r>
+      <w:proofErr w:type="gramEnd"/>
+      <w:r>
+        <w:rPr>
+          <w:rFonts w:ascii="Consolas" w:hAnsi="Consolas" w:cs="Consolas"/>
+          <w:color w:val="000000"/>
+        </w:rPr>
+        <w:t xml:space="preserve"> </w:t>
       </w:r>
       <w:r>
         <w:rPr>
@@ -1336,7 +1909,22 @@
           <w:color w:val="000000"/>
         </w:rPr>
         <w:tab/>
-        <w:t>if(√i % 1 = 0)</w:t>
+      </w:r>
+      <w:proofErr w:type="gramStart"/>
+      <w:r>
+        <w:rPr>
+          <w:rFonts w:ascii="Consolas" w:hAnsi="Consolas" w:cs="Consolas"/>
+          <w:color w:val="000000"/>
+        </w:rPr>
+        <w:t>if(</w:t>
+      </w:r>
+      <w:proofErr w:type="gramEnd"/>
+      <w:r>
+        <w:rPr>
+          <w:rFonts w:ascii="Consolas" w:hAnsi="Consolas" w:cs="Consolas"/>
+          <w:color w:val="000000"/>
+        </w:rPr>
+        <w:t>√i % 1 = 0)</w:t>
       </w:r>
     </w:p>
     <w:p>
@@ -1367,7 +1955,22 @@
           <w:color w:val="000000"/>
         </w:rPr>
         <w:tab/>
-        <w:t xml:space="preserve">square </w:t>
+      </w:r>
+      <w:proofErr w:type="gramStart"/>
+      <w:r>
+        <w:rPr>
+          <w:rFonts w:ascii="Consolas" w:hAnsi="Consolas" w:cs="Consolas"/>
+          <w:color w:val="000000"/>
+        </w:rPr>
+        <w:t>square</w:t>
+      </w:r>
+      <w:proofErr w:type="gramEnd"/>
+      <w:r>
+        <w:rPr>
+          <w:rFonts w:ascii="Consolas" w:hAnsi="Consolas" w:cs="Consolas"/>
+          <w:color w:val="000000"/>
+        </w:rPr>
+        <w:t xml:space="preserve"> </w:t>
       </w:r>
       <w:r>
         <w:rPr>
@@ -1393,12 +1996,21 @@
           <w:color w:val="000000"/>
         </w:rPr>
       </w:pPr>
-      <w:r>
-        <w:rPr>
-          <w:rFonts w:ascii="Consolas" w:hAnsi="Consolas" w:cs="Consolas"/>
-          <w:color w:val="000000"/>
-        </w:rPr>
-        <w:t>return square</w:t>
+      <w:proofErr w:type="gramStart"/>
+      <w:r>
+        <w:rPr>
+          <w:rFonts w:ascii="Consolas" w:hAnsi="Consolas" w:cs="Consolas"/>
+          <w:color w:val="000000"/>
+        </w:rPr>
+        <w:t>return</w:t>
+      </w:r>
+      <w:proofErr w:type="gramEnd"/>
+      <w:r>
+        <w:rPr>
+          <w:rFonts w:ascii="Consolas" w:hAnsi="Consolas" w:cs="Consolas"/>
+          <w:color w:val="000000"/>
+        </w:rPr>
+        <w:t xml:space="preserve"> square</w:t>
       </w:r>
     </w:p>
     <w:p>
@@ -1419,12 +2031,21 @@
           <w:color w:val="000000"/>
         </w:rPr>
       </w:pPr>
-      <w:r>
-        <w:rPr>
-          <w:rFonts w:ascii="Consolas" w:hAnsi="Consolas" w:cs="Consolas"/>
-          <w:color w:val="000000"/>
-        </w:rPr>
-        <w:t>Implementation in C# :</w:t>
+      <w:proofErr w:type="spellStart"/>
+      <w:r>
+        <w:rPr>
+          <w:rFonts w:ascii="Consolas" w:hAnsi="Consolas" w:cs="Consolas"/>
+          <w:color w:val="000000"/>
+        </w:rPr>
+        <w:t>Implementation</w:t>
+      </w:r>
+      <w:proofErr w:type="spellEnd"/>
+      <w:r>
+        <w:rPr>
+          <w:rFonts w:ascii="Consolas" w:hAnsi="Consolas" w:cs="Consolas"/>
+          <w:color w:val="000000"/>
+        </w:rPr>
+        <w:t xml:space="preserve"> in C# :</w:t>
       </w:r>
     </w:p>
     <w:p>
@@ -1441,6 +2062,8 @@
           <w:szCs w:val="19"/>
         </w:rPr>
       </w:pPr>
+      <w:proofErr w:type="spellStart"/>
+      <w:proofErr w:type="gramStart"/>
       <w:r>
         <w:rPr>
           <w:rFonts w:ascii="Consolas" w:hAnsi="Consolas" w:cs="Consolas"/>
@@ -1450,6 +2073,8 @@
         </w:rPr>
         <w:t>static</w:t>
       </w:r>
+      <w:proofErr w:type="spellEnd"/>
+      <w:proofErr w:type="gramEnd"/>
       <w:r>
         <w:rPr>
           <w:rFonts w:ascii="Consolas" w:hAnsi="Consolas" w:cs="Consolas"/>
@@ -1459,6 +2084,7 @@
         </w:rPr>
         <w:t xml:space="preserve"> </w:t>
       </w:r>
+      <w:proofErr w:type="spellStart"/>
       <w:r>
         <w:rPr>
           <w:rFonts w:ascii="Consolas" w:hAnsi="Consolas" w:cs="Consolas"/>
@@ -1468,15 +2094,37 @@
         </w:rPr>
         <w:t>int</w:t>
       </w:r>
-      <w:r>
-        <w:rPr>
-          <w:rFonts w:ascii="Consolas" w:hAnsi="Consolas" w:cs="Consolas"/>
-          <w:color w:val="000000"/>
-          <w:sz w:val="19"/>
-          <w:szCs w:val="19"/>
-        </w:rPr>
-        <w:t xml:space="preserve"> PerfectSquare(</w:t>
-      </w:r>
+      <w:proofErr w:type="spellEnd"/>
+      <w:r>
+        <w:rPr>
+          <w:rFonts w:ascii="Consolas" w:hAnsi="Consolas" w:cs="Consolas"/>
+          <w:color w:val="000000"/>
+          <w:sz w:val="19"/>
+          <w:szCs w:val="19"/>
+        </w:rPr>
+        <w:t xml:space="preserve"> </w:t>
+      </w:r>
+      <w:proofErr w:type="spellStart"/>
+      <w:r>
+        <w:rPr>
+          <w:rFonts w:ascii="Consolas" w:hAnsi="Consolas" w:cs="Consolas"/>
+          <w:color w:val="000000"/>
+          <w:sz w:val="19"/>
+          <w:szCs w:val="19"/>
+        </w:rPr>
+        <w:t>PerfectSquare</w:t>
+      </w:r>
+      <w:proofErr w:type="spellEnd"/>
+      <w:r>
+        <w:rPr>
+          <w:rFonts w:ascii="Consolas" w:hAnsi="Consolas" w:cs="Consolas"/>
+          <w:color w:val="000000"/>
+          <w:sz w:val="19"/>
+          <w:szCs w:val="19"/>
+        </w:rPr>
+        <w:t>(</w:t>
+      </w:r>
+      <w:proofErr w:type="spellStart"/>
       <w:r>
         <w:rPr>
           <w:rFonts w:ascii="Consolas" w:hAnsi="Consolas" w:cs="Consolas"/>
@@ -1486,6 +2134,7 @@
         </w:rPr>
         <w:t>int</w:t>
       </w:r>
+      <w:proofErr w:type="spellEnd"/>
       <w:r>
         <w:rPr>
           <w:rFonts w:ascii="Consolas" w:hAnsi="Consolas" w:cs="Consolas"/>
@@ -1553,6 +2202,8 @@
         </w:rPr>
         <w:tab/>
       </w:r>
+      <w:proofErr w:type="spellStart"/>
+      <w:proofErr w:type="gramStart"/>
       <w:r>
         <w:rPr>
           <w:rFonts w:ascii="Consolas" w:hAnsi="Consolas" w:cs="Consolas"/>
@@ -1562,6 +2213,8 @@
         </w:rPr>
         <w:t>int</w:t>
       </w:r>
+      <w:proofErr w:type="spellEnd"/>
+      <w:proofErr w:type="gramEnd"/>
       <w:r>
         <w:rPr>
           <w:rFonts w:ascii="Consolas" w:hAnsi="Consolas" w:cs="Consolas"/>
@@ -1605,6 +2258,7 @@
         </w:rPr>
         <w:tab/>
       </w:r>
+      <w:proofErr w:type="gramStart"/>
       <w:r>
         <w:rPr>
           <w:rFonts w:ascii="Consolas" w:hAnsi="Consolas" w:cs="Consolas"/>
@@ -1623,6 +2277,8 @@
         </w:rPr>
         <w:t>(</w:t>
       </w:r>
+      <w:proofErr w:type="spellStart"/>
+      <w:proofErr w:type="gramEnd"/>
       <w:r>
         <w:rPr>
           <w:rFonts w:ascii="Consolas" w:hAnsi="Consolas" w:cs="Consolas"/>
@@ -1632,6 +2288,7 @@
         </w:rPr>
         <w:t>int</w:t>
       </w:r>
+      <w:proofErr w:type="spellEnd"/>
       <w:r>
         <w:rPr>
           <w:rFonts w:ascii="Consolas" w:hAnsi="Consolas" w:cs="Consolas"/>
@@ -1700,6 +2357,7 @@
         </w:rPr>
         <w:tab/>
       </w:r>
+      <w:proofErr w:type="gramStart"/>
       <w:r>
         <w:rPr>
           <w:rFonts w:ascii="Consolas" w:hAnsi="Consolas" w:cs="Consolas"/>
@@ -1709,6 +2367,7 @@
         </w:rPr>
         <w:t>if</w:t>
       </w:r>
+      <w:proofErr w:type="gramEnd"/>
       <w:r>
         <w:rPr>
           <w:rFonts w:ascii="Consolas" w:hAnsi="Consolas" w:cs="Consolas"/>
@@ -1718,6 +2377,7 @@
         </w:rPr>
         <w:t xml:space="preserve"> (</w:t>
       </w:r>
+      <w:proofErr w:type="spellStart"/>
       <w:r>
         <w:rPr>
           <w:rFonts w:ascii="Consolas" w:hAnsi="Consolas" w:cs="Consolas"/>
@@ -1734,7 +2394,17 @@
           <w:sz w:val="19"/>
           <w:szCs w:val="19"/>
         </w:rPr>
-        <w:t>.Sqrt(i) % 1 == 0)</w:t>
+        <w:t>.Sqrt</w:t>
+      </w:r>
+      <w:proofErr w:type="spellEnd"/>
+      <w:r>
+        <w:rPr>
+          <w:rFonts w:ascii="Consolas" w:hAnsi="Consolas" w:cs="Consolas"/>
+          <w:color w:val="000000"/>
+          <w:sz w:val="19"/>
+          <w:szCs w:val="19"/>
+        </w:rPr>
+        <w:t>(i) % 1 == 0)</w:t>
       </w:r>
     </w:p>
     <w:p>
@@ -1794,7 +2464,26 @@
           <w:szCs w:val="19"/>
         </w:rPr>
         <w:tab/>
-        <w:t>square = i;</w:t>
+      </w:r>
+      <w:proofErr w:type="gramStart"/>
+      <w:r>
+        <w:rPr>
+          <w:rFonts w:ascii="Consolas" w:hAnsi="Consolas" w:cs="Consolas"/>
+          <w:color w:val="000000"/>
+          <w:sz w:val="19"/>
+          <w:szCs w:val="19"/>
+        </w:rPr>
+        <w:t>square</w:t>
+      </w:r>
+      <w:proofErr w:type="gramEnd"/>
+      <w:r>
+        <w:rPr>
+          <w:rFonts w:ascii="Consolas" w:hAnsi="Consolas" w:cs="Consolas"/>
+          <w:color w:val="000000"/>
+          <w:sz w:val="19"/>
+          <w:szCs w:val="19"/>
+        </w:rPr>
+        <w:t xml:space="preserve"> = i;</w:t>
       </w:r>
     </w:p>
     <w:p>
@@ -1890,6 +2579,7 @@
         </w:rPr>
         <w:tab/>
       </w:r>
+      <w:proofErr w:type="gramStart"/>
       <w:r>
         <w:rPr>
           <w:rFonts w:ascii="Consolas" w:hAnsi="Consolas" w:cs="Consolas"/>
@@ -1899,6 +2589,7 @@
         </w:rPr>
         <w:t>return</w:t>
       </w:r>
+      <w:proofErr w:type="gramEnd"/>
       <w:r>
         <w:rPr>
           <w:rFonts w:ascii="Consolas" w:hAnsi="Consolas" w:cs="Consolas"/>
@@ -2125,6 +2816,8 @@
           <w:color w:val="000000"/>
         </w:rPr>
       </w:pPr>
+      <w:proofErr w:type="spellStart"/>
+      <w:proofErr w:type="gramStart"/>
       <w:r>
         <w:rPr>
           <w:rFonts w:ascii="Consolas" w:hAnsi="Consolas" w:cs="Consolas"/>
@@ -2132,6 +2825,8 @@
         </w:rPr>
         <w:t>static</w:t>
       </w:r>
+      <w:proofErr w:type="spellEnd"/>
+      <w:proofErr w:type="gramEnd"/>
       <w:r>
         <w:rPr>
           <w:rFonts w:ascii="Consolas" w:hAnsi="Consolas" w:cs="Consolas"/>
@@ -2139,6 +2834,7 @@
         </w:rPr>
         <w:t xml:space="preserve"> </w:t>
       </w:r>
+      <w:proofErr w:type="spellStart"/>
       <w:r>
         <w:rPr>
           <w:rFonts w:ascii="Consolas" w:hAnsi="Consolas" w:cs="Consolas"/>
@@ -2146,6 +2842,7 @@
         </w:rPr>
         <w:t>void</w:t>
       </w:r>
+      <w:proofErr w:type="spellEnd"/>
       <w:r>
         <w:rPr>
           <w:rFonts w:ascii="Consolas" w:hAnsi="Consolas" w:cs="Consolas"/>
@@ -2153,6 +2850,7 @@
         </w:rPr>
         <w:t xml:space="preserve"> ex1(</w:t>
       </w:r>
+      <w:proofErr w:type="spellStart"/>
       <w:r>
         <w:rPr>
           <w:rFonts w:ascii="Consolas" w:hAnsi="Consolas" w:cs="Consolas"/>
@@ -2160,6 +2858,7 @@
         </w:rPr>
         <w:t>int</w:t>
       </w:r>
+      <w:proofErr w:type="spellEnd"/>
       <w:r>
         <w:rPr>
           <w:rFonts w:ascii="Consolas" w:hAnsi="Consolas" w:cs="Consolas"/>
@@ -2214,6 +2913,7 @@
         </w:rPr>
         <w:tab/>
       </w:r>
+      <w:proofErr w:type="gramStart"/>
       <w:r>
         <w:rPr>
           <w:rFonts w:ascii="Consolas" w:hAnsi="Consolas" w:cs="Consolas"/>
@@ -2221,6 +2921,7 @@
         </w:rPr>
         <w:t>for</w:t>
       </w:r>
+      <w:proofErr w:type="gramEnd"/>
       <w:r>
         <w:rPr>
           <w:rFonts w:ascii="Consolas" w:hAnsi="Consolas" w:cs="Consolas"/>
@@ -2228,6 +2929,7 @@
         </w:rPr>
         <w:t xml:space="preserve"> (</w:t>
       </w:r>
+      <w:proofErr w:type="spellStart"/>
       <w:r>
         <w:rPr>
           <w:rFonts w:ascii="Consolas" w:hAnsi="Consolas" w:cs="Consolas"/>
@@ -2235,12 +2937,29 @@
         </w:rPr>
         <w:t>int</w:t>
       </w:r>
-      <w:r>
-        <w:rPr>
-          <w:rFonts w:ascii="Consolas" w:hAnsi="Consolas" w:cs="Consolas"/>
-          <w:color w:val="000000"/>
-        </w:rPr>
-        <w:t xml:space="preserve"> i = 0; i &lt; tab.Length; i++)</w:t>
+      <w:proofErr w:type="spellEnd"/>
+      <w:r>
+        <w:rPr>
+          <w:rFonts w:ascii="Consolas" w:hAnsi="Consolas" w:cs="Consolas"/>
+          <w:color w:val="000000"/>
+        </w:rPr>
+        <w:t xml:space="preserve"> i = 0; i &lt; </w:t>
+      </w:r>
+      <w:proofErr w:type="spellStart"/>
+      <w:r>
+        <w:rPr>
+          <w:rFonts w:ascii="Consolas" w:hAnsi="Consolas" w:cs="Consolas"/>
+          <w:color w:val="000000"/>
+        </w:rPr>
+        <w:t>tab.Length</w:t>
+      </w:r>
+      <w:proofErr w:type="spellEnd"/>
+      <w:r>
+        <w:rPr>
+          <w:rFonts w:ascii="Consolas" w:hAnsi="Consolas" w:cs="Consolas"/>
+          <w:color w:val="000000"/>
+        </w:rPr>
+        <w:t>; i++)</w:t>
       </w:r>
       <w:r>
         <w:rPr>
@@ -2338,6 +3057,7 @@
         </w:rPr>
         <w:tab/>
       </w:r>
+      <w:proofErr w:type="spellStart"/>
       <w:r>
         <w:rPr>
           <w:rFonts w:ascii="Consolas" w:hAnsi="Consolas" w:cs="Consolas"/>
@@ -2350,7 +3070,15 @@
           <w:rFonts w:ascii="Consolas" w:hAnsi="Consolas" w:cs="Consolas"/>
           <w:color w:val="000000"/>
         </w:rPr>
-        <w:t xml:space="preserve">.Write(tab[i] + </w:t>
+        <w:t>.Write</w:t>
+      </w:r>
+      <w:proofErr w:type="spellEnd"/>
+      <w:r>
+        <w:rPr>
+          <w:rFonts w:ascii="Consolas" w:hAnsi="Consolas" w:cs="Consolas"/>
+          <w:color w:val="000000"/>
+        </w:rPr>
+        <w:t xml:space="preserve">(tab[i] + </w:t>
       </w:r>
       <w:r>
         <w:rPr>
@@ -2359,6 +3087,7 @@
         </w:rPr>
         <w:t>"|"</w:t>
       </w:r>
+      <w:proofErr w:type="gramStart"/>
       <w:r>
         <w:rPr>
           <w:rFonts w:ascii="Consolas" w:hAnsi="Consolas" w:cs="Consolas"/>
@@ -2366,6 +3095,7 @@
         </w:rPr>
         <w:t>);</w:t>
       </w:r>
+      <w:proofErr w:type="gramEnd"/>
       <w:r>
         <w:rPr>
           <w:rFonts w:ascii="Consolas" w:hAnsi="Consolas" w:cs="Consolas"/>
@@ -2462,6 +3192,7 @@
         </w:rPr>
         <w:tab/>
       </w:r>
+      <w:proofErr w:type="spellStart"/>
       <w:r>
         <w:rPr>
           <w:rFonts w:ascii="Consolas" w:hAnsi="Consolas" w:cs="Consolas"/>
@@ -2474,8 +3205,25 @@
           <w:rFonts w:ascii="Consolas" w:hAnsi="Consolas" w:cs="Consolas"/>
           <w:color w:val="000000"/>
         </w:rPr>
-        <w:t>.WriteLine();</w:t>
-      </w:r>
+        <w:t>.WriteLine</w:t>
+      </w:r>
+      <w:proofErr w:type="spellEnd"/>
+      <w:r>
+        <w:rPr>
+          <w:rFonts w:ascii="Consolas" w:hAnsi="Consolas" w:cs="Consolas"/>
+          <w:color w:val="000000"/>
+        </w:rPr>
+        <w:t>(</w:t>
+      </w:r>
+      <w:proofErr w:type="gramStart"/>
+      <w:r>
+        <w:rPr>
+          <w:rFonts w:ascii="Consolas" w:hAnsi="Consolas" w:cs="Consolas"/>
+          <w:color w:val="000000"/>
+        </w:rPr>
+        <w:t>);</w:t>
+      </w:r>
+      <w:proofErr w:type="gramEnd"/>
       <w:r>
         <w:rPr>
           <w:rFonts w:ascii="Consolas" w:hAnsi="Consolas" w:cs="Consolas"/>
@@ -2538,6 +3286,7 @@
         </w:rPr>
         <w:t xml:space="preserve">            </w:t>
       </w:r>
+      <w:proofErr w:type="spellStart"/>
       <w:r>
         <w:rPr>
           <w:rFonts w:ascii="Consolas" w:hAnsi="Consolas" w:cs="Consolas"/>
@@ -2545,12 +3294,29 @@
         </w:rPr>
         <w:t>Random</w:t>
       </w:r>
-      <w:r>
-        <w:rPr>
-          <w:rFonts w:ascii="Consolas" w:hAnsi="Consolas" w:cs="Consolas"/>
-          <w:color w:val="000000"/>
-        </w:rPr>
-        <w:t xml:space="preserve"> shuffle = </w:t>
+      <w:proofErr w:type="spellEnd"/>
+      <w:r>
+        <w:rPr>
+          <w:rFonts w:ascii="Consolas" w:hAnsi="Consolas" w:cs="Consolas"/>
+          <w:color w:val="000000"/>
+        </w:rPr>
+        <w:t xml:space="preserve"> </w:t>
+      </w:r>
+      <w:proofErr w:type="spellStart"/>
+      <w:r>
+        <w:rPr>
+          <w:rFonts w:ascii="Consolas" w:hAnsi="Consolas" w:cs="Consolas"/>
+          <w:color w:val="000000"/>
+        </w:rPr>
+        <w:t>shuffle</w:t>
+      </w:r>
+      <w:proofErr w:type="spellEnd"/>
+      <w:r>
+        <w:rPr>
+          <w:rFonts w:ascii="Consolas" w:hAnsi="Consolas" w:cs="Consolas"/>
+          <w:color w:val="000000"/>
+        </w:rPr>
+        <w:t xml:space="preserve"> = </w:t>
       </w:r>
       <w:r>
         <w:rPr>
@@ -2566,6 +3332,8 @@
         </w:rPr>
         <w:t xml:space="preserve"> </w:t>
       </w:r>
+      <w:proofErr w:type="spellStart"/>
+      <w:proofErr w:type="gramStart"/>
       <w:r>
         <w:rPr>
           <w:rFonts w:ascii="Consolas" w:hAnsi="Consolas" w:cs="Consolas"/>
@@ -2573,12 +3341,21 @@
         </w:rPr>
         <w:t>Random</w:t>
       </w:r>
-      <w:r>
-        <w:rPr>
-          <w:rFonts w:ascii="Consolas" w:hAnsi="Consolas" w:cs="Consolas"/>
-          <w:color w:val="000000"/>
-        </w:rPr>
-        <w:t>();</w:t>
+      <w:proofErr w:type="spellEnd"/>
+      <w:r>
+        <w:rPr>
+          <w:rFonts w:ascii="Consolas" w:hAnsi="Consolas" w:cs="Consolas"/>
+          <w:color w:val="000000"/>
+        </w:rPr>
+        <w:t>(</w:t>
+      </w:r>
+      <w:proofErr w:type="gramEnd"/>
+      <w:r>
+        <w:rPr>
+          <w:rFonts w:ascii="Consolas" w:hAnsi="Consolas" w:cs="Consolas"/>
+          <w:color w:val="000000"/>
+        </w:rPr>
+        <w:t>);</w:t>
       </w:r>
       <w:r>
         <w:rPr>
@@ -2635,6 +3412,7 @@
         </w:rPr>
         <w:tab/>
       </w:r>
+      <w:proofErr w:type="gramStart"/>
       <w:r>
         <w:rPr>
           <w:rFonts w:ascii="Consolas" w:hAnsi="Consolas" w:cs="Consolas"/>
@@ -2642,6 +3420,7 @@
         </w:rPr>
         <w:t>for</w:t>
       </w:r>
+      <w:proofErr w:type="gramEnd"/>
       <w:r>
         <w:rPr>
           <w:rFonts w:ascii="Consolas" w:hAnsi="Consolas" w:cs="Consolas"/>
@@ -2649,6 +3428,7 @@
         </w:rPr>
         <w:t xml:space="preserve"> (</w:t>
       </w:r>
+      <w:proofErr w:type="spellStart"/>
       <w:r>
         <w:rPr>
           <w:rFonts w:ascii="Consolas" w:hAnsi="Consolas" w:cs="Consolas"/>
@@ -2656,12 +3436,29 @@
         </w:rPr>
         <w:t>int</w:t>
       </w:r>
-      <w:r>
-        <w:rPr>
-          <w:rFonts w:ascii="Consolas" w:hAnsi="Consolas" w:cs="Consolas"/>
-          <w:color w:val="000000"/>
-        </w:rPr>
-        <w:t xml:space="preserve"> i = 0; i &lt; tab.Length; i++)</w:t>
+      <w:proofErr w:type="spellEnd"/>
+      <w:r>
+        <w:rPr>
+          <w:rFonts w:ascii="Consolas" w:hAnsi="Consolas" w:cs="Consolas"/>
+          <w:color w:val="000000"/>
+        </w:rPr>
+        <w:t xml:space="preserve"> i = 0; i &lt; </w:t>
+      </w:r>
+      <w:proofErr w:type="spellStart"/>
+      <w:r>
+        <w:rPr>
+          <w:rFonts w:ascii="Consolas" w:hAnsi="Consolas" w:cs="Consolas"/>
+          <w:color w:val="000000"/>
+        </w:rPr>
+        <w:t>tab.Length</w:t>
+      </w:r>
+      <w:proofErr w:type="spellEnd"/>
+      <w:r>
+        <w:rPr>
+          <w:rFonts w:ascii="Consolas" w:hAnsi="Consolas" w:cs="Consolas"/>
+          <w:color w:val="000000"/>
+        </w:rPr>
+        <w:t>; i++)</w:t>
       </w:r>
       <w:r>
         <w:rPr>
@@ -2752,6 +3549,8 @@
         </w:rPr>
         <w:tab/>
       </w:r>
+      <w:proofErr w:type="spellStart"/>
+      <w:proofErr w:type="gramStart"/>
       <w:r>
         <w:rPr>
           <w:rFonts w:ascii="Consolas" w:hAnsi="Consolas" w:cs="Consolas"/>
@@ -2759,12 +3558,62 @@
         </w:rPr>
         <w:t>int</w:t>
       </w:r>
-      <w:r>
-        <w:rPr>
-          <w:rFonts w:ascii="Consolas" w:hAnsi="Consolas" w:cs="Consolas"/>
-          <w:color w:val="000000"/>
-        </w:rPr>
-        <w:t xml:space="preserve"> nextindex = shuffle.Next(tab.Length);</w:t>
+      <w:proofErr w:type="spellEnd"/>
+      <w:proofErr w:type="gramEnd"/>
+      <w:r>
+        <w:rPr>
+          <w:rFonts w:ascii="Consolas" w:hAnsi="Consolas" w:cs="Consolas"/>
+          <w:color w:val="000000"/>
+        </w:rPr>
+        <w:t xml:space="preserve"> </w:t>
+      </w:r>
+      <w:proofErr w:type="spellStart"/>
+      <w:r>
+        <w:rPr>
+          <w:rFonts w:ascii="Consolas" w:hAnsi="Consolas" w:cs="Consolas"/>
+          <w:color w:val="000000"/>
+        </w:rPr>
+        <w:t>nextindex</w:t>
+      </w:r>
+      <w:proofErr w:type="spellEnd"/>
+      <w:r>
+        <w:rPr>
+          <w:rFonts w:ascii="Consolas" w:hAnsi="Consolas" w:cs="Consolas"/>
+          <w:color w:val="000000"/>
+        </w:rPr>
+        <w:t xml:space="preserve"> = </w:t>
+      </w:r>
+      <w:proofErr w:type="spellStart"/>
+      <w:r>
+        <w:rPr>
+          <w:rFonts w:ascii="Consolas" w:hAnsi="Consolas" w:cs="Consolas"/>
+          <w:color w:val="000000"/>
+        </w:rPr>
+        <w:t>shuffle.Next</w:t>
+      </w:r>
+      <w:proofErr w:type="spellEnd"/>
+      <w:r>
+        <w:rPr>
+          <w:rFonts w:ascii="Consolas" w:hAnsi="Consolas" w:cs="Consolas"/>
+          <w:color w:val="000000"/>
+        </w:rPr>
+        <w:t>(</w:t>
+      </w:r>
+      <w:proofErr w:type="spellStart"/>
+      <w:r>
+        <w:rPr>
+          <w:rFonts w:ascii="Consolas" w:hAnsi="Consolas" w:cs="Consolas"/>
+          <w:color w:val="000000"/>
+        </w:rPr>
+        <w:t>tab.Length</w:t>
+      </w:r>
+      <w:proofErr w:type="spellEnd"/>
+      <w:r>
+        <w:rPr>
+          <w:rFonts w:ascii="Consolas" w:hAnsi="Consolas" w:cs="Consolas"/>
+          <w:color w:val="000000"/>
+        </w:rPr>
+        <w:t>);</w:t>
       </w:r>
       <w:r>
         <w:rPr>
@@ -2807,6 +3656,8 @@
         </w:rPr>
         <w:tab/>
       </w:r>
+      <w:proofErr w:type="spellStart"/>
+      <w:proofErr w:type="gramStart"/>
       <w:r>
         <w:rPr>
           <w:rFonts w:ascii="Consolas" w:hAnsi="Consolas" w:cs="Consolas"/>
@@ -2814,12 +3665,30 @@
         </w:rPr>
         <w:t>int</w:t>
       </w:r>
-      <w:r>
-        <w:rPr>
-          <w:rFonts w:ascii="Consolas" w:hAnsi="Consolas" w:cs="Consolas"/>
-          <w:color w:val="000000"/>
-        </w:rPr>
-        <w:t xml:space="preserve"> tmp = tab[i];</w:t>
+      <w:proofErr w:type="spellEnd"/>
+      <w:proofErr w:type="gramEnd"/>
+      <w:r>
+        <w:rPr>
+          <w:rFonts w:ascii="Consolas" w:hAnsi="Consolas" w:cs="Consolas"/>
+          <w:color w:val="000000"/>
+        </w:rPr>
+        <w:t xml:space="preserve"> </w:t>
+      </w:r>
+      <w:proofErr w:type="spellStart"/>
+      <w:r>
+        <w:rPr>
+          <w:rFonts w:ascii="Consolas" w:hAnsi="Consolas" w:cs="Consolas"/>
+          <w:color w:val="000000"/>
+        </w:rPr>
+        <w:t>tmp</w:t>
+      </w:r>
+      <w:proofErr w:type="spellEnd"/>
+      <w:r>
+        <w:rPr>
+          <w:rFonts w:ascii="Consolas" w:hAnsi="Consolas" w:cs="Consolas"/>
+          <w:color w:val="000000"/>
+        </w:rPr>
+        <w:t xml:space="preserve"> = tab[i];</w:t>
       </w:r>
       <w:r>
         <w:rPr>
@@ -2897,12 +3766,37 @@
         </w:rPr>
         <w:tab/>
       </w:r>
-      <w:r>
-        <w:rPr>
-          <w:rFonts w:ascii="Consolas" w:hAnsi="Consolas" w:cs="Consolas"/>
-          <w:color w:val="000000"/>
-        </w:rPr>
-        <w:t>tab[i] = tab[nextindex];</w:t>
+      <w:proofErr w:type="gramStart"/>
+      <w:r>
+        <w:rPr>
+          <w:rFonts w:ascii="Consolas" w:hAnsi="Consolas" w:cs="Consolas"/>
+          <w:color w:val="000000"/>
+        </w:rPr>
+        <w:t>tab</w:t>
+      </w:r>
+      <w:proofErr w:type="gramEnd"/>
+      <w:r>
+        <w:rPr>
+          <w:rFonts w:ascii="Consolas" w:hAnsi="Consolas" w:cs="Consolas"/>
+          <w:color w:val="000000"/>
+        </w:rPr>
+        <w:t>[i] = tab[</w:t>
+      </w:r>
+      <w:proofErr w:type="spellStart"/>
+      <w:r>
+        <w:rPr>
+          <w:rFonts w:ascii="Consolas" w:hAnsi="Consolas" w:cs="Consolas"/>
+          <w:color w:val="000000"/>
+        </w:rPr>
+        <w:t>nextindex</w:t>
+      </w:r>
+      <w:proofErr w:type="spellEnd"/>
+      <w:r>
+        <w:rPr>
+          <w:rFonts w:ascii="Consolas" w:hAnsi="Consolas" w:cs="Consolas"/>
+          <w:color w:val="000000"/>
+        </w:rPr>
+        <w:t>];</w:t>
       </w:r>
       <w:r>
         <w:rPr>
@@ -2964,7 +3858,55 @@
           <w:rFonts w:ascii="Consolas" w:hAnsi="Consolas" w:cs="Consolas"/>
           <w:color w:val="000000"/>
         </w:rPr>
-        <w:t xml:space="preserve">    tab[nextindex] = tmp;</w:t>
+        <w:t xml:space="preserve">    </w:t>
+      </w:r>
+      <w:proofErr w:type="gramStart"/>
+      <w:r>
+        <w:rPr>
+          <w:rFonts w:ascii="Consolas" w:hAnsi="Consolas" w:cs="Consolas"/>
+          <w:color w:val="000000"/>
+        </w:rPr>
+        <w:t>tab</w:t>
+      </w:r>
+      <w:proofErr w:type="gramEnd"/>
+      <w:r>
+        <w:rPr>
+          <w:rFonts w:ascii="Consolas" w:hAnsi="Consolas" w:cs="Consolas"/>
+          <w:color w:val="000000"/>
+        </w:rPr>
+        <w:t>[</w:t>
+      </w:r>
+      <w:proofErr w:type="spellStart"/>
+      <w:r>
+        <w:rPr>
+          <w:rFonts w:ascii="Consolas" w:hAnsi="Consolas" w:cs="Consolas"/>
+          <w:color w:val="000000"/>
+        </w:rPr>
+        <w:t>nextindex</w:t>
+      </w:r>
+      <w:proofErr w:type="spellEnd"/>
+      <w:r>
+        <w:rPr>
+          <w:rFonts w:ascii="Consolas" w:hAnsi="Consolas" w:cs="Consolas"/>
+          <w:color w:val="000000"/>
+        </w:rPr>
+        <w:t xml:space="preserve">] = </w:t>
+      </w:r>
+      <w:proofErr w:type="spellStart"/>
+      <w:r>
+        <w:rPr>
+          <w:rFonts w:ascii="Consolas" w:hAnsi="Consolas" w:cs="Consolas"/>
+          <w:color w:val="000000"/>
+        </w:rPr>
+        <w:t>tmp</w:t>
+      </w:r>
+      <w:proofErr w:type="spellEnd"/>
+      <w:r>
+        <w:rPr>
+          <w:rFonts w:ascii="Consolas" w:hAnsi="Consolas" w:cs="Consolas"/>
+          <w:color w:val="000000"/>
+        </w:rPr>
+        <w:t>;</w:t>
       </w:r>
       <w:r>
         <w:rPr>
@@ -3055,6 +3997,7 @@
         </w:rPr>
         <w:t xml:space="preserve">      </w:t>
       </w:r>
+      <w:proofErr w:type="gramStart"/>
       <w:r>
         <w:rPr>
           <w:rFonts w:ascii="Consolas" w:hAnsi="Consolas" w:cs="Consolas"/>
@@ -3062,6 +4005,7 @@
         </w:rPr>
         <w:t>for</w:t>
       </w:r>
+      <w:proofErr w:type="gramEnd"/>
       <w:r>
         <w:rPr>
           <w:rFonts w:ascii="Consolas" w:hAnsi="Consolas" w:cs="Consolas"/>
@@ -3069,6 +4013,7 @@
         </w:rPr>
         <w:t xml:space="preserve"> (</w:t>
       </w:r>
+      <w:proofErr w:type="spellStart"/>
       <w:r>
         <w:rPr>
           <w:rFonts w:ascii="Consolas" w:hAnsi="Consolas" w:cs="Consolas"/>
@@ -3076,12 +4021,29 @@
         </w:rPr>
         <w:t>int</w:t>
       </w:r>
-      <w:r>
-        <w:rPr>
-          <w:rFonts w:ascii="Consolas" w:hAnsi="Consolas" w:cs="Consolas"/>
-          <w:color w:val="000000"/>
-        </w:rPr>
-        <w:t xml:space="preserve"> i = 0; i &lt; tab.Length; i++)</w:t>
+      <w:proofErr w:type="spellEnd"/>
+      <w:r>
+        <w:rPr>
+          <w:rFonts w:ascii="Consolas" w:hAnsi="Consolas" w:cs="Consolas"/>
+          <w:color w:val="000000"/>
+        </w:rPr>
+        <w:t xml:space="preserve"> i = 0; i &lt; </w:t>
+      </w:r>
+      <w:proofErr w:type="spellStart"/>
+      <w:r>
+        <w:rPr>
+          <w:rFonts w:ascii="Consolas" w:hAnsi="Consolas" w:cs="Consolas"/>
+          <w:color w:val="000000"/>
+        </w:rPr>
+        <w:t>tab.Length</w:t>
+      </w:r>
+      <w:proofErr w:type="spellEnd"/>
+      <w:r>
+        <w:rPr>
+          <w:rFonts w:ascii="Consolas" w:hAnsi="Consolas" w:cs="Consolas"/>
+          <w:color w:val="000000"/>
+        </w:rPr>
+        <w:t>; i++)</w:t>
       </w:r>
       <w:r>
         <w:rPr>
@@ -3158,6 +4120,7 @@
         </w:rPr>
         <w:tab/>
       </w:r>
+      <w:proofErr w:type="spellStart"/>
       <w:r>
         <w:rPr>
           <w:rFonts w:ascii="Consolas" w:hAnsi="Consolas" w:cs="Consolas"/>
@@ -3170,7 +4133,15 @@
           <w:rFonts w:ascii="Consolas" w:hAnsi="Consolas" w:cs="Consolas"/>
           <w:color w:val="000000"/>
         </w:rPr>
-        <w:t xml:space="preserve">.Write(tab[i] + </w:t>
+        <w:t>.Write</w:t>
+      </w:r>
+      <w:proofErr w:type="spellEnd"/>
+      <w:r>
+        <w:rPr>
+          <w:rFonts w:ascii="Consolas" w:hAnsi="Consolas" w:cs="Consolas"/>
+          <w:color w:val="000000"/>
+        </w:rPr>
+        <w:t xml:space="preserve">(tab[i] + </w:t>
       </w:r>
       <w:r>
         <w:rPr>
@@ -3179,6 +4150,7 @@
         </w:rPr>
         <w:t>"|"</w:t>
       </w:r>
+      <w:proofErr w:type="gramStart"/>
       <w:r>
         <w:rPr>
           <w:rFonts w:ascii="Consolas" w:hAnsi="Consolas" w:cs="Consolas"/>
@@ -3186,6 +4158,7 @@
         </w:rPr>
         <w:t>);</w:t>
       </w:r>
+      <w:proofErr w:type="gramEnd"/>
       <w:r>
         <w:rPr>
           <w:rFonts w:ascii="Consolas" w:hAnsi="Consolas" w:cs="Consolas"/>
@@ -3297,6 +4270,8 @@
           <w:color w:val="000000"/>
         </w:rPr>
       </w:pPr>
+      <w:proofErr w:type="spellStart"/>
+      <w:proofErr w:type="gramStart"/>
       <w:r>
         <w:rPr>
           <w:rFonts w:ascii="Consolas" w:hAnsi="Consolas" w:cs="Consolas"/>
@@ -3304,6 +4279,8 @@
         </w:rPr>
         <w:t>static</w:t>
       </w:r>
+      <w:proofErr w:type="spellEnd"/>
+      <w:proofErr w:type="gramEnd"/>
       <w:r>
         <w:rPr>
           <w:rFonts w:ascii="Consolas" w:hAnsi="Consolas" w:cs="Consolas"/>
@@ -3311,6 +4288,7 @@
         </w:rPr>
         <w:t xml:space="preserve"> </w:t>
       </w:r>
+      <w:proofErr w:type="spellStart"/>
       <w:r>
         <w:rPr>
           <w:rFonts w:ascii="Consolas" w:hAnsi="Consolas" w:cs="Consolas"/>
@@ -3318,6 +4296,7 @@
         </w:rPr>
         <w:t>int</w:t>
       </w:r>
+      <w:proofErr w:type="spellEnd"/>
       <w:r>
         <w:rPr>
           <w:rFonts w:ascii="Consolas" w:hAnsi="Consolas" w:cs="Consolas"/>
@@ -3325,6 +4304,7 @@
         </w:rPr>
         <w:t xml:space="preserve"> ex2(</w:t>
       </w:r>
+      <w:proofErr w:type="spellStart"/>
       <w:r>
         <w:rPr>
           <w:rFonts w:ascii="Consolas" w:hAnsi="Consolas" w:cs="Consolas"/>
@@ -3332,12 +4312,29 @@
         </w:rPr>
         <w:t>int</w:t>
       </w:r>
-      <w:r>
-        <w:rPr>
-          <w:rFonts w:ascii="Consolas" w:hAnsi="Consolas" w:cs="Consolas"/>
-          <w:color w:val="000000"/>
-        </w:rPr>
-        <w:t xml:space="preserve"> number)</w:t>
+      <w:proofErr w:type="spellEnd"/>
+      <w:r>
+        <w:rPr>
+          <w:rFonts w:ascii="Consolas" w:hAnsi="Consolas" w:cs="Consolas"/>
+          <w:color w:val="000000"/>
+        </w:rPr>
+        <w:t xml:space="preserve"> </w:t>
+      </w:r>
+      <w:proofErr w:type="spellStart"/>
+      <w:r>
+        <w:rPr>
+          <w:rFonts w:ascii="Consolas" w:hAnsi="Consolas" w:cs="Consolas"/>
+          <w:color w:val="000000"/>
+        </w:rPr>
+        <w:t>number</w:t>
+      </w:r>
+      <w:proofErr w:type="spellEnd"/>
+      <w:r>
+        <w:rPr>
+          <w:rFonts w:ascii="Consolas" w:hAnsi="Consolas" w:cs="Consolas"/>
+          <w:color w:val="000000"/>
+        </w:rPr>
+        <w:t>)</w:t>
       </w:r>
       <w:r>
         <w:rPr>
@@ -3421,6 +4418,7 @@
         </w:rPr>
         <w:t xml:space="preserve">       </w:t>
       </w:r>
+      <w:proofErr w:type="spellStart"/>
       <w:r>
         <w:rPr>
           <w:rFonts w:ascii="Consolas" w:hAnsi="Consolas" w:cs="Consolas"/>
@@ -3433,8 +4431,41 @@
           <w:rFonts w:ascii="Consolas" w:hAnsi="Consolas" w:cs="Consolas"/>
           <w:color w:val="000000"/>
         </w:rPr>
-        <w:t>.WriteLine(Fact(number));</w:t>
-      </w:r>
+        <w:t>.WriteLine</w:t>
+      </w:r>
+      <w:proofErr w:type="spellEnd"/>
+      <w:r>
+        <w:rPr>
+          <w:rFonts w:ascii="Consolas" w:hAnsi="Consolas" w:cs="Consolas"/>
+          <w:color w:val="000000"/>
+        </w:rPr>
+        <w:t>(Fact(</w:t>
+      </w:r>
+      <w:proofErr w:type="spellStart"/>
+      <w:r>
+        <w:rPr>
+          <w:rFonts w:ascii="Consolas" w:hAnsi="Consolas" w:cs="Consolas"/>
+          <w:color w:val="000000"/>
+        </w:rPr>
+        <w:t>number</w:t>
+      </w:r>
+      <w:proofErr w:type="spellEnd"/>
+      <w:r>
+        <w:rPr>
+          <w:rFonts w:ascii="Consolas" w:hAnsi="Consolas" w:cs="Consolas"/>
+          <w:color w:val="000000"/>
+        </w:rPr>
+        <w:t>)</w:t>
+      </w:r>
+      <w:proofErr w:type="gramStart"/>
+      <w:r>
+        <w:rPr>
+          <w:rFonts w:ascii="Consolas" w:hAnsi="Consolas" w:cs="Consolas"/>
+          <w:color w:val="000000"/>
+        </w:rPr>
+        <w:t>);</w:t>
+      </w:r>
+      <w:proofErr w:type="gramEnd"/>
       <w:r>
         <w:rPr>
           <w:rFonts w:ascii="Consolas" w:hAnsi="Consolas" w:cs="Consolas"/>
@@ -3490,6 +4521,8 @@
         </w:rPr>
         <w:t xml:space="preserve">       </w:t>
       </w:r>
+      <w:proofErr w:type="spellStart"/>
+      <w:proofErr w:type="gramStart"/>
       <w:r>
         <w:rPr>
           <w:rFonts w:ascii="Consolas" w:hAnsi="Consolas" w:cs="Consolas"/>
@@ -3497,6 +4530,8 @@
         </w:rPr>
         <w:t>int</w:t>
       </w:r>
+      <w:proofErr w:type="spellEnd"/>
+      <w:proofErr w:type="gramEnd"/>
       <w:r>
         <w:rPr>
           <w:rFonts w:ascii="Consolas" w:hAnsi="Consolas" w:cs="Consolas"/>
@@ -3580,6 +4615,8 @@
         </w:rPr>
         <w:t xml:space="preserve">       </w:t>
       </w:r>
+      <w:proofErr w:type="spellStart"/>
+      <w:proofErr w:type="gramStart"/>
       <w:r>
         <w:rPr>
           <w:rFonts w:ascii="Consolas" w:hAnsi="Consolas" w:cs="Consolas"/>
@@ -3587,12 +4624,30 @@
         </w:rPr>
         <w:t>int</w:t>
       </w:r>
-      <w:r>
-        <w:rPr>
-          <w:rFonts w:ascii="Consolas" w:hAnsi="Consolas" w:cs="Consolas"/>
-          <w:color w:val="000000"/>
-        </w:rPr>
-        <w:t xml:space="preserve"> a = Fact(number);</w:t>
+      <w:proofErr w:type="spellEnd"/>
+      <w:proofErr w:type="gramEnd"/>
+      <w:r>
+        <w:rPr>
+          <w:rFonts w:ascii="Consolas" w:hAnsi="Consolas" w:cs="Consolas"/>
+          <w:color w:val="000000"/>
+        </w:rPr>
+        <w:t xml:space="preserve"> a = Fact(</w:t>
+      </w:r>
+      <w:proofErr w:type="spellStart"/>
+      <w:r>
+        <w:rPr>
+          <w:rFonts w:ascii="Consolas" w:hAnsi="Consolas" w:cs="Consolas"/>
+          <w:color w:val="000000"/>
+        </w:rPr>
+        <w:t>number</w:t>
+      </w:r>
+      <w:proofErr w:type="spellEnd"/>
+      <w:r>
+        <w:rPr>
+          <w:rFonts w:ascii="Consolas" w:hAnsi="Consolas" w:cs="Consolas"/>
+          <w:color w:val="000000"/>
+        </w:rPr>
+        <w:t>);</w:t>
       </w:r>
       <w:r>
         <w:rPr>
@@ -3663,6 +4718,8 @@
         </w:rPr>
         <w:t xml:space="preserve">       </w:t>
       </w:r>
+      <w:proofErr w:type="spellStart"/>
+      <w:proofErr w:type="gramStart"/>
       <w:r>
         <w:rPr>
           <w:rFonts w:ascii="Consolas" w:hAnsi="Consolas" w:cs="Consolas"/>
@@ -3670,6 +4727,8 @@
         </w:rPr>
         <w:t>while</w:t>
       </w:r>
+      <w:proofErr w:type="spellEnd"/>
+      <w:proofErr w:type="gramEnd"/>
       <w:r>
         <w:rPr>
           <w:rFonts w:ascii="Consolas" w:hAnsi="Consolas" w:cs="Consolas"/>
@@ -3787,7 +4846,22 @@
           <w:color w:val="000000"/>
         </w:rPr>
         <w:tab/>
-        <w:t>a = a / 5;</w:t>
+      </w:r>
+      <w:proofErr w:type="gramStart"/>
+      <w:r>
+        <w:rPr>
+          <w:rFonts w:ascii="Consolas" w:hAnsi="Consolas" w:cs="Consolas"/>
+          <w:color w:val="000000"/>
+        </w:rPr>
+        <w:t>a</w:t>
+      </w:r>
+      <w:proofErr w:type="gramEnd"/>
+      <w:r>
+        <w:rPr>
+          <w:rFonts w:ascii="Consolas" w:hAnsi="Consolas" w:cs="Consolas"/>
+          <w:color w:val="000000"/>
+        </w:rPr>
+        <w:t xml:space="preserve"> = a / 5;</w:t>
       </w:r>
       <w:r>
         <w:rPr>
@@ -3878,7 +4952,22 @@
           <w:color w:val="000000"/>
         </w:rPr>
         <w:tab/>
-        <w:t>count++;</w:t>
+      </w:r>
+      <w:proofErr w:type="gramStart"/>
+      <w:r>
+        <w:rPr>
+          <w:rFonts w:ascii="Consolas" w:hAnsi="Consolas" w:cs="Consolas"/>
+          <w:color w:val="000000"/>
+        </w:rPr>
+        <w:t>count</w:t>
+      </w:r>
+      <w:proofErr w:type="gramEnd"/>
+      <w:r>
+        <w:rPr>
+          <w:rFonts w:ascii="Consolas" w:hAnsi="Consolas" w:cs="Consolas"/>
+          <w:color w:val="000000"/>
+        </w:rPr>
+        <w:t>++;</w:t>
       </w:r>
       <w:r>
         <w:rPr>
@@ -3991,6 +5080,7 @@
         </w:rPr>
         <w:tab/>
       </w:r>
+      <w:proofErr w:type="gramStart"/>
       <w:r>
         <w:rPr>
           <w:rFonts w:ascii="Consolas" w:hAnsi="Consolas" w:cs="Consolas"/>
@@ -3998,6 +5088,7 @@
         </w:rPr>
         <w:t>return</w:t>
       </w:r>
+      <w:proofErr w:type="gramEnd"/>
       <w:r>
         <w:rPr>
           <w:rFonts w:ascii="Consolas" w:hAnsi="Consolas" w:cs="Consolas"/>
@@ -4122,6 +5213,7 @@
           <w:color w:val="000000"/>
         </w:rPr>
       </w:pPr>
+      <w:proofErr w:type="spellStart"/>
       <w:r>
         <w:rPr>
           <w:rFonts w:ascii="Consolas" w:hAnsi="Consolas" w:cs="Consolas"/>
@@ -4129,19 +5221,63 @@
         </w:rPr>
         <w:t>Function</w:t>
       </w:r>
-      <w:r>
-        <w:rPr>
-          <w:rFonts w:ascii="Consolas" w:hAnsi="Consolas" w:cs="Consolas"/>
-          <w:color w:val="000000"/>
-        </w:rPr>
-        <w:t xml:space="preserve"> Add</w:t>
-      </w:r>
-      <w:r>
-        <w:rPr>
-          <w:rFonts w:ascii="Consolas" w:hAnsi="Consolas" w:cs="Consolas"/>
-          <w:color w:val="000000"/>
-        </w:rPr>
-        <w:t>(matrixA, matrixB)</w:t>
+      <w:proofErr w:type="spellEnd"/>
+      <w:r>
+        <w:rPr>
+          <w:rFonts w:ascii="Consolas" w:hAnsi="Consolas" w:cs="Consolas"/>
+          <w:color w:val="000000"/>
+        </w:rPr>
+        <w:t xml:space="preserve"> </w:t>
+      </w:r>
+      <w:proofErr w:type="spellStart"/>
+      <w:proofErr w:type="gramStart"/>
+      <w:r>
+        <w:rPr>
+          <w:rFonts w:ascii="Consolas" w:hAnsi="Consolas" w:cs="Consolas"/>
+          <w:color w:val="000000"/>
+        </w:rPr>
+        <w:t>Add</w:t>
+      </w:r>
+      <w:proofErr w:type="spellEnd"/>
+      <w:r>
+        <w:rPr>
+          <w:rFonts w:ascii="Consolas" w:hAnsi="Consolas" w:cs="Consolas"/>
+          <w:color w:val="000000"/>
+        </w:rPr>
+        <w:t>(</w:t>
+      </w:r>
+      <w:proofErr w:type="spellStart"/>
+      <w:proofErr w:type="gramEnd"/>
+      <w:r>
+        <w:rPr>
+          <w:rFonts w:ascii="Consolas" w:hAnsi="Consolas" w:cs="Consolas"/>
+          <w:color w:val="000000"/>
+        </w:rPr>
+        <w:t>matrixA</w:t>
+      </w:r>
+      <w:proofErr w:type="spellEnd"/>
+      <w:r>
+        <w:rPr>
+          <w:rFonts w:ascii="Consolas" w:hAnsi="Consolas" w:cs="Consolas"/>
+          <w:color w:val="000000"/>
+        </w:rPr>
+        <w:t xml:space="preserve">, </w:t>
+      </w:r>
+      <w:proofErr w:type="spellStart"/>
+      <w:r>
+        <w:rPr>
+          <w:rFonts w:ascii="Consolas" w:hAnsi="Consolas" w:cs="Consolas"/>
+          <w:color w:val="000000"/>
+        </w:rPr>
+        <w:t>matrixB</w:t>
+      </w:r>
+      <w:proofErr w:type="spellEnd"/>
+      <w:r>
+        <w:rPr>
+          <w:rFonts w:ascii="Consolas" w:hAnsi="Consolas" w:cs="Consolas"/>
+          <w:color w:val="000000"/>
+        </w:rPr>
+        <w:t>)</w:t>
       </w:r>
     </w:p>
     <w:p>
@@ -4230,7 +5366,22 @@
           <w:color w:val="000000"/>
         </w:rPr>
         <w:tab/>
-        <w:t xml:space="preserve">dimension </w:t>
+      </w:r>
+      <w:proofErr w:type="gramStart"/>
+      <w:r>
+        <w:rPr>
+          <w:rFonts w:ascii="Consolas" w:hAnsi="Consolas" w:cs="Consolas"/>
+          <w:color w:val="000000"/>
+        </w:rPr>
+        <w:t>dimension</w:t>
+      </w:r>
+      <w:proofErr w:type="gramEnd"/>
+      <w:r>
+        <w:rPr>
+          <w:rFonts w:ascii="Consolas" w:hAnsi="Consolas" w:cs="Consolas"/>
+          <w:color w:val="000000"/>
+        </w:rPr>
+        <w:t xml:space="preserve"> </w:t>
       </w:r>
       <w:r>
         <w:rPr>
@@ -4244,7 +5395,39 @@
           <w:rFonts w:ascii="Consolas" w:hAnsi="Consolas" w:cs="Consolas"/>
           <w:color w:val="000000"/>
         </w:rPr>
-        <w:t xml:space="preserve"> length[matrixA]</w:t>
+        <w:t xml:space="preserve"> </w:t>
+      </w:r>
+      <w:proofErr w:type="spellStart"/>
+      <w:r>
+        <w:rPr>
+          <w:rFonts w:ascii="Consolas" w:hAnsi="Consolas" w:cs="Consolas"/>
+          <w:color w:val="000000"/>
+        </w:rPr>
+        <w:t>length</w:t>
+      </w:r>
+      <w:proofErr w:type="spellEnd"/>
+      <w:r>
+        <w:rPr>
+          <w:rFonts w:ascii="Consolas" w:hAnsi="Consolas" w:cs="Consolas"/>
+          <w:color w:val="000000"/>
+        </w:rPr>
+        <w:t>[</w:t>
+      </w:r>
+      <w:proofErr w:type="spellStart"/>
+      <w:r>
+        <w:rPr>
+          <w:rFonts w:ascii="Consolas" w:hAnsi="Consolas" w:cs="Consolas"/>
+          <w:color w:val="000000"/>
+        </w:rPr>
+        <w:t>matrixA</w:t>
+      </w:r>
+      <w:proofErr w:type="spellEnd"/>
+      <w:r>
+        <w:rPr>
+          <w:rFonts w:ascii="Consolas" w:hAnsi="Consolas" w:cs="Consolas"/>
+          <w:color w:val="000000"/>
+        </w:rPr>
+        <w:t>]</w:t>
       </w:r>
       <w:r>
         <w:rPr>
@@ -4310,7 +5493,24 @@
           <w:color w:val="000000"/>
         </w:rPr>
         <w:tab/>
-        <w:t xml:space="preserve">matrixC </w:t>
+      </w:r>
+      <w:proofErr w:type="spellStart"/>
+      <w:proofErr w:type="gramStart"/>
+      <w:r>
+        <w:rPr>
+          <w:rFonts w:ascii="Consolas" w:hAnsi="Consolas" w:cs="Consolas"/>
+          <w:color w:val="000000"/>
+        </w:rPr>
+        <w:t>matrixC</w:t>
+      </w:r>
+      <w:proofErr w:type="spellEnd"/>
+      <w:proofErr w:type="gramEnd"/>
+      <w:r>
+        <w:rPr>
+          <w:rFonts w:ascii="Consolas" w:hAnsi="Consolas" w:cs="Consolas"/>
+          <w:color w:val="000000"/>
+        </w:rPr>
+        <w:t xml:space="preserve"> </w:t>
       </w:r>
       <w:r>
         <w:rPr>
@@ -4369,7 +5569,22 @@
           <w:color w:val="000000"/>
         </w:rPr>
         <w:tab/>
-        <w:t>for (i in dimension)</w:t>
+      </w:r>
+      <w:proofErr w:type="gramStart"/>
+      <w:r>
+        <w:rPr>
+          <w:rFonts w:ascii="Consolas" w:hAnsi="Consolas" w:cs="Consolas"/>
+          <w:color w:val="000000"/>
+        </w:rPr>
+        <w:t>for</w:t>
+      </w:r>
+      <w:proofErr w:type="gramEnd"/>
+      <w:r>
+        <w:rPr>
+          <w:rFonts w:ascii="Consolas" w:hAnsi="Consolas" w:cs="Consolas"/>
+          <w:color w:val="000000"/>
+        </w:rPr>
+        <w:t xml:space="preserve"> (i in dimension)</w:t>
       </w:r>
       <w:r>
         <w:rPr>
@@ -4521,7 +5736,22 @@
           <w:color w:val="000000"/>
         </w:rPr>
         <w:tab/>
-        <w:t>for(j in dimension)</w:t>
+      </w:r>
+      <w:proofErr w:type="gramStart"/>
+      <w:r>
+        <w:rPr>
+          <w:rFonts w:ascii="Consolas" w:hAnsi="Consolas" w:cs="Consolas"/>
+          <w:color w:val="000000"/>
+        </w:rPr>
+        <w:t>for(</w:t>
+      </w:r>
+      <w:proofErr w:type="gramEnd"/>
+      <w:r>
+        <w:rPr>
+          <w:rFonts w:ascii="Consolas" w:hAnsi="Consolas" w:cs="Consolas"/>
+          <w:color w:val="000000"/>
+        </w:rPr>
+        <w:t>j in dimension)</w:t>
       </w:r>
       <w:r>
         <w:rPr>
@@ -4684,12 +5914,39 @@
           <w:color w:val="000000"/>
         </w:rPr>
       </w:pPr>
-      <w:r>
-        <w:rPr>
-          <w:rFonts w:ascii="Consolas" w:hAnsi="Consolas" w:cs="Consolas"/>
-          <w:color w:val="000000"/>
-        </w:rPr>
-        <w:t xml:space="preserve">matrixC[i,j] </w:t>
+      <w:proofErr w:type="spellStart"/>
+      <w:proofErr w:type="gramStart"/>
+      <w:r>
+        <w:rPr>
+          <w:rFonts w:ascii="Consolas" w:hAnsi="Consolas" w:cs="Consolas"/>
+          <w:color w:val="000000"/>
+        </w:rPr>
+        <w:t>matrixC</w:t>
+      </w:r>
+      <w:proofErr w:type="spellEnd"/>
+      <w:proofErr w:type="gramEnd"/>
+      <w:r>
+        <w:rPr>
+          <w:rFonts w:ascii="Consolas" w:hAnsi="Consolas" w:cs="Consolas"/>
+          <w:color w:val="000000"/>
+        </w:rPr>
+        <w:t>[</w:t>
+      </w:r>
+      <w:proofErr w:type="spellStart"/>
+      <w:r>
+        <w:rPr>
+          <w:rFonts w:ascii="Consolas" w:hAnsi="Consolas" w:cs="Consolas"/>
+          <w:color w:val="000000"/>
+        </w:rPr>
+        <w:t>i,j</w:t>
+      </w:r>
+      <w:proofErr w:type="spellEnd"/>
+      <w:r>
+        <w:rPr>
+          <w:rFonts w:ascii="Consolas" w:hAnsi="Consolas" w:cs="Consolas"/>
+          <w:color w:val="000000"/>
+        </w:rPr>
+        <w:t xml:space="preserve">] </w:t>
       </w:r>
       <w:r>
         <w:rPr>
@@ -4703,7 +5960,71 @@
           <w:rFonts w:ascii="Consolas" w:hAnsi="Consolas" w:cs="Consolas"/>
           <w:color w:val="000000"/>
         </w:rPr>
-        <w:t xml:space="preserve"> matrixA[i,j] + matrixB[i,j]</w:t>
+        <w:t xml:space="preserve"> </w:t>
+      </w:r>
+      <w:proofErr w:type="spellStart"/>
+      <w:r>
+        <w:rPr>
+          <w:rFonts w:ascii="Consolas" w:hAnsi="Consolas" w:cs="Consolas"/>
+          <w:color w:val="000000"/>
+        </w:rPr>
+        <w:t>matrixA</w:t>
+      </w:r>
+      <w:proofErr w:type="spellEnd"/>
+      <w:r>
+        <w:rPr>
+          <w:rFonts w:ascii="Consolas" w:hAnsi="Consolas" w:cs="Consolas"/>
+          <w:color w:val="000000"/>
+        </w:rPr>
+        <w:t>[</w:t>
+      </w:r>
+      <w:proofErr w:type="spellStart"/>
+      <w:r>
+        <w:rPr>
+          <w:rFonts w:ascii="Consolas" w:hAnsi="Consolas" w:cs="Consolas"/>
+          <w:color w:val="000000"/>
+        </w:rPr>
+        <w:t>i,j</w:t>
+      </w:r>
+      <w:proofErr w:type="spellEnd"/>
+      <w:r>
+        <w:rPr>
+          <w:rFonts w:ascii="Consolas" w:hAnsi="Consolas" w:cs="Consolas"/>
+          <w:color w:val="000000"/>
+        </w:rPr>
+        <w:t xml:space="preserve">] + </w:t>
+      </w:r>
+      <w:proofErr w:type="spellStart"/>
+      <w:r>
+        <w:rPr>
+          <w:rFonts w:ascii="Consolas" w:hAnsi="Consolas" w:cs="Consolas"/>
+          <w:color w:val="000000"/>
+        </w:rPr>
+        <w:t>matrixB</w:t>
+      </w:r>
+      <w:proofErr w:type="spellEnd"/>
+      <w:r>
+        <w:rPr>
+          <w:rFonts w:ascii="Consolas" w:hAnsi="Consolas" w:cs="Consolas"/>
+          <w:color w:val="000000"/>
+        </w:rPr>
+        <w:t>[</w:t>
+      </w:r>
+      <w:proofErr w:type="spellStart"/>
+      <w:r>
+        <w:rPr>
+          <w:rFonts w:ascii="Consolas" w:hAnsi="Consolas" w:cs="Consolas"/>
+          <w:color w:val="000000"/>
+        </w:rPr>
+        <w:t>i,j</w:t>
+      </w:r>
+      <w:proofErr w:type="spellEnd"/>
+      <w:r>
+        <w:rPr>
+          <w:rFonts w:ascii="Consolas" w:hAnsi="Consolas" w:cs="Consolas"/>
+          <w:color w:val="000000"/>
+        </w:rPr>
+        <w:t>]</w:t>
       </w:r>
       <w:r>
         <w:rPr>
@@ -4750,8 +6071,32 @@
           <w:color w:val="000000"/>
         </w:rPr>
         <w:tab/>
-        <w:t>return matrixC</w:t>
-      </w:r>
+      </w:r>
+      <w:proofErr w:type="gramStart"/>
+      <w:r>
+        <w:rPr>
+          <w:rFonts w:ascii="Consolas" w:hAnsi="Consolas" w:cs="Consolas"/>
+          <w:color w:val="000000"/>
+        </w:rPr>
+        <w:t>return</w:t>
+      </w:r>
+      <w:proofErr w:type="gramEnd"/>
+      <w:r>
+        <w:rPr>
+          <w:rFonts w:ascii="Consolas" w:hAnsi="Consolas" w:cs="Consolas"/>
+          <w:color w:val="000000"/>
+        </w:rPr>
+        <w:t xml:space="preserve"> </w:t>
+      </w:r>
+      <w:proofErr w:type="spellStart"/>
+      <w:r>
+        <w:rPr>
+          <w:rFonts w:ascii="Consolas" w:hAnsi="Consolas" w:cs="Consolas"/>
+          <w:color w:val="000000"/>
+        </w:rPr>
+        <w:t>matrixC</w:t>
+      </w:r>
+      <w:proofErr w:type="spellEnd"/>
       <w:r>
         <w:rPr>
           <w:rFonts w:ascii="Consolas" w:hAnsi="Consolas" w:cs="Consolas"/>
@@ -4887,13 +6232,22 @@
           <w:color w:val="000000"/>
         </w:rPr>
       </w:pPr>
+      <w:proofErr w:type="spellStart"/>
       <w:r>
         <w:rPr>
           <w:rFonts w:ascii="Consolas" w:hAnsi="Consolas" w:cs="Consolas"/>
           <w:color w:val="000000"/>
         </w:rPr>
         <w:lastRenderedPageBreak/>
-        <w:t>Substraction :</w:t>
+        <w:t>Substraction</w:t>
+      </w:r>
+      <w:proofErr w:type="spellEnd"/>
+      <w:r>
+        <w:rPr>
+          <w:rFonts w:ascii="Consolas" w:hAnsi="Consolas" w:cs="Consolas"/>
+          <w:color w:val="000000"/>
+        </w:rPr>
+        <w:t> :</w:t>
       </w:r>
     </w:p>
     <w:p>
@@ -4904,6 +6258,7 @@
           <w:color w:val="000000"/>
         </w:rPr>
       </w:pPr>
+      <w:proofErr w:type="spellStart"/>
       <w:r>
         <w:rPr>
           <w:rFonts w:ascii="Consolas" w:hAnsi="Consolas" w:cs="Consolas"/>
@@ -4911,19 +6266,63 @@
         </w:rPr>
         <w:t>Function</w:t>
       </w:r>
-      <w:r>
-        <w:rPr>
-          <w:rFonts w:ascii="Consolas" w:hAnsi="Consolas" w:cs="Consolas"/>
-          <w:color w:val="000000"/>
-        </w:rPr>
-        <w:t xml:space="preserve"> Sub</w:t>
-      </w:r>
-      <w:r>
-        <w:rPr>
-          <w:rFonts w:ascii="Consolas" w:hAnsi="Consolas" w:cs="Consolas"/>
-          <w:color w:val="000000"/>
-        </w:rPr>
-        <w:t>(matrixA, matrixB)</w:t>
+      <w:proofErr w:type="spellEnd"/>
+      <w:r>
+        <w:rPr>
+          <w:rFonts w:ascii="Consolas" w:hAnsi="Consolas" w:cs="Consolas"/>
+          <w:color w:val="000000"/>
+        </w:rPr>
+        <w:t xml:space="preserve"> </w:t>
+      </w:r>
+      <w:proofErr w:type="spellStart"/>
+      <w:proofErr w:type="gramStart"/>
+      <w:r>
+        <w:rPr>
+          <w:rFonts w:ascii="Consolas" w:hAnsi="Consolas" w:cs="Consolas"/>
+          <w:color w:val="000000"/>
+        </w:rPr>
+        <w:t>Sub</w:t>
+      </w:r>
+      <w:proofErr w:type="spellEnd"/>
+      <w:r>
+        <w:rPr>
+          <w:rFonts w:ascii="Consolas" w:hAnsi="Consolas" w:cs="Consolas"/>
+          <w:color w:val="000000"/>
+        </w:rPr>
+        <w:t>(</w:t>
+      </w:r>
+      <w:proofErr w:type="spellStart"/>
+      <w:proofErr w:type="gramEnd"/>
+      <w:r>
+        <w:rPr>
+          <w:rFonts w:ascii="Consolas" w:hAnsi="Consolas" w:cs="Consolas"/>
+          <w:color w:val="000000"/>
+        </w:rPr>
+        <w:t>matrixA</w:t>
+      </w:r>
+      <w:proofErr w:type="spellEnd"/>
+      <w:r>
+        <w:rPr>
+          <w:rFonts w:ascii="Consolas" w:hAnsi="Consolas" w:cs="Consolas"/>
+          <w:color w:val="000000"/>
+        </w:rPr>
+        <w:t xml:space="preserve">, </w:t>
+      </w:r>
+      <w:proofErr w:type="spellStart"/>
+      <w:r>
+        <w:rPr>
+          <w:rFonts w:ascii="Consolas" w:hAnsi="Consolas" w:cs="Consolas"/>
+          <w:color w:val="000000"/>
+        </w:rPr>
+        <w:t>matrixB</w:t>
+      </w:r>
+      <w:proofErr w:type="spellEnd"/>
+      <w:r>
+        <w:rPr>
+          <w:rFonts w:ascii="Consolas" w:hAnsi="Consolas" w:cs="Consolas"/>
+          <w:color w:val="000000"/>
+        </w:rPr>
+        <w:t>)</w:t>
       </w:r>
     </w:p>
     <w:p>
@@ -5012,7 +6411,22 @@
           <w:color w:val="000000"/>
         </w:rPr>
         <w:tab/>
-        <w:t xml:space="preserve">dimension </w:t>
+      </w:r>
+      <w:proofErr w:type="gramStart"/>
+      <w:r>
+        <w:rPr>
+          <w:rFonts w:ascii="Consolas" w:hAnsi="Consolas" w:cs="Consolas"/>
+          <w:color w:val="000000"/>
+        </w:rPr>
+        <w:t>dimension</w:t>
+      </w:r>
+      <w:proofErr w:type="gramEnd"/>
+      <w:r>
+        <w:rPr>
+          <w:rFonts w:ascii="Consolas" w:hAnsi="Consolas" w:cs="Consolas"/>
+          <w:color w:val="000000"/>
+        </w:rPr>
+        <w:t xml:space="preserve"> </w:t>
       </w:r>
       <w:r>
         <w:rPr>
@@ -5026,7 +6440,39 @@
           <w:rFonts w:ascii="Consolas" w:hAnsi="Consolas" w:cs="Consolas"/>
           <w:color w:val="000000"/>
         </w:rPr>
-        <w:t xml:space="preserve"> length[matrixA]</w:t>
+        <w:t xml:space="preserve"> </w:t>
+      </w:r>
+      <w:proofErr w:type="spellStart"/>
+      <w:r>
+        <w:rPr>
+          <w:rFonts w:ascii="Consolas" w:hAnsi="Consolas" w:cs="Consolas"/>
+          <w:color w:val="000000"/>
+        </w:rPr>
+        <w:t>length</w:t>
+      </w:r>
+      <w:proofErr w:type="spellEnd"/>
+      <w:r>
+        <w:rPr>
+          <w:rFonts w:ascii="Consolas" w:hAnsi="Consolas" w:cs="Consolas"/>
+          <w:color w:val="000000"/>
+        </w:rPr>
+        <w:t>[</w:t>
+      </w:r>
+      <w:proofErr w:type="spellStart"/>
+      <w:r>
+        <w:rPr>
+          <w:rFonts w:ascii="Consolas" w:hAnsi="Consolas" w:cs="Consolas"/>
+          <w:color w:val="000000"/>
+        </w:rPr>
+        <w:t>matrixA</w:t>
+      </w:r>
+      <w:proofErr w:type="spellEnd"/>
+      <w:r>
+        <w:rPr>
+          <w:rFonts w:ascii="Consolas" w:hAnsi="Consolas" w:cs="Consolas"/>
+          <w:color w:val="000000"/>
+        </w:rPr>
+        <w:t>]</w:t>
       </w:r>
       <w:r>
         <w:rPr>
@@ -5092,7 +6538,24 @@
           <w:color w:val="000000"/>
         </w:rPr>
         <w:tab/>
-        <w:t xml:space="preserve">matrixC </w:t>
+      </w:r>
+      <w:proofErr w:type="spellStart"/>
+      <w:proofErr w:type="gramStart"/>
+      <w:r>
+        <w:rPr>
+          <w:rFonts w:ascii="Consolas" w:hAnsi="Consolas" w:cs="Consolas"/>
+          <w:color w:val="000000"/>
+        </w:rPr>
+        <w:t>matrixC</w:t>
+      </w:r>
+      <w:proofErr w:type="spellEnd"/>
+      <w:proofErr w:type="gramEnd"/>
+      <w:r>
+        <w:rPr>
+          <w:rFonts w:ascii="Consolas" w:hAnsi="Consolas" w:cs="Consolas"/>
+          <w:color w:val="000000"/>
+        </w:rPr>
+        <w:t xml:space="preserve"> </w:t>
       </w:r>
       <w:r>
         <w:rPr>
@@ -5106,7 +6569,23 @@
           <w:rFonts w:ascii="Consolas" w:hAnsi="Consolas" w:cs="Consolas"/>
           <w:color w:val="000000"/>
         </w:rPr>
-        <w:t xml:space="preserve"> new matrix[dimension,dimension]</w:t>
+        <w:t xml:space="preserve"> new matrix[</w:t>
+      </w:r>
+      <w:proofErr w:type="spellStart"/>
+      <w:r>
+        <w:rPr>
+          <w:rFonts w:ascii="Consolas" w:hAnsi="Consolas" w:cs="Consolas"/>
+          <w:color w:val="000000"/>
+        </w:rPr>
+        <w:t>dimension,dimension</w:t>
+      </w:r>
+      <w:proofErr w:type="spellEnd"/>
+      <w:r>
+        <w:rPr>
+          <w:rFonts w:ascii="Consolas" w:hAnsi="Consolas" w:cs="Consolas"/>
+          <w:color w:val="000000"/>
+        </w:rPr>
+        <w:t>]</w:t>
       </w:r>
       <w:r>
         <w:rPr>
@@ -5151,7 +6630,22 @@
           <w:color w:val="000000"/>
         </w:rPr>
         <w:tab/>
-        <w:t xml:space="preserve">for (i </w:t>
+      </w:r>
+      <w:proofErr w:type="gramStart"/>
+      <w:r>
+        <w:rPr>
+          <w:rFonts w:ascii="Consolas" w:hAnsi="Consolas" w:cs="Consolas"/>
+          <w:color w:val="000000"/>
+        </w:rPr>
+        <w:t>for</w:t>
+      </w:r>
+      <w:proofErr w:type="gramEnd"/>
+      <w:r>
+        <w:rPr>
+          <w:rFonts w:ascii="Consolas" w:hAnsi="Consolas" w:cs="Consolas"/>
+          <w:color w:val="000000"/>
+        </w:rPr>
+        <w:t xml:space="preserve"> (i </w:t>
       </w:r>
       <w:r>
         <w:rPr>
@@ -5317,7 +6811,22 @@
           <w:color w:val="000000"/>
         </w:rPr>
         <w:tab/>
-        <w:t xml:space="preserve">for(j </w:t>
+      </w:r>
+      <w:proofErr w:type="gramStart"/>
+      <w:r>
+        <w:rPr>
+          <w:rFonts w:ascii="Consolas" w:hAnsi="Consolas" w:cs="Consolas"/>
+          <w:color w:val="000000"/>
+        </w:rPr>
+        <w:t>for(</w:t>
+      </w:r>
+      <w:proofErr w:type="gramEnd"/>
+      <w:r>
+        <w:rPr>
+          <w:rFonts w:ascii="Consolas" w:hAnsi="Consolas" w:cs="Consolas"/>
+          <w:color w:val="000000"/>
+        </w:rPr>
+        <w:t xml:space="preserve">j </w:t>
       </w:r>
       <w:r>
         <w:rPr>
@@ -5375,8 +6884,6 @@
         </w:rPr>
         <w:tab/>
       </w:r>
-      <w:bookmarkStart w:id="0" w:name="_GoBack"/>
-      <w:bookmarkEnd w:id="0"/>
       <w:r>
         <w:rPr>
           <w:rFonts w:ascii="Consolas" w:hAnsi="Consolas" w:cs="Consolas"/>
@@ -5496,12 +7003,39 @@
           <w:color w:val="FF0000"/>
         </w:rPr>
       </w:pPr>
-      <w:r>
-        <w:rPr>
-          <w:rFonts w:ascii="Consolas" w:hAnsi="Consolas" w:cs="Consolas"/>
-          <w:color w:val="000000"/>
-        </w:rPr>
-        <w:t xml:space="preserve">matrixC[i,j] </w:t>
+      <w:proofErr w:type="spellStart"/>
+      <w:proofErr w:type="gramStart"/>
+      <w:r>
+        <w:rPr>
+          <w:rFonts w:ascii="Consolas" w:hAnsi="Consolas" w:cs="Consolas"/>
+          <w:color w:val="000000"/>
+        </w:rPr>
+        <w:t>matrixC</w:t>
+      </w:r>
+      <w:proofErr w:type="spellEnd"/>
+      <w:proofErr w:type="gramEnd"/>
+      <w:r>
+        <w:rPr>
+          <w:rFonts w:ascii="Consolas" w:hAnsi="Consolas" w:cs="Consolas"/>
+          <w:color w:val="000000"/>
+        </w:rPr>
+        <w:t>[</w:t>
+      </w:r>
+      <w:proofErr w:type="spellStart"/>
+      <w:r>
+        <w:rPr>
+          <w:rFonts w:ascii="Consolas" w:hAnsi="Consolas" w:cs="Consolas"/>
+          <w:color w:val="000000"/>
+        </w:rPr>
+        <w:t>i,j</w:t>
+      </w:r>
+      <w:proofErr w:type="spellEnd"/>
+      <w:r>
+        <w:rPr>
+          <w:rFonts w:ascii="Consolas" w:hAnsi="Consolas" w:cs="Consolas"/>
+          <w:color w:val="000000"/>
+        </w:rPr>
+        <w:t xml:space="preserve">] </w:t>
       </w:r>
       <w:r>
         <w:rPr>
@@ -5515,7 +7049,71 @@
           <w:rFonts w:ascii="Consolas" w:hAnsi="Consolas" w:cs="Consolas"/>
           <w:color w:val="000000"/>
         </w:rPr>
-        <w:t xml:space="preserve"> matrixA[i,j] - matrixB[i,j]</w:t>
+        <w:t xml:space="preserve"> </w:t>
+      </w:r>
+      <w:proofErr w:type="spellStart"/>
+      <w:r>
+        <w:rPr>
+          <w:rFonts w:ascii="Consolas" w:hAnsi="Consolas" w:cs="Consolas"/>
+          <w:color w:val="000000"/>
+        </w:rPr>
+        <w:t>matrixA</w:t>
+      </w:r>
+      <w:proofErr w:type="spellEnd"/>
+      <w:r>
+        <w:rPr>
+          <w:rFonts w:ascii="Consolas" w:hAnsi="Consolas" w:cs="Consolas"/>
+          <w:color w:val="000000"/>
+        </w:rPr>
+        <w:t>[</w:t>
+      </w:r>
+      <w:proofErr w:type="spellStart"/>
+      <w:r>
+        <w:rPr>
+          <w:rFonts w:ascii="Consolas" w:hAnsi="Consolas" w:cs="Consolas"/>
+          <w:color w:val="000000"/>
+        </w:rPr>
+        <w:t>i,j</w:t>
+      </w:r>
+      <w:proofErr w:type="spellEnd"/>
+      <w:r>
+        <w:rPr>
+          <w:rFonts w:ascii="Consolas" w:hAnsi="Consolas" w:cs="Consolas"/>
+          <w:color w:val="000000"/>
+        </w:rPr>
+        <w:t xml:space="preserve">] - </w:t>
+      </w:r>
+      <w:proofErr w:type="spellStart"/>
+      <w:r>
+        <w:rPr>
+          <w:rFonts w:ascii="Consolas" w:hAnsi="Consolas" w:cs="Consolas"/>
+          <w:color w:val="000000"/>
+        </w:rPr>
+        <w:t>matrixB</w:t>
+      </w:r>
+      <w:proofErr w:type="spellEnd"/>
+      <w:r>
+        <w:rPr>
+          <w:rFonts w:ascii="Consolas" w:hAnsi="Consolas" w:cs="Consolas"/>
+          <w:color w:val="000000"/>
+        </w:rPr>
+        <w:t>[</w:t>
+      </w:r>
+      <w:proofErr w:type="spellStart"/>
+      <w:r>
+        <w:rPr>
+          <w:rFonts w:ascii="Consolas" w:hAnsi="Consolas" w:cs="Consolas"/>
+          <w:color w:val="000000"/>
+        </w:rPr>
+        <w:t>i,j</w:t>
+      </w:r>
+      <w:proofErr w:type="spellEnd"/>
+      <w:r>
+        <w:rPr>
+          <w:rFonts w:ascii="Consolas" w:hAnsi="Consolas" w:cs="Consolas"/>
+          <w:color w:val="000000"/>
+        </w:rPr>
+        <w:t>]</w:t>
       </w:r>
       <w:r>
         <w:rPr>
@@ -5562,8 +7160,32 @@
           <w:color w:val="000000"/>
         </w:rPr>
         <w:tab/>
-        <w:t>return matrixC</w:t>
-      </w:r>
+      </w:r>
+      <w:proofErr w:type="gramStart"/>
+      <w:r>
+        <w:rPr>
+          <w:rFonts w:ascii="Consolas" w:hAnsi="Consolas" w:cs="Consolas"/>
+          <w:color w:val="000000"/>
+        </w:rPr>
+        <w:t>return</w:t>
+      </w:r>
+      <w:proofErr w:type="gramEnd"/>
+      <w:r>
+        <w:rPr>
+          <w:rFonts w:ascii="Consolas" w:hAnsi="Consolas" w:cs="Consolas"/>
+          <w:color w:val="000000"/>
+        </w:rPr>
+        <w:t xml:space="preserve"> </w:t>
+      </w:r>
+      <w:proofErr w:type="spellStart"/>
+      <w:r>
+        <w:rPr>
+          <w:rFonts w:ascii="Consolas" w:hAnsi="Consolas" w:cs="Consolas"/>
+          <w:color w:val="000000"/>
+        </w:rPr>
+        <w:t>matrixC</w:t>
+      </w:r>
+      <w:proofErr w:type="spellEnd"/>
       <w:r>
         <w:rPr>
           <w:rFonts w:ascii="Consolas" w:hAnsi="Consolas" w:cs="Consolas"/>
@@ -5670,6 +7292,7 @@
           <w:color w:val="000000"/>
         </w:rPr>
       </w:pPr>
+      <w:proofErr w:type="spellStart"/>
       <w:r>
         <w:rPr>
           <w:rFonts w:ascii="Consolas" w:hAnsi="Consolas" w:cs="Consolas"/>
@@ -5677,19 +7300,63 @@
         </w:rPr>
         <w:t>Function</w:t>
       </w:r>
-      <w:r>
-        <w:rPr>
-          <w:rFonts w:ascii="Consolas" w:hAnsi="Consolas" w:cs="Consolas"/>
-          <w:color w:val="000000"/>
-        </w:rPr>
-        <w:t xml:space="preserve"> Multiply</w:t>
-      </w:r>
-      <w:r>
-        <w:rPr>
-          <w:rFonts w:ascii="Consolas" w:hAnsi="Consolas" w:cs="Consolas"/>
-          <w:color w:val="000000"/>
-        </w:rPr>
-        <w:t>(matrixA, matrixB)</w:t>
+      <w:proofErr w:type="spellEnd"/>
+      <w:r>
+        <w:rPr>
+          <w:rFonts w:ascii="Consolas" w:hAnsi="Consolas" w:cs="Consolas"/>
+          <w:color w:val="000000"/>
+        </w:rPr>
+        <w:t xml:space="preserve"> </w:t>
+      </w:r>
+      <w:proofErr w:type="spellStart"/>
+      <w:proofErr w:type="gramStart"/>
+      <w:r>
+        <w:rPr>
+          <w:rFonts w:ascii="Consolas" w:hAnsi="Consolas" w:cs="Consolas"/>
+          <w:color w:val="000000"/>
+        </w:rPr>
+        <w:t>Multiply</w:t>
+      </w:r>
+      <w:proofErr w:type="spellEnd"/>
+      <w:r>
+        <w:rPr>
+          <w:rFonts w:ascii="Consolas" w:hAnsi="Consolas" w:cs="Consolas"/>
+          <w:color w:val="000000"/>
+        </w:rPr>
+        <w:t>(</w:t>
+      </w:r>
+      <w:proofErr w:type="spellStart"/>
+      <w:proofErr w:type="gramEnd"/>
+      <w:r>
+        <w:rPr>
+          <w:rFonts w:ascii="Consolas" w:hAnsi="Consolas" w:cs="Consolas"/>
+          <w:color w:val="000000"/>
+        </w:rPr>
+        <w:t>matrixA</w:t>
+      </w:r>
+      <w:proofErr w:type="spellEnd"/>
+      <w:r>
+        <w:rPr>
+          <w:rFonts w:ascii="Consolas" w:hAnsi="Consolas" w:cs="Consolas"/>
+          <w:color w:val="000000"/>
+        </w:rPr>
+        <w:t xml:space="preserve">, </w:t>
+      </w:r>
+      <w:proofErr w:type="spellStart"/>
+      <w:r>
+        <w:rPr>
+          <w:rFonts w:ascii="Consolas" w:hAnsi="Consolas" w:cs="Consolas"/>
+          <w:color w:val="000000"/>
+        </w:rPr>
+        <w:t>matrixB</w:t>
+      </w:r>
+      <w:proofErr w:type="spellEnd"/>
+      <w:r>
+        <w:rPr>
+          <w:rFonts w:ascii="Consolas" w:hAnsi="Consolas" w:cs="Consolas"/>
+          <w:color w:val="000000"/>
+        </w:rPr>
+        <w:t>)</w:t>
       </w:r>
       <w:r>
         <w:rPr>
@@ -5820,7 +7487,22 @@
           <w:color w:val="000000"/>
         </w:rPr>
         <w:tab/>
-        <w:t xml:space="preserve">dimension </w:t>
+      </w:r>
+      <w:proofErr w:type="gramStart"/>
+      <w:r>
+        <w:rPr>
+          <w:rFonts w:ascii="Consolas" w:hAnsi="Consolas" w:cs="Consolas"/>
+          <w:color w:val="000000"/>
+        </w:rPr>
+        <w:t>dimension</w:t>
+      </w:r>
+      <w:proofErr w:type="gramEnd"/>
+      <w:r>
+        <w:rPr>
+          <w:rFonts w:ascii="Consolas" w:hAnsi="Consolas" w:cs="Consolas"/>
+          <w:color w:val="000000"/>
+        </w:rPr>
+        <w:t xml:space="preserve"> </w:t>
       </w:r>
       <w:r>
         <w:rPr>
@@ -5834,7 +7516,39 @@
           <w:rFonts w:ascii="Consolas" w:hAnsi="Consolas" w:cs="Consolas"/>
           <w:color w:val="000000"/>
         </w:rPr>
-        <w:t xml:space="preserve"> length[matrixA]</w:t>
+        <w:t xml:space="preserve"> </w:t>
+      </w:r>
+      <w:proofErr w:type="spellStart"/>
+      <w:r>
+        <w:rPr>
+          <w:rFonts w:ascii="Consolas" w:hAnsi="Consolas" w:cs="Consolas"/>
+          <w:color w:val="000000"/>
+        </w:rPr>
+        <w:t>length</w:t>
+      </w:r>
+      <w:proofErr w:type="spellEnd"/>
+      <w:r>
+        <w:rPr>
+          <w:rFonts w:ascii="Consolas" w:hAnsi="Consolas" w:cs="Consolas"/>
+          <w:color w:val="000000"/>
+        </w:rPr>
+        <w:t>[</w:t>
+      </w:r>
+      <w:proofErr w:type="spellStart"/>
+      <w:r>
+        <w:rPr>
+          <w:rFonts w:ascii="Consolas" w:hAnsi="Consolas" w:cs="Consolas"/>
+          <w:color w:val="000000"/>
+        </w:rPr>
+        <w:t>matrixA</w:t>
+      </w:r>
+      <w:proofErr w:type="spellEnd"/>
+      <w:r>
+        <w:rPr>
+          <w:rFonts w:ascii="Consolas" w:hAnsi="Consolas" w:cs="Consolas"/>
+          <w:color w:val="000000"/>
+        </w:rPr>
+        <w:t>]</w:t>
       </w:r>
       <w:r>
         <w:rPr>
@@ -5900,7 +7614,24 @@
           <w:color w:val="000000"/>
         </w:rPr>
         <w:tab/>
-        <w:t xml:space="preserve">matrixC </w:t>
+      </w:r>
+      <w:proofErr w:type="spellStart"/>
+      <w:proofErr w:type="gramStart"/>
+      <w:r>
+        <w:rPr>
+          <w:rFonts w:ascii="Consolas" w:hAnsi="Consolas" w:cs="Consolas"/>
+          <w:color w:val="000000"/>
+        </w:rPr>
+        <w:t>matrixC</w:t>
+      </w:r>
+      <w:proofErr w:type="spellEnd"/>
+      <w:proofErr w:type="gramEnd"/>
+      <w:r>
+        <w:rPr>
+          <w:rFonts w:ascii="Consolas" w:hAnsi="Consolas" w:cs="Consolas"/>
+          <w:color w:val="000000"/>
+        </w:rPr>
+        <w:t xml:space="preserve"> </w:t>
       </w:r>
       <w:r>
         <w:rPr>
@@ -5914,7 +7645,23 @@
           <w:rFonts w:ascii="Consolas" w:hAnsi="Consolas" w:cs="Consolas"/>
           <w:color w:val="000000"/>
         </w:rPr>
-        <w:t xml:space="preserve"> new matrix[dimension,dimension]</w:t>
+        <w:t xml:space="preserve"> new matrix[</w:t>
+      </w:r>
+      <w:proofErr w:type="spellStart"/>
+      <w:r>
+        <w:rPr>
+          <w:rFonts w:ascii="Consolas" w:hAnsi="Consolas" w:cs="Consolas"/>
+          <w:color w:val="000000"/>
+        </w:rPr>
+        <w:t>dimension,dimension</w:t>
+      </w:r>
+      <w:proofErr w:type="spellEnd"/>
+      <w:r>
+        <w:rPr>
+          <w:rFonts w:ascii="Consolas" w:hAnsi="Consolas" w:cs="Consolas"/>
+          <w:color w:val="000000"/>
+        </w:rPr>
+        <w:t>]</w:t>
       </w:r>
       <w:r>
         <w:rPr>
@@ -5959,7 +7706,22 @@
           <w:color w:val="000000"/>
         </w:rPr>
         <w:tab/>
-        <w:t>for (i in dimension)</w:t>
+      </w:r>
+      <w:proofErr w:type="gramStart"/>
+      <w:r>
+        <w:rPr>
+          <w:rFonts w:ascii="Consolas" w:hAnsi="Consolas" w:cs="Consolas"/>
+          <w:color w:val="000000"/>
+        </w:rPr>
+        <w:t>for</w:t>
+      </w:r>
+      <w:proofErr w:type="gramEnd"/>
+      <w:r>
+        <w:rPr>
+          <w:rFonts w:ascii="Consolas" w:hAnsi="Consolas" w:cs="Consolas"/>
+          <w:color w:val="000000"/>
+        </w:rPr>
+        <w:t xml:space="preserve"> (i in dimension)</w:t>
       </w:r>
       <w:r>
         <w:rPr>
@@ -6111,7 +7873,22 @@
           <w:color w:val="000000"/>
         </w:rPr>
         <w:tab/>
-        <w:t>for(j in dimension)</w:t>
+      </w:r>
+      <w:proofErr w:type="gramStart"/>
+      <w:r>
+        <w:rPr>
+          <w:rFonts w:ascii="Consolas" w:hAnsi="Consolas" w:cs="Consolas"/>
+          <w:color w:val="000000"/>
+        </w:rPr>
+        <w:t>for(</w:t>
+      </w:r>
+      <w:proofErr w:type="gramEnd"/>
+      <w:r>
+        <w:rPr>
+          <w:rFonts w:ascii="Consolas" w:hAnsi="Consolas" w:cs="Consolas"/>
+          <w:color w:val="000000"/>
+        </w:rPr>
+        <w:t>j in dimension)</w:t>
       </w:r>
       <w:r>
         <w:rPr>
@@ -6263,8 +8040,16 @@
           <w:color w:val="000000"/>
         </w:rPr>
         <w:tab/>
+      </w:r>
+      <w:proofErr w:type="gramStart"/>
+      <w:r>
+        <w:rPr>
+          <w:rFonts w:ascii="Consolas" w:hAnsi="Consolas" w:cs="Consolas"/>
+          <w:color w:val="000000"/>
+        </w:rPr>
         <w:t>k</w:t>
       </w:r>
+      <w:proofErr w:type="gramEnd"/>
       <w:r>
         <w:rPr>
           <w:rFonts w:ascii="Consolas" w:hAnsi="Consolas" w:cs="Consolas"/>
@@ -6371,7 +8156,24 @@
           <w:color w:val="000000"/>
         </w:rPr>
         <w:tab/>
-        <w:t>while(k&lt;dimension)</w:t>
+      </w:r>
+      <w:proofErr w:type="spellStart"/>
+      <w:proofErr w:type="gramStart"/>
+      <w:r>
+        <w:rPr>
+          <w:rFonts w:ascii="Consolas" w:hAnsi="Consolas" w:cs="Consolas"/>
+          <w:color w:val="000000"/>
+        </w:rPr>
+        <w:t>while</w:t>
+      </w:r>
+      <w:proofErr w:type="spellEnd"/>
+      <w:proofErr w:type="gramEnd"/>
+      <w:r>
+        <w:rPr>
+          <w:rFonts w:ascii="Consolas" w:hAnsi="Consolas" w:cs="Consolas"/>
+          <w:color w:val="000000"/>
+        </w:rPr>
+        <w:t>(k&lt;dimension)</w:t>
       </w:r>
       <w:r>
         <w:rPr>
@@ -6523,7 +8325,38 @@
           <w:color w:val="000000"/>
         </w:rPr>
         <w:tab/>
-        <w:t xml:space="preserve">c[i,j] </w:t>
+      </w:r>
+      <w:proofErr w:type="gramStart"/>
+      <w:r>
+        <w:rPr>
+          <w:rFonts w:ascii="Consolas" w:hAnsi="Consolas" w:cs="Consolas"/>
+          <w:color w:val="000000"/>
+        </w:rPr>
+        <w:t>c</w:t>
+      </w:r>
+      <w:proofErr w:type="gramEnd"/>
+      <w:r>
+        <w:rPr>
+          <w:rFonts w:ascii="Consolas" w:hAnsi="Consolas" w:cs="Consolas"/>
+          <w:color w:val="000000"/>
+        </w:rPr>
+        <w:t>[</w:t>
+      </w:r>
+      <w:proofErr w:type="spellStart"/>
+      <w:r>
+        <w:rPr>
+          <w:rFonts w:ascii="Consolas" w:hAnsi="Consolas" w:cs="Consolas"/>
+          <w:color w:val="000000"/>
+        </w:rPr>
+        <w:t>i,j</w:t>
+      </w:r>
+      <w:proofErr w:type="spellEnd"/>
+      <w:r>
+        <w:rPr>
+          <w:rFonts w:ascii="Consolas" w:hAnsi="Consolas" w:cs="Consolas"/>
+          <w:color w:val="000000"/>
+        </w:rPr>
+        <w:t xml:space="preserve">] </w:t>
       </w:r>
       <w:r>
         <w:rPr>
@@ -6537,7 +8370,55 @@
           <w:rFonts w:ascii="Consolas" w:hAnsi="Consolas" w:cs="Consolas"/>
           <w:color w:val="000000"/>
         </w:rPr>
-        <w:t xml:space="preserve"> c[i,j] + (a[i,k] * b[k,j])</w:t>
+        <w:t xml:space="preserve"> c[</w:t>
+      </w:r>
+      <w:proofErr w:type="spellStart"/>
+      <w:r>
+        <w:rPr>
+          <w:rFonts w:ascii="Consolas" w:hAnsi="Consolas" w:cs="Consolas"/>
+          <w:color w:val="000000"/>
+        </w:rPr>
+        <w:t>i,j</w:t>
+      </w:r>
+      <w:proofErr w:type="spellEnd"/>
+      <w:r>
+        <w:rPr>
+          <w:rFonts w:ascii="Consolas" w:hAnsi="Consolas" w:cs="Consolas"/>
+          <w:color w:val="000000"/>
+        </w:rPr>
+        <w:t>] + (a[</w:t>
+      </w:r>
+      <w:proofErr w:type="spellStart"/>
+      <w:r>
+        <w:rPr>
+          <w:rFonts w:ascii="Consolas" w:hAnsi="Consolas" w:cs="Consolas"/>
+          <w:color w:val="000000"/>
+        </w:rPr>
+        <w:t>i,k</w:t>
+      </w:r>
+      <w:proofErr w:type="spellEnd"/>
+      <w:r>
+        <w:rPr>
+          <w:rFonts w:ascii="Consolas" w:hAnsi="Consolas" w:cs="Consolas"/>
+          <w:color w:val="000000"/>
+        </w:rPr>
+        <w:t>] * b[</w:t>
+      </w:r>
+      <w:proofErr w:type="spellStart"/>
+      <w:r>
+        <w:rPr>
+          <w:rFonts w:ascii="Consolas" w:hAnsi="Consolas" w:cs="Consolas"/>
+          <w:color w:val="000000"/>
+        </w:rPr>
+        <w:t>k,j</w:t>
+      </w:r>
+      <w:proofErr w:type="spellEnd"/>
+      <w:r>
+        <w:rPr>
+          <w:rFonts w:ascii="Consolas" w:hAnsi="Consolas" w:cs="Consolas"/>
+          <w:color w:val="000000"/>
+        </w:rPr>
+        <w:t>])</w:t>
       </w:r>
       <w:r>
         <w:rPr>
@@ -6605,7 +8486,22 @@
           <w:color w:val="000000"/>
         </w:rPr>
         <w:tab/>
-        <w:t>k++</w:t>
+      </w:r>
+      <w:proofErr w:type="gramStart"/>
+      <w:r>
+        <w:rPr>
+          <w:rFonts w:ascii="Consolas" w:hAnsi="Consolas" w:cs="Consolas"/>
+          <w:color w:val="000000"/>
+        </w:rPr>
+        <w:t>k</w:t>
+      </w:r>
+      <w:proofErr w:type="gramEnd"/>
+      <w:r>
+        <w:rPr>
+          <w:rFonts w:ascii="Consolas" w:hAnsi="Consolas" w:cs="Consolas"/>
+          <w:color w:val="000000"/>
+        </w:rPr>
+        <w:t>++</w:t>
       </w:r>
       <w:r>
         <w:rPr>
@@ -6713,8 +8609,32 @@
           <w:color w:val="000000"/>
         </w:rPr>
         <w:tab/>
-        <w:t>return matrixC</w:t>
-      </w:r>
+      </w:r>
+      <w:proofErr w:type="gramStart"/>
+      <w:r>
+        <w:rPr>
+          <w:rFonts w:ascii="Consolas" w:hAnsi="Consolas" w:cs="Consolas"/>
+          <w:color w:val="000000"/>
+        </w:rPr>
+        <w:t>return</w:t>
+      </w:r>
+      <w:proofErr w:type="gramEnd"/>
+      <w:r>
+        <w:rPr>
+          <w:rFonts w:ascii="Consolas" w:hAnsi="Consolas" w:cs="Consolas"/>
+          <w:color w:val="000000"/>
+        </w:rPr>
+        <w:t xml:space="preserve"> </w:t>
+      </w:r>
+      <w:proofErr w:type="spellStart"/>
+      <w:r>
+        <w:rPr>
+          <w:rFonts w:ascii="Consolas" w:hAnsi="Consolas" w:cs="Consolas"/>
+          <w:color w:val="000000"/>
+        </w:rPr>
+        <w:t>matrixC</w:t>
+      </w:r>
+      <w:proofErr w:type="spellEnd"/>
       <w:r>
         <w:rPr>
           <w:rFonts w:ascii="Consolas" w:hAnsi="Consolas" w:cs="Consolas"/>
@@ -6812,12 +8732,21 @@
           <w:color w:val="000000"/>
         </w:rPr>
       </w:pPr>
-      <w:r>
-        <w:rPr>
-          <w:rFonts w:ascii="Consolas" w:hAnsi="Consolas" w:cs="Consolas"/>
-          <w:color w:val="000000"/>
-        </w:rPr>
-        <w:t>Operation :</w:t>
+      <w:proofErr w:type="spellStart"/>
+      <w:r>
+        <w:rPr>
+          <w:rFonts w:ascii="Consolas" w:hAnsi="Consolas" w:cs="Consolas"/>
+          <w:color w:val="000000"/>
+        </w:rPr>
+        <w:t>Operation</w:t>
+      </w:r>
+      <w:proofErr w:type="spellEnd"/>
+      <w:r>
+        <w:rPr>
+          <w:rFonts w:ascii="Consolas" w:hAnsi="Consolas" w:cs="Consolas"/>
+          <w:color w:val="000000"/>
+        </w:rPr>
+        <w:t> :</w:t>
       </w:r>
     </w:p>
     <w:p>
@@ -6828,12 +8757,71 @@
           <w:color w:val="000000"/>
         </w:rPr>
       </w:pPr>
-      <w:r>
-        <w:rPr>
-          <w:rFonts w:ascii="Consolas" w:hAnsi="Consolas" w:cs="Consolas"/>
-          <w:color w:val="000000"/>
-        </w:rPr>
-        <w:t>Function Operation(matrixA, matrixB)</w:t>
+      <w:proofErr w:type="spellStart"/>
+      <w:r>
+        <w:rPr>
+          <w:rFonts w:ascii="Consolas" w:hAnsi="Consolas" w:cs="Consolas"/>
+          <w:color w:val="000000"/>
+        </w:rPr>
+        <w:t>Function</w:t>
+      </w:r>
+      <w:proofErr w:type="spellEnd"/>
+      <w:r>
+        <w:rPr>
+          <w:rFonts w:ascii="Consolas" w:hAnsi="Consolas" w:cs="Consolas"/>
+          <w:color w:val="000000"/>
+        </w:rPr>
+        <w:t xml:space="preserve"> </w:t>
+      </w:r>
+      <w:proofErr w:type="spellStart"/>
+      <w:proofErr w:type="gramStart"/>
+      <w:r>
+        <w:rPr>
+          <w:rFonts w:ascii="Consolas" w:hAnsi="Consolas" w:cs="Consolas"/>
+          <w:color w:val="000000"/>
+        </w:rPr>
+        <w:t>Operation</w:t>
+      </w:r>
+      <w:proofErr w:type="spellEnd"/>
+      <w:r>
+        <w:rPr>
+          <w:rFonts w:ascii="Consolas" w:hAnsi="Consolas" w:cs="Consolas"/>
+          <w:color w:val="000000"/>
+        </w:rPr>
+        <w:t>(</w:t>
+      </w:r>
+      <w:proofErr w:type="spellStart"/>
+      <w:proofErr w:type="gramEnd"/>
+      <w:r>
+        <w:rPr>
+          <w:rFonts w:ascii="Consolas" w:hAnsi="Consolas" w:cs="Consolas"/>
+          <w:color w:val="000000"/>
+        </w:rPr>
+        <w:t>matrixA</w:t>
+      </w:r>
+      <w:proofErr w:type="spellEnd"/>
+      <w:r>
+        <w:rPr>
+          <w:rFonts w:ascii="Consolas" w:hAnsi="Consolas" w:cs="Consolas"/>
+          <w:color w:val="000000"/>
+        </w:rPr>
+        <w:t xml:space="preserve">, </w:t>
+      </w:r>
+      <w:proofErr w:type="spellStart"/>
+      <w:r>
+        <w:rPr>
+          <w:rFonts w:ascii="Consolas" w:hAnsi="Consolas" w:cs="Consolas"/>
+          <w:color w:val="000000"/>
+        </w:rPr>
+        <w:t>matrixB</w:t>
+      </w:r>
+      <w:proofErr w:type="spellEnd"/>
+      <w:r>
+        <w:rPr>
+          <w:rFonts w:ascii="Consolas" w:hAnsi="Consolas" w:cs="Consolas"/>
+          <w:color w:val="000000"/>
+        </w:rPr>
+        <w:t>)</w:t>
       </w:r>
     </w:p>
     <w:p>
@@ -6922,7 +8910,22 @@
           <w:color w:val="000000"/>
         </w:rPr>
         <w:tab/>
-        <w:t xml:space="preserve">dimension </w:t>
+      </w:r>
+      <w:proofErr w:type="gramStart"/>
+      <w:r>
+        <w:rPr>
+          <w:rFonts w:ascii="Consolas" w:hAnsi="Consolas" w:cs="Consolas"/>
+          <w:color w:val="000000"/>
+        </w:rPr>
+        <w:t>dimension</w:t>
+      </w:r>
+      <w:proofErr w:type="gramEnd"/>
+      <w:r>
+        <w:rPr>
+          <w:rFonts w:ascii="Consolas" w:hAnsi="Consolas" w:cs="Consolas"/>
+          <w:color w:val="000000"/>
+        </w:rPr>
+        <w:t xml:space="preserve"> </w:t>
       </w:r>
       <w:r>
         <w:rPr>
@@ -6936,7 +8939,39 @@
           <w:rFonts w:ascii="Consolas" w:hAnsi="Consolas" w:cs="Consolas"/>
           <w:color w:val="000000"/>
         </w:rPr>
-        <w:t xml:space="preserve"> length[matrixA]</w:t>
+        <w:t xml:space="preserve"> </w:t>
+      </w:r>
+      <w:proofErr w:type="spellStart"/>
+      <w:r>
+        <w:rPr>
+          <w:rFonts w:ascii="Consolas" w:hAnsi="Consolas" w:cs="Consolas"/>
+          <w:color w:val="000000"/>
+        </w:rPr>
+        <w:t>length</w:t>
+      </w:r>
+      <w:proofErr w:type="spellEnd"/>
+      <w:r>
+        <w:rPr>
+          <w:rFonts w:ascii="Consolas" w:hAnsi="Consolas" w:cs="Consolas"/>
+          <w:color w:val="000000"/>
+        </w:rPr>
+        <w:t>[</w:t>
+      </w:r>
+      <w:proofErr w:type="spellStart"/>
+      <w:r>
+        <w:rPr>
+          <w:rFonts w:ascii="Consolas" w:hAnsi="Consolas" w:cs="Consolas"/>
+          <w:color w:val="000000"/>
+        </w:rPr>
+        <w:t>matrixA</w:t>
+      </w:r>
+      <w:proofErr w:type="spellEnd"/>
+      <w:r>
+        <w:rPr>
+          <w:rFonts w:ascii="Consolas" w:hAnsi="Consolas" w:cs="Consolas"/>
+          <w:color w:val="000000"/>
+        </w:rPr>
+        <w:t>]</w:t>
       </w:r>
       <w:r>
         <w:rPr>
@@ -7002,7 +9037,24 @@
           <w:color w:val="000000"/>
         </w:rPr>
         <w:tab/>
-        <w:t xml:space="preserve">matrixD </w:t>
+      </w:r>
+      <w:proofErr w:type="spellStart"/>
+      <w:proofErr w:type="gramStart"/>
+      <w:r>
+        <w:rPr>
+          <w:rFonts w:ascii="Consolas" w:hAnsi="Consolas" w:cs="Consolas"/>
+          <w:color w:val="000000"/>
+        </w:rPr>
+        <w:t>matrixD</w:t>
+      </w:r>
+      <w:proofErr w:type="spellEnd"/>
+      <w:proofErr w:type="gramEnd"/>
+      <w:r>
+        <w:rPr>
+          <w:rFonts w:ascii="Consolas" w:hAnsi="Consolas" w:cs="Consolas"/>
+          <w:color w:val="000000"/>
+        </w:rPr>
+        <w:t xml:space="preserve"> </w:t>
       </w:r>
       <w:r>
         <w:rPr>
@@ -7089,7 +9141,24 @@
           <w:color w:val="000000"/>
         </w:rPr>
         <w:tab/>
-        <w:t xml:space="preserve">matrixC </w:t>
+      </w:r>
+      <w:proofErr w:type="spellStart"/>
+      <w:proofErr w:type="gramStart"/>
+      <w:r>
+        <w:rPr>
+          <w:rFonts w:ascii="Consolas" w:hAnsi="Consolas" w:cs="Consolas"/>
+          <w:color w:val="000000"/>
+        </w:rPr>
+        <w:t>matrixC</w:t>
+      </w:r>
+      <w:proofErr w:type="spellEnd"/>
+      <w:proofErr w:type="gramEnd"/>
+      <w:r>
+        <w:rPr>
+          <w:rFonts w:ascii="Consolas" w:hAnsi="Consolas" w:cs="Consolas"/>
+          <w:color w:val="000000"/>
+        </w:rPr>
+        <w:t xml:space="preserve"> </w:t>
       </w:r>
       <w:r>
         <w:rPr>
@@ -7103,7 +9172,23 @@
           <w:rFonts w:ascii="Consolas" w:hAnsi="Consolas" w:cs="Consolas"/>
           <w:color w:val="000000"/>
         </w:rPr>
-        <w:t xml:space="preserve"> new matrix[dimension,dimension]</w:t>
+        <w:t xml:space="preserve"> new matrix[</w:t>
+      </w:r>
+      <w:proofErr w:type="spellStart"/>
+      <w:r>
+        <w:rPr>
+          <w:rFonts w:ascii="Consolas" w:hAnsi="Consolas" w:cs="Consolas"/>
+          <w:color w:val="000000"/>
+        </w:rPr>
+        <w:t>dimension,dimension</w:t>
+      </w:r>
+      <w:proofErr w:type="spellEnd"/>
+      <w:r>
+        <w:rPr>
+          <w:rFonts w:ascii="Consolas" w:hAnsi="Consolas" w:cs="Consolas"/>
+          <w:color w:val="000000"/>
+        </w:rPr>
+        <w:t>]</w:t>
       </w:r>
       <w:r>
         <w:rPr>
@@ -7148,7 +9233,22 @@
           <w:color w:val="000000"/>
         </w:rPr>
         <w:tab/>
-        <w:t>for (i in dimension)</w:t>
+      </w:r>
+      <w:proofErr w:type="gramStart"/>
+      <w:r>
+        <w:rPr>
+          <w:rFonts w:ascii="Consolas" w:hAnsi="Consolas" w:cs="Consolas"/>
+          <w:color w:val="000000"/>
+        </w:rPr>
+        <w:t>for</w:t>
+      </w:r>
+      <w:proofErr w:type="gramEnd"/>
+      <w:r>
+        <w:rPr>
+          <w:rFonts w:ascii="Consolas" w:hAnsi="Consolas" w:cs="Consolas"/>
+          <w:color w:val="000000"/>
+        </w:rPr>
+        <w:t xml:space="preserve"> (i in dimension)</w:t>
       </w:r>
       <w:r>
         <w:rPr>
@@ -7300,7 +9400,22 @@
           <w:color w:val="000000"/>
         </w:rPr>
         <w:tab/>
-        <w:t>for(j in dimension)</w:t>
+      </w:r>
+      <w:proofErr w:type="gramStart"/>
+      <w:r>
+        <w:rPr>
+          <w:rFonts w:ascii="Consolas" w:hAnsi="Consolas" w:cs="Consolas"/>
+          <w:color w:val="000000"/>
+        </w:rPr>
+        <w:t>for(</w:t>
+      </w:r>
+      <w:proofErr w:type="gramEnd"/>
+      <w:r>
+        <w:rPr>
+          <w:rFonts w:ascii="Consolas" w:hAnsi="Consolas" w:cs="Consolas"/>
+          <w:color w:val="000000"/>
+        </w:rPr>
+        <w:t>j in dimension)</w:t>
       </w:r>
       <w:r>
         <w:rPr>
@@ -7463,12 +9578,39 @@
           <w:color w:val="FF0000"/>
         </w:rPr>
       </w:pPr>
-      <w:r>
-        <w:rPr>
-          <w:rFonts w:ascii="Consolas" w:hAnsi="Consolas" w:cs="Consolas"/>
-          <w:color w:val="000000"/>
-        </w:rPr>
-        <w:t xml:space="preserve">matrixD[i,j] </w:t>
+      <w:proofErr w:type="spellStart"/>
+      <w:proofErr w:type="gramStart"/>
+      <w:r>
+        <w:rPr>
+          <w:rFonts w:ascii="Consolas" w:hAnsi="Consolas" w:cs="Consolas"/>
+          <w:color w:val="000000"/>
+        </w:rPr>
+        <w:t>matrixD</w:t>
+      </w:r>
+      <w:proofErr w:type="spellEnd"/>
+      <w:proofErr w:type="gramEnd"/>
+      <w:r>
+        <w:rPr>
+          <w:rFonts w:ascii="Consolas" w:hAnsi="Consolas" w:cs="Consolas"/>
+          <w:color w:val="000000"/>
+        </w:rPr>
+        <w:t>[</w:t>
+      </w:r>
+      <w:proofErr w:type="spellStart"/>
+      <w:r>
+        <w:rPr>
+          <w:rFonts w:ascii="Consolas" w:hAnsi="Consolas" w:cs="Consolas"/>
+          <w:color w:val="000000"/>
+        </w:rPr>
+        <w:t>i,j</w:t>
+      </w:r>
+      <w:proofErr w:type="spellEnd"/>
+      <w:r>
+        <w:rPr>
+          <w:rFonts w:ascii="Consolas" w:hAnsi="Consolas" w:cs="Consolas"/>
+          <w:color w:val="000000"/>
+        </w:rPr>
+        <w:t xml:space="preserve">] </w:t>
       </w:r>
       <w:r>
         <w:rPr>
@@ -7482,7 +9624,39 @@
           <w:rFonts w:ascii="Consolas" w:hAnsi="Consolas" w:cs="Consolas"/>
           <w:color w:val="000000"/>
         </w:rPr>
-        <w:t xml:space="preserve"> 2 * matrixD[i,j]</w:t>
+        <w:t xml:space="preserve"> 2 * </w:t>
+      </w:r>
+      <w:proofErr w:type="spellStart"/>
+      <w:r>
+        <w:rPr>
+          <w:rFonts w:ascii="Consolas" w:hAnsi="Consolas" w:cs="Consolas"/>
+          <w:color w:val="000000"/>
+        </w:rPr>
+        <w:t>matrixD</w:t>
+      </w:r>
+      <w:proofErr w:type="spellEnd"/>
+      <w:r>
+        <w:rPr>
+          <w:rFonts w:ascii="Consolas" w:hAnsi="Consolas" w:cs="Consolas"/>
+          <w:color w:val="000000"/>
+        </w:rPr>
+        <w:t>[</w:t>
+      </w:r>
+      <w:proofErr w:type="spellStart"/>
+      <w:r>
+        <w:rPr>
+          <w:rFonts w:ascii="Consolas" w:hAnsi="Consolas" w:cs="Consolas"/>
+          <w:color w:val="000000"/>
+        </w:rPr>
+        <w:t>i,j</w:t>
+      </w:r>
+      <w:proofErr w:type="spellEnd"/>
+      <w:r>
+        <w:rPr>
+          <w:rFonts w:ascii="Consolas" w:hAnsi="Consolas" w:cs="Consolas"/>
+          <w:color w:val="000000"/>
+        </w:rPr>
+        <w:t>]</w:t>
       </w:r>
       <w:r>
         <w:rPr>
@@ -7554,12 +9728,23 @@
           <w:color w:val="FF0000"/>
         </w:rPr>
       </w:pPr>
-      <w:r>
-        <w:rPr>
-          <w:rFonts w:ascii="Consolas" w:hAnsi="Consolas" w:cs="Consolas"/>
-          <w:color w:val="000000"/>
-        </w:rPr>
-        <w:t xml:space="preserve">matrixC </w:t>
+      <w:proofErr w:type="spellStart"/>
+      <w:proofErr w:type="gramStart"/>
+      <w:r>
+        <w:rPr>
+          <w:rFonts w:ascii="Consolas" w:hAnsi="Consolas" w:cs="Consolas"/>
+          <w:color w:val="000000"/>
+        </w:rPr>
+        <w:t>matrixC</w:t>
+      </w:r>
+      <w:proofErr w:type="spellEnd"/>
+      <w:proofErr w:type="gramEnd"/>
+      <w:r>
+        <w:rPr>
+          <w:rFonts w:ascii="Consolas" w:hAnsi="Consolas" w:cs="Consolas"/>
+          <w:color w:val="000000"/>
+        </w:rPr>
+        <w:t xml:space="preserve"> </w:t>
       </w:r>
       <w:r>
         <w:rPr>
@@ -7573,7 +9758,87 @@
           <w:rFonts w:ascii="Consolas" w:hAnsi="Consolas" w:cs="Consolas"/>
           <w:color w:val="000000"/>
         </w:rPr>
-        <w:t xml:space="preserve"> Sub(Multiply(matrixA, matrixB),matrixD)</w:t>
+        <w:t xml:space="preserve"> </w:t>
+      </w:r>
+      <w:proofErr w:type="spellStart"/>
+      <w:r>
+        <w:rPr>
+          <w:rFonts w:ascii="Consolas" w:hAnsi="Consolas" w:cs="Consolas"/>
+          <w:color w:val="000000"/>
+        </w:rPr>
+        <w:t>Sub</w:t>
+      </w:r>
+      <w:proofErr w:type="spellEnd"/>
+      <w:r>
+        <w:rPr>
+          <w:rFonts w:ascii="Consolas" w:hAnsi="Consolas" w:cs="Consolas"/>
+          <w:color w:val="000000"/>
+        </w:rPr>
+        <w:t>(</w:t>
+      </w:r>
+      <w:proofErr w:type="spellStart"/>
+      <w:r>
+        <w:rPr>
+          <w:rFonts w:ascii="Consolas" w:hAnsi="Consolas" w:cs="Consolas"/>
+          <w:color w:val="000000"/>
+        </w:rPr>
+        <w:t>Multiply</w:t>
+      </w:r>
+      <w:proofErr w:type="spellEnd"/>
+      <w:r>
+        <w:rPr>
+          <w:rFonts w:ascii="Consolas" w:hAnsi="Consolas" w:cs="Consolas"/>
+          <w:color w:val="000000"/>
+        </w:rPr>
+        <w:t>(</w:t>
+      </w:r>
+      <w:proofErr w:type="spellStart"/>
+      <w:r>
+        <w:rPr>
+          <w:rFonts w:ascii="Consolas" w:hAnsi="Consolas" w:cs="Consolas"/>
+          <w:color w:val="000000"/>
+        </w:rPr>
+        <w:t>matrixA</w:t>
+      </w:r>
+      <w:proofErr w:type="spellEnd"/>
+      <w:r>
+        <w:rPr>
+          <w:rFonts w:ascii="Consolas" w:hAnsi="Consolas" w:cs="Consolas"/>
+          <w:color w:val="000000"/>
+        </w:rPr>
+        <w:t xml:space="preserve">, </w:t>
+      </w:r>
+      <w:proofErr w:type="spellStart"/>
+      <w:r>
+        <w:rPr>
+          <w:rFonts w:ascii="Consolas" w:hAnsi="Consolas" w:cs="Consolas"/>
+          <w:color w:val="000000"/>
+        </w:rPr>
+        <w:t>matrixB</w:t>
+      </w:r>
+      <w:proofErr w:type="spellEnd"/>
+      <w:r>
+        <w:rPr>
+          <w:rFonts w:ascii="Consolas" w:hAnsi="Consolas" w:cs="Consolas"/>
+          <w:color w:val="000000"/>
+        </w:rPr>
+        <w:t>),</w:t>
+      </w:r>
+      <w:proofErr w:type="spellStart"/>
+      <w:r>
+        <w:rPr>
+          <w:rFonts w:ascii="Consolas" w:hAnsi="Consolas" w:cs="Consolas"/>
+          <w:color w:val="000000"/>
+        </w:rPr>
+        <w:t>matrixD</w:t>
+      </w:r>
+      <w:proofErr w:type="spellEnd"/>
+      <w:r>
+        <w:rPr>
+          <w:rFonts w:ascii="Consolas" w:hAnsi="Consolas" w:cs="Consolas"/>
+          <w:color w:val="000000"/>
+        </w:rPr>
+        <w:t>)</w:t>
       </w:r>
       <w:r>
         <w:rPr>
@@ -7611,8 +9876,32 @@
           <w:color w:val="000000"/>
         </w:rPr>
         <w:tab/>
-        <w:t>return matrixC</w:t>
-      </w:r>
+      </w:r>
+      <w:proofErr w:type="gramStart"/>
+      <w:r>
+        <w:rPr>
+          <w:rFonts w:ascii="Consolas" w:hAnsi="Consolas" w:cs="Consolas"/>
+          <w:color w:val="000000"/>
+        </w:rPr>
+        <w:t>return</w:t>
+      </w:r>
+      <w:proofErr w:type="gramEnd"/>
+      <w:r>
+        <w:rPr>
+          <w:rFonts w:ascii="Consolas" w:hAnsi="Consolas" w:cs="Consolas"/>
+          <w:color w:val="000000"/>
+        </w:rPr>
+        <w:t xml:space="preserve"> </w:t>
+      </w:r>
+      <w:proofErr w:type="spellStart"/>
+      <w:r>
+        <w:rPr>
+          <w:rFonts w:ascii="Consolas" w:hAnsi="Consolas" w:cs="Consolas"/>
+          <w:color w:val="000000"/>
+        </w:rPr>
+        <w:t>matrixC</w:t>
+      </w:r>
+      <w:proofErr w:type="spellEnd"/>
       <w:r>
         <w:rPr>
           <w:rFonts w:ascii="Consolas" w:hAnsi="Consolas" w:cs="Consolas"/>
@@ -7682,8 +9971,13 @@
     <w:p/>
     <w:p/>
     <w:p>
-      <w:r>
-        <w:t xml:space="preserve">Run Time : </w:t>
+      <w:proofErr w:type="spellStart"/>
+      <w:r>
+        <w:t>Run</w:t>
+      </w:r>
+      <w:proofErr w:type="spellEnd"/>
+      <w:r>
+        <w:t xml:space="preserve"> Time : </w:t>
       </w:r>
       <w:r>
         <w:t>O(n</w:t>
@@ -7695,7 +9989,3555 @@
         <w:t>) ;</w:t>
       </w:r>
     </w:p>
-    <w:p/>
+    <w:p>
+      <w:pPr>
+        <w:pStyle w:val="Paragraphedeliste"/>
+        <w:numPr>
+          <w:ilvl w:val="0"/>
+          <w:numId w:val="3"/>
+        </w:numPr>
+      </w:pPr>
+      <w:r>
+        <w:lastRenderedPageBreak/>
+        <w:t xml:space="preserve"> </w:t>
+      </w:r>
+    </w:p>
+    <w:p>
+      <w:pPr>
+        <w:pStyle w:val="Paragraphedeliste"/>
+      </w:pPr>
+    </w:p>
+    <w:p>
+      <w:pPr>
+        <w:autoSpaceDE w:val="0"/>
+        <w:autoSpaceDN w:val="0"/>
+        <w:adjustRightInd w:val="0"/>
+        <w:spacing w:after="0" w:line="240" w:lineRule="auto"/>
+        <w:rPr>
+          <w:rFonts w:ascii="Consolas" w:hAnsi="Consolas" w:cs="Consolas"/>
+          <w:color w:val="000000"/>
+          <w:sz w:val="19"/>
+          <w:szCs w:val="19"/>
+        </w:rPr>
+      </w:pPr>
+      <w:proofErr w:type="spellStart"/>
+      <w:proofErr w:type="gramStart"/>
+      <w:r>
+        <w:rPr>
+          <w:rFonts w:ascii="Consolas" w:hAnsi="Consolas" w:cs="Consolas"/>
+          <w:color w:val="0000FF"/>
+          <w:sz w:val="19"/>
+          <w:szCs w:val="19"/>
+        </w:rPr>
+        <w:t>static</w:t>
+      </w:r>
+      <w:proofErr w:type="spellEnd"/>
+      <w:proofErr w:type="gramEnd"/>
+      <w:r>
+        <w:rPr>
+          <w:rFonts w:ascii="Consolas" w:hAnsi="Consolas" w:cs="Consolas"/>
+          <w:color w:val="000000"/>
+          <w:sz w:val="19"/>
+          <w:szCs w:val="19"/>
+        </w:rPr>
+        <w:t xml:space="preserve"> </w:t>
+      </w:r>
+      <w:r>
+        <w:rPr>
+          <w:rFonts w:ascii="Consolas" w:hAnsi="Consolas" w:cs="Consolas"/>
+          <w:color w:val="0000FF"/>
+          <w:sz w:val="19"/>
+          <w:szCs w:val="19"/>
+        </w:rPr>
+        <w:t>string</w:t>
+      </w:r>
+      <w:r>
+        <w:rPr>
+          <w:rFonts w:ascii="Consolas" w:hAnsi="Consolas" w:cs="Consolas"/>
+          <w:color w:val="000000"/>
+          <w:sz w:val="19"/>
+          <w:szCs w:val="19"/>
+        </w:rPr>
+        <w:t xml:space="preserve"> </w:t>
+      </w:r>
+      <w:proofErr w:type="spellStart"/>
+      <w:r>
+        <w:rPr>
+          <w:rFonts w:ascii="Consolas" w:hAnsi="Consolas" w:cs="Consolas"/>
+          <w:color w:val="000000"/>
+          <w:sz w:val="19"/>
+          <w:szCs w:val="19"/>
+        </w:rPr>
+        <w:t>RemoveVowel</w:t>
+      </w:r>
+      <w:proofErr w:type="spellEnd"/>
+      <w:r>
+        <w:rPr>
+          <w:rFonts w:ascii="Consolas" w:hAnsi="Consolas" w:cs="Consolas"/>
+          <w:color w:val="000000"/>
+          <w:sz w:val="19"/>
+          <w:szCs w:val="19"/>
+        </w:rPr>
+        <w:t>(</w:t>
+      </w:r>
+      <w:r>
+        <w:rPr>
+          <w:rFonts w:ascii="Consolas" w:hAnsi="Consolas" w:cs="Consolas"/>
+          <w:color w:val="0000FF"/>
+          <w:sz w:val="19"/>
+          <w:szCs w:val="19"/>
+        </w:rPr>
+        <w:t>string</w:t>
+      </w:r>
+      <w:r>
+        <w:rPr>
+          <w:rFonts w:ascii="Consolas" w:hAnsi="Consolas" w:cs="Consolas"/>
+          <w:color w:val="000000"/>
+          <w:sz w:val="19"/>
+          <w:szCs w:val="19"/>
+        </w:rPr>
+        <w:t xml:space="preserve"> </w:t>
+      </w:r>
+      <w:proofErr w:type="spellStart"/>
+      <w:r>
+        <w:rPr>
+          <w:rFonts w:ascii="Consolas" w:hAnsi="Consolas" w:cs="Consolas"/>
+          <w:color w:val="000000"/>
+          <w:sz w:val="19"/>
+          <w:szCs w:val="19"/>
+        </w:rPr>
+        <w:t>word</w:t>
+      </w:r>
+      <w:proofErr w:type="spellEnd"/>
+      <w:r>
+        <w:rPr>
+          <w:rFonts w:ascii="Consolas" w:hAnsi="Consolas" w:cs="Consolas"/>
+          <w:color w:val="000000"/>
+          <w:sz w:val="19"/>
+          <w:szCs w:val="19"/>
+        </w:rPr>
+        <w:t xml:space="preserve">, </w:t>
+      </w:r>
+      <w:proofErr w:type="spellStart"/>
+      <w:r>
+        <w:rPr>
+          <w:rFonts w:ascii="Consolas" w:hAnsi="Consolas" w:cs="Consolas"/>
+          <w:color w:val="0000FF"/>
+          <w:sz w:val="19"/>
+          <w:szCs w:val="19"/>
+        </w:rPr>
+        <w:t>int</w:t>
+      </w:r>
+      <w:proofErr w:type="spellEnd"/>
+      <w:r>
+        <w:rPr>
+          <w:rFonts w:ascii="Consolas" w:hAnsi="Consolas" w:cs="Consolas"/>
+          <w:color w:val="000000"/>
+          <w:sz w:val="19"/>
+          <w:szCs w:val="19"/>
+        </w:rPr>
+        <w:t xml:space="preserve"> i)</w:t>
+      </w:r>
+    </w:p>
+    <w:p>
+      <w:pPr>
+        <w:autoSpaceDE w:val="0"/>
+        <w:autoSpaceDN w:val="0"/>
+        <w:adjustRightInd w:val="0"/>
+        <w:spacing w:after="0" w:line="240" w:lineRule="auto"/>
+        <w:rPr>
+          <w:rFonts w:ascii="Consolas" w:hAnsi="Consolas" w:cs="Consolas"/>
+          <w:color w:val="000000"/>
+          <w:sz w:val="19"/>
+          <w:szCs w:val="19"/>
+        </w:rPr>
+      </w:pPr>
+      <w:r>
+        <w:rPr>
+          <w:rFonts w:ascii="Consolas" w:hAnsi="Consolas" w:cs="Consolas"/>
+          <w:color w:val="000000"/>
+          <w:sz w:val="19"/>
+          <w:szCs w:val="19"/>
+        </w:rPr>
+        <w:t>{</w:t>
+      </w:r>
+    </w:p>
+    <w:p>
+      <w:pPr>
+        <w:autoSpaceDE w:val="0"/>
+        <w:autoSpaceDN w:val="0"/>
+        <w:adjustRightInd w:val="0"/>
+        <w:spacing w:after="0" w:line="240" w:lineRule="auto"/>
+        <w:rPr>
+          <w:rFonts w:ascii="Consolas" w:hAnsi="Consolas" w:cs="Consolas"/>
+          <w:color w:val="000000"/>
+          <w:sz w:val="19"/>
+          <w:szCs w:val="19"/>
+        </w:rPr>
+      </w:pPr>
+      <w:r>
+        <w:rPr>
+          <w:rFonts w:ascii="Consolas" w:hAnsi="Consolas" w:cs="Consolas"/>
+          <w:color w:val="000000"/>
+          <w:sz w:val="19"/>
+          <w:szCs w:val="19"/>
+        </w:rPr>
+        <w:t xml:space="preserve"> </w:t>
+      </w:r>
+      <w:r>
+        <w:rPr>
+          <w:rFonts w:ascii="Consolas" w:hAnsi="Consolas" w:cs="Consolas"/>
+          <w:color w:val="000000"/>
+          <w:sz w:val="19"/>
+          <w:szCs w:val="19"/>
+        </w:rPr>
+        <w:tab/>
+      </w:r>
+      <w:proofErr w:type="gramStart"/>
+      <w:r>
+        <w:rPr>
+          <w:rFonts w:ascii="Consolas" w:hAnsi="Consolas" w:cs="Consolas"/>
+          <w:color w:val="0000FF"/>
+          <w:sz w:val="19"/>
+          <w:szCs w:val="19"/>
+        </w:rPr>
+        <w:t>if</w:t>
+      </w:r>
+      <w:proofErr w:type="gramEnd"/>
+      <w:r>
+        <w:rPr>
+          <w:rFonts w:ascii="Consolas" w:hAnsi="Consolas" w:cs="Consolas"/>
+          <w:color w:val="000000"/>
+          <w:sz w:val="19"/>
+          <w:szCs w:val="19"/>
+        </w:rPr>
+        <w:t xml:space="preserve"> (i &lt; </w:t>
+      </w:r>
+      <w:proofErr w:type="spellStart"/>
+      <w:r>
+        <w:rPr>
+          <w:rFonts w:ascii="Consolas" w:hAnsi="Consolas" w:cs="Consolas"/>
+          <w:color w:val="000000"/>
+          <w:sz w:val="19"/>
+          <w:szCs w:val="19"/>
+        </w:rPr>
+        <w:t>word.Length</w:t>
+      </w:r>
+      <w:proofErr w:type="spellEnd"/>
+      <w:r>
+        <w:rPr>
+          <w:rFonts w:ascii="Consolas" w:hAnsi="Consolas" w:cs="Consolas"/>
+          <w:color w:val="000000"/>
+          <w:sz w:val="19"/>
+          <w:szCs w:val="19"/>
+        </w:rPr>
+        <w:t>)</w:t>
+      </w:r>
+    </w:p>
+    <w:p>
+      <w:pPr>
+        <w:autoSpaceDE w:val="0"/>
+        <w:autoSpaceDN w:val="0"/>
+        <w:adjustRightInd w:val="0"/>
+        <w:spacing w:after="0" w:line="240" w:lineRule="auto"/>
+        <w:rPr>
+          <w:rFonts w:ascii="Consolas" w:hAnsi="Consolas" w:cs="Consolas"/>
+          <w:color w:val="000000"/>
+          <w:sz w:val="19"/>
+          <w:szCs w:val="19"/>
+        </w:rPr>
+      </w:pPr>
+      <w:r>
+        <w:rPr>
+          <w:rFonts w:ascii="Consolas" w:hAnsi="Consolas" w:cs="Consolas"/>
+          <w:color w:val="000000"/>
+          <w:sz w:val="19"/>
+          <w:szCs w:val="19"/>
+        </w:rPr>
+        <w:t xml:space="preserve">     </w:t>
+      </w:r>
+      <w:r>
+        <w:rPr>
+          <w:rFonts w:ascii="Consolas" w:hAnsi="Consolas" w:cs="Consolas"/>
+          <w:color w:val="000000"/>
+          <w:sz w:val="19"/>
+          <w:szCs w:val="19"/>
+        </w:rPr>
+        <w:tab/>
+      </w:r>
+      <w:r>
+        <w:rPr>
+          <w:rFonts w:ascii="Consolas" w:hAnsi="Consolas" w:cs="Consolas"/>
+          <w:color w:val="000000"/>
+          <w:sz w:val="19"/>
+          <w:szCs w:val="19"/>
+        </w:rPr>
+        <w:t>{</w:t>
+      </w:r>
+    </w:p>
+    <w:p>
+      <w:pPr>
+        <w:autoSpaceDE w:val="0"/>
+        <w:autoSpaceDN w:val="0"/>
+        <w:adjustRightInd w:val="0"/>
+        <w:spacing w:after="0" w:line="240" w:lineRule="auto"/>
+        <w:rPr>
+          <w:rFonts w:ascii="Consolas" w:hAnsi="Consolas" w:cs="Consolas"/>
+          <w:color w:val="000000"/>
+          <w:sz w:val="19"/>
+          <w:szCs w:val="19"/>
+        </w:rPr>
+      </w:pPr>
+      <w:r>
+        <w:rPr>
+          <w:rFonts w:ascii="Consolas" w:hAnsi="Consolas" w:cs="Consolas"/>
+          <w:color w:val="000000"/>
+          <w:sz w:val="19"/>
+          <w:szCs w:val="19"/>
+        </w:rPr>
+        <w:t xml:space="preserve">         </w:t>
+      </w:r>
+      <w:r>
+        <w:rPr>
+          <w:rFonts w:ascii="Consolas" w:hAnsi="Consolas" w:cs="Consolas"/>
+          <w:color w:val="000000"/>
+          <w:sz w:val="19"/>
+          <w:szCs w:val="19"/>
+        </w:rPr>
+        <w:tab/>
+      </w:r>
+      <w:proofErr w:type="gramStart"/>
+      <w:r>
+        <w:rPr>
+          <w:rFonts w:ascii="Consolas" w:hAnsi="Consolas" w:cs="Consolas"/>
+          <w:color w:val="0000FF"/>
+          <w:sz w:val="19"/>
+          <w:szCs w:val="19"/>
+        </w:rPr>
+        <w:t>if</w:t>
+      </w:r>
+      <w:proofErr w:type="gramEnd"/>
+      <w:r>
+        <w:rPr>
+          <w:rFonts w:ascii="Consolas" w:hAnsi="Consolas" w:cs="Consolas"/>
+          <w:color w:val="000000"/>
+          <w:sz w:val="19"/>
+          <w:szCs w:val="19"/>
+        </w:rPr>
+        <w:t xml:space="preserve"> (</w:t>
+      </w:r>
+      <w:proofErr w:type="spellStart"/>
+      <w:r>
+        <w:rPr>
+          <w:rFonts w:ascii="Consolas" w:hAnsi="Consolas" w:cs="Consolas"/>
+          <w:color w:val="000000"/>
+          <w:sz w:val="19"/>
+          <w:szCs w:val="19"/>
+        </w:rPr>
+        <w:t>word</w:t>
+      </w:r>
+      <w:proofErr w:type="spellEnd"/>
+      <w:r>
+        <w:rPr>
+          <w:rFonts w:ascii="Consolas" w:hAnsi="Consolas" w:cs="Consolas"/>
+          <w:color w:val="000000"/>
+          <w:sz w:val="19"/>
+          <w:szCs w:val="19"/>
+        </w:rPr>
+        <w:t xml:space="preserve">[i] == </w:t>
+      </w:r>
+      <w:r>
+        <w:rPr>
+          <w:rFonts w:ascii="Consolas" w:hAnsi="Consolas" w:cs="Consolas"/>
+          <w:color w:val="A31515"/>
+          <w:sz w:val="19"/>
+          <w:szCs w:val="19"/>
+        </w:rPr>
+        <w:t>'a'</w:t>
+      </w:r>
+      <w:r>
+        <w:rPr>
+          <w:rFonts w:ascii="Consolas" w:hAnsi="Consolas" w:cs="Consolas"/>
+          <w:color w:val="000000"/>
+          <w:sz w:val="19"/>
+          <w:szCs w:val="19"/>
+        </w:rPr>
+        <w:t xml:space="preserve"> || </w:t>
+      </w:r>
+      <w:proofErr w:type="spellStart"/>
+      <w:r>
+        <w:rPr>
+          <w:rFonts w:ascii="Consolas" w:hAnsi="Consolas" w:cs="Consolas"/>
+          <w:color w:val="000000"/>
+          <w:sz w:val="19"/>
+          <w:szCs w:val="19"/>
+        </w:rPr>
+        <w:t>word</w:t>
+      </w:r>
+      <w:proofErr w:type="spellEnd"/>
+      <w:r>
+        <w:rPr>
+          <w:rFonts w:ascii="Consolas" w:hAnsi="Consolas" w:cs="Consolas"/>
+          <w:color w:val="000000"/>
+          <w:sz w:val="19"/>
+          <w:szCs w:val="19"/>
+        </w:rPr>
+        <w:t xml:space="preserve">[i] == </w:t>
+      </w:r>
+      <w:r>
+        <w:rPr>
+          <w:rFonts w:ascii="Consolas" w:hAnsi="Consolas" w:cs="Consolas"/>
+          <w:color w:val="A31515"/>
+          <w:sz w:val="19"/>
+          <w:szCs w:val="19"/>
+        </w:rPr>
+        <w:t>'e'</w:t>
+      </w:r>
+      <w:r>
+        <w:rPr>
+          <w:rFonts w:ascii="Consolas" w:hAnsi="Consolas" w:cs="Consolas"/>
+          <w:color w:val="000000"/>
+          <w:sz w:val="19"/>
+          <w:szCs w:val="19"/>
+        </w:rPr>
+        <w:t xml:space="preserve"> || </w:t>
+      </w:r>
+      <w:proofErr w:type="spellStart"/>
+      <w:r>
+        <w:rPr>
+          <w:rFonts w:ascii="Consolas" w:hAnsi="Consolas" w:cs="Consolas"/>
+          <w:color w:val="000000"/>
+          <w:sz w:val="19"/>
+          <w:szCs w:val="19"/>
+        </w:rPr>
+        <w:t>word</w:t>
+      </w:r>
+      <w:proofErr w:type="spellEnd"/>
+      <w:r>
+        <w:rPr>
+          <w:rFonts w:ascii="Consolas" w:hAnsi="Consolas" w:cs="Consolas"/>
+          <w:color w:val="000000"/>
+          <w:sz w:val="19"/>
+          <w:szCs w:val="19"/>
+        </w:rPr>
+        <w:t xml:space="preserve">[i] == </w:t>
+      </w:r>
+      <w:r>
+        <w:rPr>
+          <w:rFonts w:ascii="Consolas" w:hAnsi="Consolas" w:cs="Consolas"/>
+          <w:color w:val="A31515"/>
+          <w:sz w:val="19"/>
+          <w:szCs w:val="19"/>
+        </w:rPr>
+        <w:t>'i'</w:t>
+      </w:r>
+      <w:r>
+        <w:rPr>
+          <w:rFonts w:ascii="Consolas" w:hAnsi="Consolas" w:cs="Consolas"/>
+          <w:color w:val="000000"/>
+          <w:sz w:val="19"/>
+          <w:szCs w:val="19"/>
+        </w:rPr>
+        <w:t xml:space="preserve"> || </w:t>
+      </w:r>
+      <w:proofErr w:type="spellStart"/>
+      <w:r>
+        <w:rPr>
+          <w:rFonts w:ascii="Consolas" w:hAnsi="Consolas" w:cs="Consolas"/>
+          <w:color w:val="000000"/>
+          <w:sz w:val="19"/>
+          <w:szCs w:val="19"/>
+        </w:rPr>
+        <w:t>word</w:t>
+      </w:r>
+      <w:proofErr w:type="spellEnd"/>
+      <w:r>
+        <w:rPr>
+          <w:rFonts w:ascii="Consolas" w:hAnsi="Consolas" w:cs="Consolas"/>
+          <w:color w:val="000000"/>
+          <w:sz w:val="19"/>
+          <w:szCs w:val="19"/>
+        </w:rPr>
+        <w:t xml:space="preserve">[i] == </w:t>
+      </w:r>
+      <w:r>
+        <w:rPr>
+          <w:rFonts w:ascii="Consolas" w:hAnsi="Consolas" w:cs="Consolas"/>
+          <w:color w:val="A31515"/>
+          <w:sz w:val="19"/>
+          <w:szCs w:val="19"/>
+        </w:rPr>
+        <w:t>'o'</w:t>
+      </w:r>
+      <w:r>
+        <w:rPr>
+          <w:rFonts w:ascii="Consolas" w:hAnsi="Consolas" w:cs="Consolas"/>
+          <w:color w:val="000000"/>
+          <w:sz w:val="19"/>
+          <w:szCs w:val="19"/>
+        </w:rPr>
+        <w:t xml:space="preserve"> </w:t>
+      </w:r>
+      <w:r>
+        <w:rPr>
+          <w:rFonts w:ascii="Consolas" w:hAnsi="Consolas" w:cs="Consolas"/>
+          <w:color w:val="000000"/>
+          <w:sz w:val="19"/>
+          <w:szCs w:val="19"/>
+        </w:rPr>
+        <w:t xml:space="preserve">                                              </w:t>
+      </w:r>
+    </w:p>
+    <w:p>
+      <w:pPr>
+        <w:autoSpaceDE w:val="0"/>
+        <w:autoSpaceDN w:val="0"/>
+        <w:adjustRightInd w:val="0"/>
+        <w:spacing w:after="0" w:line="240" w:lineRule="auto"/>
+        <w:rPr>
+          <w:rFonts w:ascii="Consolas" w:hAnsi="Consolas" w:cs="Consolas"/>
+          <w:color w:val="000000"/>
+          <w:sz w:val="19"/>
+          <w:szCs w:val="19"/>
+        </w:rPr>
+      </w:pPr>
+    </w:p>
+    <w:p>
+      <w:pPr>
+        <w:autoSpaceDE w:val="0"/>
+        <w:autoSpaceDN w:val="0"/>
+        <w:adjustRightInd w:val="0"/>
+        <w:spacing w:after="0" w:line="240" w:lineRule="auto"/>
+        <w:ind w:left="708" w:firstLine="708"/>
+        <w:rPr>
+          <w:rFonts w:ascii="Consolas" w:hAnsi="Consolas" w:cs="Consolas"/>
+          <w:color w:val="000000"/>
+          <w:sz w:val="19"/>
+          <w:szCs w:val="19"/>
+        </w:rPr>
+      </w:pPr>
+      <w:r>
+        <w:rPr>
+          <w:rFonts w:ascii="Consolas" w:hAnsi="Consolas" w:cs="Consolas"/>
+          <w:color w:val="000000"/>
+          <w:sz w:val="19"/>
+          <w:szCs w:val="19"/>
+        </w:rPr>
+        <w:t xml:space="preserve">|| </w:t>
+      </w:r>
+      <w:proofErr w:type="spellStart"/>
+      <w:r>
+        <w:rPr>
+          <w:rFonts w:ascii="Consolas" w:hAnsi="Consolas" w:cs="Consolas"/>
+          <w:color w:val="000000"/>
+          <w:sz w:val="19"/>
+          <w:szCs w:val="19"/>
+        </w:rPr>
+        <w:t>word</w:t>
+      </w:r>
+      <w:proofErr w:type="spellEnd"/>
+      <w:r>
+        <w:rPr>
+          <w:rFonts w:ascii="Consolas" w:hAnsi="Consolas" w:cs="Consolas"/>
+          <w:color w:val="000000"/>
+          <w:sz w:val="19"/>
+          <w:szCs w:val="19"/>
+        </w:rPr>
+        <w:t xml:space="preserve">[i] == </w:t>
+      </w:r>
+      <w:r>
+        <w:rPr>
+          <w:rFonts w:ascii="Consolas" w:hAnsi="Consolas" w:cs="Consolas"/>
+          <w:color w:val="A31515"/>
+          <w:sz w:val="19"/>
+          <w:szCs w:val="19"/>
+        </w:rPr>
+        <w:t>'u'</w:t>
+      </w:r>
+      <w:r>
+        <w:rPr>
+          <w:rFonts w:ascii="Consolas" w:hAnsi="Consolas" w:cs="Consolas"/>
+          <w:color w:val="000000"/>
+          <w:sz w:val="19"/>
+          <w:szCs w:val="19"/>
+        </w:rPr>
+        <w:t xml:space="preserve"> || </w:t>
+      </w:r>
+      <w:proofErr w:type="spellStart"/>
+      <w:r>
+        <w:rPr>
+          <w:rFonts w:ascii="Consolas" w:hAnsi="Consolas" w:cs="Consolas"/>
+          <w:color w:val="000000"/>
+          <w:sz w:val="19"/>
+          <w:szCs w:val="19"/>
+        </w:rPr>
+        <w:t>word</w:t>
+      </w:r>
+      <w:proofErr w:type="spellEnd"/>
+      <w:r>
+        <w:rPr>
+          <w:rFonts w:ascii="Consolas" w:hAnsi="Consolas" w:cs="Consolas"/>
+          <w:color w:val="000000"/>
+          <w:sz w:val="19"/>
+          <w:szCs w:val="19"/>
+        </w:rPr>
+        <w:t xml:space="preserve">[i] == </w:t>
+      </w:r>
+      <w:r>
+        <w:rPr>
+          <w:rFonts w:ascii="Consolas" w:hAnsi="Consolas" w:cs="Consolas"/>
+          <w:color w:val="A31515"/>
+          <w:sz w:val="19"/>
+          <w:szCs w:val="19"/>
+        </w:rPr>
+        <w:t>'y'</w:t>
+      </w:r>
+      <w:r>
+        <w:rPr>
+          <w:rFonts w:ascii="Consolas" w:hAnsi="Consolas" w:cs="Consolas"/>
+          <w:color w:val="000000"/>
+          <w:sz w:val="19"/>
+          <w:szCs w:val="19"/>
+        </w:rPr>
+        <w:t>)</w:t>
+      </w:r>
+    </w:p>
+    <w:p>
+      <w:pPr>
+        <w:autoSpaceDE w:val="0"/>
+        <w:autoSpaceDN w:val="0"/>
+        <w:adjustRightInd w:val="0"/>
+        <w:spacing w:after="0" w:line="240" w:lineRule="auto"/>
+        <w:rPr>
+          <w:rFonts w:ascii="Consolas" w:hAnsi="Consolas" w:cs="Consolas"/>
+          <w:color w:val="000000"/>
+          <w:sz w:val="19"/>
+          <w:szCs w:val="19"/>
+        </w:rPr>
+      </w:pPr>
+      <w:r>
+        <w:rPr>
+          <w:rFonts w:ascii="Consolas" w:hAnsi="Consolas" w:cs="Consolas"/>
+          <w:color w:val="000000"/>
+          <w:sz w:val="19"/>
+          <w:szCs w:val="19"/>
+        </w:rPr>
+        <w:t xml:space="preserve">    </w:t>
+      </w:r>
+      <w:r>
+        <w:rPr>
+          <w:rFonts w:ascii="Consolas" w:hAnsi="Consolas" w:cs="Consolas"/>
+          <w:color w:val="000000"/>
+          <w:sz w:val="19"/>
+          <w:szCs w:val="19"/>
+        </w:rPr>
+        <w:t xml:space="preserve">        </w:t>
+      </w:r>
+      <w:r>
+        <w:rPr>
+          <w:rFonts w:ascii="Consolas" w:hAnsi="Consolas" w:cs="Consolas"/>
+          <w:color w:val="000000"/>
+          <w:sz w:val="19"/>
+          <w:szCs w:val="19"/>
+        </w:rPr>
+        <w:tab/>
+        <w:t>{</w:t>
+      </w:r>
+    </w:p>
+    <w:p>
+      <w:pPr>
+        <w:autoSpaceDE w:val="0"/>
+        <w:autoSpaceDN w:val="0"/>
+        <w:adjustRightInd w:val="0"/>
+        <w:spacing w:after="0" w:line="240" w:lineRule="auto"/>
+        <w:rPr>
+          <w:rFonts w:ascii="Consolas" w:hAnsi="Consolas" w:cs="Consolas"/>
+          <w:color w:val="000000"/>
+          <w:sz w:val="19"/>
+          <w:szCs w:val="19"/>
+        </w:rPr>
+      </w:pPr>
+      <w:r>
+        <w:rPr>
+          <w:rFonts w:ascii="Consolas" w:hAnsi="Consolas" w:cs="Consolas"/>
+          <w:color w:val="000000"/>
+          <w:sz w:val="19"/>
+          <w:szCs w:val="19"/>
+        </w:rPr>
+        <w:t xml:space="preserve">             </w:t>
+      </w:r>
+      <w:r>
+        <w:rPr>
+          <w:rFonts w:ascii="Consolas" w:hAnsi="Consolas" w:cs="Consolas"/>
+          <w:color w:val="000000"/>
+          <w:sz w:val="19"/>
+          <w:szCs w:val="19"/>
+        </w:rPr>
+        <w:tab/>
+      </w:r>
+      <w:r>
+        <w:rPr>
+          <w:rFonts w:ascii="Consolas" w:hAnsi="Consolas" w:cs="Consolas"/>
+          <w:color w:val="000000"/>
+          <w:sz w:val="19"/>
+          <w:szCs w:val="19"/>
+        </w:rPr>
+        <w:tab/>
+      </w:r>
+      <w:proofErr w:type="gramStart"/>
+      <w:r>
+        <w:rPr>
+          <w:rFonts w:ascii="Consolas" w:hAnsi="Consolas" w:cs="Consolas"/>
+          <w:color w:val="0000FF"/>
+          <w:sz w:val="19"/>
+          <w:szCs w:val="19"/>
+        </w:rPr>
+        <w:t>return</w:t>
+      </w:r>
+      <w:proofErr w:type="gramEnd"/>
+      <w:r>
+        <w:rPr>
+          <w:rFonts w:ascii="Consolas" w:hAnsi="Consolas" w:cs="Consolas"/>
+          <w:color w:val="000000"/>
+          <w:sz w:val="19"/>
+          <w:szCs w:val="19"/>
+        </w:rPr>
+        <w:t xml:space="preserve"> </w:t>
+      </w:r>
+      <w:proofErr w:type="spellStart"/>
+      <w:r>
+        <w:rPr>
+          <w:rFonts w:ascii="Consolas" w:hAnsi="Consolas" w:cs="Consolas"/>
+          <w:color w:val="000000"/>
+          <w:sz w:val="19"/>
+          <w:szCs w:val="19"/>
+        </w:rPr>
+        <w:t>RemoveVowel</w:t>
+      </w:r>
+      <w:proofErr w:type="spellEnd"/>
+      <w:r>
+        <w:rPr>
+          <w:rFonts w:ascii="Consolas" w:hAnsi="Consolas" w:cs="Consolas"/>
+          <w:color w:val="000000"/>
+          <w:sz w:val="19"/>
+          <w:szCs w:val="19"/>
+        </w:rPr>
+        <w:t>(</w:t>
+      </w:r>
+      <w:proofErr w:type="spellStart"/>
+      <w:r>
+        <w:rPr>
+          <w:rFonts w:ascii="Consolas" w:hAnsi="Consolas" w:cs="Consolas"/>
+          <w:color w:val="000000"/>
+          <w:sz w:val="19"/>
+          <w:szCs w:val="19"/>
+        </w:rPr>
+        <w:t>word.Remove</w:t>
+      </w:r>
+      <w:proofErr w:type="spellEnd"/>
+      <w:r>
+        <w:rPr>
+          <w:rFonts w:ascii="Consolas" w:hAnsi="Consolas" w:cs="Consolas"/>
+          <w:color w:val="000000"/>
+          <w:sz w:val="19"/>
+          <w:szCs w:val="19"/>
+        </w:rPr>
+        <w:t xml:space="preserve">(i,1), i); </w:t>
+      </w:r>
+    </w:p>
+    <w:p>
+      <w:pPr>
+        <w:autoSpaceDE w:val="0"/>
+        <w:autoSpaceDN w:val="0"/>
+        <w:adjustRightInd w:val="0"/>
+        <w:spacing w:after="0" w:line="240" w:lineRule="auto"/>
+        <w:rPr>
+          <w:rFonts w:ascii="Consolas" w:hAnsi="Consolas" w:cs="Consolas"/>
+          <w:color w:val="000000"/>
+          <w:sz w:val="19"/>
+          <w:szCs w:val="19"/>
+        </w:rPr>
+      </w:pPr>
+      <w:r>
+        <w:rPr>
+          <w:rFonts w:ascii="Consolas" w:hAnsi="Consolas" w:cs="Consolas"/>
+          <w:color w:val="000000"/>
+          <w:sz w:val="19"/>
+          <w:szCs w:val="19"/>
+        </w:rPr>
+        <w:t xml:space="preserve">            </w:t>
+      </w:r>
+      <w:r>
+        <w:rPr>
+          <w:rFonts w:ascii="Consolas" w:hAnsi="Consolas" w:cs="Consolas"/>
+          <w:color w:val="000000"/>
+          <w:sz w:val="19"/>
+          <w:szCs w:val="19"/>
+        </w:rPr>
+        <w:tab/>
+      </w:r>
+      <w:r>
+        <w:rPr>
+          <w:rFonts w:ascii="Consolas" w:hAnsi="Consolas" w:cs="Consolas"/>
+          <w:color w:val="000000"/>
+          <w:sz w:val="19"/>
+          <w:szCs w:val="19"/>
+        </w:rPr>
+        <w:t>}</w:t>
+      </w:r>
+    </w:p>
+    <w:p>
+      <w:pPr>
+        <w:autoSpaceDE w:val="0"/>
+        <w:autoSpaceDN w:val="0"/>
+        <w:adjustRightInd w:val="0"/>
+        <w:spacing w:after="0" w:line="240" w:lineRule="auto"/>
+        <w:rPr>
+          <w:rFonts w:ascii="Consolas" w:hAnsi="Consolas" w:cs="Consolas"/>
+          <w:color w:val="000000"/>
+          <w:sz w:val="19"/>
+          <w:szCs w:val="19"/>
+        </w:rPr>
+      </w:pPr>
+      <w:r>
+        <w:rPr>
+          <w:rFonts w:ascii="Consolas" w:hAnsi="Consolas" w:cs="Consolas"/>
+          <w:color w:val="000000"/>
+          <w:sz w:val="19"/>
+          <w:szCs w:val="19"/>
+        </w:rPr>
+        <w:t xml:space="preserve">            </w:t>
+      </w:r>
+      <w:r>
+        <w:rPr>
+          <w:rFonts w:ascii="Consolas" w:hAnsi="Consolas" w:cs="Consolas"/>
+          <w:color w:val="000000"/>
+          <w:sz w:val="19"/>
+          <w:szCs w:val="19"/>
+        </w:rPr>
+        <w:tab/>
+      </w:r>
+      <w:proofErr w:type="spellStart"/>
+      <w:proofErr w:type="gramStart"/>
+      <w:r>
+        <w:rPr>
+          <w:rFonts w:ascii="Consolas" w:hAnsi="Consolas" w:cs="Consolas"/>
+          <w:color w:val="0000FF"/>
+          <w:sz w:val="19"/>
+          <w:szCs w:val="19"/>
+        </w:rPr>
+        <w:t>else</w:t>
+      </w:r>
+      <w:proofErr w:type="spellEnd"/>
+      <w:proofErr w:type="gramEnd"/>
+    </w:p>
+    <w:p>
+      <w:pPr>
+        <w:autoSpaceDE w:val="0"/>
+        <w:autoSpaceDN w:val="0"/>
+        <w:adjustRightInd w:val="0"/>
+        <w:spacing w:after="0" w:line="240" w:lineRule="auto"/>
+        <w:rPr>
+          <w:rFonts w:ascii="Consolas" w:hAnsi="Consolas" w:cs="Consolas"/>
+          <w:color w:val="000000"/>
+          <w:sz w:val="19"/>
+          <w:szCs w:val="19"/>
+        </w:rPr>
+      </w:pPr>
+      <w:r>
+        <w:rPr>
+          <w:rFonts w:ascii="Consolas" w:hAnsi="Consolas" w:cs="Consolas"/>
+          <w:color w:val="000000"/>
+          <w:sz w:val="19"/>
+          <w:szCs w:val="19"/>
+        </w:rPr>
+        <w:t xml:space="preserve">             </w:t>
+      </w:r>
+      <w:r>
+        <w:rPr>
+          <w:rFonts w:ascii="Consolas" w:hAnsi="Consolas" w:cs="Consolas"/>
+          <w:color w:val="000000"/>
+          <w:sz w:val="19"/>
+          <w:szCs w:val="19"/>
+        </w:rPr>
+        <w:tab/>
+      </w:r>
+      <w:r>
+        <w:rPr>
+          <w:rFonts w:ascii="Consolas" w:hAnsi="Consolas" w:cs="Consolas"/>
+          <w:color w:val="000000"/>
+          <w:sz w:val="19"/>
+          <w:szCs w:val="19"/>
+        </w:rPr>
+        <w:t>{</w:t>
+      </w:r>
+    </w:p>
+    <w:p>
+      <w:pPr>
+        <w:autoSpaceDE w:val="0"/>
+        <w:autoSpaceDN w:val="0"/>
+        <w:adjustRightInd w:val="0"/>
+        <w:spacing w:after="0" w:line="240" w:lineRule="auto"/>
+        <w:rPr>
+          <w:rFonts w:ascii="Consolas" w:hAnsi="Consolas" w:cs="Consolas"/>
+          <w:color w:val="000000"/>
+          <w:sz w:val="19"/>
+          <w:szCs w:val="19"/>
+        </w:rPr>
+      </w:pPr>
+      <w:r>
+        <w:rPr>
+          <w:rFonts w:ascii="Consolas" w:hAnsi="Consolas" w:cs="Consolas"/>
+          <w:color w:val="000000"/>
+          <w:sz w:val="19"/>
+          <w:szCs w:val="19"/>
+        </w:rPr>
+        <w:t xml:space="preserve">          </w:t>
+      </w:r>
+      <w:r>
+        <w:rPr>
+          <w:rFonts w:ascii="Consolas" w:hAnsi="Consolas" w:cs="Consolas"/>
+          <w:color w:val="000000"/>
+          <w:sz w:val="19"/>
+          <w:szCs w:val="19"/>
+        </w:rPr>
+        <w:tab/>
+      </w:r>
+      <w:r>
+        <w:rPr>
+          <w:rFonts w:ascii="Consolas" w:hAnsi="Consolas" w:cs="Consolas"/>
+          <w:color w:val="000000"/>
+          <w:sz w:val="19"/>
+          <w:szCs w:val="19"/>
+        </w:rPr>
+        <w:tab/>
+      </w:r>
+      <w:proofErr w:type="gramStart"/>
+      <w:r>
+        <w:rPr>
+          <w:rFonts w:ascii="Consolas" w:hAnsi="Consolas" w:cs="Consolas"/>
+          <w:color w:val="0000FF"/>
+          <w:sz w:val="19"/>
+          <w:szCs w:val="19"/>
+        </w:rPr>
+        <w:t>return</w:t>
+      </w:r>
+      <w:proofErr w:type="gramEnd"/>
+      <w:r>
+        <w:rPr>
+          <w:rFonts w:ascii="Consolas" w:hAnsi="Consolas" w:cs="Consolas"/>
+          <w:color w:val="000000"/>
+          <w:sz w:val="19"/>
+          <w:szCs w:val="19"/>
+        </w:rPr>
+        <w:t xml:space="preserve"> </w:t>
+      </w:r>
+      <w:proofErr w:type="spellStart"/>
+      <w:r>
+        <w:rPr>
+          <w:rFonts w:ascii="Consolas" w:hAnsi="Consolas" w:cs="Consolas"/>
+          <w:color w:val="000000"/>
+          <w:sz w:val="19"/>
+          <w:szCs w:val="19"/>
+        </w:rPr>
+        <w:t>RemoveVowel</w:t>
+      </w:r>
+      <w:proofErr w:type="spellEnd"/>
+      <w:r>
+        <w:rPr>
+          <w:rFonts w:ascii="Consolas" w:hAnsi="Consolas" w:cs="Consolas"/>
+          <w:color w:val="000000"/>
+          <w:sz w:val="19"/>
+          <w:szCs w:val="19"/>
+        </w:rPr>
+        <w:t>(</w:t>
+      </w:r>
+      <w:proofErr w:type="spellStart"/>
+      <w:r>
+        <w:rPr>
+          <w:rFonts w:ascii="Consolas" w:hAnsi="Consolas" w:cs="Consolas"/>
+          <w:color w:val="000000"/>
+          <w:sz w:val="19"/>
+          <w:szCs w:val="19"/>
+        </w:rPr>
+        <w:t>word</w:t>
+      </w:r>
+      <w:proofErr w:type="spellEnd"/>
+      <w:r>
+        <w:rPr>
+          <w:rFonts w:ascii="Consolas" w:hAnsi="Consolas" w:cs="Consolas"/>
+          <w:color w:val="000000"/>
+          <w:sz w:val="19"/>
+          <w:szCs w:val="19"/>
+        </w:rPr>
+        <w:t>, i + 1);</w:t>
+      </w:r>
+    </w:p>
+    <w:p>
+      <w:pPr>
+        <w:autoSpaceDE w:val="0"/>
+        <w:autoSpaceDN w:val="0"/>
+        <w:adjustRightInd w:val="0"/>
+        <w:spacing w:after="0" w:line="240" w:lineRule="auto"/>
+        <w:rPr>
+          <w:rFonts w:ascii="Consolas" w:hAnsi="Consolas" w:cs="Consolas"/>
+          <w:color w:val="000000"/>
+          <w:sz w:val="19"/>
+          <w:szCs w:val="19"/>
+        </w:rPr>
+      </w:pPr>
+      <w:r>
+        <w:rPr>
+          <w:rFonts w:ascii="Consolas" w:hAnsi="Consolas" w:cs="Consolas"/>
+          <w:color w:val="000000"/>
+          <w:sz w:val="19"/>
+          <w:szCs w:val="19"/>
+        </w:rPr>
+        <w:t xml:space="preserve">            </w:t>
+      </w:r>
+      <w:r>
+        <w:rPr>
+          <w:rFonts w:ascii="Consolas" w:hAnsi="Consolas" w:cs="Consolas"/>
+          <w:color w:val="000000"/>
+          <w:sz w:val="19"/>
+          <w:szCs w:val="19"/>
+        </w:rPr>
+        <w:tab/>
+      </w:r>
+      <w:r>
+        <w:rPr>
+          <w:rFonts w:ascii="Consolas" w:hAnsi="Consolas" w:cs="Consolas"/>
+          <w:color w:val="000000"/>
+          <w:sz w:val="19"/>
+          <w:szCs w:val="19"/>
+        </w:rPr>
+        <w:t>}</w:t>
+      </w:r>
+    </w:p>
+    <w:p>
+      <w:pPr>
+        <w:autoSpaceDE w:val="0"/>
+        <w:autoSpaceDN w:val="0"/>
+        <w:adjustRightInd w:val="0"/>
+        <w:spacing w:after="0" w:line="240" w:lineRule="auto"/>
+        <w:rPr>
+          <w:rFonts w:ascii="Consolas" w:hAnsi="Consolas" w:cs="Consolas"/>
+          <w:color w:val="000000"/>
+          <w:sz w:val="19"/>
+          <w:szCs w:val="19"/>
+        </w:rPr>
+      </w:pPr>
+      <w:r>
+        <w:rPr>
+          <w:rFonts w:ascii="Consolas" w:hAnsi="Consolas" w:cs="Consolas"/>
+          <w:color w:val="000000"/>
+          <w:sz w:val="19"/>
+          <w:szCs w:val="19"/>
+        </w:rPr>
+        <w:t xml:space="preserve">  </w:t>
+      </w:r>
+      <w:r>
+        <w:rPr>
+          <w:rFonts w:ascii="Consolas" w:hAnsi="Consolas" w:cs="Consolas"/>
+          <w:color w:val="000000"/>
+          <w:sz w:val="19"/>
+          <w:szCs w:val="19"/>
+        </w:rPr>
+        <w:tab/>
+        <w:t xml:space="preserve"> </w:t>
+      </w:r>
+      <w:r>
+        <w:rPr>
+          <w:rFonts w:ascii="Consolas" w:hAnsi="Consolas" w:cs="Consolas"/>
+          <w:color w:val="000000"/>
+          <w:sz w:val="19"/>
+          <w:szCs w:val="19"/>
+        </w:rPr>
+        <w:t>}</w:t>
+      </w:r>
+    </w:p>
+    <w:p>
+      <w:pPr>
+        <w:autoSpaceDE w:val="0"/>
+        <w:autoSpaceDN w:val="0"/>
+        <w:adjustRightInd w:val="0"/>
+        <w:spacing w:after="0" w:line="240" w:lineRule="auto"/>
+        <w:rPr>
+          <w:rFonts w:ascii="Consolas" w:hAnsi="Consolas" w:cs="Consolas"/>
+          <w:color w:val="000000"/>
+          <w:sz w:val="19"/>
+          <w:szCs w:val="19"/>
+        </w:rPr>
+      </w:pPr>
+      <w:r>
+        <w:rPr>
+          <w:rFonts w:ascii="Consolas" w:hAnsi="Consolas" w:cs="Consolas"/>
+          <w:color w:val="000000"/>
+          <w:sz w:val="19"/>
+          <w:szCs w:val="19"/>
+        </w:rPr>
+        <w:t xml:space="preserve">      </w:t>
+      </w:r>
+      <w:r>
+        <w:rPr>
+          <w:rFonts w:ascii="Consolas" w:hAnsi="Consolas" w:cs="Consolas"/>
+          <w:color w:val="000000"/>
+          <w:sz w:val="19"/>
+          <w:szCs w:val="19"/>
+        </w:rPr>
+        <w:tab/>
+        <w:t xml:space="preserve"> </w:t>
+      </w:r>
+      <w:proofErr w:type="spellStart"/>
+      <w:proofErr w:type="gramStart"/>
+      <w:r>
+        <w:rPr>
+          <w:rFonts w:ascii="Consolas" w:hAnsi="Consolas" w:cs="Consolas"/>
+          <w:color w:val="0000FF"/>
+          <w:sz w:val="19"/>
+          <w:szCs w:val="19"/>
+        </w:rPr>
+        <w:t>else</w:t>
+      </w:r>
+      <w:proofErr w:type="spellEnd"/>
+      <w:proofErr w:type="gramEnd"/>
+    </w:p>
+    <w:p>
+      <w:pPr>
+        <w:autoSpaceDE w:val="0"/>
+        <w:autoSpaceDN w:val="0"/>
+        <w:adjustRightInd w:val="0"/>
+        <w:spacing w:after="0" w:line="240" w:lineRule="auto"/>
+        <w:rPr>
+          <w:rFonts w:ascii="Consolas" w:hAnsi="Consolas" w:cs="Consolas"/>
+          <w:color w:val="000000"/>
+          <w:sz w:val="19"/>
+          <w:szCs w:val="19"/>
+        </w:rPr>
+      </w:pPr>
+      <w:r>
+        <w:rPr>
+          <w:rFonts w:ascii="Consolas" w:hAnsi="Consolas" w:cs="Consolas"/>
+          <w:color w:val="000000"/>
+          <w:sz w:val="19"/>
+          <w:szCs w:val="19"/>
+        </w:rPr>
+        <w:t xml:space="preserve">      </w:t>
+      </w:r>
+      <w:r>
+        <w:rPr>
+          <w:rFonts w:ascii="Consolas" w:hAnsi="Consolas" w:cs="Consolas"/>
+          <w:color w:val="000000"/>
+          <w:sz w:val="19"/>
+          <w:szCs w:val="19"/>
+        </w:rPr>
+        <w:tab/>
+        <w:t xml:space="preserve"> </w:t>
+      </w:r>
+      <w:r>
+        <w:rPr>
+          <w:rFonts w:ascii="Consolas" w:hAnsi="Consolas" w:cs="Consolas"/>
+          <w:color w:val="000000"/>
+          <w:sz w:val="19"/>
+          <w:szCs w:val="19"/>
+        </w:rPr>
+        <w:t>{</w:t>
+      </w:r>
+    </w:p>
+    <w:p>
+      <w:pPr>
+        <w:autoSpaceDE w:val="0"/>
+        <w:autoSpaceDN w:val="0"/>
+        <w:adjustRightInd w:val="0"/>
+        <w:spacing w:after="0" w:line="240" w:lineRule="auto"/>
+        <w:rPr>
+          <w:rFonts w:ascii="Consolas" w:hAnsi="Consolas" w:cs="Consolas"/>
+          <w:color w:val="000000"/>
+          <w:sz w:val="19"/>
+          <w:szCs w:val="19"/>
+        </w:rPr>
+      </w:pPr>
+      <w:r>
+        <w:rPr>
+          <w:rFonts w:ascii="Consolas" w:hAnsi="Consolas" w:cs="Consolas"/>
+          <w:color w:val="000000"/>
+          <w:sz w:val="19"/>
+          <w:szCs w:val="19"/>
+        </w:rPr>
+        <w:t xml:space="preserve">          </w:t>
+      </w:r>
+      <w:r>
+        <w:rPr>
+          <w:rFonts w:ascii="Consolas" w:hAnsi="Consolas" w:cs="Consolas"/>
+          <w:color w:val="000000"/>
+          <w:sz w:val="19"/>
+          <w:szCs w:val="19"/>
+        </w:rPr>
+        <w:tab/>
+      </w:r>
+      <w:proofErr w:type="gramStart"/>
+      <w:r>
+        <w:rPr>
+          <w:rFonts w:ascii="Consolas" w:hAnsi="Consolas" w:cs="Consolas"/>
+          <w:color w:val="0000FF"/>
+          <w:sz w:val="19"/>
+          <w:szCs w:val="19"/>
+        </w:rPr>
+        <w:t>return</w:t>
+      </w:r>
+      <w:proofErr w:type="gramEnd"/>
+      <w:r>
+        <w:rPr>
+          <w:rFonts w:ascii="Consolas" w:hAnsi="Consolas" w:cs="Consolas"/>
+          <w:color w:val="000000"/>
+          <w:sz w:val="19"/>
+          <w:szCs w:val="19"/>
+        </w:rPr>
+        <w:t xml:space="preserve"> </w:t>
+      </w:r>
+      <w:proofErr w:type="spellStart"/>
+      <w:r>
+        <w:rPr>
+          <w:rFonts w:ascii="Consolas" w:hAnsi="Consolas" w:cs="Consolas"/>
+          <w:color w:val="000000"/>
+          <w:sz w:val="19"/>
+          <w:szCs w:val="19"/>
+        </w:rPr>
+        <w:t>word</w:t>
+      </w:r>
+      <w:proofErr w:type="spellEnd"/>
+      <w:r>
+        <w:rPr>
+          <w:rFonts w:ascii="Consolas" w:hAnsi="Consolas" w:cs="Consolas"/>
+          <w:color w:val="000000"/>
+          <w:sz w:val="19"/>
+          <w:szCs w:val="19"/>
+        </w:rPr>
+        <w:t>;</w:t>
+      </w:r>
+    </w:p>
+    <w:p>
+      <w:pPr>
+        <w:autoSpaceDE w:val="0"/>
+        <w:autoSpaceDN w:val="0"/>
+        <w:adjustRightInd w:val="0"/>
+        <w:spacing w:after="0" w:line="240" w:lineRule="auto"/>
+        <w:ind w:firstLine="708"/>
+        <w:rPr>
+          <w:rFonts w:ascii="Consolas" w:hAnsi="Consolas" w:cs="Consolas"/>
+          <w:color w:val="000000"/>
+          <w:sz w:val="19"/>
+          <w:szCs w:val="19"/>
+        </w:rPr>
+      </w:pPr>
+      <w:r>
+        <w:rPr>
+          <w:rFonts w:ascii="Consolas" w:hAnsi="Consolas" w:cs="Consolas"/>
+          <w:color w:val="000000"/>
+          <w:sz w:val="19"/>
+          <w:szCs w:val="19"/>
+        </w:rPr>
+        <w:t xml:space="preserve"> </w:t>
+      </w:r>
+      <w:r>
+        <w:rPr>
+          <w:rFonts w:ascii="Consolas" w:hAnsi="Consolas" w:cs="Consolas"/>
+          <w:color w:val="000000"/>
+          <w:sz w:val="19"/>
+          <w:szCs w:val="19"/>
+        </w:rPr>
+        <w:t>}</w:t>
+      </w:r>
+    </w:p>
+    <w:p>
+      <w:pPr>
+        <w:autoSpaceDE w:val="0"/>
+        <w:autoSpaceDN w:val="0"/>
+        <w:adjustRightInd w:val="0"/>
+        <w:spacing w:after="0" w:line="240" w:lineRule="auto"/>
+        <w:rPr>
+          <w:rFonts w:ascii="Consolas" w:hAnsi="Consolas" w:cs="Consolas"/>
+          <w:color w:val="000000"/>
+          <w:sz w:val="19"/>
+          <w:szCs w:val="19"/>
+        </w:rPr>
+      </w:pPr>
+      <w:r>
+        <w:rPr>
+          <w:rFonts w:ascii="Consolas" w:hAnsi="Consolas" w:cs="Consolas"/>
+          <w:color w:val="000000"/>
+          <w:sz w:val="19"/>
+          <w:szCs w:val="19"/>
+        </w:rPr>
+        <w:t xml:space="preserve">         </w:t>
+      </w:r>
+    </w:p>
+    <w:p>
+      <w:pPr>
+        <w:autoSpaceDE w:val="0"/>
+        <w:autoSpaceDN w:val="0"/>
+        <w:adjustRightInd w:val="0"/>
+        <w:spacing w:after="0" w:line="240" w:lineRule="auto"/>
+        <w:rPr>
+          <w:rFonts w:ascii="Consolas" w:hAnsi="Consolas" w:cs="Consolas"/>
+          <w:color w:val="000000"/>
+          <w:sz w:val="19"/>
+          <w:szCs w:val="19"/>
+        </w:rPr>
+      </w:pPr>
+      <w:r>
+        <w:rPr>
+          <w:rFonts w:ascii="Consolas" w:hAnsi="Consolas" w:cs="Consolas"/>
+          <w:color w:val="000000"/>
+          <w:sz w:val="19"/>
+          <w:szCs w:val="19"/>
+        </w:rPr>
+        <w:t xml:space="preserve"> </w:t>
+      </w:r>
+      <w:r>
+        <w:rPr>
+          <w:rFonts w:ascii="Consolas" w:hAnsi="Consolas" w:cs="Consolas"/>
+          <w:color w:val="000000"/>
+          <w:sz w:val="19"/>
+          <w:szCs w:val="19"/>
+        </w:rPr>
+        <w:t>}</w:t>
+      </w:r>
+    </w:p>
+    <w:p>
+      <w:pPr>
+        <w:autoSpaceDE w:val="0"/>
+        <w:autoSpaceDN w:val="0"/>
+        <w:adjustRightInd w:val="0"/>
+        <w:spacing w:after="0" w:line="240" w:lineRule="auto"/>
+        <w:rPr>
+          <w:rFonts w:ascii="Consolas" w:hAnsi="Consolas" w:cs="Consolas"/>
+          <w:color w:val="000000"/>
+          <w:sz w:val="19"/>
+          <w:szCs w:val="19"/>
+        </w:rPr>
+      </w:pPr>
+    </w:p>
+    <w:p>
+      <w:pPr>
+        <w:autoSpaceDE w:val="0"/>
+        <w:autoSpaceDN w:val="0"/>
+        <w:adjustRightInd w:val="0"/>
+        <w:spacing w:after="0" w:line="240" w:lineRule="auto"/>
+        <w:rPr>
+          <w:rFonts w:ascii="Consolas" w:hAnsi="Consolas" w:cs="Consolas"/>
+          <w:color w:val="000000"/>
+          <w:sz w:val="19"/>
+          <w:szCs w:val="19"/>
+        </w:rPr>
+      </w:pPr>
+      <w:r>
+        <w:rPr>
+          <w:rFonts w:ascii="Consolas" w:hAnsi="Consolas" w:cs="Consolas"/>
+          <w:color w:val="000000"/>
+          <w:sz w:val="19"/>
+          <w:szCs w:val="19"/>
+        </w:rPr>
+        <w:t>Pseudo code :</w:t>
+      </w:r>
+    </w:p>
+    <w:p>
+      <w:pPr>
+        <w:autoSpaceDE w:val="0"/>
+        <w:autoSpaceDN w:val="0"/>
+        <w:adjustRightInd w:val="0"/>
+        <w:spacing w:after="0" w:line="240" w:lineRule="auto"/>
+        <w:rPr>
+          <w:rFonts w:ascii="Consolas" w:hAnsi="Consolas" w:cs="Consolas"/>
+          <w:color w:val="000000"/>
+          <w:sz w:val="19"/>
+          <w:szCs w:val="19"/>
+        </w:rPr>
+      </w:pPr>
+      <w:proofErr w:type="spellStart"/>
+      <w:proofErr w:type="gramStart"/>
+      <w:r>
+        <w:rPr>
+          <w:rFonts w:ascii="Consolas" w:hAnsi="Consolas" w:cs="Consolas"/>
+          <w:color w:val="000000"/>
+          <w:sz w:val="19"/>
+          <w:szCs w:val="19"/>
+        </w:rPr>
+        <w:t>Function</w:t>
+      </w:r>
+      <w:proofErr w:type="spellEnd"/>
+      <w:r>
+        <w:rPr>
+          <w:rFonts w:ascii="Consolas" w:hAnsi="Consolas" w:cs="Consolas"/>
+          <w:color w:val="000000"/>
+          <w:sz w:val="19"/>
+          <w:szCs w:val="19"/>
+        </w:rPr>
+        <w:t>(</w:t>
+      </w:r>
+      <w:proofErr w:type="spellStart"/>
+      <w:proofErr w:type="gramEnd"/>
+      <w:r>
+        <w:rPr>
+          <w:rFonts w:ascii="Consolas" w:hAnsi="Consolas" w:cs="Consolas"/>
+          <w:color w:val="000000"/>
+          <w:sz w:val="19"/>
+          <w:szCs w:val="19"/>
+        </w:rPr>
+        <w:t>word</w:t>
+      </w:r>
+      <w:proofErr w:type="spellEnd"/>
+      <w:r>
+        <w:rPr>
+          <w:rFonts w:ascii="Consolas" w:hAnsi="Consolas" w:cs="Consolas"/>
+          <w:color w:val="000000"/>
+          <w:sz w:val="19"/>
+          <w:szCs w:val="19"/>
+        </w:rPr>
+        <w:t>, i)</w:t>
+      </w:r>
+    </w:p>
+    <w:p>
+      <w:pPr>
+        <w:autoSpaceDE w:val="0"/>
+        <w:autoSpaceDN w:val="0"/>
+        <w:adjustRightInd w:val="0"/>
+        <w:spacing w:after="0" w:line="240" w:lineRule="auto"/>
+        <w:rPr>
+          <w:rFonts w:ascii="Consolas" w:hAnsi="Consolas" w:cs="Consolas"/>
+          <w:color w:val="000000"/>
+          <w:sz w:val="19"/>
+          <w:szCs w:val="19"/>
+        </w:rPr>
+      </w:pPr>
+      <w:r>
+        <w:rPr>
+          <w:rFonts w:ascii="Consolas" w:hAnsi="Consolas" w:cs="Consolas"/>
+          <w:color w:val="000000"/>
+          <w:sz w:val="19"/>
+          <w:szCs w:val="19"/>
+        </w:rPr>
+        <w:t>{</w:t>
+      </w:r>
+    </w:p>
+    <w:p>
+      <w:pPr>
+        <w:autoSpaceDE w:val="0"/>
+        <w:autoSpaceDN w:val="0"/>
+        <w:adjustRightInd w:val="0"/>
+        <w:spacing w:after="0" w:line="240" w:lineRule="auto"/>
+        <w:rPr>
+          <w:rFonts w:ascii="Consolas" w:hAnsi="Consolas" w:cs="Consolas"/>
+          <w:color w:val="000000"/>
+          <w:sz w:val="19"/>
+          <w:szCs w:val="19"/>
+        </w:rPr>
+      </w:pPr>
+      <w:r>
+        <w:rPr>
+          <w:rFonts w:ascii="Consolas" w:hAnsi="Consolas" w:cs="Consolas"/>
+          <w:color w:val="000000"/>
+          <w:sz w:val="19"/>
+          <w:szCs w:val="19"/>
+        </w:rPr>
+        <w:tab/>
+        <w:t>If(i&lt;</w:t>
+      </w:r>
+      <w:proofErr w:type="spellStart"/>
+      <w:r>
+        <w:rPr>
+          <w:rFonts w:ascii="Consolas" w:hAnsi="Consolas" w:cs="Consolas"/>
+          <w:color w:val="000000"/>
+          <w:sz w:val="19"/>
+          <w:szCs w:val="19"/>
+        </w:rPr>
+        <w:t>Length</w:t>
+      </w:r>
+      <w:proofErr w:type="spellEnd"/>
+      <w:r>
+        <w:rPr>
+          <w:rFonts w:ascii="Consolas" w:hAnsi="Consolas" w:cs="Consolas"/>
+          <w:color w:val="000000"/>
+          <w:sz w:val="19"/>
+          <w:szCs w:val="19"/>
+        </w:rPr>
+        <w:t>[</w:t>
+      </w:r>
+      <w:proofErr w:type="spellStart"/>
+      <w:r>
+        <w:rPr>
+          <w:rFonts w:ascii="Consolas" w:hAnsi="Consolas" w:cs="Consolas"/>
+          <w:color w:val="000000"/>
+          <w:sz w:val="19"/>
+          <w:szCs w:val="19"/>
+        </w:rPr>
+        <w:t>word</w:t>
+      </w:r>
+      <w:proofErr w:type="spellEnd"/>
+      <w:r>
+        <w:rPr>
+          <w:rFonts w:ascii="Consolas" w:hAnsi="Consolas" w:cs="Consolas"/>
+          <w:color w:val="000000"/>
+          <w:sz w:val="19"/>
+          <w:szCs w:val="19"/>
+        </w:rPr>
+        <w:t>])</w:t>
+      </w:r>
+    </w:p>
+    <w:p>
+      <w:pPr>
+        <w:autoSpaceDE w:val="0"/>
+        <w:autoSpaceDN w:val="0"/>
+        <w:adjustRightInd w:val="0"/>
+        <w:spacing w:after="0" w:line="240" w:lineRule="auto"/>
+        <w:ind w:firstLine="708"/>
+        <w:rPr>
+          <w:rFonts w:ascii="Consolas" w:hAnsi="Consolas" w:cs="Consolas"/>
+          <w:color w:val="000000"/>
+          <w:sz w:val="19"/>
+          <w:szCs w:val="19"/>
+        </w:rPr>
+      </w:pPr>
+      <w:r>
+        <w:rPr>
+          <w:rFonts w:ascii="Consolas" w:hAnsi="Consolas" w:cs="Consolas"/>
+          <w:color w:val="000000"/>
+          <w:sz w:val="19"/>
+          <w:szCs w:val="19"/>
+        </w:rPr>
+        <w:t>{</w:t>
+      </w:r>
+    </w:p>
+    <w:p>
+      <w:pPr>
+        <w:autoSpaceDE w:val="0"/>
+        <w:autoSpaceDN w:val="0"/>
+        <w:adjustRightInd w:val="0"/>
+        <w:spacing w:after="0" w:line="240" w:lineRule="auto"/>
+        <w:ind w:left="1416" w:firstLine="2"/>
+        <w:rPr>
+          <w:rFonts w:ascii="Consolas" w:hAnsi="Consolas" w:cs="Consolas"/>
+          <w:color w:val="000000"/>
+          <w:sz w:val="19"/>
+          <w:szCs w:val="19"/>
+        </w:rPr>
+      </w:pPr>
+      <w:r>
+        <w:rPr>
+          <w:rFonts w:ascii="Consolas" w:hAnsi="Consolas" w:cs="Consolas"/>
+          <w:color w:val="000000"/>
+          <w:sz w:val="19"/>
+          <w:szCs w:val="19"/>
+        </w:rPr>
+        <w:t>If(</w:t>
+      </w:r>
+      <w:proofErr w:type="spellStart"/>
+      <w:r>
+        <w:rPr>
+          <w:rFonts w:ascii="Consolas" w:hAnsi="Consolas" w:cs="Consolas"/>
+          <w:color w:val="000000"/>
+          <w:sz w:val="19"/>
+          <w:szCs w:val="19"/>
+        </w:rPr>
+        <w:t>word</w:t>
+      </w:r>
+      <w:proofErr w:type="spellEnd"/>
+      <w:r>
+        <w:rPr>
+          <w:rFonts w:ascii="Consolas" w:hAnsi="Consolas" w:cs="Consolas"/>
+          <w:color w:val="000000"/>
+          <w:sz w:val="19"/>
+          <w:szCs w:val="19"/>
+        </w:rPr>
+        <w:t xml:space="preserve">[i] = ‘a’ </w:t>
+      </w:r>
+      <w:r>
+        <w:rPr>
+          <w:rFonts w:ascii="Consolas" w:hAnsi="Consolas" w:cs="Consolas"/>
+          <w:color w:val="000000"/>
+          <w:sz w:val="19"/>
+          <w:szCs w:val="19"/>
+        </w:rPr>
+        <w:t>||</w:t>
+      </w:r>
+      <w:r>
+        <w:rPr>
+          <w:rFonts w:ascii="Consolas" w:hAnsi="Consolas" w:cs="Consolas"/>
+          <w:color w:val="000000"/>
+          <w:sz w:val="19"/>
+          <w:szCs w:val="19"/>
+        </w:rPr>
+        <w:t xml:space="preserve"> </w:t>
+      </w:r>
+      <w:proofErr w:type="spellStart"/>
+      <w:r>
+        <w:rPr>
+          <w:rFonts w:ascii="Consolas" w:hAnsi="Consolas" w:cs="Consolas"/>
+          <w:color w:val="000000"/>
+          <w:sz w:val="19"/>
+          <w:szCs w:val="19"/>
+        </w:rPr>
+        <w:t>word</w:t>
+      </w:r>
+      <w:proofErr w:type="spellEnd"/>
+      <w:r>
+        <w:rPr>
+          <w:rFonts w:ascii="Consolas" w:hAnsi="Consolas" w:cs="Consolas"/>
+          <w:color w:val="000000"/>
+          <w:sz w:val="19"/>
+          <w:szCs w:val="19"/>
+        </w:rPr>
+        <w:t>[i] = ‘</w:t>
+      </w:r>
+      <w:r>
+        <w:rPr>
+          <w:rFonts w:ascii="Consolas" w:hAnsi="Consolas" w:cs="Consolas"/>
+          <w:color w:val="000000"/>
+          <w:sz w:val="19"/>
+          <w:szCs w:val="19"/>
+        </w:rPr>
+        <w:t>e</w:t>
+      </w:r>
+      <w:r>
+        <w:rPr>
+          <w:rFonts w:ascii="Consolas" w:hAnsi="Consolas" w:cs="Consolas"/>
+          <w:color w:val="000000"/>
+          <w:sz w:val="19"/>
+          <w:szCs w:val="19"/>
+        </w:rPr>
+        <w:t xml:space="preserve">’ || </w:t>
+      </w:r>
+      <w:proofErr w:type="spellStart"/>
+      <w:r>
+        <w:rPr>
+          <w:rFonts w:ascii="Consolas" w:hAnsi="Consolas" w:cs="Consolas"/>
+          <w:color w:val="000000"/>
+          <w:sz w:val="19"/>
+          <w:szCs w:val="19"/>
+        </w:rPr>
+        <w:t>word</w:t>
+      </w:r>
+      <w:proofErr w:type="spellEnd"/>
+      <w:r>
+        <w:rPr>
+          <w:rFonts w:ascii="Consolas" w:hAnsi="Consolas" w:cs="Consolas"/>
+          <w:color w:val="000000"/>
+          <w:sz w:val="19"/>
+          <w:szCs w:val="19"/>
+        </w:rPr>
+        <w:t>[i] = ‘</w:t>
+      </w:r>
+      <w:r>
+        <w:rPr>
+          <w:rFonts w:ascii="Consolas" w:hAnsi="Consolas" w:cs="Consolas"/>
+          <w:color w:val="000000"/>
+          <w:sz w:val="19"/>
+          <w:szCs w:val="19"/>
+        </w:rPr>
+        <w:t>i</w:t>
+      </w:r>
+      <w:r>
+        <w:rPr>
+          <w:rFonts w:ascii="Consolas" w:hAnsi="Consolas" w:cs="Consolas"/>
+          <w:color w:val="000000"/>
+          <w:sz w:val="19"/>
+          <w:szCs w:val="19"/>
+        </w:rPr>
+        <w:t xml:space="preserve">’ || </w:t>
+      </w:r>
+      <w:proofErr w:type="spellStart"/>
+      <w:r>
+        <w:rPr>
+          <w:rFonts w:ascii="Consolas" w:hAnsi="Consolas" w:cs="Consolas"/>
+          <w:color w:val="000000"/>
+          <w:sz w:val="19"/>
+          <w:szCs w:val="19"/>
+        </w:rPr>
+        <w:t>word</w:t>
+      </w:r>
+      <w:proofErr w:type="spellEnd"/>
+      <w:r>
+        <w:rPr>
+          <w:rFonts w:ascii="Consolas" w:hAnsi="Consolas" w:cs="Consolas"/>
+          <w:color w:val="000000"/>
+          <w:sz w:val="19"/>
+          <w:szCs w:val="19"/>
+        </w:rPr>
+        <w:t>[i] = ‘</w:t>
+      </w:r>
+      <w:r>
+        <w:rPr>
+          <w:rFonts w:ascii="Consolas" w:hAnsi="Consolas" w:cs="Consolas"/>
+          <w:color w:val="000000"/>
+          <w:sz w:val="19"/>
+          <w:szCs w:val="19"/>
+        </w:rPr>
+        <w:t>o</w:t>
+      </w:r>
+      <w:r>
+        <w:rPr>
+          <w:rFonts w:ascii="Consolas" w:hAnsi="Consolas" w:cs="Consolas"/>
+          <w:color w:val="000000"/>
+          <w:sz w:val="19"/>
+          <w:szCs w:val="19"/>
+        </w:rPr>
+        <w:t xml:space="preserve">’ || </w:t>
+      </w:r>
+      <w:proofErr w:type="spellStart"/>
+      <w:r>
+        <w:rPr>
+          <w:rFonts w:ascii="Consolas" w:hAnsi="Consolas" w:cs="Consolas"/>
+          <w:color w:val="000000"/>
+          <w:sz w:val="19"/>
+          <w:szCs w:val="19"/>
+        </w:rPr>
+        <w:t>word</w:t>
+      </w:r>
+      <w:proofErr w:type="spellEnd"/>
+      <w:r>
+        <w:rPr>
+          <w:rFonts w:ascii="Consolas" w:hAnsi="Consolas" w:cs="Consolas"/>
+          <w:color w:val="000000"/>
+          <w:sz w:val="19"/>
+          <w:szCs w:val="19"/>
+        </w:rPr>
+        <w:t>[i] = ‘</w:t>
+      </w:r>
+      <w:r>
+        <w:rPr>
+          <w:rFonts w:ascii="Consolas" w:hAnsi="Consolas" w:cs="Consolas"/>
+          <w:color w:val="000000"/>
+          <w:sz w:val="19"/>
+          <w:szCs w:val="19"/>
+        </w:rPr>
+        <w:t>u</w:t>
+      </w:r>
+      <w:r>
+        <w:rPr>
+          <w:rFonts w:ascii="Consolas" w:hAnsi="Consolas" w:cs="Consolas"/>
+          <w:color w:val="000000"/>
+          <w:sz w:val="19"/>
+          <w:szCs w:val="19"/>
+        </w:rPr>
+        <w:t xml:space="preserve">’ || </w:t>
+      </w:r>
+      <w:proofErr w:type="spellStart"/>
+      <w:r>
+        <w:rPr>
+          <w:rFonts w:ascii="Consolas" w:hAnsi="Consolas" w:cs="Consolas"/>
+          <w:color w:val="000000"/>
+          <w:sz w:val="19"/>
+          <w:szCs w:val="19"/>
+        </w:rPr>
+        <w:t>word</w:t>
+      </w:r>
+      <w:proofErr w:type="spellEnd"/>
+      <w:r>
+        <w:rPr>
+          <w:rFonts w:ascii="Consolas" w:hAnsi="Consolas" w:cs="Consolas"/>
+          <w:color w:val="000000"/>
+          <w:sz w:val="19"/>
+          <w:szCs w:val="19"/>
+        </w:rPr>
+        <w:t>[i] = ‘</w:t>
+      </w:r>
+      <w:r>
+        <w:rPr>
+          <w:rFonts w:ascii="Consolas" w:hAnsi="Consolas" w:cs="Consolas"/>
+          <w:color w:val="000000"/>
+          <w:sz w:val="19"/>
+          <w:szCs w:val="19"/>
+        </w:rPr>
+        <w:t>y</w:t>
+      </w:r>
+      <w:r>
+        <w:rPr>
+          <w:rFonts w:ascii="Consolas" w:hAnsi="Consolas" w:cs="Consolas"/>
+          <w:color w:val="000000"/>
+          <w:sz w:val="19"/>
+          <w:szCs w:val="19"/>
+        </w:rPr>
+        <w:t>’</w:t>
+      </w:r>
+      <w:r>
+        <w:rPr>
+          <w:rFonts w:ascii="Consolas" w:hAnsi="Consolas" w:cs="Consolas"/>
+          <w:color w:val="000000"/>
+          <w:sz w:val="19"/>
+          <w:szCs w:val="19"/>
+        </w:rPr>
+        <w:t>)</w:t>
+      </w:r>
+    </w:p>
+    <w:p>
+      <w:pPr>
+        <w:autoSpaceDE w:val="0"/>
+        <w:autoSpaceDN w:val="0"/>
+        <w:adjustRightInd w:val="0"/>
+        <w:spacing w:after="0" w:line="240" w:lineRule="auto"/>
+        <w:ind w:left="1416" w:firstLine="2"/>
+        <w:rPr>
+          <w:rFonts w:ascii="Consolas" w:hAnsi="Consolas" w:cs="Consolas"/>
+          <w:color w:val="000000"/>
+          <w:sz w:val="19"/>
+          <w:szCs w:val="19"/>
+        </w:rPr>
+      </w:pPr>
+      <w:r>
+        <w:rPr>
+          <w:rFonts w:ascii="Consolas" w:hAnsi="Consolas" w:cs="Consolas"/>
+          <w:color w:val="000000"/>
+          <w:sz w:val="19"/>
+          <w:szCs w:val="19"/>
+        </w:rPr>
+        <w:t>{</w:t>
+      </w:r>
+    </w:p>
+    <w:p>
+      <w:pPr>
+        <w:autoSpaceDE w:val="0"/>
+        <w:autoSpaceDN w:val="0"/>
+        <w:adjustRightInd w:val="0"/>
+        <w:spacing w:after="0" w:line="240" w:lineRule="auto"/>
+        <w:ind w:left="1416" w:firstLine="2"/>
+        <w:rPr>
+          <w:rFonts w:ascii="Consolas" w:hAnsi="Consolas" w:cs="Consolas"/>
+          <w:color w:val="000000"/>
+          <w:sz w:val="19"/>
+          <w:szCs w:val="19"/>
+        </w:rPr>
+      </w:pPr>
+      <w:r>
+        <w:rPr>
+          <w:rFonts w:ascii="Consolas" w:hAnsi="Consolas" w:cs="Consolas"/>
+          <w:color w:val="000000"/>
+          <w:sz w:val="19"/>
+          <w:szCs w:val="19"/>
+        </w:rPr>
+        <w:tab/>
+        <w:t xml:space="preserve">Return </w:t>
+      </w:r>
+      <w:proofErr w:type="spellStart"/>
+      <w:proofErr w:type="gramStart"/>
+      <w:r>
+        <w:rPr>
+          <w:rFonts w:ascii="Consolas" w:hAnsi="Consolas" w:cs="Consolas"/>
+          <w:color w:val="000000"/>
+          <w:sz w:val="19"/>
+          <w:szCs w:val="19"/>
+        </w:rPr>
+        <w:t>function</w:t>
+      </w:r>
+      <w:proofErr w:type="spellEnd"/>
+      <w:r>
+        <w:rPr>
+          <w:rFonts w:ascii="Consolas" w:hAnsi="Consolas" w:cs="Consolas"/>
+          <w:color w:val="000000"/>
+          <w:sz w:val="19"/>
+          <w:szCs w:val="19"/>
+        </w:rPr>
+        <w:t>(</w:t>
+      </w:r>
+      <w:proofErr w:type="spellStart"/>
+      <w:proofErr w:type="gramEnd"/>
+      <w:r>
+        <w:rPr>
+          <w:rFonts w:ascii="Consolas" w:hAnsi="Consolas" w:cs="Consolas"/>
+          <w:color w:val="000000"/>
+          <w:sz w:val="19"/>
+          <w:szCs w:val="19"/>
+        </w:rPr>
+        <w:t>word</w:t>
+      </w:r>
+      <w:proofErr w:type="spellEnd"/>
+      <w:r>
+        <w:rPr>
+          <w:rFonts w:ascii="Consolas" w:hAnsi="Consolas" w:cs="Consolas"/>
+          <w:color w:val="000000"/>
+          <w:sz w:val="19"/>
+          <w:szCs w:val="19"/>
+        </w:rPr>
+        <w:t xml:space="preserve"> - </w:t>
+      </w:r>
+      <w:proofErr w:type="spellStart"/>
+      <w:r>
+        <w:rPr>
+          <w:rFonts w:ascii="Consolas" w:hAnsi="Consolas" w:cs="Consolas"/>
+          <w:color w:val="000000"/>
+          <w:sz w:val="19"/>
+          <w:szCs w:val="19"/>
+        </w:rPr>
+        <w:t>word</w:t>
+      </w:r>
+      <w:proofErr w:type="spellEnd"/>
+      <w:r>
+        <w:rPr>
+          <w:rFonts w:ascii="Consolas" w:hAnsi="Consolas" w:cs="Consolas"/>
+          <w:color w:val="000000"/>
+          <w:sz w:val="19"/>
+          <w:szCs w:val="19"/>
+        </w:rPr>
+        <w:t>[i], i) ;</w:t>
+      </w:r>
+    </w:p>
+    <w:p>
+      <w:pPr>
+        <w:autoSpaceDE w:val="0"/>
+        <w:autoSpaceDN w:val="0"/>
+        <w:adjustRightInd w:val="0"/>
+        <w:spacing w:after="0" w:line="240" w:lineRule="auto"/>
+        <w:ind w:left="1416" w:firstLine="2"/>
+        <w:rPr>
+          <w:rFonts w:ascii="Consolas" w:hAnsi="Consolas" w:cs="Consolas"/>
+          <w:color w:val="000000"/>
+          <w:sz w:val="19"/>
+          <w:szCs w:val="19"/>
+        </w:rPr>
+      </w:pPr>
+      <w:r>
+        <w:rPr>
+          <w:rFonts w:ascii="Consolas" w:hAnsi="Consolas" w:cs="Consolas"/>
+          <w:color w:val="000000"/>
+          <w:sz w:val="19"/>
+          <w:szCs w:val="19"/>
+        </w:rPr>
+        <w:t>}</w:t>
+      </w:r>
+      <w:r>
+        <w:rPr>
+          <w:rFonts w:ascii="Consolas" w:hAnsi="Consolas" w:cs="Consolas"/>
+          <w:color w:val="000000"/>
+          <w:sz w:val="19"/>
+          <w:szCs w:val="19"/>
+        </w:rPr>
+        <w:t xml:space="preserve"> </w:t>
+      </w:r>
+    </w:p>
+    <w:p>
+      <w:pPr>
+        <w:autoSpaceDE w:val="0"/>
+        <w:autoSpaceDN w:val="0"/>
+        <w:adjustRightInd w:val="0"/>
+        <w:spacing w:after="0" w:line="240" w:lineRule="auto"/>
+        <w:ind w:left="1416" w:firstLine="2"/>
+        <w:rPr>
+          <w:rFonts w:ascii="Consolas" w:hAnsi="Consolas" w:cs="Consolas"/>
+          <w:color w:val="000000"/>
+          <w:sz w:val="19"/>
+          <w:szCs w:val="19"/>
+        </w:rPr>
+      </w:pPr>
+      <w:proofErr w:type="spellStart"/>
+      <w:r>
+        <w:rPr>
+          <w:rFonts w:ascii="Consolas" w:hAnsi="Consolas" w:cs="Consolas"/>
+          <w:color w:val="000000"/>
+          <w:sz w:val="19"/>
+          <w:szCs w:val="19"/>
+        </w:rPr>
+        <w:t>Else</w:t>
+      </w:r>
+      <w:proofErr w:type="spellEnd"/>
+    </w:p>
+    <w:p>
+      <w:pPr>
+        <w:autoSpaceDE w:val="0"/>
+        <w:autoSpaceDN w:val="0"/>
+        <w:adjustRightInd w:val="0"/>
+        <w:spacing w:after="0" w:line="240" w:lineRule="auto"/>
+        <w:ind w:left="1416" w:firstLine="2"/>
+        <w:rPr>
+          <w:rFonts w:ascii="Consolas" w:hAnsi="Consolas" w:cs="Consolas"/>
+          <w:color w:val="000000"/>
+          <w:sz w:val="19"/>
+          <w:szCs w:val="19"/>
+        </w:rPr>
+      </w:pPr>
+      <w:r>
+        <w:rPr>
+          <w:rFonts w:ascii="Consolas" w:hAnsi="Consolas" w:cs="Consolas"/>
+          <w:color w:val="000000"/>
+          <w:sz w:val="19"/>
+          <w:szCs w:val="19"/>
+        </w:rPr>
+        <w:t>{</w:t>
+      </w:r>
+    </w:p>
+    <w:p>
+      <w:pPr>
+        <w:autoSpaceDE w:val="0"/>
+        <w:autoSpaceDN w:val="0"/>
+        <w:adjustRightInd w:val="0"/>
+        <w:spacing w:after="0" w:line="240" w:lineRule="auto"/>
+        <w:ind w:left="1416" w:firstLine="2"/>
+        <w:rPr>
+          <w:rFonts w:ascii="Consolas" w:hAnsi="Consolas" w:cs="Consolas"/>
+          <w:color w:val="000000"/>
+          <w:sz w:val="19"/>
+          <w:szCs w:val="19"/>
+        </w:rPr>
+      </w:pPr>
+      <w:r>
+        <w:rPr>
+          <w:rFonts w:ascii="Consolas" w:hAnsi="Consolas" w:cs="Consolas"/>
+          <w:color w:val="000000"/>
+          <w:sz w:val="19"/>
+          <w:szCs w:val="19"/>
+        </w:rPr>
+        <w:tab/>
+        <w:t xml:space="preserve">Return </w:t>
+      </w:r>
+      <w:proofErr w:type="spellStart"/>
+      <w:proofErr w:type="gramStart"/>
+      <w:r>
+        <w:rPr>
+          <w:rFonts w:ascii="Consolas" w:hAnsi="Consolas" w:cs="Consolas"/>
+          <w:color w:val="000000"/>
+          <w:sz w:val="19"/>
+          <w:szCs w:val="19"/>
+        </w:rPr>
+        <w:t>function</w:t>
+      </w:r>
+      <w:proofErr w:type="spellEnd"/>
+      <w:r>
+        <w:rPr>
+          <w:rFonts w:ascii="Consolas" w:hAnsi="Consolas" w:cs="Consolas"/>
+          <w:color w:val="000000"/>
+          <w:sz w:val="19"/>
+          <w:szCs w:val="19"/>
+        </w:rPr>
+        <w:t>(</w:t>
+      </w:r>
+      <w:proofErr w:type="spellStart"/>
+      <w:proofErr w:type="gramEnd"/>
+      <w:r>
+        <w:rPr>
+          <w:rFonts w:ascii="Consolas" w:hAnsi="Consolas" w:cs="Consolas"/>
+          <w:color w:val="000000"/>
+          <w:sz w:val="19"/>
+          <w:szCs w:val="19"/>
+        </w:rPr>
+        <w:t>word</w:t>
+      </w:r>
+      <w:proofErr w:type="spellEnd"/>
+      <w:r>
+        <w:rPr>
+          <w:rFonts w:ascii="Consolas" w:hAnsi="Consolas" w:cs="Consolas"/>
+          <w:color w:val="000000"/>
+          <w:sz w:val="19"/>
+          <w:szCs w:val="19"/>
+        </w:rPr>
+        <w:t>, i+1</w:t>
+      </w:r>
+      <w:r>
+        <w:rPr>
+          <w:rFonts w:ascii="Consolas" w:hAnsi="Consolas" w:cs="Consolas"/>
+          <w:color w:val="000000"/>
+          <w:sz w:val="19"/>
+          <w:szCs w:val="19"/>
+        </w:rPr>
+        <w:t>) ;</w:t>
+      </w:r>
+    </w:p>
+    <w:p>
+      <w:pPr>
+        <w:autoSpaceDE w:val="0"/>
+        <w:autoSpaceDN w:val="0"/>
+        <w:adjustRightInd w:val="0"/>
+        <w:spacing w:after="0" w:line="240" w:lineRule="auto"/>
+        <w:ind w:left="1416" w:firstLine="2"/>
+        <w:rPr>
+          <w:rFonts w:ascii="Consolas" w:hAnsi="Consolas" w:cs="Consolas"/>
+          <w:color w:val="000000"/>
+          <w:sz w:val="19"/>
+          <w:szCs w:val="19"/>
+        </w:rPr>
+      </w:pPr>
+    </w:p>
+    <w:p>
+      <w:pPr>
+        <w:autoSpaceDE w:val="0"/>
+        <w:autoSpaceDN w:val="0"/>
+        <w:adjustRightInd w:val="0"/>
+        <w:spacing w:after="0" w:line="240" w:lineRule="auto"/>
+        <w:ind w:left="1416" w:firstLine="2"/>
+        <w:rPr>
+          <w:rFonts w:ascii="Consolas" w:hAnsi="Consolas" w:cs="Consolas"/>
+          <w:color w:val="000000"/>
+          <w:sz w:val="19"/>
+          <w:szCs w:val="19"/>
+        </w:rPr>
+      </w:pPr>
+      <w:r>
+        <w:rPr>
+          <w:rFonts w:ascii="Consolas" w:hAnsi="Consolas" w:cs="Consolas"/>
+          <w:color w:val="000000"/>
+          <w:sz w:val="19"/>
+          <w:szCs w:val="19"/>
+        </w:rPr>
+        <w:t>}</w:t>
+      </w:r>
+    </w:p>
+    <w:p>
+      <w:pPr>
+        <w:autoSpaceDE w:val="0"/>
+        <w:autoSpaceDN w:val="0"/>
+        <w:adjustRightInd w:val="0"/>
+        <w:spacing w:after="0" w:line="240" w:lineRule="auto"/>
+        <w:ind w:left="1416" w:firstLine="2"/>
+        <w:rPr>
+          <w:rFonts w:ascii="Consolas" w:hAnsi="Consolas" w:cs="Consolas"/>
+          <w:color w:val="000000"/>
+          <w:sz w:val="19"/>
+          <w:szCs w:val="19"/>
+        </w:rPr>
+      </w:pPr>
+    </w:p>
+    <w:p>
+      <w:pPr>
+        <w:autoSpaceDE w:val="0"/>
+        <w:autoSpaceDN w:val="0"/>
+        <w:adjustRightInd w:val="0"/>
+        <w:spacing w:after="0" w:line="240" w:lineRule="auto"/>
+        <w:ind w:left="708"/>
+        <w:rPr>
+          <w:rFonts w:ascii="Consolas" w:hAnsi="Consolas" w:cs="Consolas"/>
+          <w:color w:val="000000"/>
+          <w:sz w:val="19"/>
+          <w:szCs w:val="19"/>
+        </w:rPr>
+      </w:pPr>
+      <w:r>
+        <w:rPr>
+          <w:rFonts w:ascii="Consolas" w:hAnsi="Consolas" w:cs="Consolas"/>
+          <w:color w:val="000000"/>
+          <w:sz w:val="19"/>
+          <w:szCs w:val="19"/>
+        </w:rPr>
+        <w:t>}</w:t>
+      </w:r>
+    </w:p>
+    <w:p>
+      <w:pPr>
+        <w:autoSpaceDE w:val="0"/>
+        <w:autoSpaceDN w:val="0"/>
+        <w:adjustRightInd w:val="0"/>
+        <w:spacing w:after="0" w:line="240" w:lineRule="auto"/>
+        <w:ind w:left="708"/>
+        <w:rPr>
+          <w:rFonts w:ascii="Consolas" w:hAnsi="Consolas" w:cs="Consolas"/>
+          <w:color w:val="000000"/>
+          <w:sz w:val="19"/>
+          <w:szCs w:val="19"/>
+        </w:rPr>
+      </w:pPr>
+      <w:proofErr w:type="spellStart"/>
+      <w:r>
+        <w:rPr>
+          <w:rFonts w:ascii="Consolas" w:hAnsi="Consolas" w:cs="Consolas"/>
+          <w:color w:val="000000"/>
+          <w:sz w:val="19"/>
+          <w:szCs w:val="19"/>
+        </w:rPr>
+        <w:t>Else</w:t>
+      </w:r>
+      <w:proofErr w:type="spellEnd"/>
+    </w:p>
+    <w:p>
+      <w:pPr>
+        <w:autoSpaceDE w:val="0"/>
+        <w:autoSpaceDN w:val="0"/>
+        <w:adjustRightInd w:val="0"/>
+        <w:spacing w:after="0" w:line="240" w:lineRule="auto"/>
+        <w:ind w:left="708"/>
+        <w:rPr>
+          <w:rFonts w:ascii="Consolas" w:hAnsi="Consolas" w:cs="Consolas"/>
+          <w:color w:val="000000"/>
+          <w:sz w:val="19"/>
+          <w:szCs w:val="19"/>
+        </w:rPr>
+      </w:pPr>
+      <w:r>
+        <w:rPr>
+          <w:rFonts w:ascii="Consolas" w:hAnsi="Consolas" w:cs="Consolas"/>
+          <w:color w:val="000000"/>
+          <w:sz w:val="19"/>
+          <w:szCs w:val="19"/>
+        </w:rPr>
+        <w:t>{</w:t>
+      </w:r>
+    </w:p>
+    <w:p>
+      <w:pPr>
+        <w:autoSpaceDE w:val="0"/>
+        <w:autoSpaceDN w:val="0"/>
+        <w:adjustRightInd w:val="0"/>
+        <w:spacing w:after="0" w:line="240" w:lineRule="auto"/>
+        <w:ind w:left="708"/>
+        <w:rPr>
+          <w:rFonts w:ascii="Consolas" w:hAnsi="Consolas" w:cs="Consolas"/>
+          <w:color w:val="000000"/>
+          <w:sz w:val="19"/>
+          <w:szCs w:val="19"/>
+        </w:rPr>
+      </w:pPr>
+      <w:r>
+        <w:rPr>
+          <w:rFonts w:ascii="Consolas" w:hAnsi="Consolas" w:cs="Consolas"/>
+          <w:color w:val="000000"/>
+          <w:sz w:val="19"/>
+          <w:szCs w:val="19"/>
+        </w:rPr>
+        <w:tab/>
+        <w:t xml:space="preserve">Return </w:t>
+      </w:r>
+      <w:proofErr w:type="spellStart"/>
+      <w:r>
+        <w:rPr>
+          <w:rFonts w:ascii="Consolas" w:hAnsi="Consolas" w:cs="Consolas"/>
+          <w:color w:val="000000"/>
+          <w:sz w:val="19"/>
+          <w:szCs w:val="19"/>
+        </w:rPr>
+        <w:t>word</w:t>
+      </w:r>
+      <w:proofErr w:type="spellEnd"/>
+      <w:r>
+        <w:rPr>
+          <w:rFonts w:ascii="Consolas" w:hAnsi="Consolas" w:cs="Consolas"/>
+          <w:color w:val="000000"/>
+          <w:sz w:val="19"/>
+          <w:szCs w:val="19"/>
+        </w:rPr>
+        <w:t> ;</w:t>
+      </w:r>
+    </w:p>
+    <w:p>
+      <w:pPr>
+        <w:autoSpaceDE w:val="0"/>
+        <w:autoSpaceDN w:val="0"/>
+        <w:adjustRightInd w:val="0"/>
+        <w:spacing w:after="0" w:line="240" w:lineRule="auto"/>
+        <w:ind w:left="708"/>
+        <w:rPr>
+          <w:rFonts w:ascii="Consolas" w:hAnsi="Consolas" w:cs="Consolas"/>
+          <w:color w:val="000000"/>
+          <w:sz w:val="19"/>
+          <w:szCs w:val="19"/>
+        </w:rPr>
+      </w:pPr>
+      <w:r>
+        <w:rPr>
+          <w:rFonts w:ascii="Consolas" w:hAnsi="Consolas" w:cs="Consolas"/>
+          <w:color w:val="000000"/>
+          <w:sz w:val="19"/>
+          <w:szCs w:val="19"/>
+        </w:rPr>
+        <w:t>}</w:t>
+      </w:r>
+    </w:p>
+    <w:p>
+      <w:pPr>
+        <w:autoSpaceDE w:val="0"/>
+        <w:autoSpaceDN w:val="0"/>
+        <w:adjustRightInd w:val="0"/>
+        <w:spacing w:after="0" w:line="240" w:lineRule="auto"/>
+        <w:rPr>
+          <w:rFonts w:ascii="Consolas" w:hAnsi="Consolas" w:cs="Consolas"/>
+          <w:color w:val="000000"/>
+          <w:sz w:val="19"/>
+          <w:szCs w:val="19"/>
+        </w:rPr>
+      </w:pPr>
+      <w:r>
+        <w:rPr>
+          <w:rFonts w:ascii="Consolas" w:hAnsi="Consolas" w:cs="Consolas"/>
+          <w:color w:val="000000"/>
+          <w:sz w:val="19"/>
+          <w:szCs w:val="19"/>
+        </w:rPr>
+        <w:t>}</w:t>
+      </w:r>
+    </w:p>
+    <w:p>
+      <w:pPr>
+        <w:autoSpaceDE w:val="0"/>
+        <w:autoSpaceDN w:val="0"/>
+        <w:adjustRightInd w:val="0"/>
+        <w:spacing w:after="0" w:line="240" w:lineRule="auto"/>
+        <w:rPr>
+          <w:rFonts w:ascii="Consolas" w:hAnsi="Consolas" w:cs="Consolas"/>
+          <w:color w:val="000000"/>
+          <w:sz w:val="19"/>
+          <w:szCs w:val="19"/>
+        </w:rPr>
+      </w:pPr>
+    </w:p>
+    <w:p>
+      <w:pPr>
+        <w:autoSpaceDE w:val="0"/>
+        <w:autoSpaceDN w:val="0"/>
+        <w:adjustRightInd w:val="0"/>
+        <w:spacing w:after="0" w:line="240" w:lineRule="auto"/>
+        <w:rPr>
+          <w:rFonts w:ascii="Consolas" w:hAnsi="Consolas" w:cs="Consolas"/>
+          <w:color w:val="000000"/>
+          <w:sz w:val="19"/>
+          <w:szCs w:val="19"/>
+        </w:rPr>
+      </w:pPr>
+    </w:p>
+    <w:p>
+      <w:pPr>
+        <w:autoSpaceDE w:val="0"/>
+        <w:autoSpaceDN w:val="0"/>
+        <w:adjustRightInd w:val="0"/>
+        <w:spacing w:after="0" w:line="240" w:lineRule="auto"/>
+        <w:rPr>
+          <w:rFonts w:ascii="Consolas" w:hAnsi="Consolas" w:cs="Consolas"/>
+          <w:color w:val="000000"/>
+          <w:sz w:val="19"/>
+          <w:szCs w:val="19"/>
+        </w:rPr>
+      </w:pPr>
+    </w:p>
+    <w:p>
+      <w:pPr>
+        <w:autoSpaceDE w:val="0"/>
+        <w:autoSpaceDN w:val="0"/>
+        <w:adjustRightInd w:val="0"/>
+        <w:spacing w:after="0" w:line="240" w:lineRule="auto"/>
+        <w:rPr>
+          <w:rFonts w:ascii="Consolas" w:hAnsi="Consolas" w:cs="Consolas"/>
+          <w:color w:val="000000"/>
+          <w:sz w:val="19"/>
+          <w:szCs w:val="19"/>
+        </w:rPr>
+      </w:pPr>
+    </w:p>
+    <w:p>
+      <w:pPr>
+        <w:autoSpaceDE w:val="0"/>
+        <w:autoSpaceDN w:val="0"/>
+        <w:adjustRightInd w:val="0"/>
+        <w:spacing w:after="0" w:line="240" w:lineRule="auto"/>
+        <w:rPr>
+          <w:rFonts w:ascii="Consolas" w:hAnsi="Consolas" w:cs="Consolas"/>
+          <w:color w:val="000000"/>
+          <w:sz w:val="19"/>
+          <w:szCs w:val="19"/>
+        </w:rPr>
+      </w:pPr>
+    </w:p>
+    <w:p>
+      <w:pPr>
+        <w:autoSpaceDE w:val="0"/>
+        <w:autoSpaceDN w:val="0"/>
+        <w:adjustRightInd w:val="0"/>
+        <w:spacing w:after="0" w:line="240" w:lineRule="auto"/>
+        <w:rPr>
+          <w:rFonts w:ascii="Consolas" w:hAnsi="Consolas" w:cs="Consolas"/>
+          <w:color w:val="000000"/>
+          <w:sz w:val="19"/>
+          <w:szCs w:val="19"/>
+        </w:rPr>
+      </w:pPr>
+    </w:p>
+    <w:p>
+      <w:pPr>
+        <w:autoSpaceDE w:val="0"/>
+        <w:autoSpaceDN w:val="0"/>
+        <w:adjustRightInd w:val="0"/>
+        <w:spacing w:after="0" w:line="240" w:lineRule="auto"/>
+        <w:rPr>
+          <w:rFonts w:ascii="Consolas" w:hAnsi="Consolas" w:cs="Consolas"/>
+          <w:color w:val="000000"/>
+          <w:sz w:val="19"/>
+          <w:szCs w:val="19"/>
+        </w:rPr>
+      </w:pPr>
+    </w:p>
+    <w:p>
+      <w:pPr>
+        <w:autoSpaceDE w:val="0"/>
+        <w:autoSpaceDN w:val="0"/>
+        <w:adjustRightInd w:val="0"/>
+        <w:spacing w:after="0" w:line="240" w:lineRule="auto"/>
+        <w:rPr>
+          <w:rFonts w:ascii="Consolas" w:hAnsi="Consolas" w:cs="Consolas"/>
+          <w:color w:val="000000"/>
+          <w:sz w:val="19"/>
+          <w:szCs w:val="19"/>
+        </w:rPr>
+      </w:pPr>
+    </w:p>
+    <w:p>
+      <w:pPr>
+        <w:autoSpaceDE w:val="0"/>
+        <w:autoSpaceDN w:val="0"/>
+        <w:adjustRightInd w:val="0"/>
+        <w:spacing w:after="0" w:line="240" w:lineRule="auto"/>
+        <w:rPr>
+          <w:rFonts w:ascii="Consolas" w:hAnsi="Consolas" w:cs="Consolas"/>
+          <w:color w:val="000000"/>
+          <w:sz w:val="19"/>
+          <w:szCs w:val="19"/>
+        </w:rPr>
+      </w:pPr>
+    </w:p>
+    <w:p>
+      <w:pPr>
+        <w:autoSpaceDE w:val="0"/>
+        <w:autoSpaceDN w:val="0"/>
+        <w:adjustRightInd w:val="0"/>
+        <w:spacing w:after="0" w:line="240" w:lineRule="auto"/>
+        <w:rPr>
+          <w:rFonts w:ascii="Consolas" w:hAnsi="Consolas" w:cs="Consolas"/>
+          <w:color w:val="000000"/>
+          <w:sz w:val="19"/>
+          <w:szCs w:val="19"/>
+        </w:rPr>
+      </w:pPr>
+    </w:p>
+    <w:p>
+      <w:pPr>
+        <w:autoSpaceDE w:val="0"/>
+        <w:autoSpaceDN w:val="0"/>
+        <w:adjustRightInd w:val="0"/>
+        <w:spacing w:after="0" w:line="240" w:lineRule="auto"/>
+        <w:rPr>
+          <w:rFonts w:ascii="Consolas" w:hAnsi="Consolas" w:cs="Consolas"/>
+          <w:color w:val="000000"/>
+          <w:sz w:val="19"/>
+          <w:szCs w:val="19"/>
+        </w:rPr>
+      </w:pPr>
+    </w:p>
+    <w:p>
+      <w:pPr>
+        <w:autoSpaceDE w:val="0"/>
+        <w:autoSpaceDN w:val="0"/>
+        <w:adjustRightInd w:val="0"/>
+        <w:spacing w:after="0" w:line="240" w:lineRule="auto"/>
+        <w:rPr>
+          <w:rFonts w:ascii="Consolas" w:hAnsi="Consolas" w:cs="Consolas"/>
+          <w:color w:val="000000"/>
+          <w:sz w:val="19"/>
+          <w:szCs w:val="19"/>
+        </w:rPr>
+      </w:pPr>
+    </w:p>
+    <w:p>
+      <w:pPr>
+        <w:autoSpaceDE w:val="0"/>
+        <w:autoSpaceDN w:val="0"/>
+        <w:adjustRightInd w:val="0"/>
+        <w:spacing w:after="0" w:line="240" w:lineRule="auto"/>
+        <w:rPr>
+          <w:rFonts w:ascii="Consolas" w:hAnsi="Consolas" w:cs="Consolas"/>
+          <w:color w:val="000000"/>
+          <w:sz w:val="19"/>
+          <w:szCs w:val="19"/>
+        </w:rPr>
+      </w:pPr>
+    </w:p>
+    <w:p>
+      <w:pPr>
+        <w:autoSpaceDE w:val="0"/>
+        <w:autoSpaceDN w:val="0"/>
+        <w:adjustRightInd w:val="0"/>
+        <w:spacing w:after="0" w:line="240" w:lineRule="auto"/>
+        <w:rPr>
+          <w:rFonts w:ascii="Consolas" w:hAnsi="Consolas" w:cs="Consolas"/>
+          <w:color w:val="000000"/>
+          <w:sz w:val="19"/>
+          <w:szCs w:val="19"/>
+        </w:rPr>
+      </w:pPr>
+    </w:p>
+    <w:p>
+      <w:pPr>
+        <w:autoSpaceDE w:val="0"/>
+        <w:autoSpaceDN w:val="0"/>
+        <w:adjustRightInd w:val="0"/>
+        <w:spacing w:after="0" w:line="240" w:lineRule="auto"/>
+        <w:rPr>
+          <w:rFonts w:ascii="Consolas" w:hAnsi="Consolas" w:cs="Consolas"/>
+          <w:color w:val="000000"/>
+          <w:sz w:val="19"/>
+          <w:szCs w:val="19"/>
+        </w:rPr>
+      </w:pPr>
+    </w:p>
+    <w:p>
+      <w:pPr>
+        <w:pStyle w:val="Paragraphedeliste"/>
+        <w:numPr>
+          <w:ilvl w:val="0"/>
+          <w:numId w:val="3"/>
+        </w:numPr>
+        <w:autoSpaceDE w:val="0"/>
+        <w:autoSpaceDN w:val="0"/>
+        <w:adjustRightInd w:val="0"/>
+        <w:spacing w:after="0" w:line="240" w:lineRule="auto"/>
+        <w:rPr>
+          <w:rFonts w:ascii="Consolas" w:hAnsi="Consolas" w:cs="Consolas"/>
+          <w:color w:val="000000"/>
+          <w:sz w:val="19"/>
+          <w:szCs w:val="19"/>
+        </w:rPr>
+      </w:pPr>
+      <w:r>
+        <w:rPr>
+          <w:rFonts w:ascii="Consolas" w:hAnsi="Consolas" w:cs="Consolas"/>
+          <w:color w:val="000000"/>
+          <w:sz w:val="19"/>
+          <w:szCs w:val="19"/>
+        </w:rPr>
+        <w:lastRenderedPageBreak/>
+        <w:t xml:space="preserve"> </w:t>
+      </w:r>
+    </w:p>
+    <w:p>
+      <w:pPr>
+        <w:pStyle w:val="Paragraphedeliste"/>
+        <w:autoSpaceDE w:val="0"/>
+        <w:autoSpaceDN w:val="0"/>
+        <w:adjustRightInd w:val="0"/>
+        <w:spacing w:after="0" w:line="240" w:lineRule="auto"/>
+        <w:rPr>
+          <w:rFonts w:ascii="Consolas" w:hAnsi="Consolas" w:cs="Consolas"/>
+          <w:color w:val="000000"/>
+          <w:sz w:val="19"/>
+          <w:szCs w:val="19"/>
+        </w:rPr>
+      </w:pPr>
+      <w:r>
+        <w:rPr>
+          <w:rFonts w:ascii="Consolas" w:hAnsi="Consolas" w:cs="Consolas"/>
+          <w:color w:val="000000"/>
+          <w:sz w:val="19"/>
+          <w:szCs w:val="19"/>
+        </w:rPr>
+        <w:t xml:space="preserve"> </w:t>
+      </w:r>
+    </w:p>
+    <w:p>
+      <w:pPr>
+        <w:autoSpaceDE w:val="0"/>
+        <w:autoSpaceDN w:val="0"/>
+        <w:adjustRightInd w:val="0"/>
+        <w:spacing w:after="0" w:line="240" w:lineRule="auto"/>
+        <w:ind w:firstLine="708"/>
+        <w:rPr>
+          <w:rFonts w:ascii="Consolas" w:hAnsi="Consolas" w:cs="Consolas"/>
+          <w:color w:val="000000"/>
+          <w:sz w:val="19"/>
+          <w:szCs w:val="19"/>
+        </w:rPr>
+      </w:pPr>
+      <w:proofErr w:type="spellStart"/>
+      <w:proofErr w:type="gramStart"/>
+      <w:r>
+        <w:rPr>
+          <w:rFonts w:ascii="Consolas" w:hAnsi="Consolas" w:cs="Consolas"/>
+          <w:color w:val="0000FF"/>
+          <w:sz w:val="19"/>
+          <w:szCs w:val="19"/>
+        </w:rPr>
+        <w:t>static</w:t>
+      </w:r>
+      <w:proofErr w:type="spellEnd"/>
+      <w:proofErr w:type="gramEnd"/>
+      <w:r>
+        <w:rPr>
+          <w:rFonts w:ascii="Consolas" w:hAnsi="Consolas" w:cs="Consolas"/>
+          <w:color w:val="000000"/>
+          <w:sz w:val="19"/>
+          <w:szCs w:val="19"/>
+        </w:rPr>
+        <w:t xml:space="preserve"> </w:t>
+      </w:r>
+      <w:proofErr w:type="spellStart"/>
+      <w:r>
+        <w:rPr>
+          <w:rFonts w:ascii="Consolas" w:hAnsi="Consolas" w:cs="Consolas"/>
+          <w:color w:val="0000FF"/>
+          <w:sz w:val="19"/>
+          <w:szCs w:val="19"/>
+        </w:rPr>
+        <w:t>bool</w:t>
+      </w:r>
+      <w:proofErr w:type="spellEnd"/>
+      <w:r>
+        <w:rPr>
+          <w:rFonts w:ascii="Consolas" w:hAnsi="Consolas" w:cs="Consolas"/>
+          <w:color w:val="000000"/>
+          <w:sz w:val="19"/>
+          <w:szCs w:val="19"/>
+        </w:rPr>
+        <w:t xml:space="preserve"> </w:t>
+      </w:r>
+      <w:proofErr w:type="spellStart"/>
+      <w:r>
+        <w:rPr>
+          <w:rFonts w:ascii="Consolas" w:hAnsi="Consolas" w:cs="Consolas"/>
+          <w:color w:val="000000"/>
+          <w:sz w:val="19"/>
+          <w:szCs w:val="19"/>
+        </w:rPr>
+        <w:t>PrimaryRecusrsive</w:t>
+      </w:r>
+      <w:proofErr w:type="spellEnd"/>
+      <w:r>
+        <w:rPr>
+          <w:rFonts w:ascii="Consolas" w:hAnsi="Consolas" w:cs="Consolas"/>
+          <w:color w:val="000000"/>
+          <w:sz w:val="19"/>
+          <w:szCs w:val="19"/>
+        </w:rPr>
+        <w:t>(</w:t>
+      </w:r>
+      <w:proofErr w:type="spellStart"/>
+      <w:r>
+        <w:rPr>
+          <w:rFonts w:ascii="Consolas" w:hAnsi="Consolas" w:cs="Consolas"/>
+          <w:color w:val="0000FF"/>
+          <w:sz w:val="19"/>
+          <w:szCs w:val="19"/>
+        </w:rPr>
+        <w:t>int</w:t>
+      </w:r>
+      <w:proofErr w:type="spellEnd"/>
+      <w:r>
+        <w:rPr>
+          <w:rFonts w:ascii="Consolas" w:hAnsi="Consolas" w:cs="Consolas"/>
+          <w:color w:val="000000"/>
+          <w:sz w:val="19"/>
+          <w:szCs w:val="19"/>
+        </w:rPr>
+        <w:t xml:space="preserve"> n, </w:t>
+      </w:r>
+      <w:proofErr w:type="spellStart"/>
+      <w:r>
+        <w:rPr>
+          <w:rFonts w:ascii="Consolas" w:hAnsi="Consolas" w:cs="Consolas"/>
+          <w:color w:val="0000FF"/>
+          <w:sz w:val="19"/>
+          <w:szCs w:val="19"/>
+        </w:rPr>
+        <w:t>int</w:t>
+      </w:r>
+      <w:proofErr w:type="spellEnd"/>
+      <w:r>
+        <w:rPr>
+          <w:rFonts w:ascii="Consolas" w:hAnsi="Consolas" w:cs="Consolas"/>
+          <w:color w:val="000000"/>
+          <w:sz w:val="19"/>
+          <w:szCs w:val="19"/>
+        </w:rPr>
+        <w:t xml:space="preserve"> i)</w:t>
+      </w:r>
+    </w:p>
+    <w:p>
+      <w:pPr>
+        <w:autoSpaceDE w:val="0"/>
+        <w:autoSpaceDN w:val="0"/>
+        <w:adjustRightInd w:val="0"/>
+        <w:spacing w:after="0" w:line="240" w:lineRule="auto"/>
+        <w:rPr>
+          <w:rFonts w:ascii="Consolas" w:hAnsi="Consolas" w:cs="Consolas"/>
+          <w:color w:val="000000"/>
+          <w:sz w:val="19"/>
+          <w:szCs w:val="19"/>
+        </w:rPr>
+      </w:pPr>
+      <w:r>
+        <w:rPr>
+          <w:rFonts w:ascii="Consolas" w:hAnsi="Consolas" w:cs="Consolas"/>
+          <w:color w:val="000000"/>
+          <w:sz w:val="19"/>
+          <w:szCs w:val="19"/>
+        </w:rPr>
+        <w:t xml:space="preserve">       </w:t>
+      </w:r>
+      <w:r>
+        <w:rPr>
+          <w:rFonts w:ascii="Consolas" w:hAnsi="Consolas" w:cs="Consolas"/>
+          <w:color w:val="000000"/>
+          <w:sz w:val="19"/>
+          <w:szCs w:val="19"/>
+        </w:rPr>
+        <w:t>{</w:t>
+      </w:r>
+    </w:p>
+    <w:p>
+      <w:pPr>
+        <w:autoSpaceDE w:val="0"/>
+        <w:autoSpaceDN w:val="0"/>
+        <w:adjustRightInd w:val="0"/>
+        <w:spacing w:after="0" w:line="240" w:lineRule="auto"/>
+        <w:rPr>
+          <w:rFonts w:ascii="Consolas" w:hAnsi="Consolas" w:cs="Consolas"/>
+          <w:color w:val="000000"/>
+          <w:sz w:val="19"/>
+          <w:szCs w:val="19"/>
+        </w:rPr>
+      </w:pPr>
+      <w:r>
+        <w:rPr>
+          <w:rFonts w:ascii="Consolas" w:hAnsi="Consolas" w:cs="Consolas"/>
+          <w:color w:val="000000"/>
+          <w:sz w:val="19"/>
+          <w:szCs w:val="19"/>
+        </w:rPr>
+        <w:t xml:space="preserve">            </w:t>
+      </w:r>
+      <w:proofErr w:type="gramStart"/>
+      <w:r>
+        <w:rPr>
+          <w:rFonts w:ascii="Consolas" w:hAnsi="Consolas" w:cs="Consolas"/>
+          <w:color w:val="0000FF"/>
+          <w:sz w:val="19"/>
+          <w:szCs w:val="19"/>
+        </w:rPr>
+        <w:t>if</w:t>
+      </w:r>
+      <w:proofErr w:type="gramEnd"/>
+      <w:r>
+        <w:rPr>
+          <w:rFonts w:ascii="Consolas" w:hAnsi="Consolas" w:cs="Consolas"/>
+          <w:color w:val="000000"/>
+          <w:sz w:val="19"/>
+          <w:szCs w:val="19"/>
+        </w:rPr>
+        <w:t xml:space="preserve"> (i == n)</w:t>
+      </w:r>
+    </w:p>
+    <w:p>
+      <w:pPr>
+        <w:autoSpaceDE w:val="0"/>
+        <w:autoSpaceDN w:val="0"/>
+        <w:adjustRightInd w:val="0"/>
+        <w:spacing w:after="0" w:line="240" w:lineRule="auto"/>
+        <w:rPr>
+          <w:rFonts w:ascii="Consolas" w:hAnsi="Consolas" w:cs="Consolas"/>
+          <w:color w:val="000000"/>
+          <w:sz w:val="19"/>
+          <w:szCs w:val="19"/>
+        </w:rPr>
+      </w:pPr>
+      <w:r>
+        <w:rPr>
+          <w:rFonts w:ascii="Consolas" w:hAnsi="Consolas" w:cs="Consolas"/>
+          <w:color w:val="000000"/>
+          <w:sz w:val="19"/>
+          <w:szCs w:val="19"/>
+        </w:rPr>
+        <w:t xml:space="preserve">            {</w:t>
+      </w:r>
+    </w:p>
+    <w:p>
+      <w:pPr>
+        <w:autoSpaceDE w:val="0"/>
+        <w:autoSpaceDN w:val="0"/>
+        <w:adjustRightInd w:val="0"/>
+        <w:spacing w:after="0" w:line="240" w:lineRule="auto"/>
+        <w:rPr>
+          <w:rFonts w:ascii="Consolas" w:hAnsi="Consolas" w:cs="Consolas"/>
+          <w:color w:val="000000"/>
+          <w:sz w:val="19"/>
+          <w:szCs w:val="19"/>
+        </w:rPr>
+      </w:pPr>
+      <w:r>
+        <w:rPr>
+          <w:rFonts w:ascii="Consolas" w:hAnsi="Consolas" w:cs="Consolas"/>
+          <w:color w:val="000000"/>
+          <w:sz w:val="19"/>
+          <w:szCs w:val="19"/>
+        </w:rPr>
+        <w:t xml:space="preserve">                </w:t>
+      </w:r>
+      <w:proofErr w:type="gramStart"/>
+      <w:r>
+        <w:rPr>
+          <w:rFonts w:ascii="Consolas" w:hAnsi="Consolas" w:cs="Consolas"/>
+          <w:color w:val="0000FF"/>
+          <w:sz w:val="19"/>
+          <w:szCs w:val="19"/>
+        </w:rPr>
+        <w:t>return</w:t>
+      </w:r>
+      <w:proofErr w:type="gramEnd"/>
+      <w:r>
+        <w:rPr>
+          <w:rFonts w:ascii="Consolas" w:hAnsi="Consolas" w:cs="Consolas"/>
+          <w:color w:val="000000"/>
+          <w:sz w:val="19"/>
+          <w:szCs w:val="19"/>
+        </w:rPr>
+        <w:t xml:space="preserve"> </w:t>
+      </w:r>
+      <w:proofErr w:type="spellStart"/>
+      <w:r>
+        <w:rPr>
+          <w:rFonts w:ascii="Consolas" w:hAnsi="Consolas" w:cs="Consolas"/>
+          <w:color w:val="0000FF"/>
+          <w:sz w:val="19"/>
+          <w:szCs w:val="19"/>
+        </w:rPr>
+        <w:t>true</w:t>
+      </w:r>
+      <w:proofErr w:type="spellEnd"/>
+      <w:r>
+        <w:rPr>
+          <w:rFonts w:ascii="Consolas" w:hAnsi="Consolas" w:cs="Consolas"/>
+          <w:color w:val="000000"/>
+          <w:sz w:val="19"/>
+          <w:szCs w:val="19"/>
+        </w:rPr>
+        <w:t>;</w:t>
+      </w:r>
+    </w:p>
+    <w:p>
+      <w:pPr>
+        <w:autoSpaceDE w:val="0"/>
+        <w:autoSpaceDN w:val="0"/>
+        <w:adjustRightInd w:val="0"/>
+        <w:spacing w:after="0" w:line="240" w:lineRule="auto"/>
+        <w:rPr>
+          <w:rFonts w:ascii="Consolas" w:hAnsi="Consolas" w:cs="Consolas"/>
+          <w:color w:val="000000"/>
+          <w:sz w:val="19"/>
+          <w:szCs w:val="19"/>
+        </w:rPr>
+      </w:pPr>
+      <w:r>
+        <w:rPr>
+          <w:rFonts w:ascii="Consolas" w:hAnsi="Consolas" w:cs="Consolas"/>
+          <w:color w:val="000000"/>
+          <w:sz w:val="19"/>
+          <w:szCs w:val="19"/>
+        </w:rPr>
+        <w:t xml:space="preserve">            }</w:t>
+      </w:r>
+    </w:p>
+    <w:p>
+      <w:pPr>
+        <w:autoSpaceDE w:val="0"/>
+        <w:autoSpaceDN w:val="0"/>
+        <w:adjustRightInd w:val="0"/>
+        <w:spacing w:after="0" w:line="240" w:lineRule="auto"/>
+        <w:rPr>
+          <w:rFonts w:ascii="Consolas" w:hAnsi="Consolas" w:cs="Consolas"/>
+          <w:color w:val="000000"/>
+          <w:sz w:val="19"/>
+          <w:szCs w:val="19"/>
+        </w:rPr>
+      </w:pPr>
+      <w:r>
+        <w:rPr>
+          <w:rFonts w:ascii="Consolas" w:hAnsi="Consolas" w:cs="Consolas"/>
+          <w:color w:val="000000"/>
+          <w:sz w:val="19"/>
+          <w:szCs w:val="19"/>
+        </w:rPr>
+        <w:t xml:space="preserve">            </w:t>
+      </w:r>
+      <w:proofErr w:type="spellStart"/>
+      <w:proofErr w:type="gramStart"/>
+      <w:r>
+        <w:rPr>
+          <w:rFonts w:ascii="Consolas" w:hAnsi="Consolas" w:cs="Consolas"/>
+          <w:color w:val="0000FF"/>
+          <w:sz w:val="19"/>
+          <w:szCs w:val="19"/>
+        </w:rPr>
+        <w:t>else</w:t>
+      </w:r>
+      <w:proofErr w:type="spellEnd"/>
+      <w:proofErr w:type="gramEnd"/>
+      <w:r>
+        <w:rPr>
+          <w:rFonts w:ascii="Consolas" w:hAnsi="Consolas" w:cs="Consolas"/>
+          <w:color w:val="000000"/>
+          <w:sz w:val="19"/>
+          <w:szCs w:val="19"/>
+        </w:rPr>
+        <w:t xml:space="preserve"> </w:t>
+      </w:r>
+      <w:r>
+        <w:rPr>
+          <w:rFonts w:ascii="Consolas" w:hAnsi="Consolas" w:cs="Consolas"/>
+          <w:color w:val="0000FF"/>
+          <w:sz w:val="19"/>
+          <w:szCs w:val="19"/>
+        </w:rPr>
+        <w:t>if</w:t>
+      </w:r>
+      <w:r>
+        <w:rPr>
+          <w:rFonts w:ascii="Consolas" w:hAnsi="Consolas" w:cs="Consolas"/>
+          <w:color w:val="000000"/>
+          <w:sz w:val="19"/>
+          <w:szCs w:val="19"/>
+        </w:rPr>
+        <w:t>(n % i == 0)</w:t>
+      </w:r>
+    </w:p>
+    <w:p>
+      <w:pPr>
+        <w:autoSpaceDE w:val="0"/>
+        <w:autoSpaceDN w:val="0"/>
+        <w:adjustRightInd w:val="0"/>
+        <w:spacing w:after="0" w:line="240" w:lineRule="auto"/>
+        <w:rPr>
+          <w:rFonts w:ascii="Consolas" w:hAnsi="Consolas" w:cs="Consolas"/>
+          <w:color w:val="000000"/>
+          <w:sz w:val="19"/>
+          <w:szCs w:val="19"/>
+        </w:rPr>
+      </w:pPr>
+      <w:r>
+        <w:rPr>
+          <w:rFonts w:ascii="Consolas" w:hAnsi="Consolas" w:cs="Consolas"/>
+          <w:color w:val="000000"/>
+          <w:sz w:val="19"/>
+          <w:szCs w:val="19"/>
+        </w:rPr>
+        <w:t xml:space="preserve">            {</w:t>
+      </w:r>
+    </w:p>
+    <w:p>
+      <w:pPr>
+        <w:autoSpaceDE w:val="0"/>
+        <w:autoSpaceDN w:val="0"/>
+        <w:adjustRightInd w:val="0"/>
+        <w:spacing w:after="0" w:line="240" w:lineRule="auto"/>
+        <w:rPr>
+          <w:rFonts w:ascii="Consolas" w:hAnsi="Consolas" w:cs="Consolas"/>
+          <w:color w:val="000000"/>
+          <w:sz w:val="19"/>
+          <w:szCs w:val="19"/>
+        </w:rPr>
+      </w:pPr>
+      <w:r>
+        <w:rPr>
+          <w:rFonts w:ascii="Consolas" w:hAnsi="Consolas" w:cs="Consolas"/>
+          <w:color w:val="000000"/>
+          <w:sz w:val="19"/>
+          <w:szCs w:val="19"/>
+        </w:rPr>
+        <w:t xml:space="preserve">                </w:t>
+      </w:r>
+      <w:proofErr w:type="gramStart"/>
+      <w:r>
+        <w:rPr>
+          <w:rFonts w:ascii="Consolas" w:hAnsi="Consolas" w:cs="Consolas"/>
+          <w:color w:val="0000FF"/>
+          <w:sz w:val="19"/>
+          <w:szCs w:val="19"/>
+        </w:rPr>
+        <w:t>return</w:t>
+      </w:r>
+      <w:proofErr w:type="gramEnd"/>
+      <w:r>
+        <w:rPr>
+          <w:rFonts w:ascii="Consolas" w:hAnsi="Consolas" w:cs="Consolas"/>
+          <w:color w:val="000000"/>
+          <w:sz w:val="19"/>
+          <w:szCs w:val="19"/>
+        </w:rPr>
+        <w:t xml:space="preserve"> </w:t>
+      </w:r>
+      <w:r>
+        <w:rPr>
+          <w:rFonts w:ascii="Consolas" w:hAnsi="Consolas" w:cs="Consolas"/>
+          <w:color w:val="0000FF"/>
+          <w:sz w:val="19"/>
+          <w:szCs w:val="19"/>
+        </w:rPr>
+        <w:t>false</w:t>
+      </w:r>
+      <w:r>
+        <w:rPr>
+          <w:rFonts w:ascii="Consolas" w:hAnsi="Consolas" w:cs="Consolas"/>
+          <w:color w:val="000000"/>
+          <w:sz w:val="19"/>
+          <w:szCs w:val="19"/>
+        </w:rPr>
+        <w:t>;</w:t>
+      </w:r>
+    </w:p>
+    <w:p>
+      <w:pPr>
+        <w:autoSpaceDE w:val="0"/>
+        <w:autoSpaceDN w:val="0"/>
+        <w:adjustRightInd w:val="0"/>
+        <w:spacing w:after="0" w:line="240" w:lineRule="auto"/>
+        <w:rPr>
+          <w:rFonts w:ascii="Consolas" w:hAnsi="Consolas" w:cs="Consolas"/>
+          <w:color w:val="000000"/>
+          <w:sz w:val="19"/>
+          <w:szCs w:val="19"/>
+        </w:rPr>
+      </w:pPr>
+      <w:r>
+        <w:rPr>
+          <w:rFonts w:ascii="Consolas" w:hAnsi="Consolas" w:cs="Consolas"/>
+          <w:color w:val="000000"/>
+          <w:sz w:val="19"/>
+          <w:szCs w:val="19"/>
+        </w:rPr>
+        <w:t xml:space="preserve">            }</w:t>
+      </w:r>
+    </w:p>
+    <w:p>
+      <w:pPr>
+        <w:autoSpaceDE w:val="0"/>
+        <w:autoSpaceDN w:val="0"/>
+        <w:adjustRightInd w:val="0"/>
+        <w:spacing w:after="0" w:line="240" w:lineRule="auto"/>
+        <w:rPr>
+          <w:rFonts w:ascii="Consolas" w:hAnsi="Consolas" w:cs="Consolas"/>
+          <w:color w:val="000000"/>
+          <w:sz w:val="19"/>
+          <w:szCs w:val="19"/>
+        </w:rPr>
+      </w:pPr>
+      <w:r>
+        <w:rPr>
+          <w:rFonts w:ascii="Consolas" w:hAnsi="Consolas" w:cs="Consolas"/>
+          <w:color w:val="000000"/>
+          <w:sz w:val="19"/>
+          <w:szCs w:val="19"/>
+        </w:rPr>
+        <w:t xml:space="preserve">            </w:t>
+      </w:r>
+      <w:proofErr w:type="gramStart"/>
+      <w:r>
+        <w:rPr>
+          <w:rFonts w:ascii="Consolas" w:hAnsi="Consolas" w:cs="Consolas"/>
+          <w:color w:val="0000FF"/>
+          <w:sz w:val="19"/>
+          <w:szCs w:val="19"/>
+        </w:rPr>
+        <w:t>return</w:t>
+      </w:r>
+      <w:proofErr w:type="gramEnd"/>
+      <w:r>
+        <w:rPr>
+          <w:rFonts w:ascii="Consolas" w:hAnsi="Consolas" w:cs="Consolas"/>
+          <w:color w:val="000000"/>
+          <w:sz w:val="19"/>
+          <w:szCs w:val="19"/>
+        </w:rPr>
+        <w:t xml:space="preserve"> </w:t>
+      </w:r>
+      <w:proofErr w:type="spellStart"/>
+      <w:r>
+        <w:rPr>
+          <w:rFonts w:ascii="Consolas" w:hAnsi="Consolas" w:cs="Consolas"/>
+          <w:color w:val="000000"/>
+          <w:sz w:val="19"/>
+          <w:szCs w:val="19"/>
+        </w:rPr>
+        <w:t>PrimaryRecusrsive</w:t>
+      </w:r>
+      <w:proofErr w:type="spellEnd"/>
+      <w:r>
+        <w:rPr>
+          <w:rFonts w:ascii="Consolas" w:hAnsi="Consolas" w:cs="Consolas"/>
+          <w:color w:val="000000"/>
+          <w:sz w:val="19"/>
+          <w:szCs w:val="19"/>
+        </w:rPr>
+        <w:t>(n, i + 1);</w:t>
+      </w:r>
+    </w:p>
+    <w:p>
+      <w:pPr>
+        <w:pStyle w:val="Paragraphedeliste"/>
+        <w:autoSpaceDE w:val="0"/>
+        <w:autoSpaceDN w:val="0"/>
+        <w:adjustRightInd w:val="0"/>
+        <w:spacing w:after="0" w:line="240" w:lineRule="auto"/>
+        <w:rPr>
+          <w:rFonts w:ascii="Consolas" w:hAnsi="Consolas" w:cs="Consolas"/>
+          <w:color w:val="000000"/>
+          <w:sz w:val="19"/>
+          <w:szCs w:val="19"/>
+        </w:rPr>
+      </w:pPr>
+      <w:r>
+        <w:rPr>
+          <w:rFonts w:ascii="Consolas" w:hAnsi="Consolas" w:cs="Consolas"/>
+          <w:color w:val="000000"/>
+          <w:sz w:val="19"/>
+          <w:szCs w:val="19"/>
+        </w:rPr>
+        <w:t xml:space="preserve">        </w:t>
+      </w:r>
+    </w:p>
+    <w:p>
+      <w:pPr>
+        <w:pStyle w:val="Paragraphedeliste"/>
+        <w:autoSpaceDE w:val="0"/>
+        <w:autoSpaceDN w:val="0"/>
+        <w:adjustRightInd w:val="0"/>
+        <w:spacing w:after="0" w:line="240" w:lineRule="auto"/>
+        <w:rPr>
+          <w:rFonts w:ascii="Consolas" w:hAnsi="Consolas" w:cs="Consolas"/>
+          <w:color w:val="000000"/>
+          <w:sz w:val="19"/>
+          <w:szCs w:val="19"/>
+        </w:rPr>
+      </w:pPr>
+      <w:r>
+        <w:rPr>
+          <w:rFonts w:ascii="Consolas" w:hAnsi="Consolas" w:cs="Consolas"/>
+          <w:color w:val="000000"/>
+          <w:sz w:val="19"/>
+          <w:szCs w:val="19"/>
+        </w:rPr>
+        <w:t>}</w:t>
+      </w:r>
+    </w:p>
+    <w:p>
+      <w:pPr>
+        <w:pStyle w:val="Paragraphedeliste"/>
+        <w:autoSpaceDE w:val="0"/>
+        <w:autoSpaceDN w:val="0"/>
+        <w:adjustRightInd w:val="0"/>
+        <w:spacing w:after="0" w:line="240" w:lineRule="auto"/>
+        <w:rPr>
+          <w:rFonts w:ascii="Consolas" w:hAnsi="Consolas" w:cs="Consolas"/>
+          <w:color w:val="000000"/>
+          <w:sz w:val="19"/>
+          <w:szCs w:val="19"/>
+        </w:rPr>
+      </w:pPr>
+    </w:p>
+    <w:p>
+      <w:pPr>
+        <w:pStyle w:val="Paragraphedeliste"/>
+        <w:autoSpaceDE w:val="0"/>
+        <w:autoSpaceDN w:val="0"/>
+        <w:adjustRightInd w:val="0"/>
+        <w:spacing w:after="0" w:line="240" w:lineRule="auto"/>
+        <w:rPr>
+          <w:rFonts w:ascii="Consolas" w:hAnsi="Consolas" w:cs="Consolas"/>
+          <w:color w:val="000000"/>
+          <w:sz w:val="19"/>
+          <w:szCs w:val="19"/>
+        </w:rPr>
+      </w:pPr>
+      <w:r>
+        <w:rPr>
+          <w:rFonts w:ascii="Consolas" w:hAnsi="Consolas" w:cs="Consolas"/>
+          <w:color w:val="000000"/>
+          <w:sz w:val="19"/>
+          <w:szCs w:val="19"/>
+        </w:rPr>
+        <w:t>Pseudo code :</w:t>
+      </w:r>
+    </w:p>
+    <w:p>
+      <w:pPr>
+        <w:pStyle w:val="Paragraphedeliste"/>
+        <w:autoSpaceDE w:val="0"/>
+        <w:autoSpaceDN w:val="0"/>
+        <w:adjustRightInd w:val="0"/>
+        <w:spacing w:after="0" w:line="240" w:lineRule="auto"/>
+        <w:rPr>
+          <w:rFonts w:ascii="Consolas" w:hAnsi="Consolas" w:cs="Consolas"/>
+          <w:color w:val="000000"/>
+          <w:sz w:val="19"/>
+          <w:szCs w:val="19"/>
+        </w:rPr>
+      </w:pPr>
+      <w:proofErr w:type="spellStart"/>
+      <w:r>
+        <w:rPr>
+          <w:rFonts w:ascii="Consolas" w:hAnsi="Consolas" w:cs="Consolas"/>
+          <w:color w:val="000000"/>
+          <w:sz w:val="19"/>
+          <w:szCs w:val="19"/>
+        </w:rPr>
+        <w:t>Function</w:t>
+      </w:r>
+      <w:proofErr w:type="spellEnd"/>
+      <w:r>
+        <w:rPr>
+          <w:rFonts w:ascii="Consolas" w:hAnsi="Consolas" w:cs="Consolas"/>
+          <w:color w:val="000000"/>
+          <w:sz w:val="19"/>
+          <w:szCs w:val="19"/>
+        </w:rPr>
+        <w:t xml:space="preserve"> (</w:t>
+      </w:r>
+      <w:proofErr w:type="spellStart"/>
+      <w:proofErr w:type="gramStart"/>
+      <w:r>
+        <w:rPr>
+          <w:rFonts w:ascii="Consolas" w:hAnsi="Consolas" w:cs="Consolas"/>
+          <w:color w:val="000000"/>
+          <w:sz w:val="19"/>
+          <w:szCs w:val="19"/>
+        </w:rPr>
+        <w:t>n,i</w:t>
+      </w:r>
+      <w:proofErr w:type="spellEnd"/>
+      <w:proofErr w:type="gramEnd"/>
+      <w:r>
+        <w:rPr>
+          <w:rFonts w:ascii="Consolas" w:hAnsi="Consolas" w:cs="Consolas"/>
+          <w:color w:val="000000"/>
+          <w:sz w:val="19"/>
+          <w:szCs w:val="19"/>
+        </w:rPr>
+        <w:t>)</w:t>
+      </w:r>
+    </w:p>
+    <w:p>
+      <w:pPr>
+        <w:pStyle w:val="Paragraphedeliste"/>
+        <w:autoSpaceDE w:val="0"/>
+        <w:autoSpaceDN w:val="0"/>
+        <w:adjustRightInd w:val="0"/>
+        <w:spacing w:after="0" w:line="240" w:lineRule="auto"/>
+        <w:rPr>
+          <w:rFonts w:ascii="Consolas" w:hAnsi="Consolas" w:cs="Consolas"/>
+          <w:color w:val="000000"/>
+          <w:sz w:val="19"/>
+          <w:szCs w:val="19"/>
+        </w:rPr>
+      </w:pPr>
+      <w:r>
+        <w:rPr>
+          <w:rFonts w:ascii="Consolas" w:hAnsi="Consolas" w:cs="Consolas"/>
+          <w:color w:val="000000"/>
+          <w:sz w:val="19"/>
+          <w:szCs w:val="19"/>
+        </w:rPr>
+        <w:t>{</w:t>
+      </w:r>
+    </w:p>
+    <w:p>
+      <w:pPr>
+        <w:pStyle w:val="Paragraphedeliste"/>
+        <w:autoSpaceDE w:val="0"/>
+        <w:autoSpaceDN w:val="0"/>
+        <w:adjustRightInd w:val="0"/>
+        <w:spacing w:after="0" w:line="240" w:lineRule="auto"/>
+        <w:rPr>
+          <w:rFonts w:ascii="Consolas" w:hAnsi="Consolas" w:cs="Consolas"/>
+          <w:color w:val="000000"/>
+          <w:sz w:val="19"/>
+          <w:szCs w:val="19"/>
+        </w:rPr>
+      </w:pPr>
+      <w:r>
+        <w:rPr>
+          <w:rFonts w:ascii="Consolas" w:hAnsi="Consolas" w:cs="Consolas"/>
+          <w:color w:val="000000"/>
+          <w:sz w:val="19"/>
+          <w:szCs w:val="19"/>
+        </w:rPr>
+        <w:tab/>
+        <w:t>If (i = n)</w:t>
+      </w:r>
+    </w:p>
+    <w:p>
+      <w:pPr>
+        <w:pStyle w:val="Paragraphedeliste"/>
+        <w:autoSpaceDE w:val="0"/>
+        <w:autoSpaceDN w:val="0"/>
+        <w:adjustRightInd w:val="0"/>
+        <w:spacing w:after="0" w:line="240" w:lineRule="auto"/>
+        <w:ind w:firstLine="696"/>
+        <w:rPr>
+          <w:rFonts w:ascii="Consolas" w:hAnsi="Consolas" w:cs="Consolas"/>
+          <w:color w:val="000000"/>
+          <w:sz w:val="19"/>
+          <w:szCs w:val="19"/>
+        </w:rPr>
+      </w:pPr>
+      <w:r>
+        <w:rPr>
+          <w:rFonts w:ascii="Consolas" w:hAnsi="Consolas" w:cs="Consolas"/>
+          <w:color w:val="000000"/>
+          <w:sz w:val="19"/>
+          <w:szCs w:val="19"/>
+        </w:rPr>
+        <w:t>{</w:t>
+      </w:r>
+    </w:p>
+    <w:p>
+      <w:pPr>
+        <w:pStyle w:val="Paragraphedeliste"/>
+        <w:autoSpaceDE w:val="0"/>
+        <w:autoSpaceDN w:val="0"/>
+        <w:adjustRightInd w:val="0"/>
+        <w:spacing w:after="0" w:line="240" w:lineRule="auto"/>
+        <w:ind w:firstLine="696"/>
+        <w:rPr>
+          <w:rFonts w:ascii="Consolas" w:hAnsi="Consolas" w:cs="Consolas"/>
+          <w:color w:val="000000"/>
+          <w:sz w:val="19"/>
+          <w:szCs w:val="19"/>
+        </w:rPr>
+      </w:pPr>
+      <w:r>
+        <w:rPr>
+          <w:rFonts w:ascii="Consolas" w:hAnsi="Consolas" w:cs="Consolas"/>
+          <w:color w:val="000000"/>
+          <w:sz w:val="19"/>
+          <w:szCs w:val="19"/>
+        </w:rPr>
+        <w:tab/>
+      </w:r>
+      <w:proofErr w:type="gramStart"/>
+      <w:r>
+        <w:rPr>
+          <w:rFonts w:ascii="Consolas" w:hAnsi="Consolas" w:cs="Consolas"/>
+          <w:color w:val="000000"/>
+          <w:sz w:val="19"/>
+          <w:szCs w:val="19"/>
+        </w:rPr>
+        <w:t>return</w:t>
+      </w:r>
+      <w:proofErr w:type="gramEnd"/>
+      <w:r>
+        <w:rPr>
+          <w:rFonts w:ascii="Consolas" w:hAnsi="Consolas" w:cs="Consolas"/>
+          <w:color w:val="000000"/>
+          <w:sz w:val="19"/>
+          <w:szCs w:val="19"/>
+        </w:rPr>
+        <w:t xml:space="preserve"> </w:t>
+      </w:r>
+      <w:proofErr w:type="spellStart"/>
+      <w:r>
+        <w:rPr>
+          <w:rFonts w:ascii="Consolas" w:hAnsi="Consolas" w:cs="Consolas"/>
+          <w:color w:val="000000"/>
+          <w:sz w:val="19"/>
+          <w:szCs w:val="19"/>
+        </w:rPr>
+        <w:t>true</w:t>
+      </w:r>
+      <w:proofErr w:type="spellEnd"/>
+      <w:r>
+        <w:rPr>
+          <w:rFonts w:ascii="Consolas" w:hAnsi="Consolas" w:cs="Consolas"/>
+          <w:color w:val="000000"/>
+          <w:sz w:val="19"/>
+          <w:szCs w:val="19"/>
+        </w:rPr>
+        <w:t> ;</w:t>
+      </w:r>
+    </w:p>
+    <w:p>
+      <w:pPr>
+        <w:pStyle w:val="Paragraphedeliste"/>
+        <w:autoSpaceDE w:val="0"/>
+        <w:autoSpaceDN w:val="0"/>
+        <w:adjustRightInd w:val="0"/>
+        <w:spacing w:after="0" w:line="240" w:lineRule="auto"/>
+        <w:ind w:firstLine="696"/>
+        <w:rPr>
+          <w:rFonts w:ascii="Consolas" w:hAnsi="Consolas" w:cs="Consolas"/>
+          <w:color w:val="000000"/>
+          <w:sz w:val="19"/>
+          <w:szCs w:val="19"/>
+        </w:rPr>
+      </w:pPr>
+      <w:r>
+        <w:rPr>
+          <w:rFonts w:ascii="Consolas" w:hAnsi="Consolas" w:cs="Consolas"/>
+          <w:color w:val="000000"/>
+          <w:sz w:val="19"/>
+          <w:szCs w:val="19"/>
+        </w:rPr>
+        <w:t>}</w:t>
+      </w:r>
+    </w:p>
+    <w:p>
+      <w:pPr>
+        <w:pStyle w:val="Paragraphedeliste"/>
+        <w:autoSpaceDE w:val="0"/>
+        <w:autoSpaceDN w:val="0"/>
+        <w:adjustRightInd w:val="0"/>
+        <w:spacing w:after="0" w:line="240" w:lineRule="auto"/>
+        <w:ind w:firstLine="696"/>
+        <w:rPr>
+          <w:rFonts w:ascii="Consolas" w:hAnsi="Consolas" w:cs="Consolas"/>
+          <w:color w:val="000000"/>
+          <w:sz w:val="19"/>
+          <w:szCs w:val="19"/>
+        </w:rPr>
+      </w:pPr>
+    </w:p>
+    <w:p>
+      <w:pPr>
+        <w:pStyle w:val="Paragraphedeliste"/>
+        <w:autoSpaceDE w:val="0"/>
+        <w:autoSpaceDN w:val="0"/>
+        <w:adjustRightInd w:val="0"/>
+        <w:spacing w:after="0" w:line="240" w:lineRule="auto"/>
+        <w:ind w:firstLine="696"/>
+        <w:rPr>
+          <w:rFonts w:ascii="Consolas" w:hAnsi="Consolas" w:cs="Consolas"/>
+          <w:color w:val="000000"/>
+          <w:sz w:val="19"/>
+          <w:szCs w:val="19"/>
+        </w:rPr>
+      </w:pPr>
+      <w:proofErr w:type="spellStart"/>
+      <w:r>
+        <w:rPr>
+          <w:rFonts w:ascii="Consolas" w:hAnsi="Consolas" w:cs="Consolas"/>
+          <w:color w:val="000000"/>
+          <w:sz w:val="19"/>
+          <w:szCs w:val="19"/>
+        </w:rPr>
+        <w:t>Else</w:t>
+      </w:r>
+      <w:proofErr w:type="spellEnd"/>
+      <w:r>
+        <w:rPr>
+          <w:rFonts w:ascii="Consolas" w:hAnsi="Consolas" w:cs="Consolas"/>
+          <w:color w:val="000000"/>
+          <w:sz w:val="19"/>
+          <w:szCs w:val="19"/>
+        </w:rPr>
+        <w:t xml:space="preserve"> </w:t>
+      </w:r>
+    </w:p>
+    <w:p>
+      <w:pPr>
+        <w:pStyle w:val="Paragraphedeliste"/>
+        <w:autoSpaceDE w:val="0"/>
+        <w:autoSpaceDN w:val="0"/>
+        <w:adjustRightInd w:val="0"/>
+        <w:spacing w:after="0" w:line="240" w:lineRule="auto"/>
+        <w:ind w:firstLine="696"/>
+        <w:rPr>
+          <w:rFonts w:ascii="Consolas" w:hAnsi="Consolas" w:cs="Consolas"/>
+          <w:color w:val="000000"/>
+          <w:sz w:val="19"/>
+          <w:szCs w:val="19"/>
+        </w:rPr>
+      </w:pPr>
+      <w:r>
+        <w:rPr>
+          <w:rFonts w:ascii="Consolas" w:hAnsi="Consolas" w:cs="Consolas"/>
+          <w:color w:val="000000"/>
+          <w:sz w:val="19"/>
+          <w:szCs w:val="19"/>
+        </w:rPr>
+        <w:tab/>
+        <w:t xml:space="preserve">return </w:t>
+      </w:r>
+      <w:proofErr w:type="spellStart"/>
+      <w:r>
+        <w:rPr>
+          <w:rFonts w:ascii="Consolas" w:hAnsi="Consolas" w:cs="Consolas"/>
+          <w:color w:val="000000"/>
+          <w:sz w:val="19"/>
+          <w:szCs w:val="19"/>
+        </w:rPr>
+        <w:t>Function</w:t>
+      </w:r>
+      <w:proofErr w:type="spellEnd"/>
+      <w:r>
+        <w:rPr>
+          <w:rFonts w:ascii="Consolas" w:hAnsi="Consolas" w:cs="Consolas"/>
+          <w:color w:val="000000"/>
+          <w:sz w:val="19"/>
+          <w:szCs w:val="19"/>
+        </w:rPr>
+        <w:t>(n, i+1)</w:t>
+      </w:r>
+      <w:bookmarkStart w:id="0" w:name="_GoBack"/>
+      <w:bookmarkEnd w:id="0"/>
+      <w:r>
+        <w:rPr>
+          <w:rFonts w:ascii="Consolas" w:hAnsi="Consolas" w:cs="Consolas"/>
+          <w:color w:val="000000"/>
+          <w:sz w:val="19"/>
+          <w:szCs w:val="19"/>
+        </w:rPr>
+        <w:t> ;</w:t>
+      </w:r>
+    </w:p>
+    <w:p>
+      <w:pPr>
+        <w:pStyle w:val="Paragraphedeliste"/>
+        <w:autoSpaceDE w:val="0"/>
+        <w:autoSpaceDN w:val="0"/>
+        <w:adjustRightInd w:val="0"/>
+        <w:spacing w:after="0" w:line="240" w:lineRule="auto"/>
+        <w:ind w:firstLine="696"/>
+        <w:rPr>
+          <w:rFonts w:ascii="Consolas" w:hAnsi="Consolas" w:cs="Consolas"/>
+          <w:color w:val="000000"/>
+          <w:sz w:val="19"/>
+          <w:szCs w:val="19"/>
+        </w:rPr>
+      </w:pPr>
+      <w:r>
+        <w:rPr>
+          <w:rFonts w:ascii="Consolas" w:hAnsi="Consolas" w:cs="Consolas"/>
+          <w:color w:val="000000"/>
+          <w:sz w:val="19"/>
+          <w:szCs w:val="19"/>
+        </w:rPr>
+        <w:t>}</w:t>
+      </w:r>
+    </w:p>
+    <w:p>
+      <w:pPr>
+        <w:pStyle w:val="Paragraphedeliste"/>
+        <w:autoSpaceDE w:val="0"/>
+        <w:autoSpaceDN w:val="0"/>
+        <w:adjustRightInd w:val="0"/>
+        <w:spacing w:after="0" w:line="240" w:lineRule="auto"/>
+        <w:ind w:firstLine="696"/>
+        <w:rPr>
+          <w:rFonts w:ascii="Consolas" w:hAnsi="Consolas" w:cs="Consolas"/>
+          <w:color w:val="000000"/>
+          <w:sz w:val="19"/>
+          <w:szCs w:val="19"/>
+        </w:rPr>
+      </w:pPr>
+    </w:p>
+    <w:p>
+      <w:pPr>
+        <w:pStyle w:val="Paragraphedeliste"/>
+        <w:autoSpaceDE w:val="0"/>
+        <w:autoSpaceDN w:val="0"/>
+        <w:adjustRightInd w:val="0"/>
+        <w:spacing w:after="0" w:line="240" w:lineRule="auto"/>
+        <w:rPr>
+          <w:rFonts w:ascii="Consolas" w:hAnsi="Consolas" w:cs="Consolas"/>
+          <w:color w:val="000000"/>
+          <w:sz w:val="19"/>
+          <w:szCs w:val="19"/>
+        </w:rPr>
+      </w:pPr>
+      <w:r>
+        <w:rPr>
+          <w:rFonts w:ascii="Consolas" w:hAnsi="Consolas" w:cs="Consolas"/>
+          <w:color w:val="000000"/>
+          <w:sz w:val="19"/>
+          <w:szCs w:val="19"/>
+        </w:rPr>
+        <w:t>}</w:t>
+      </w:r>
+    </w:p>
     <w:p/>
     <w:p/>
     <w:p/>
@@ -8134,6 +13976,7 @@
     <w:lsdException w:name="HTML Sample" w:semiHidden="1" w:unhideWhenUsed="1"/>
     <w:lsdException w:name="HTML Typewriter" w:semiHidden="1" w:unhideWhenUsed="1"/>
     <w:lsdException w:name="HTML Variable" w:semiHidden="1" w:unhideWhenUsed="1"/>
+    <w:lsdException w:name="Normal Table" w:semiHidden="1" w:unhideWhenUsed="1"/>
     <w:lsdException w:name="annotation subject" w:semiHidden="1" w:unhideWhenUsed="1"/>
     <w:lsdException w:name="No List" w:semiHidden="1" w:unhideWhenUsed="1"/>
     <w:lsdException w:name="Outline List 1" w:semiHidden="1" w:unhideWhenUsed="1"/>
@@ -8180,8 +14023,10 @@
     <w:lsdException w:name="Table Subtle 2" w:semiHidden="1" w:unhideWhenUsed="1"/>
     <w:lsdException w:name="Table Web 1" w:semiHidden="1" w:unhideWhenUsed="1"/>
     <w:lsdException w:name="Table Web 2" w:semiHidden="1" w:unhideWhenUsed="1"/>
+    <w:lsdException w:name="Table Web 3" w:semiHidden="1" w:unhideWhenUsed="1"/>
     <w:lsdException w:name="Balloon Text" w:semiHidden="1" w:unhideWhenUsed="1"/>
     <w:lsdException w:name="Table Grid" w:uiPriority="39"/>
+    <w:lsdException w:name="Table Theme" w:semiHidden="1" w:unhideWhenUsed="1"/>
     <w:lsdException w:name="Placeholder Text" w:semiHidden="1"/>
     <w:lsdException w:name="No Spacing" w:uiPriority="1" w:qFormat="1"/>
     <w:lsdException w:name="Light Shading" w:uiPriority="60"/>
@@ -8408,7 +14253,6 @@
   <w:style w:type="character" w:default="1" w:styleId="Policepardfaut">
     <w:name w:val="Default Paragraph Font"/>
     <w:uiPriority w:val="1"/>
-    <w:semiHidden/>
     <w:unhideWhenUsed/>
   </w:style>
   <w:style w:type="table" w:default="1" w:styleId="TableauNormal">
